--- a/Essays/stanford.docx
+++ b/Essays/stanford.docx
@@ -183,36 +183,6 @@
       </w:r>
     </w:p>
     <w:p>
-      <w:r>
-        <w:t xml:space="preserve"> </w:t>
-      </w:r>
-    </w:p>
-    <w:p>
-      <w:r>
-        <w:t xml:space="preserve">One of the ways I plan to lift others to better circumstances is by improving health outcomes. If I can be a leader that alleviates the suffering caused by medical conditions, then I will consider part of my life mission fulfilled. Given my STEM-heavy computer science background, I couldn't see how to do that for a long time. However, when I joined Dexcom, I learned that I could use my technical ability to improve the health outcomes of a different group: people with diabetes. At Dexcom, I built a platform to send marketing communications to populations of our users to increase engagement and bring more people to our life-improving therapies. Along the way, I coordinated closely with product management and, for a time, led my team of developers; my product manager set the vision, and I </w:t>
-      </w:r>
-      <w:proofErr w:type="spellStart"/>
-      <w:r>
-        <w:t>led</w:t>
-      </w:r>
-      <w:proofErr w:type="spellEnd"/>
-      <w:r>
-        <w:t xml:space="preserve"> my team to materialize that vision, innovating along the way. Now, I want to become the person that determines the vision. </w:t>
-      </w:r>
-    </w:p>
-    <w:p>
-      <w:r>
-        <w:t xml:space="preserve"> </w:t>
-      </w:r>
-    </w:p>
-    <w:p>
-      <w:r>
-        <w:lastRenderedPageBreak/>
-        <w:t xml:space="preserve"> Product management is the next step on my journey to improve health outcomes. I will use my technical experience to increase my power to define an innovative vision and coordinate with all the stakeholders involved in bringing products to market. Ultimately, I plan to start a venture that delivers a life-improving therapy at scale. However, considering I have no venture-sized entrepreneurship experience or first-hand experience in the capital-raising process, I need to prepare more before tackling such a big goal. Product management will give me the industry and general business experience to prepare me for entrepreneurship. Stanford will put me in an ecosystem where I will gain the first-hand experience I lack.</w:t>
-      </w:r>
-    </w:p>
-    <w:p/>
-    <w:p>
       <w:pPr>
         <w:pStyle w:val="Heading1"/>
       </w:pPr>
@@ -245,15 +215,11 @@
       </w:r>
       <w:proofErr w:type="gramEnd"/>
       <w:r>
-        <w:t xml:space="preserve"> at that same conference, the conference attendees went to an Oakland A's baseball game for a networking event. At the event, I felt like a fish out of water. I came from a different background than many of the current Stanford MBA students and didn't have a similar demeanor. I sat down to take a break from the networking and watch the game. Unprovoked, a current student--Nathan </w:t>
-      </w:r>
-      <w:proofErr w:type="spellStart"/>
-      <w:r>
-        <w:t>Fewel</w:t>
-      </w:r>
-      <w:proofErr w:type="spellEnd"/>
-      <w:r>
-        <w:t xml:space="preserve">, class of 2024--sat down next to me and struck up conversation. As a prospective student, I offered no professional advantage to Nathan, so I assume he was genuinely interested in engaging with others, regardless of any potential for personal benefit. </w:t>
+        <w:t xml:space="preserve"> at that same conference, the conference attendees went to an Oakland A's </w:t>
+      </w:r>
+      <w:r>
+        <w:lastRenderedPageBreak/>
+        <w:t xml:space="preserve">baseball game for a networking event. At the event, I felt like a fish out of water. I came from a different background than many of the current Stanford MBA students and didn't have a similar demeanor. I sat down to take a break from the networking and watch the game. Unprovoked, a current student--Nathan Fewel, class of 2024--sat down next to me and struck up conversation. As a prospective student, I offered no professional advantage to Nathan, so I assume he was genuinely interested in engaging with others, regardless of any potential for personal benefit. </w:t>
       </w:r>
       <w:commentRangeStart w:id="5"/>
       <w:r>
@@ -353,13 +319,83 @@
         <w:pStyle w:val="Heading2"/>
       </w:pPr>
       <w:r>
+        <w:t>After Grammarly check</w:t>
+      </w:r>
+    </w:p>
+    <w:p>
+      <w:r>
+        <w:t xml:space="preserve">One of the ways I plan to lift others to better circumstances is by improving health outcomes. </w:t>
+      </w:r>
+      <w:r>
+        <w:t xml:space="preserve">For a long time, I couldn’t see how to use my </w:t>
+      </w:r>
+      <w:r>
+        <w:t xml:space="preserve">STEM-heavy computer science </w:t>
+      </w:r>
+      <w:r>
+        <w:t>expertise to achieve that goal.</w:t>
+      </w:r>
+      <w:r>
+        <w:t xml:space="preserve"> However, when I joined Dexcom, I learned that I could use my technical ability to improve the health outcomes of a particular population: people with diabetes. At Dexcom, I built a software platform to increase company engagement with our global base of millions of users and bring more people to our life-saving therapies. Along the way, I coordinated closely with product management and, for a time, led my team of developers; my product manager set the vision, and I </w:t>
+      </w:r>
+      <w:proofErr w:type="spellStart"/>
+      <w:r>
+        <w:t>led</w:t>
+      </w:r>
+      <w:proofErr w:type="spellEnd"/>
+      <w:r>
+        <w:t xml:space="preserve"> my team to materialize that vision, innovating along the way. Now, I want to become the person that determines the vision. My vision is to use my computer science expertise to find ways to reduce the suffering of individuals dealing with neurological conditions</w:t>
+      </w:r>
+      <w:r>
+        <w:t xml:space="preserve"> by </w:t>
+      </w:r>
+      <w:r>
+        <w:t xml:space="preserve">developing </w:t>
+      </w:r>
+      <w:r>
+        <w:t>innovative medical technologies</w:t>
+      </w:r>
+      <w:r>
+        <w:t xml:space="preserve"> and then deliver those </w:t>
+      </w:r>
+      <w:r>
+        <w:t>technologies</w:t>
+      </w:r>
+      <w:r>
+        <w:t xml:space="preserve"> at-scale. </w:t>
+      </w:r>
+      <w:r>
+        <w:rPr>
+          <w:highlight w:val="yellow"/>
+        </w:rPr>
+        <w:t>(need a sentence here linking to my dad)</w:t>
+      </w:r>
+    </w:p>
+    <w:p/>
+    <w:p>
+      <w:r>
+        <w:t xml:space="preserve">Product management is the next step on my journey to improve health outcomes. I will use my technical experience </w:t>
+      </w:r>
+      <w:r>
+        <w:t>to more effectively develop innovative products</w:t>
+      </w:r>
+      <w:r>
+        <w:t xml:space="preserve"> and coordinate with all the stakeholders involved in bringing products to market. As a product manager, I will gain critical general business experience and prepare to ultimately start my venture to deliver neurological condition therapies. However, considering I have no venture-sized entrepreneurship experience or first-hand experience in the capital-raising process, I need to prepare more before tackling such a big goal. Product management will give me the industry and general business experience to prepare me for entrepreneurship. Stanford will put me in an ecosystem where I will gain the first-hand experience I lack.</w:t>
+      </w:r>
+    </w:p>
+    <w:p/>
+    <w:p>
+      <w:r>
         <w:lastRenderedPageBreak/>
-        <w:t>After Grammarly check</w:t>
-      </w:r>
-    </w:p>
-    <w:p>
-      <w:r>
-        <w:t>In April 2023, I attended a conference at Stanford for current and prospective MBA students from my church, hosted in a meeting room at the Stanford Hospital, and one of the conference speakers was Stanford Hospital CEO David Entwistle. David described the hospital's operation, emphasizing the hospital's focus on incorporating the most cutting-edge, innovative technologies to improve patient care. David's speech helped me see that Stanford is where I can begin to realize my goal of improving health outcomes by leading the charge of innovating medical technology. </w:t>
+        <w:t xml:space="preserve">In April 2023, I attended a conference at Stanford for current and prospective MBA students from my church, hosted in a meeting room at </w:t>
+      </w:r>
+      <w:proofErr w:type="gramStart"/>
+      <w:r>
+        <w:t>the Stanford</w:t>
+      </w:r>
+      <w:proofErr w:type="gramEnd"/>
+      <w:r>
+        <w:t xml:space="preserve"> Hospital, and one of the conference speakers was Stanford Hospital CEO David Entwistle. David described the hospital's operation, emphasizing the hospital's focus on incorporating the most cutting-edge, innovative technologies to improve patient care. David's speech helped me see that Stanford is where I can begin to realize my goal of improving health outcomes by leading the charge of innovating medical technology.</w:t>
       </w:r>
     </w:p>
     <w:p>
@@ -368,21 +404,32 @@
       </w:r>
     </w:p>
     <w:p>
-      <w:proofErr w:type="gramStart"/>
-      <w:r>
-        <w:t>Later on</w:t>
-      </w:r>
-      <w:proofErr w:type="gramEnd"/>
-      <w:r>
-        <w:t xml:space="preserve">, at that same conference, attendees went to an Oakland A's baseball game for a networking event. At the event, I felt like a fish out of water. I came from a different background than many current Stanford MBA students and didn't have a similar demeanor. I sat down to take a break from the networking and watch the game. Unprovoked, a current student--Nathan </w:t>
-      </w:r>
-      <w:proofErr w:type="spellStart"/>
-      <w:r>
-        <w:t>Fewel</w:t>
-      </w:r>
-      <w:proofErr w:type="spellEnd"/>
-      <w:r>
-        <w:t>, class of 2024--sat beside me and struck up a conversation. As a prospective student, I offered no professional advantage to Nathan, so I assume he was genuinely interested in engaging with others, regardless of any potential for personal benefit. As we talked, we bonded beyond the typical introductions. Nathan had a military background, and as we spoke, I got the feeling that Stanford is a place that thrives on a student body with diverse backgrounds. Nathan helped me see that I want to be part of the Stanford MBA community.</w:t>
+      <w:r>
+        <w:t>Later</w:t>
+      </w:r>
+      <w:r>
+        <w:t xml:space="preserve">, at that same conference, attendees went to an Oakland A's baseball game for a networking event. </w:t>
+      </w:r>
+      <w:r>
+        <w:t>While I enjoyed networking with current Stanford MBA students,</w:t>
+      </w:r>
+      <w:r>
+        <w:t xml:space="preserve"> I </w:t>
+      </w:r>
+      <w:r>
+        <w:t>couldn’t help feeling</w:t>
+      </w:r>
+      <w:r>
+        <w:t xml:space="preserve"> like</w:t>
+      </w:r>
+      <w:r>
+        <w:t xml:space="preserve"> a fish out of water. I came from a </w:t>
+      </w:r>
+      <w:r>
+        <w:t>less common</w:t>
+      </w:r>
+      <w:r>
+        <w:t xml:space="preserve"> background and didn't have a similar demeanor. I sat down to take a break from the networking and watch the game. Unprovoked, a current student--Nathan Fewel, class of 2024--sat beside me and struck up a conversation. As a prospective student, I offered no professional advantage to Nathan, so I assume he was genuinely interested in engaging with others, regardless of any potential for personal benefit. Nathan had a military background, and as we spoke, I got the feeling that Stanford is a place that thrives on a student body with diverse backgrounds. Nathan helped me see that I want to be part of the Stanford MBA community.</w:t>
       </w:r>
     </w:p>
     <w:p/>
@@ -1093,6 +1140,7 @@
   <w:style w:type="paragraph" w:default="1" w:styleId="Normal">
     <w:name w:val="Normal"/>
     <w:qFormat/>
+    <w:rsid w:val="00547E2A"/>
   </w:style>
   <w:style w:type="paragraph" w:styleId="Heading1">
     <w:name w:val="heading 1"/>
@@ -1293,6 +1341,7 @@
   <w:style w:type="character" w:default="1" w:styleId="DefaultParagraphFont">
     <w:name w:val="Default Paragraph Font"/>
     <w:uiPriority w:val="1"/>
+    <w:semiHidden/>
     <w:unhideWhenUsed/>
   </w:style>
   <w:style w:type="table" w:default="1" w:styleId="TableNormal">

--- a/Essays/stanford.docx
+++ b/Essays/stanford.docx
@@ -148,7 +148,7 @@
         <w:pStyle w:val="Heading2"/>
       </w:pPr>
       <w:r>
-        <w:t>After Grammarly check</w:t>
+        <w:t>Second Draft</w:t>
       </w:r>
     </w:p>
     <w:p>
@@ -319,24 +319,57 @@
         <w:pStyle w:val="Heading2"/>
       </w:pPr>
       <w:r>
-        <w:t>After Grammarly check</w:t>
-      </w:r>
-    </w:p>
-    <w:p>
-      <w:r>
-        <w:t xml:space="preserve">One of the ways I plan to lift others to better circumstances is by improving health outcomes. </w:t>
-      </w:r>
-      <w:r>
-        <w:t xml:space="preserve">For a long time, I couldn’t see how to use my </w:t>
-      </w:r>
-      <w:r>
-        <w:t xml:space="preserve">STEM-heavy computer science </w:t>
-      </w:r>
-      <w:r>
-        <w:t>expertise to achieve that goal.</w:t>
-      </w:r>
-      <w:r>
-        <w:t xml:space="preserve"> However, when I joined Dexcom, I learned that I could use my technical ability to improve the health outcomes of a particular population: people with diabetes. At Dexcom, I built a software platform to increase company engagement with our global base of millions of users and bring more people to our life-saving therapies. Along the way, I coordinated closely with product management and, for a time, led my team of developers; my product manager set the vision, and I </w:t>
+        <w:t>Second Draft</w:t>
+      </w:r>
+    </w:p>
+    <w:p>
+      <w:r>
+        <w:t xml:space="preserve">One </w:t>
+      </w:r>
+      <w:r>
+        <w:t>way</w:t>
+      </w:r>
+      <w:r>
+        <w:t xml:space="preserve"> I plan to lift others to better circumstances is by improving health outcomes. For a long time, I couldn’t see how to use my STEM-heavy computer science expertise to achieve that goal. </w:t>
+      </w:r>
+      <w:r>
+        <w:t xml:space="preserve">When </w:t>
+      </w:r>
+      <w:r>
+        <w:t xml:space="preserve">I joined Dexcom, I learned </w:t>
+      </w:r>
+      <w:r>
+        <w:t>to</w:t>
+      </w:r>
+      <w:r>
+        <w:t xml:space="preserve"> use my technical ability to improve the health </w:t>
+      </w:r>
+      <w:r>
+        <w:t>of patients</w:t>
+      </w:r>
+      <w:r>
+        <w:t xml:space="preserve"> with diabetes</w:t>
+      </w:r>
+      <w:r>
+        <w:t xml:space="preserve"> by building a </w:t>
+      </w:r>
+      <w:r>
+        <w:t>software platform to increase company engagement with our global base of millions of users</w:t>
+      </w:r>
+      <w:r>
+        <w:t xml:space="preserve">, </w:t>
+      </w:r>
+      <w:r>
+        <w:t>bring</w:t>
+      </w:r>
+      <w:r>
+        <w:t xml:space="preserve">ing </w:t>
+      </w:r>
+      <w:r>
+        <w:t xml:space="preserve">more people to our life-saving therapies. I coordinated closely with product management and, for a time, led my team of developers; </w:t>
+      </w:r>
+      <w:r>
+        <w:t xml:space="preserve">I </w:t>
       </w:r>
       <w:proofErr w:type="spellStart"/>
       <w:r>
@@ -344,92 +377,200 @@
       </w:r>
       <w:proofErr w:type="spellEnd"/>
       <w:r>
-        <w:t xml:space="preserve"> my team to materialize that vision, innovating along the way. Now, I want to become the person that determines the vision. My vision is to use my computer science expertise to find ways to reduce the suffering of individuals dealing with neurological conditions</w:t>
-      </w:r>
-      <w:r>
-        <w:t xml:space="preserve"> by </w:t>
-      </w:r>
-      <w:r>
-        <w:t xml:space="preserve">developing </w:t>
-      </w:r>
-      <w:r>
-        <w:t>innovative medical technologies</w:t>
-      </w:r>
-      <w:r>
-        <w:t xml:space="preserve"> and then deliver those </w:t>
-      </w:r>
-      <w:r>
-        <w:t>technologies</w:t>
-      </w:r>
-      <w:r>
-        <w:t xml:space="preserve"> at-scale. </w:t>
-      </w:r>
-      <w:r>
-        <w:rPr>
-          <w:highlight w:val="yellow"/>
-        </w:rPr>
-        <w:t>(need a sentence here linking to my dad)</w:t>
+        <w:t xml:space="preserve"> my team to </w:t>
+      </w:r>
+      <w:r>
+        <w:t>realize</w:t>
+      </w:r>
+      <w:r>
+        <w:t xml:space="preserve"> </w:t>
+      </w:r>
+      <w:r>
+        <w:t>my product manager’s</w:t>
+      </w:r>
+      <w:r>
+        <w:t xml:space="preserve"> vision</w:t>
+      </w:r>
+      <w:r>
+        <w:t xml:space="preserve"> while </w:t>
+      </w:r>
+      <w:r>
+        <w:t xml:space="preserve">innovating along the way. Now, I want to become the person that </w:t>
+      </w:r>
+      <w:r>
+        <w:t>defines</w:t>
+      </w:r>
+      <w:r>
+        <w:t xml:space="preserve"> the vision. My vision is to reduce the suffering of individuals with neurological conditions by finding ways to use my computer science expertise to develop innovative medical technologies and then deliver those technologies at </w:t>
+      </w:r>
+      <w:commentRangeStart w:id="7"/>
+      <w:r>
+        <w:t>scale</w:t>
+      </w:r>
+      <w:commentRangeEnd w:id="7"/>
+      <w:r>
+        <w:rPr>
+          <w:rStyle w:val="CommentReference"/>
+        </w:rPr>
+        <w:commentReference w:id="7"/>
+      </w:r>
+      <w:r>
+        <w:t>.</w:t>
       </w:r>
     </w:p>
     <w:p/>
     <w:p>
       <w:r>
-        <w:t xml:space="preserve">Product management is the next step on my journey to improve health outcomes. I will use my technical experience </w:t>
-      </w:r>
-      <w:r>
-        <w:t>to more effectively develop innovative products</w:t>
-      </w:r>
-      <w:r>
-        <w:t xml:space="preserve"> and coordinate with all the stakeholders involved in bringing products to market. As a product manager, I will gain critical general business experience and prepare to ultimately start my venture to deliver neurological condition therapies. However, considering I have no venture-sized entrepreneurship experience or first-hand experience in the capital-raising process, I need to prepare more before tackling such a big goal. Product management will give me the industry and general business experience to prepare me for entrepreneurship. Stanford will put me in an ecosystem where I will gain the first-hand experience I lack.</w:t>
+        <w:t xml:space="preserve">Product management is the next step on my journey to improve health outcomes. I will use my technical experience to more effectively develop innovative </w:t>
+      </w:r>
+      <w:r>
+        <w:t>therapies</w:t>
+      </w:r>
+      <w:r>
+        <w:t xml:space="preserve"> and coordinate with all </w:t>
+      </w:r>
+      <w:r>
+        <w:t>parties</w:t>
+      </w:r>
+      <w:r>
+        <w:t xml:space="preserve"> involved in bringing products to market. As a product manager, I will gain general business experience in the MedTech industry </w:t>
+      </w:r>
+      <w:r>
+        <w:t>in preparation to start a medical technology venture for neurological conditions</w:t>
+      </w:r>
+      <w:r>
+        <w:t>. Stanford will put me in an ecosystem where I will gain first-hand experience in start-up operations and learn how to raise capital.</w:t>
       </w:r>
     </w:p>
     <w:p/>
     <w:p>
       <w:r>
+        <w:t xml:space="preserve">In 2023, I attended a conference </w:t>
+      </w:r>
+      <w:r>
+        <w:t>hosted in the Stanford Hospital</w:t>
+      </w:r>
+      <w:r>
+        <w:t xml:space="preserve"> for current and prospective </w:t>
+      </w:r>
+      <w:r>
+        <w:t xml:space="preserve">Stanford </w:t>
+      </w:r>
+      <w:r>
+        <w:t xml:space="preserve">MBA students </w:t>
+      </w:r>
+      <w:r>
+        <w:t>belonging to my</w:t>
+      </w:r>
+      <w:r>
+        <w:t xml:space="preserve"> church</w:t>
+      </w:r>
+      <w:r>
+        <w:t>.</w:t>
+      </w:r>
+      <w:r>
+        <w:t xml:space="preserve"> </w:t>
+      </w:r>
+      <w:r>
+        <w:t>O</w:t>
+      </w:r>
+      <w:r>
+        <w:t xml:space="preserve">ne of the conference speakers was Stanford Hospital CEO David Entwistle. David described the hospital's operation, emphasizing </w:t>
+      </w:r>
+      <w:r>
+        <w:t>its</w:t>
+      </w:r>
+      <w:r>
+        <w:t xml:space="preserve"> focus on incorporating the most cutting-edge, innovative technologies to improve patient care. David's speech </w:t>
+      </w:r>
+      <w:r>
+        <w:t>showed me</w:t>
+      </w:r>
+      <w:r>
+        <w:t xml:space="preserve"> that Stanford is where I </w:t>
+      </w:r>
+      <w:r>
         <w:lastRenderedPageBreak/>
-        <w:t xml:space="preserve">In April 2023, I attended a conference at Stanford for current and prospective MBA students from my church, hosted in a meeting room at </w:t>
-      </w:r>
-      <w:proofErr w:type="gramStart"/>
-      <w:r>
-        <w:t>the Stanford</w:t>
-      </w:r>
-      <w:proofErr w:type="gramEnd"/>
-      <w:r>
-        <w:t xml:space="preserve"> Hospital, and one of the conference speakers was Stanford Hospital CEO David Entwistle. David described the hospital's operation, emphasizing the hospital's focus on incorporating the most cutting-edge, innovative technologies to improve patient care. David's speech helped me see that Stanford is where I can begin to realize my goal of improving health outcomes by leading the charge of innovating medical technology.</w:t>
-      </w:r>
-    </w:p>
-    <w:p>
+        <w:t>will start to</w:t>
+      </w:r>
+      <w:r>
+        <w:t xml:space="preserve"> realize my goal </w:t>
+      </w:r>
+      <w:r>
+        <w:t xml:space="preserve">pushing the frontier of medical technology and </w:t>
+      </w:r>
+      <w:r>
+        <w:t>increase therapy access via business</w:t>
+      </w:r>
+      <w:r>
+        <w:t>.</w:t>
+      </w:r>
       <w:r>
         <w:t xml:space="preserve"> </w:t>
       </w:r>
-    </w:p>
-    <w:p>
+      <w:commentRangeStart w:id="8"/>
       <w:r>
         <w:t>Later</w:t>
       </w:r>
-      <w:r>
-        <w:t xml:space="preserve">, at that same conference, attendees went to an Oakland A's baseball game for a networking event. </w:t>
-      </w:r>
-      <w:r>
-        <w:t>While I enjoyed networking with current Stanford MBA students,</w:t>
-      </w:r>
-      <w:r>
-        <w:t xml:space="preserve"> I </w:t>
-      </w:r>
-      <w:r>
-        <w:t>couldn’t help feeling</w:t>
-      </w:r>
-      <w:r>
-        <w:t xml:space="preserve"> like</w:t>
-      </w:r>
-      <w:r>
-        <w:t xml:space="preserve"> a fish out of water. I came from a </w:t>
-      </w:r>
-      <w:r>
-        <w:t>less common</w:t>
-      </w:r>
-      <w:r>
-        <w:t xml:space="preserve"> background and didn't have a similar demeanor. I sat down to take a break from the networking and watch the game. Unprovoked, a current student--Nathan Fewel, class of 2024--sat beside me and struck up a conversation. As a prospective student, I offered no professional advantage to Nathan, so I assume he was genuinely interested in engaging with others, regardless of any potential for personal benefit. Nathan had a military background, and as we spoke, I got the feeling that Stanford is a place that thrives on a student body with diverse backgrounds. Nathan helped me see that I want to be part of the Stanford MBA community.</w:t>
+      <w:commentRangeEnd w:id="8"/>
+      <w:r>
+        <w:rPr>
+          <w:rStyle w:val="CommentReference"/>
+        </w:rPr>
+        <w:commentReference w:id="8"/>
+      </w:r>
+      <w:r>
+        <w:t xml:space="preserve">, </w:t>
+      </w:r>
+      <w:r>
+        <w:t xml:space="preserve"> conference</w:t>
+      </w:r>
+      <w:r>
+        <w:t xml:space="preserve"> attendees </w:t>
+      </w:r>
+      <w:r>
+        <w:t>went to a networking event at a baseball game</w:t>
+      </w:r>
+      <w:r>
+        <w:t xml:space="preserve">. </w:t>
+      </w:r>
+      <w:r>
+        <w:t>While meeting current students</w:t>
+      </w:r>
+      <w:r>
+        <w:t xml:space="preserve">, </w:t>
+      </w:r>
+      <w:r>
+        <w:t>I tried to see how I would fit in at Stanford but felt out of place due to my less common background</w:t>
+      </w:r>
+      <w:r>
+        <w:t xml:space="preserve">. </w:t>
+      </w:r>
+      <w:r>
+        <w:t xml:space="preserve">Taking a break to watch the game, I was approached by Nathan </w:t>
+      </w:r>
+      <w:proofErr w:type="spellStart"/>
+      <w:r>
+        <w:t>Fewel</w:t>
+      </w:r>
+      <w:proofErr w:type="spellEnd"/>
+      <w:r>
+        <w:t>, class of 2024, who started a conversation.</w:t>
+      </w:r>
+      <w:r>
+        <w:t xml:space="preserve"> </w:t>
+      </w:r>
+      <w:r>
+        <w:t>As a prospective student, I offered him no professional advantage, so his genuine interest stood out</w:t>
+      </w:r>
+      <w:r>
+        <w:t xml:space="preserve">. Nathan had a military background, and as we spoke, I got the feeling that Stanford is a place that thrives on a </w:t>
+      </w:r>
+      <w:r>
+        <w:t>diverse student body</w:t>
+      </w:r>
+      <w:r>
+        <w:t>. Nathan helped me see that I want to be part of the Stanford MBA community.</w:t>
       </w:r>
     </w:p>
     <w:p/>
@@ -576,6 +717,42 @@
       </w:r>
     </w:p>
   </w:comment>
+  <w:comment w:id="7" w:author="Cameron Greenwalt" w:date="2024-09-05T13:20:00Z" w:initials="CG">
+    <w:p>
+      <w:r>
+        <w:rPr>
+          <w:rStyle w:val="CommentReference"/>
+        </w:rPr>
+        <w:annotationRef/>
+      </w:r>
+      <w:r>
+        <w:rPr>
+          <w:color w:val="000000"/>
+          <w:sz w:val="20"/>
+          <w:szCs w:val="20"/>
+        </w:rPr>
+        <w:t>sentence here to link clearly the connection between neurological conditions and my dad.</w:t>
+      </w:r>
+    </w:p>
+  </w:comment>
+  <w:comment w:id="8" w:author="Cameron Greenwalt" w:date="2024-09-05T11:16:00Z" w:initials="CG">
+    <w:p>
+      <w:r>
+        <w:rPr>
+          <w:rStyle w:val="CommentReference"/>
+        </w:rPr>
+        <w:annotationRef/>
+      </w:r>
+      <w:r>
+        <w:rPr>
+          <w:color w:val="000000"/>
+          <w:sz w:val="20"/>
+          <w:szCs w:val="20"/>
+        </w:rPr>
+        <w:t>Either trim or completely remove this paragraph</w:t>
+      </w:r>
+    </w:p>
+  </w:comment>
 </w:comments>
 </file>
 
@@ -588,6 +765,8 @@
   <w15:commentEx w15:paraId="3B8DF44A" w15:done="0"/>
   <w15:commentEx w15:paraId="05F5A060" w15:done="0"/>
   <w15:commentEx w15:paraId="0D6EA038" w15:done="0"/>
+  <w15:commentEx w15:paraId="50E34559" w15:done="0"/>
+  <w15:commentEx w15:paraId="07476E71" w15:done="0"/>
 </w15:commentsEx>
 </file>
 
@@ -600,6 +779,8 @@
   <w16cex:commentExtensible w16cex:durableId="0C934ADB" w16cex:dateUtc="2024-09-04T16:20:00Z"/>
   <w16cex:commentExtensible w16cex:durableId="040A3138" w16cex:dateUtc="2024-09-04T16:24:00Z"/>
   <w16cex:commentExtensible w16cex:durableId="7B9DA93B" w16cex:dateUtc="2024-09-04T16:27:00Z"/>
+  <w16cex:commentExtensible w16cex:durableId="23FF6AF6" w16cex:dateUtc="2024-09-05T19:20:00Z"/>
+  <w16cex:commentExtensible w16cex:durableId="1044E8BF" w16cex:dateUtc="2024-09-05T17:16:00Z"/>
 </w16cex:commentsExtensible>
 </file>
 
@@ -612,6 +793,8 @@
   <w16cid:commentId w16cid:paraId="3B8DF44A" w16cid:durableId="0C934ADB"/>
   <w16cid:commentId w16cid:paraId="05F5A060" w16cid:durableId="040A3138"/>
   <w16cid:commentId w16cid:paraId="0D6EA038" w16cid:durableId="7B9DA93B"/>
+  <w16cid:commentId w16cid:paraId="50E34559" w16cid:durableId="23FF6AF6"/>
+  <w16cid:commentId w16cid:paraId="07476E71" w16cid:durableId="1044E8BF"/>
 </w16cid:commentsIds>
 </file>
 
@@ -1341,7 +1524,6 @@
   <w:style w:type="character" w:default="1" w:styleId="DefaultParagraphFont">
     <w:name w:val="Default Paragraph Font"/>
     <w:uiPriority w:val="1"/>
-    <w:semiHidden/>
     <w:unhideWhenUsed/>
   </w:style>
   <w:style w:type="table" w:default="1" w:styleId="TableNormal">

--- a/Essays/stanford.docx
+++ b/Essays/stanford.docx
@@ -182,11 +182,78 @@
         <w:t xml:space="preserve"> childhood was difficult. At about 15 years old, I decided I wanted my life to be different, and education was my path. I poured all the negative energy I felt at home into my learning and excelled. As I grew and matured, my understanding of my life mission matured: I will build a life for my family that my father never did. I want to develop the character that my father lacked and provide for my family the way my father never did. As I build that life, I want to bring others with me, lifting them to better circumstances. </w:t>
       </w:r>
     </w:p>
+    <w:p/>
+    <w:p>
+      <w:r>
+        <w:t xml:space="preserve">My mission is to reduce the suffering of individuals with neurological conditions by </w:t>
+      </w:r>
+      <w:r>
+        <w:t xml:space="preserve">developing </w:t>
+      </w:r>
+      <w:r>
+        <w:t xml:space="preserve">innovative medical technologies and </w:t>
+      </w:r>
+      <w:r>
+        <w:t>delivering</w:t>
+      </w:r>
+      <w:r>
+        <w:t xml:space="preserve"> those technologies at </w:t>
+      </w:r>
+      <w:commentRangeStart w:id="5"/>
+      <w:r>
+        <w:t>scale</w:t>
+      </w:r>
+      <w:commentRangeEnd w:id="5"/>
+      <w:r>
+        <w:rPr>
+          <w:rStyle w:val="CommentReference"/>
+        </w:rPr>
+        <w:commentReference w:id="5"/>
+      </w:r>
+      <w:r>
+        <w:t xml:space="preserve">. When I joined Dexcom, I learned to use my </w:t>
+      </w:r>
+      <w:r>
+        <w:t>computer science</w:t>
+      </w:r>
+      <w:r>
+        <w:t xml:space="preserve"> ability to improve the health of </w:t>
+      </w:r>
+      <w:r>
+        <w:t>people</w:t>
+      </w:r>
+      <w:r>
+        <w:t xml:space="preserve"> with diabetes by building a software platform to increase company engagement with our global base of millions of users, bringing more people to our life-saving therapies. </w:t>
+      </w:r>
+      <w:commentRangeStart w:id="6"/>
+      <w:r>
+        <w:t xml:space="preserve">I coordinated closely with product management and, for a time, led my team of developers; I </w:t>
+      </w:r>
+      <w:proofErr w:type="spellStart"/>
+      <w:r>
+        <w:t>led</w:t>
+      </w:r>
+      <w:proofErr w:type="spellEnd"/>
+      <w:r>
+        <w:t xml:space="preserve"> my team to realize my product manager’s vision while innovating along the way. Now, I want to become the person that defines the vision</w:t>
+      </w:r>
+      <w:commentRangeEnd w:id="6"/>
+      <w:r>
+        <w:rPr>
+          <w:rStyle w:val="CommentReference"/>
+        </w:rPr>
+        <w:commentReference w:id="6"/>
+      </w:r>
+      <w:r>
+        <w:t>. I will pair my technical abilities with product management to multiply my impact on people with neurological disorders.</w:t>
+      </w:r>
+    </w:p>
     <w:p>
       <w:pPr>
         <w:pStyle w:val="Heading1"/>
       </w:pPr>
       <w:r>
+        <w:lastRenderedPageBreak/>
         <w:t>Why Stanford?</w:t>
       </w:r>
     </w:p>
@@ -215,22 +282,18 @@
       </w:r>
       <w:proofErr w:type="gramEnd"/>
       <w:r>
-        <w:t xml:space="preserve"> at that same conference, the conference attendees went to an Oakland A's </w:t>
-      </w:r>
-      <w:r>
-        <w:lastRenderedPageBreak/>
-        <w:t xml:space="preserve">baseball game for a networking event. At the event, I felt like a fish out of water. I came from a different background than many of the current Stanford MBA students and didn't have a similar demeanor. I sat down to take a break from the networking and watch the game. Unprovoked, a current student--Nathan Fewel, class of 2024--sat down next to me and struck up conversation. As a prospective student, I offered no professional advantage to Nathan, so I assume he was genuinely interested in engaging with others, regardless of any potential for personal benefit. </w:t>
-      </w:r>
-      <w:commentRangeStart w:id="5"/>
+        <w:t xml:space="preserve"> at that same conference, the conference attendees went to an Oakland A's baseball game for a networking event. At the event, I felt like a fish out of water. I came from a different background than many of the current Stanford MBA students and didn't have a similar demeanor. I sat down to take a break from the networking and watch the game. Unprovoked, a current student--Nathan Fewel, class of 2024--sat down next to me and struck up conversation. As a prospective student, I offered no professional advantage to Nathan, so I assume he was genuinely interested in engaging with others, regardless of any potential for personal benefit. </w:t>
+      </w:r>
+      <w:commentRangeStart w:id="7"/>
       <w:r>
         <w:t>As we talked, we bonded in more than the traditional pleasantries sense.</w:t>
       </w:r>
-      <w:commentRangeEnd w:id="5"/>
+      <w:commentRangeEnd w:id="7"/>
       <w:r>
         <w:rPr>
           <w:rStyle w:val="CommentReference"/>
         </w:rPr>
-        <w:commentReference w:id="5"/>
+        <w:commentReference w:id="7"/>
       </w:r>
       <w:r>
         <w:t xml:space="preserve"> Nathan had a military background, and as we talked</w:t>
@@ -241,16 +304,16 @@
       <w:r>
         <w:t xml:space="preserve"> I got the sense that Stanford is a place that thrives on a student body with diverse backgrounds. Nathan helped me see that I want to be part of the Stanford MBA </w:t>
       </w:r>
-      <w:commentRangeStart w:id="6"/>
+      <w:commentRangeStart w:id="8"/>
       <w:r>
         <w:t>community.</w:t>
       </w:r>
-      <w:commentRangeEnd w:id="6"/>
+      <w:commentRangeEnd w:id="8"/>
       <w:r>
         <w:rPr>
           <w:rStyle w:val="CommentReference"/>
         </w:rPr>
-        <w:commentReference w:id="6"/>
+        <w:commentReference w:id="8"/>
       </w:r>
       <w:r>
         <w:br/>
@@ -322,261 +385,104 @@
         <w:t>Second Draft</w:t>
       </w:r>
     </w:p>
-    <w:p>
-      <w:r>
-        <w:t xml:space="preserve">One </w:t>
-      </w:r>
-      <w:r>
-        <w:t>way</w:t>
-      </w:r>
-      <w:r>
-        <w:t xml:space="preserve"> I plan to lift others to better circumstances is by improving health outcomes. For a long time, I couldn’t see how to use my STEM-heavy computer science expertise to achieve that goal. </w:t>
-      </w:r>
-      <w:r>
-        <w:t xml:space="preserve">When </w:t>
-      </w:r>
-      <w:r>
-        <w:t xml:space="preserve">I joined Dexcom, I learned </w:t>
-      </w:r>
-      <w:r>
-        <w:t>to</w:t>
-      </w:r>
-      <w:r>
-        <w:t xml:space="preserve"> use my technical ability to improve the health </w:t>
-      </w:r>
-      <w:r>
-        <w:t>of patients</w:t>
-      </w:r>
-      <w:r>
-        <w:t xml:space="preserve"> with diabetes</w:t>
-      </w:r>
-      <w:r>
-        <w:t xml:space="preserve"> by building a </w:t>
-      </w:r>
-      <w:r>
-        <w:t>software platform to increase company engagement with our global base of millions of users</w:t>
-      </w:r>
-      <w:r>
-        <w:t xml:space="preserve">, </w:t>
-      </w:r>
-      <w:r>
-        <w:t>bring</w:t>
-      </w:r>
-      <w:r>
-        <w:t xml:space="preserve">ing </w:t>
-      </w:r>
-      <w:r>
-        <w:t xml:space="preserve">more people to our life-saving therapies. I coordinated closely with product management and, for a time, led my team of developers; </w:t>
-      </w:r>
-      <w:r>
-        <w:t xml:space="preserve">I </w:t>
-      </w:r>
-      <w:proofErr w:type="spellStart"/>
-      <w:r>
-        <w:t>led</w:t>
-      </w:r>
-      <w:proofErr w:type="spellEnd"/>
-      <w:r>
-        <w:t xml:space="preserve"> my team to </w:t>
-      </w:r>
-      <w:r>
-        <w:t>realize</w:t>
+    <w:p/>
+    <w:p>
+      <w:r>
+        <w:t>In 2023, I attended a conference hosted in the Stanford Hospital for current and prospective Stanford MBA students belonging to my church. One of the conference speakers was Stanford Hospital CEO David Entwistle. David described the hospital's operation, emphasizing its focus on incorporating the most cutting-edge, innovative technologies to improve patient care. David's speech showed me that Stanford is where I will start to realize my goal pushing the frontier of medical technology and increase therapy access via business.</w:t>
+      </w:r>
+    </w:p>
+    <w:p/>
+    <w:p>
+      <w:r>
+        <w:t xml:space="preserve">Product management is the next step on my journey to improve health outcomes. I will use my technical experience to more effectively develop innovative </w:t>
+      </w:r>
+      <w:r>
+        <w:t>therapies</w:t>
+      </w:r>
+      <w:r>
+        <w:t xml:space="preserve"> and </w:t>
+      </w:r>
+      <w:r>
+        <w:t xml:space="preserve">coordinate </w:t>
+      </w:r>
+      <w:r>
+        <w:lastRenderedPageBreak/>
+        <w:t>product launches</w:t>
+      </w:r>
+      <w:r>
+        <w:t xml:space="preserve">. As a product manager, I will gain general business experience in the MedTech industry </w:t>
+      </w:r>
+      <w:r>
+        <w:t xml:space="preserve">in preparation </w:t>
+      </w:r>
+      <w:r>
+        <w:t>to prepare for launching a neurological technology venture</w:t>
+      </w:r>
+      <w:r>
+        <w:t>.</w:t>
+      </w:r>
+    </w:p>
+    <w:p>
+      <w:pPr>
+        <w:pBdr>
+          <w:bottom w:val="single" w:sz="6" w:space="1" w:color="auto"/>
+        </w:pBdr>
+      </w:pPr>
+    </w:p>
+    <w:p/>
+    <w:p>
+      <w:r>
+        <w:t>I want to go to Stanford because it has the curriculum and alumni network that match my goals.</w:t>
+      </w:r>
+      <w:r>
+        <w:t xml:space="preserve"> Blah blah blah because it will help me achieve my mission.</w:t>
+      </w:r>
+      <w:r>
+        <w:t xml:space="preserve"> No other business school matches my trajectory like Stanford does. </w:t>
+      </w:r>
+      <w:r>
+        <w:sym w:font="Wingdings" w:char="F0E0"/>
       </w:r>
       <w:r>
         <w:t xml:space="preserve"> </w:t>
       </w:r>
-      <w:r>
-        <w:t>my product manager’s</w:t>
-      </w:r>
-      <w:r>
-        <w:t xml:space="preserve"> vision</w:t>
-      </w:r>
-      <w:r>
-        <w:t xml:space="preserve"> while </w:t>
-      </w:r>
-      <w:r>
-        <w:t xml:space="preserve">innovating along the way. Now, I want to become the person that </w:t>
-      </w:r>
-      <w:r>
-        <w:t>defines</w:t>
-      </w:r>
-      <w:r>
-        <w:t xml:space="preserve"> the vision. My vision is to reduce the suffering of individuals with neurological conditions by finding ways to use my computer science expertise to develop innovative medical technologies and then deliver those technologies at </w:t>
-      </w:r>
-      <w:commentRangeStart w:id="7"/>
-      <w:r>
-        <w:t>scale</w:t>
-      </w:r>
-      <w:commentRangeEnd w:id="7"/>
+      <w:proofErr w:type="gramStart"/>
+      <w:r>
+        <w:t>basically</w:t>
+      </w:r>
+      <w:proofErr w:type="gramEnd"/>
+      <w:r>
+        <w:t xml:space="preserve"> have to say why? What offerings?</w:t>
+      </w:r>
+    </w:p>
+    <w:p/>
+    <w:p>
+      <w:r>
+        <w:t xml:space="preserve">Stanford will put me in an ecosystem where I will gain first-hand experience in start-up operations and learn how </w:t>
+      </w:r>
+      <w:commentRangeStart w:id="9"/>
+      <w:r>
+        <w:t>to raise capital.</w:t>
+      </w:r>
+      <w:commentRangeEnd w:id="9"/>
       <w:r>
         <w:rPr>
           <w:rStyle w:val="CommentReference"/>
         </w:rPr>
-        <w:commentReference w:id="7"/>
-      </w:r>
-      <w:r>
-        <w:t>.</w:t>
+        <w:commentReference w:id="9"/>
       </w:r>
     </w:p>
     <w:p/>
-    <w:p>
-      <w:r>
-        <w:t xml:space="preserve">Product management is the next step on my journey to improve health outcomes. I will use my technical experience to more effectively develop innovative </w:t>
-      </w:r>
-      <w:r>
-        <w:t>therapies</w:t>
-      </w:r>
-      <w:r>
-        <w:t xml:space="preserve"> and coordinate with all </w:t>
-      </w:r>
-      <w:r>
-        <w:t>parties</w:t>
-      </w:r>
-      <w:r>
-        <w:t xml:space="preserve"> involved in bringing products to market. As a product manager, I will gain general business experience in the MedTech industry </w:t>
-      </w:r>
-      <w:r>
-        <w:t>in preparation to start a medical technology venture for neurological conditions</w:t>
-      </w:r>
-      <w:r>
-        <w:t>. Stanford will put me in an ecosystem where I will gain first-hand experience in start-up operations and learn how to raise capital.</w:t>
-      </w:r>
-    </w:p>
     <w:p/>
     <w:p>
       <w:r>
-        <w:t xml:space="preserve">In 2023, I attended a conference </w:t>
-      </w:r>
-      <w:r>
-        <w:t>hosted in the Stanford Hospital</w:t>
-      </w:r>
-      <w:r>
-        <w:t xml:space="preserve"> for current and prospective </w:t>
-      </w:r>
-      <w:r>
-        <w:t xml:space="preserve">Stanford </w:t>
-      </w:r>
-      <w:r>
-        <w:t xml:space="preserve">MBA students </w:t>
-      </w:r>
-      <w:r>
-        <w:t>belonging to my</w:t>
-      </w:r>
-      <w:r>
-        <w:t xml:space="preserve"> church</w:t>
-      </w:r>
-      <w:r>
-        <w:t>.</w:t>
-      </w:r>
-      <w:r>
-        <w:t xml:space="preserve"> </w:t>
-      </w:r>
-      <w:r>
-        <w:t>O</w:t>
-      </w:r>
-      <w:r>
-        <w:t xml:space="preserve">ne of the conference speakers was Stanford Hospital CEO David Entwistle. David described the hospital's operation, emphasizing </w:t>
-      </w:r>
-      <w:r>
-        <w:t>its</w:t>
-      </w:r>
-      <w:r>
-        <w:t xml:space="preserve"> focus on incorporating the most cutting-edge, innovative technologies to improve patient care. David's speech </w:t>
-      </w:r>
-      <w:r>
-        <w:t>showed me</w:t>
-      </w:r>
-      <w:r>
-        <w:t xml:space="preserve"> that Stanford is where I </w:t>
-      </w:r>
-      <w:r>
-        <w:lastRenderedPageBreak/>
-        <w:t>will start to</w:t>
-      </w:r>
-      <w:r>
-        <w:t xml:space="preserve"> realize my goal </w:t>
-      </w:r>
-      <w:r>
-        <w:t xml:space="preserve">pushing the frontier of medical technology and </w:t>
-      </w:r>
-      <w:r>
-        <w:t>increase therapy access via business</w:t>
-      </w:r>
-      <w:r>
-        <w:t>.</w:t>
-      </w:r>
-      <w:r>
-        <w:t xml:space="preserve"> </w:t>
-      </w:r>
-      <w:commentRangeStart w:id="8"/>
-      <w:r>
-        <w:t>Later</w:t>
-      </w:r>
-      <w:commentRangeEnd w:id="8"/>
-      <w:r>
-        <w:rPr>
-          <w:rStyle w:val="CommentReference"/>
-        </w:rPr>
-        <w:commentReference w:id="8"/>
-      </w:r>
-      <w:r>
-        <w:t xml:space="preserve">, </w:t>
-      </w:r>
-      <w:r>
-        <w:t xml:space="preserve"> conference</w:t>
-      </w:r>
-      <w:r>
-        <w:t xml:space="preserve"> attendees </w:t>
-      </w:r>
-      <w:r>
-        <w:t>went to a networking event at a baseball game</w:t>
-      </w:r>
-      <w:r>
-        <w:t xml:space="preserve">. </w:t>
-      </w:r>
-      <w:r>
-        <w:t>While meeting current students</w:t>
-      </w:r>
-      <w:r>
-        <w:t xml:space="preserve">, </w:t>
-      </w:r>
-      <w:r>
-        <w:t>I tried to see how I would fit in at Stanford but felt out of place due to my less common background</w:t>
-      </w:r>
-      <w:r>
-        <w:t xml:space="preserve">. </w:t>
-      </w:r>
-      <w:r>
-        <w:t xml:space="preserve">Taking a break to watch the game, I was approached by Nathan </w:t>
-      </w:r>
-      <w:proofErr w:type="spellStart"/>
-      <w:r>
-        <w:t>Fewel</w:t>
-      </w:r>
-      <w:proofErr w:type="spellEnd"/>
-      <w:r>
-        <w:t>, class of 2024, who started a conversation.</w:t>
-      </w:r>
-      <w:r>
-        <w:t xml:space="preserve"> </w:t>
-      </w:r>
-      <w:r>
-        <w:t>As a prospective student, I offered him no professional advantage, so his genuine interest stood out</w:t>
-      </w:r>
-      <w:r>
-        <w:t xml:space="preserve">. Nathan had a military background, and as we spoke, I got the feeling that Stanford is a place that thrives on a </w:t>
-      </w:r>
-      <w:r>
-        <w:t>diverse student body</w:t>
-      </w:r>
-      <w:r>
-        <w:t>. Nathan helped me see that I want to be part of the Stanford MBA community.</w:t>
-      </w:r>
-    </w:p>
-    <w:p/>
-    <w:p>
-      <w:r>
-        <w:t>(Other stuff here)</w:t>
+        <w:t xml:space="preserve">(Other </w:t>
+      </w:r>
+      <w:r>
+        <w:t xml:space="preserve">Stanford-specific offerings </w:t>
+      </w:r>
+      <w:r>
+        <w:t>here)</w:t>
       </w:r>
     </w:p>
     <w:sectPr>
@@ -681,7 +587,7 @@
       </w:r>
     </w:p>
   </w:comment>
-  <w:comment w:id="5" w:author="Cameron Greenwalt" w:date="2024-09-04T10:24:00Z" w:initials="CG">
+  <w:comment w:id="5" w:author="Cameron Greenwalt" w:date="2024-09-05T13:20:00Z" w:initials="CG">
     <w:p>
       <w:r>
         <w:rPr>
@@ -695,11 +601,11 @@
           <w:sz w:val="20"/>
           <w:szCs w:val="20"/>
         </w:rPr>
-        <w:t>This is a goofy sentence</w:t>
+        <w:t>sentence here to link clearly the connection between neurological conditions and my dad.</w:t>
       </w:r>
     </w:p>
   </w:comment>
-  <w:comment w:id="6" w:author="Cameron Greenwalt" w:date="2024-09-04T10:27:00Z" w:initials="CG">
+  <w:comment w:id="6" w:author="Cameron Greenwalt" w:date="2024-09-05T13:45:00Z" w:initials="CG">
     <w:p>
       <w:r>
         <w:rPr>
@@ -713,11 +619,11 @@
           <w:sz w:val="20"/>
           <w:szCs w:val="20"/>
         </w:rPr>
-        <w:t>Demonstrate how I interacted with the community beyond this one person. Sample size of 1 is less strong.</w:t>
+        <w:t>Make more brief</w:t>
       </w:r>
     </w:p>
   </w:comment>
-  <w:comment w:id="7" w:author="Cameron Greenwalt" w:date="2024-09-05T13:20:00Z" w:initials="CG">
+  <w:comment w:id="7" w:author="Cameron Greenwalt" w:date="2024-09-04T10:24:00Z" w:initials="CG">
     <w:p>
       <w:r>
         <w:rPr>
@@ -731,11 +637,11 @@
           <w:sz w:val="20"/>
           <w:szCs w:val="20"/>
         </w:rPr>
-        <w:t>sentence here to link clearly the connection between neurological conditions and my dad.</w:t>
+        <w:t>This is a goofy sentence</w:t>
       </w:r>
     </w:p>
   </w:comment>
-  <w:comment w:id="8" w:author="Cameron Greenwalt" w:date="2024-09-05T11:16:00Z" w:initials="CG">
+  <w:comment w:id="8" w:author="Cameron Greenwalt" w:date="2024-09-04T10:27:00Z" w:initials="CG">
     <w:p>
       <w:r>
         <w:rPr>
@@ -749,7 +655,25 @@
           <w:sz w:val="20"/>
           <w:szCs w:val="20"/>
         </w:rPr>
-        <w:t>Either trim or completely remove this paragraph</w:t>
+        <w:t>Demonstrate how I interacted with the community beyond this one person. Sample size of 1 is less strong.</w:t>
+      </w:r>
+    </w:p>
+  </w:comment>
+  <w:comment w:id="9" w:author="Cameron Greenwalt" w:date="2024-09-05T13:36:00Z" w:initials="CG">
+    <w:p>
+      <w:r>
+        <w:rPr>
+          <w:rStyle w:val="CommentReference"/>
+        </w:rPr>
+        <w:annotationRef/>
+      </w:r>
+      <w:r>
+        <w:rPr>
+          <w:color w:val="000000"/>
+          <w:sz w:val="20"/>
+          <w:szCs w:val="20"/>
+        </w:rPr>
+        <w:t>Elaborate on specific offerings</w:t>
       </w:r>
     </w:p>
   </w:comment>
@@ -763,10 +687,11 @@
   <w15:commentEx w15:paraId="5EF9B3BF" w15:done="0"/>
   <w15:commentEx w15:paraId="7C53DA81" w15:done="0"/>
   <w15:commentEx w15:paraId="3B8DF44A" w15:done="0"/>
+  <w15:commentEx w15:paraId="6152E552" w15:done="0"/>
+  <w15:commentEx w15:paraId="44C19741" w15:done="0"/>
   <w15:commentEx w15:paraId="05F5A060" w15:done="0"/>
   <w15:commentEx w15:paraId="0D6EA038" w15:done="0"/>
-  <w15:commentEx w15:paraId="50E34559" w15:done="0"/>
-  <w15:commentEx w15:paraId="07476E71" w15:done="0"/>
+  <w15:commentEx w15:paraId="24E0DBE8" w15:done="0"/>
 </w15:commentsEx>
 </file>
 
@@ -777,10 +702,11 @@
   <w16cex:commentExtensible w16cex:durableId="17AE41DE" w16cex:dateUtc="2024-09-04T16:22:00Z"/>
   <w16cex:commentExtensible w16cex:durableId="4F62DDBB" w16cex:dateUtc="2024-09-04T16:19:00Z"/>
   <w16cex:commentExtensible w16cex:durableId="0C934ADB" w16cex:dateUtc="2024-09-04T16:20:00Z"/>
+  <w16cex:commentExtensible w16cex:durableId="23FF6AF6" w16cex:dateUtc="2024-09-05T19:20:00Z"/>
+  <w16cex:commentExtensible w16cex:durableId="37D5C548" w16cex:dateUtc="2024-09-05T19:45:00Z"/>
   <w16cex:commentExtensible w16cex:durableId="040A3138" w16cex:dateUtc="2024-09-04T16:24:00Z"/>
   <w16cex:commentExtensible w16cex:durableId="7B9DA93B" w16cex:dateUtc="2024-09-04T16:27:00Z"/>
-  <w16cex:commentExtensible w16cex:durableId="23FF6AF6" w16cex:dateUtc="2024-09-05T19:20:00Z"/>
-  <w16cex:commentExtensible w16cex:durableId="1044E8BF" w16cex:dateUtc="2024-09-05T17:16:00Z"/>
+  <w16cex:commentExtensible w16cex:durableId="24873A9E" w16cex:dateUtc="2024-09-05T19:36:00Z"/>
 </w16cex:commentsExtensible>
 </file>
 
@@ -791,10 +717,11 @@
   <w16cid:commentId w16cid:paraId="5EF9B3BF" w16cid:durableId="17AE41DE"/>
   <w16cid:commentId w16cid:paraId="7C53DA81" w16cid:durableId="4F62DDBB"/>
   <w16cid:commentId w16cid:paraId="3B8DF44A" w16cid:durableId="0C934ADB"/>
+  <w16cid:commentId w16cid:paraId="6152E552" w16cid:durableId="23FF6AF6"/>
+  <w16cid:commentId w16cid:paraId="44C19741" w16cid:durableId="37D5C548"/>
   <w16cid:commentId w16cid:paraId="05F5A060" w16cid:durableId="040A3138"/>
   <w16cid:commentId w16cid:paraId="0D6EA038" w16cid:durableId="7B9DA93B"/>
-  <w16cid:commentId w16cid:paraId="50E34559" w16cid:durableId="23FF6AF6"/>
-  <w16cid:commentId w16cid:paraId="07476E71" w16cid:durableId="1044E8BF"/>
+  <w16cid:commentId w16cid:paraId="24E0DBE8" w16cid:durableId="24873A9E"/>
 </w16cid:commentsIds>
 </file>
 

--- a/Essays/stanford.docx
+++ b/Essays/stanford.docx
@@ -483,6 +483,28 @@
       </w:r>
       <w:r>
         <w:t>here)</w:t>
+      </w:r>
+    </w:p>
+    <w:p/>
+    <w:p>
+      <w:r>
+        <w:t>Startup garage</w:t>
+      </w:r>
+    </w:p>
+    <w:p>
+      <w:r>
+        <w:t>Leadership lab -&gt; persuade people to not stay stuck in regulatory trenches</w:t>
+      </w:r>
+    </w:p>
+    <w:p>
+      <w:r>
+        <w:t>Other courses in programs that will help me in my goal (</w:t>
+      </w:r>
+      <w:r>
+        <w:t>School of Medicine</w:t>
+      </w:r>
+      <w:r>
+        <w:t>)</w:t>
       </w:r>
     </w:p>
     <w:sectPr>

--- a/Essays/stanford.docx
+++ b/Essays/stanford.docx
@@ -185,19 +185,7 @@
     <w:p/>
     <w:p>
       <w:r>
-        <w:t xml:space="preserve">My mission is to reduce the suffering of individuals with neurological conditions by </w:t>
-      </w:r>
-      <w:r>
-        <w:t xml:space="preserve">developing </w:t>
-      </w:r>
-      <w:r>
-        <w:t xml:space="preserve">innovative medical technologies and </w:t>
-      </w:r>
-      <w:r>
-        <w:t>delivering</w:t>
-      </w:r>
-      <w:r>
-        <w:t xml:space="preserve"> those technologies at </w:t>
+        <w:t xml:space="preserve">My mission is to reduce the suffering of individuals with neurological conditions by developing innovative medical technologies and delivering those technologies at </w:t>
       </w:r>
       <w:commentRangeStart w:id="5"/>
       <w:r>
@@ -217,13 +205,7 @@
         <w:t>computer science</w:t>
       </w:r>
       <w:r>
-        <w:t xml:space="preserve"> ability to improve the health of </w:t>
-      </w:r>
-      <w:r>
-        <w:t>people</w:t>
-      </w:r>
-      <w:r>
-        <w:t xml:space="preserve"> with diabetes by building a software platform to increase company engagement with our global base of millions of users, bringing more people to our life-saving therapies. </w:t>
+        <w:t xml:space="preserve"> ability to improve the health of people with diabetes by building a software platform to increase company engagement with our global base of millions of users, bringing more people to our life-saving therapies. </w:t>
       </w:r>
       <w:commentRangeStart w:id="6"/>
       <w:r>
@@ -413,98 +395,416 @@
         <w:t xml:space="preserve">. As a product manager, I will gain general business experience in the MedTech industry </w:t>
       </w:r>
       <w:r>
-        <w:t xml:space="preserve">in preparation </w:t>
-      </w:r>
-      <w:r>
-        <w:t>to prepare for launching a neurological technology venture</w:t>
+        <w:t>and prepare to launch</w:t>
+      </w:r>
+      <w:r>
+        <w:t xml:space="preserve"> a neurological technology venture</w:t>
       </w:r>
       <w:r>
         <w:t>.</w:t>
       </w:r>
-    </w:p>
-    <w:p>
-      <w:pPr>
-        <w:pBdr>
-          <w:bottom w:val="single" w:sz="6" w:space="1" w:color="auto"/>
-        </w:pBdr>
-      </w:pPr>
+      <w:r>
+        <w:t xml:space="preserve"> (Path is </w:t>
+      </w:r>
+      <w:proofErr w:type="spellStart"/>
+      <w:r>
+        <w:t>intraprepreneur</w:t>
+      </w:r>
+      <w:proofErr w:type="spellEnd"/>
+      <w:r>
+        <w:t xml:space="preserve"> -&gt; entrepreneur)</w:t>
+      </w:r>
     </w:p>
     <w:p/>
     <w:p>
       <w:r>
-        <w:t>I want to go to Stanford because it has the curriculum and alumni network that match my goals.</w:t>
-      </w:r>
-      <w:r>
-        <w:t xml:space="preserve"> Blah blah blah because it will help me achieve my mission.</w:t>
-      </w:r>
-      <w:r>
-        <w:t xml:space="preserve"> No other business school matches my trajectory like Stanford does. </w:t>
-      </w:r>
-      <w:r>
-        <w:sym w:font="Wingdings" w:char="F0E0"/>
+        <w:t xml:space="preserve">The GSB </w:t>
+      </w:r>
+      <w:r>
+        <w:t xml:space="preserve">curriculum and alumni network </w:t>
+      </w:r>
+      <w:r>
+        <w:t>match my mission better than any other business school</w:t>
+      </w:r>
+      <w:r>
+        <w:t>.</w:t>
       </w:r>
       <w:r>
         <w:t xml:space="preserve"> </w:t>
       </w:r>
+      <w:r>
+        <w:t>In the Stanford ecosystem,</w:t>
+      </w:r>
+      <w:r>
+        <w:t xml:space="preserve"> I will gain first-hand experience in</w:t>
+      </w:r>
+      <w:r>
+        <w:t xml:space="preserve"> product innovation</w:t>
+      </w:r>
+      <w:r>
+        <w:t xml:space="preserve"> and</w:t>
+      </w:r>
+      <w:r>
+        <w:t xml:space="preserve"> </w:t>
+      </w:r>
+      <w:r>
+        <w:t>the start-up process</w:t>
+      </w:r>
+      <w:r>
+        <w:t>.</w:t>
+      </w:r>
+      <w:r>
+        <w:t xml:space="preserve"> </w:t>
+      </w:r>
+      <w:r>
+        <w:t xml:space="preserve">I’m most excited to participate in Start-up Garage, where I </w:t>
+      </w:r>
+      <w:r>
+        <w:t>will</w:t>
+      </w:r>
+      <w:r>
+        <w:t xml:space="preserve"> use my software engineering expertise to</w:t>
+      </w:r>
+      <w:r>
+        <w:t xml:space="preserve"> help my clubmates assess the</w:t>
+      </w:r>
+      <w:r>
+        <w:t xml:space="preserve"> </w:t>
+      </w:r>
+      <w:r>
+        <w:t>viability of their ideas, propose technical solutions, and help build prototypes.</w:t>
+      </w:r>
+      <w:r>
+        <w:t xml:space="preserve"> I will take B</w:t>
+      </w:r>
+      <w:proofErr w:type="spellStart"/>
+      <w:r>
+        <w:t>iodesign</w:t>
+      </w:r>
+      <w:proofErr w:type="spellEnd"/>
+      <w:r>
+        <w:t xml:space="preserve"> Innovation</w:t>
+      </w:r>
+      <w:r>
+        <w:t>,</w:t>
+      </w:r>
+      <w:r>
+        <w:t xml:space="preserve"> where I will get practical experience applying my computer science expertise to invent new health technology products.</w:t>
+      </w:r>
+      <w:r>
+        <w:t xml:space="preserve"> Stanford’s flexible curriculum will enable me to </w:t>
+      </w:r>
+      <w:r>
+        <w:t>take courses in the School of Medicine to deepen my understanding of neurology.</w:t>
+      </w:r>
+      <w:r>
+        <w:t xml:space="preserve"> </w:t>
+      </w:r>
+    </w:p>
+    <w:p/>
+    <w:p>
+      <w:r>
+        <w:t xml:space="preserve">My professional experience thus far has been in regulated industries. One pervasive problem in regulated industries is that organizations adopt processes and develop cultures that restrict corporate agility, thus stymieing disruptive innovation. Dexcom’s processes and culture developed around one core product technology, and the company struggled to allocate resources to disruptive ideas. The </w:t>
+      </w:r>
+      <w:r>
+        <w:t>Beyond Disruption: Entrepreneurial Leadership Within Existing Organizations</w:t>
+      </w:r>
+      <w:r>
+        <w:t xml:space="preserve"> </w:t>
+      </w:r>
+      <w:r>
+        <w:t>course will teach me how to be a</w:t>
+      </w:r>
+      <w:r>
+        <w:t xml:space="preserve">n effective </w:t>
+      </w:r>
+      <w:r>
+        <w:t xml:space="preserve">“intrapreneur” </w:t>
+      </w:r>
+      <w:r>
+        <w:t>and drive cultural change while maintaining the core business. As a leader in MedTech, I want to increase my ability to motivate others to get out of procedural trenches, and I plan to use the Leadership Lab to develop that ability.</w:t>
+      </w:r>
+    </w:p>
+    <w:p/>
+    <w:p>
+      <w:r>
+        <w:t xml:space="preserve">At Dexcom, I helped conduct interviews to hire software engineers for my team. </w:t>
+      </w:r>
+      <w:r>
+        <w:t xml:space="preserve">I will use my experience vetting software engineering candidates to help my classmates in the </w:t>
+      </w:r>
+      <w:r>
+        <w:t>Product</w:t>
+      </w:r>
+      <w:r>
+        <w:t xml:space="preserve"> Club source the "builders" for their ideas.</w:t>
+      </w:r>
+      <w:r>
+        <w:t xml:space="preserve"> </w:t>
+      </w:r>
+      <w:r>
+        <w:t>In the Healthcare Club, I want to lead a workshop on hiring practices for software engineers.</w:t>
+      </w:r>
+    </w:p>
+    <w:p/>
+    <w:p>
+      <w:r>
+        <w:t xml:space="preserve">(Other </w:t>
+      </w:r>
+      <w:r>
+        <w:t xml:space="preserve">Stanford-specific offerings </w:t>
+      </w:r>
+      <w:r>
+        <w:t>here)</w:t>
+      </w:r>
+    </w:p>
+    <w:p/>
+    <w:p>
+      <w:r>
+        <w:t>Courses:</w:t>
+      </w:r>
+    </w:p>
+    <w:p>
+      <w:pPr>
+        <w:pStyle w:val="ListParagraph"/>
+        <w:numPr>
+          <w:ilvl w:val="0"/>
+          <w:numId w:val="2"/>
+        </w:numPr>
+        <w:rPr>
+          <w:strike/>
+        </w:rPr>
+      </w:pPr>
+      <w:r>
+        <w:rPr>
+          <w:strike/>
+        </w:rPr>
+        <w:t>Startup garage</w:t>
+      </w:r>
+    </w:p>
+    <w:p>
+      <w:pPr>
+        <w:pStyle w:val="ListParagraph"/>
+        <w:numPr>
+          <w:ilvl w:val="0"/>
+          <w:numId w:val="2"/>
+        </w:numPr>
+      </w:pPr>
+      <w:r>
+        <w:t>Innovation &amp; management in healthcare</w:t>
+      </w:r>
+    </w:p>
+    <w:p>
+      <w:pPr>
+        <w:pStyle w:val="ListParagraph"/>
+        <w:numPr>
+          <w:ilvl w:val="1"/>
+          <w:numId w:val="2"/>
+        </w:numPr>
+      </w:pPr>
+      <w:r>
+        <w:t>Access to products, becoming aware of innovations and integrating new ideas into the healthcare structure</w:t>
+      </w:r>
+    </w:p>
+    <w:p>
+      <w:pPr>
+        <w:pStyle w:val="ListParagraph"/>
+        <w:numPr>
+          <w:ilvl w:val="1"/>
+          <w:numId w:val="2"/>
+        </w:numPr>
+      </w:pPr>
+      <w:r>
+        <w:t>Financing and managing new product development</w:t>
+      </w:r>
+    </w:p>
+    <w:p>
+      <w:pPr>
+        <w:pStyle w:val="ListParagraph"/>
+        <w:numPr>
+          <w:ilvl w:val="0"/>
+          <w:numId w:val="2"/>
+        </w:numPr>
+        <w:rPr>
+          <w:strike/>
+        </w:rPr>
+      </w:pPr>
+      <w:r>
+        <w:rPr>
+          <w:strike/>
+        </w:rPr>
+        <w:t>Beyond disruption: Entrepreneurial leadership within existing organizations</w:t>
+      </w:r>
+    </w:p>
+    <w:p>
+      <w:pPr>
+        <w:pStyle w:val="ListParagraph"/>
+        <w:numPr>
+          <w:ilvl w:val="0"/>
+          <w:numId w:val="2"/>
+        </w:numPr>
+        <w:rPr>
+          <w:strike/>
+        </w:rPr>
+      </w:pPr>
+      <w:proofErr w:type="spellStart"/>
+      <w:r>
+        <w:rPr>
+          <w:strike/>
+        </w:rPr>
+        <w:t>Biodesign</w:t>
+      </w:r>
+      <w:proofErr w:type="spellEnd"/>
+      <w:r>
+        <w:rPr>
+          <w:strike/>
+        </w:rPr>
+        <w:t xml:space="preserve"> innovation series (both quarters)</w:t>
+      </w:r>
+    </w:p>
+    <w:p>
+      <w:pPr>
+        <w:pStyle w:val="ListParagraph"/>
+        <w:numPr>
+          <w:ilvl w:val="1"/>
+          <w:numId w:val="2"/>
+        </w:numPr>
+      </w:pPr>
+      <w:r>
+        <w:t>research and validate real-world medical needs, invent new health technology products to address them, and plan for their implementation into patient care</w:t>
+      </w:r>
+    </w:p>
+    <w:p>
+      <w:pPr>
+        <w:pStyle w:val="ListParagraph"/>
+        <w:numPr>
+          <w:ilvl w:val="0"/>
+          <w:numId w:val="2"/>
+        </w:numPr>
+      </w:pPr>
+      <w:r>
+        <w:t>Strategic management of technology and innovation in established software firms</w:t>
+      </w:r>
+    </w:p>
+    <w:p>
+      <w:pPr>
+        <w:pStyle w:val="ListParagraph"/>
+        <w:numPr>
+          <w:ilvl w:val="1"/>
+          <w:numId w:val="2"/>
+        </w:numPr>
+      </w:pPr>
+      <w:proofErr w:type="spellStart"/>
+      <w:r>
+        <w:t>Intrapraneurship</w:t>
+      </w:r>
+      <w:proofErr w:type="spellEnd"/>
+    </w:p>
+    <w:p>
+      <w:pPr>
+        <w:pStyle w:val="ListParagraph"/>
+        <w:numPr>
+          <w:ilvl w:val="1"/>
+          <w:numId w:val="2"/>
+        </w:numPr>
+      </w:pPr>
+      <w:r>
+        <w:lastRenderedPageBreak/>
+        <w:t>“</w:t>
+      </w:r>
       <w:proofErr w:type="gramStart"/>
       <w:r>
-        <w:t>basically</w:t>
+        <w:t>break</w:t>
       </w:r>
       <w:proofErr w:type="gramEnd"/>
       <w:r>
-        <w:t xml:space="preserve"> have to say why? What offerings?</w:t>
-      </w:r>
-    </w:p>
-    <w:p/>
-    <w:p>
-      <w:r>
-        <w:t xml:space="preserve">Stanford will put me in an ecosystem where I will gain first-hand experience in start-up operations and learn how </w:t>
-      </w:r>
-      <w:commentRangeStart w:id="9"/>
-      <w:r>
-        <w:t>to raise capital.</w:t>
-      </w:r>
-      <w:commentRangeEnd w:id="9"/>
-      <w:r>
-        <w:rPr>
-          <w:rStyle w:val="CommentReference"/>
-        </w:rPr>
-        <w:commentReference w:id="9"/>
-      </w:r>
-    </w:p>
-    <w:p/>
-    <w:p/>
-    <w:p>
-      <w:r>
-        <w:t xml:space="preserve">(Other </w:t>
-      </w:r>
-      <w:r>
-        <w:t xml:space="preserve">Stanford-specific offerings </w:t>
-      </w:r>
-      <w:r>
-        <w:t>here)</w:t>
-      </w:r>
-    </w:p>
-    <w:p/>
-    <w:p>
-      <w:r>
-        <w:t>Startup garage</w:t>
-      </w:r>
-    </w:p>
-    <w:p>
-      <w:r>
+        <w:t xml:space="preserve"> out of co-evolutionary lock-in with their mainstream product-market environment</w:t>
+      </w:r>
+      <w:r>
+        <w:t>”</w:t>
+      </w:r>
+    </w:p>
+    <w:p>
+      <w:pPr>
+        <w:pStyle w:val="ListParagraph"/>
+        <w:numPr>
+          <w:ilvl w:val="1"/>
+          <w:numId w:val="2"/>
+        </w:numPr>
+      </w:pPr>
+      <w:r>
+        <w:t>“</w:t>
+      </w:r>
+      <w:proofErr w:type="gramStart"/>
+      <w:r>
+        <w:t>the</w:t>
+      </w:r>
+      <w:proofErr w:type="gramEnd"/>
+      <w:r>
+        <w:t xml:space="preserve"> strategic leadership challenges associated with trying to develop new growth opportunities that require significant cultural change</w:t>
+      </w:r>
+      <w:r>
+        <w:t>”</w:t>
+      </w:r>
+    </w:p>
+    <w:p>
+      <w:pPr>
+        <w:pStyle w:val="ListParagraph"/>
+        <w:numPr>
+          <w:ilvl w:val="0"/>
+          <w:numId w:val="2"/>
+        </w:numPr>
+        <w:rPr>
+          <w:strike/>
+        </w:rPr>
+      </w:pPr>
+      <w:r>
+        <w:rPr>
+          <w:strike/>
+        </w:rPr>
         <w:t>Leadership lab -&gt; persuade people to not stay stuck in regulatory trenches</w:t>
       </w:r>
     </w:p>
     <w:p>
-      <w:r>
-        <w:t>Other courses in programs that will help me in my goal (</w:t>
-      </w:r>
-      <w:r>
-        <w:t>School of Medicine</w:t>
-      </w:r>
-      <w:r>
-        <w:t>)</w:t>
+      <w:pPr>
+        <w:pStyle w:val="ListParagraph"/>
+        <w:numPr>
+          <w:ilvl w:val="0"/>
+          <w:numId w:val="2"/>
+        </w:numPr>
+        <w:rPr>
+          <w:strike/>
+        </w:rPr>
+      </w:pPr>
+      <w:r>
+        <w:rPr>
+          <w:strike/>
+        </w:rPr>
+        <w:t>Courses in the School of Medicine</w:t>
+      </w:r>
+    </w:p>
+    <w:p>
+      <w:pPr>
+        <w:pStyle w:val="ListParagraph"/>
+        <w:numPr>
+          <w:ilvl w:val="0"/>
+          <w:numId w:val="2"/>
+        </w:numPr>
+      </w:pPr>
+      <w:r>
+        <w:t>Product/market fit</w:t>
+      </w:r>
+    </w:p>
+    <w:p>
+      <w:pPr>
+        <w:pStyle w:val="ListParagraph"/>
+        <w:numPr>
+          <w:ilvl w:val="0"/>
+          <w:numId w:val="2"/>
+        </w:numPr>
+      </w:pPr>
+      <w:r>
+        <w:t>Interpersonal dynamics</w:t>
       </w:r>
     </w:p>
     <w:sectPr>
@@ -678,24 +978,6 @@
           <w:szCs w:val="20"/>
         </w:rPr>
         <w:t>Demonstrate how I interacted with the community beyond this one person. Sample size of 1 is less strong.</w:t>
-      </w:r>
-    </w:p>
-  </w:comment>
-  <w:comment w:id="9" w:author="Cameron Greenwalt" w:date="2024-09-05T13:36:00Z" w:initials="CG">
-    <w:p>
-      <w:r>
-        <w:rPr>
-          <w:rStyle w:val="CommentReference"/>
-        </w:rPr>
-        <w:annotationRef/>
-      </w:r>
-      <w:r>
-        <w:rPr>
-          <w:color w:val="000000"/>
-          <w:sz w:val="20"/>
-          <w:szCs w:val="20"/>
-        </w:rPr>
-        <w:t>Elaborate on specific offerings</w:t>
       </w:r>
     </w:p>
   </w:comment>
@@ -713,7 +995,6 @@
   <w15:commentEx w15:paraId="44C19741" w15:done="0"/>
   <w15:commentEx w15:paraId="05F5A060" w15:done="0"/>
   <w15:commentEx w15:paraId="0D6EA038" w15:done="0"/>
-  <w15:commentEx w15:paraId="24E0DBE8" w15:done="0"/>
 </w15:commentsEx>
 </file>
 
@@ -728,7 +1009,6 @@
   <w16cex:commentExtensible w16cex:durableId="37D5C548" w16cex:dateUtc="2024-09-05T19:45:00Z"/>
   <w16cex:commentExtensible w16cex:durableId="040A3138" w16cex:dateUtc="2024-09-04T16:24:00Z"/>
   <w16cex:commentExtensible w16cex:durableId="7B9DA93B" w16cex:dateUtc="2024-09-04T16:27:00Z"/>
-  <w16cex:commentExtensible w16cex:durableId="24873A9E" w16cex:dateUtc="2024-09-05T19:36:00Z"/>
 </w16cex:commentsExtensible>
 </file>
 
@@ -743,7 +1023,6 @@
   <w16cid:commentId w16cid:paraId="44C19741" w16cid:durableId="37D5C548"/>
   <w16cid:commentId w16cid:paraId="05F5A060" w16cid:durableId="040A3138"/>
   <w16cid:commentId w16cid:paraId="0D6EA038" w16cid:durableId="7B9DA93B"/>
-  <w16cid:commentId w16cid:paraId="24E0DBE8" w16cid:durableId="24873A9E"/>
 </w16cid:commentsIds>
 </file>
 
@@ -862,8 +1141,124 @@
       </w:rPr>
     </w:lvl>
   </w:abstractNum>
+  <w:abstractNum w:abstractNumId="1" w15:restartNumberingAfterBreak="0">
+    <w:nsid w:val="3EFF7AFD"/>
+    <w:multiLevelType w:val="hybridMultilevel"/>
+    <w:tmpl w:val="0EFC34D4"/>
+    <w:lvl w:ilvl="0" w:tplc="04090001">
+      <w:start w:val="1"/>
+      <w:numFmt w:val="bullet"/>
+      <w:lvlText w:val=""/>
+      <w:lvlJc w:val="left"/>
+      <w:pPr>
+        <w:ind w:left="720" w:hanging="360"/>
+      </w:pPr>
+      <w:rPr>
+        <w:rFonts w:ascii="Symbol" w:hAnsi="Symbol" w:hint="default"/>
+      </w:rPr>
+    </w:lvl>
+    <w:lvl w:ilvl="1" w:tplc="04090003">
+      <w:start w:val="1"/>
+      <w:numFmt w:val="bullet"/>
+      <w:lvlText w:val="o"/>
+      <w:lvlJc w:val="left"/>
+      <w:pPr>
+        <w:ind w:left="1440" w:hanging="360"/>
+      </w:pPr>
+      <w:rPr>
+        <w:rFonts w:ascii="Courier New" w:hAnsi="Courier New" w:cs="Courier New" w:hint="default"/>
+      </w:rPr>
+    </w:lvl>
+    <w:lvl w:ilvl="2" w:tplc="04090005" w:tentative="1">
+      <w:start w:val="1"/>
+      <w:numFmt w:val="bullet"/>
+      <w:lvlText w:val=""/>
+      <w:lvlJc w:val="left"/>
+      <w:pPr>
+        <w:ind w:left="2160" w:hanging="360"/>
+      </w:pPr>
+      <w:rPr>
+        <w:rFonts w:ascii="Wingdings" w:hAnsi="Wingdings" w:hint="default"/>
+      </w:rPr>
+    </w:lvl>
+    <w:lvl w:ilvl="3" w:tplc="04090001" w:tentative="1">
+      <w:start w:val="1"/>
+      <w:numFmt w:val="bullet"/>
+      <w:lvlText w:val=""/>
+      <w:lvlJc w:val="left"/>
+      <w:pPr>
+        <w:ind w:left="2880" w:hanging="360"/>
+      </w:pPr>
+      <w:rPr>
+        <w:rFonts w:ascii="Symbol" w:hAnsi="Symbol" w:hint="default"/>
+      </w:rPr>
+    </w:lvl>
+    <w:lvl w:ilvl="4" w:tplc="04090003" w:tentative="1">
+      <w:start w:val="1"/>
+      <w:numFmt w:val="bullet"/>
+      <w:lvlText w:val="o"/>
+      <w:lvlJc w:val="left"/>
+      <w:pPr>
+        <w:ind w:left="3600" w:hanging="360"/>
+      </w:pPr>
+      <w:rPr>
+        <w:rFonts w:ascii="Courier New" w:hAnsi="Courier New" w:cs="Courier New" w:hint="default"/>
+      </w:rPr>
+    </w:lvl>
+    <w:lvl w:ilvl="5" w:tplc="04090005" w:tentative="1">
+      <w:start w:val="1"/>
+      <w:numFmt w:val="bullet"/>
+      <w:lvlText w:val=""/>
+      <w:lvlJc w:val="left"/>
+      <w:pPr>
+        <w:ind w:left="4320" w:hanging="360"/>
+      </w:pPr>
+      <w:rPr>
+        <w:rFonts w:ascii="Wingdings" w:hAnsi="Wingdings" w:hint="default"/>
+      </w:rPr>
+    </w:lvl>
+    <w:lvl w:ilvl="6" w:tplc="04090001" w:tentative="1">
+      <w:start w:val="1"/>
+      <w:numFmt w:val="bullet"/>
+      <w:lvlText w:val=""/>
+      <w:lvlJc w:val="left"/>
+      <w:pPr>
+        <w:ind w:left="5040" w:hanging="360"/>
+      </w:pPr>
+      <w:rPr>
+        <w:rFonts w:ascii="Symbol" w:hAnsi="Symbol" w:hint="default"/>
+      </w:rPr>
+    </w:lvl>
+    <w:lvl w:ilvl="7" w:tplc="04090003" w:tentative="1">
+      <w:start w:val="1"/>
+      <w:numFmt w:val="bullet"/>
+      <w:lvlText w:val="o"/>
+      <w:lvlJc w:val="left"/>
+      <w:pPr>
+        <w:ind w:left="5760" w:hanging="360"/>
+      </w:pPr>
+      <w:rPr>
+        <w:rFonts w:ascii="Courier New" w:hAnsi="Courier New" w:cs="Courier New" w:hint="default"/>
+      </w:rPr>
+    </w:lvl>
+    <w:lvl w:ilvl="8" w:tplc="04090005" w:tentative="1">
+      <w:start w:val="1"/>
+      <w:numFmt w:val="bullet"/>
+      <w:lvlText w:val=""/>
+      <w:lvlJc w:val="left"/>
+      <w:pPr>
+        <w:ind w:left="6480" w:hanging="360"/>
+      </w:pPr>
+      <w:rPr>
+        <w:rFonts w:ascii="Wingdings" w:hAnsi="Wingdings" w:hint="default"/>
+      </w:rPr>
+    </w:lvl>
+  </w:abstractNum>
   <w:num w:numId="1" w16cid:durableId="1316109352">
     <w:abstractNumId w:val="0"/>
+  </w:num>
+  <w:num w:numId="2" w16cid:durableId="1404449716">
+    <w:abstractNumId w:val="1"/>
   </w:num>
 </w:numbering>
 </file>
@@ -1826,7 +2221,6 @@
     <w:basedOn w:val="Normal"/>
     <w:link w:val="CommentTextChar"/>
     <w:uiPriority w:val="99"/>
-    <w:semiHidden/>
     <w:unhideWhenUsed/>
     <w:rsid w:val="00A01999"/>
     <w:rPr>
@@ -1839,7 +2233,6 @@
     <w:basedOn w:val="DefaultParagraphFont"/>
     <w:link w:val="CommentText"/>
     <w:uiPriority w:val="99"/>
-    <w:semiHidden/>
     <w:rsid w:val="00A01999"/>
     <w:rPr>
       <w:sz w:val="20"/>
@@ -1873,6 +2266,11 @@
       <w:sz w:val="20"/>
       <w:szCs w:val="20"/>
     </w:rPr>
+  </w:style>
+  <w:style w:type="character" w:customStyle="1" w:styleId="coursetitle">
+    <w:name w:val="coursetitle"/>
+    <w:basedOn w:val="DefaultParagraphFont"/>
+    <w:rsid w:val="00A83683"/>
   </w:style>
 </w:styles>
 </file>

--- a/Essays/stanford.docx
+++ b/Essays/stanford.docx
@@ -153,7 +153,21 @@
     </w:p>
     <w:p>
       <w:r>
-        <w:t>When I was 18, I sat in the lobby of a psychiatry clinic. I watched as the fire department entered the building and escorted my dad out of the building to be involuntarily committed to a psychiatric institution for inpatient treatment. My mom and I moved in with my grandparents a week earlier to separate from my dad. One day, he came to my grandparent's house, demanding to speak with my mother. My mother, feeling unsafe, got in the car and drove away, leaving me in the care of my grandparents. My dad stalked my mom all over town until she found refuge at her therapist's office. A couple of days later, and after the drama settled down, my parents agreed to meet with a psychiatrist in hopes of coming to a resolution. I drove my mom to the appointment, which landed me waiting in that lobby. The psychiatrist determined that he was a threat to me and my mom, and hence needed to be committed. The next day, I left my family to serve a two-year ecclesiastical mission in North Carolina.</w:t>
+        <w:t>When I was 18, I sat in the lobby of a psychiatry clinic</w:t>
+      </w:r>
+      <w:commentRangeStart w:id="5"/>
+      <w:r>
+        <w:t>. I watched as the fire department entered the building and escorted my dad out of the b</w:t>
+      </w:r>
+      <w:commentRangeEnd w:id="5"/>
+      <w:r>
+        <w:rPr>
+          <w:rStyle w:val="CommentReference"/>
+        </w:rPr>
+        <w:commentReference w:id="5"/>
+      </w:r>
+      <w:r>
+        <w:t>uilding to be involuntarily committed to a psychiatric institution for inpatient treatment. My mom and I moved in with my grandparents a week earlier to separate from my dad. One day, he came to my grandparent's house, demanding to speak with my mother. My mother, feeling unsafe, got in the car and drove away, leaving me in the care of my grandparents. My dad stalked my mom all over town until she found refuge at her therapist's office. A couple of days later, and after the drama settled down, my parents agreed to meet with a psychiatrist in hopes of coming to a resolution. I drove my mom to the appointment, which landed me waiting in that lobby. The psychiatrist determined that he was a threat to me and my mom, and hence needed to be committed. The next day, I left my family to serve a two-year ecclesiastical mission in North Carolina.</w:t>
       </w:r>
     </w:p>
     <w:p>
@@ -179,24 +193,56 @@
       </w:r>
       <w:proofErr w:type="gramEnd"/>
       <w:r>
-        <w:t xml:space="preserve"> childhood was difficult. At about 15 years old, I decided I wanted my life to be different, and education was my path. I poured all the negative energy I felt at home into my learning and excelled. As I grew and matured, my understanding of my life mission matured: I will build a life for my family that my father never did. I want to develop the character that my father lacked and provide for my family the way my father never did. As I build that life, I want to bring others with me, lifting them to better circumstances. </w:t>
+        <w:t xml:space="preserve"> childhood was difficult. At about 15 years old, I decided I wanted my life to be different, and education was my path. I poured all the negative energy I felt at home into my learning and excelled. As I matured, my </w:t>
+      </w:r>
+      <w:r>
+        <w:t>vision</w:t>
+      </w:r>
+      <w:r>
+        <w:t xml:space="preserve"> of my life mission matured: I will build a life for my family that my father never did. I want to develop the character that my father lacked and provide for my family the way my father never did. </w:t>
+      </w:r>
+      <w:r>
+        <w:t>With</w:t>
+      </w:r>
+      <w:r>
+        <w:t xml:space="preserve"> that life, I want to bring others with me, lifting them to better circumstances. </w:t>
       </w:r>
     </w:p>
     <w:p/>
     <w:p>
       <w:r>
-        <w:t xml:space="preserve">My mission is to reduce the suffering of individuals with neurological conditions by developing innovative medical technologies and delivering those technologies at </w:t>
-      </w:r>
-      <w:commentRangeStart w:id="5"/>
+        <w:t>My</w:t>
+      </w:r>
+      <w:r>
+        <w:t xml:space="preserve"> professional</w:t>
+      </w:r>
+      <w:r>
+        <w:t xml:space="preserve"> mission is to reduce the suffering of individuals with neurological conditions by developing innovative medical technologies and delivering those </w:t>
+      </w:r>
+      <w:commentRangeStart w:id="6"/>
+      <w:r>
+        <w:t>technologies a</w:t>
+      </w:r>
+      <w:commentRangeEnd w:id="6"/>
+      <w:r>
+        <w:rPr>
+          <w:rStyle w:val="CommentReference"/>
+        </w:rPr>
+        <w:commentReference w:id="6"/>
+      </w:r>
+      <w:r>
+        <w:t xml:space="preserve">t </w:t>
+      </w:r>
+      <w:commentRangeStart w:id="7"/>
       <w:r>
         <w:t>scale</w:t>
       </w:r>
-      <w:commentRangeEnd w:id="5"/>
+      <w:commentRangeEnd w:id="7"/>
       <w:r>
         <w:rPr>
           <w:rStyle w:val="CommentReference"/>
         </w:rPr>
-        <w:commentReference w:id="5"/>
+        <w:commentReference w:id="7"/>
       </w:r>
       <w:r>
         <w:t xml:space="preserve">. When I joined Dexcom, I learned to use my </w:t>
@@ -207,7 +253,7 @@
       <w:r>
         <w:t xml:space="preserve"> ability to improve the health of people with diabetes by building a software platform to increase company engagement with our global base of millions of users, bringing more people to our life-saving therapies. </w:t>
       </w:r>
-      <w:commentRangeStart w:id="6"/>
+      <w:commentRangeStart w:id="8"/>
       <w:r>
         <w:t xml:space="preserve">I coordinated closely with product management and, for a time, led my team of developers; I </w:t>
       </w:r>
@@ -219,15 +265,57 @@
       <w:r>
         <w:t xml:space="preserve"> my team to realize my product manager’s vision while innovating along the way. Now, I want to become the person that defines the vision</w:t>
       </w:r>
-      <w:commentRangeEnd w:id="6"/>
+      <w:commentRangeEnd w:id="8"/>
       <w:r>
         <w:rPr>
           <w:rStyle w:val="CommentReference"/>
         </w:rPr>
-        <w:commentReference w:id="6"/>
-      </w:r>
-      <w:r>
-        <w:t>. I will pair my technical abilities with product management to multiply my impact on people with neurological disorders.</w:t>
+        <w:commentReference w:id="8"/>
+      </w:r>
+      <w:r>
+        <w:t xml:space="preserve">. I will pair my technical abilities with product management to </w:t>
+      </w:r>
+      <w:commentRangeStart w:id="9"/>
+      <w:r>
+        <w:t>multiply</w:t>
+      </w:r>
+      <w:commentRangeEnd w:id="9"/>
+      <w:r>
+        <w:rPr>
+          <w:rStyle w:val="CommentReference"/>
+        </w:rPr>
+        <w:commentReference w:id="9"/>
+      </w:r>
+      <w:r>
+        <w:t xml:space="preserve"> my </w:t>
+      </w:r>
+      <w:r>
+        <w:t xml:space="preserve">positive </w:t>
+      </w:r>
+      <w:r>
+        <w:t xml:space="preserve">impact on people with neurological </w:t>
+      </w:r>
+      <w:commentRangeStart w:id="10"/>
+      <w:r>
+        <w:t>disorders.</w:t>
+      </w:r>
+      <w:commentRangeEnd w:id="10"/>
+      <w:r>
+        <w:rPr>
+          <w:rStyle w:val="CommentReference"/>
+        </w:rPr>
+        <w:commentReference w:id="10"/>
+      </w:r>
+    </w:p>
+    <w:p/>
+    <w:p>
+      <w:r>
+        <w:t xml:space="preserve">Speak to the admission committee member directly: I know this situation isn’t unique, </w:t>
+      </w:r>
+    </w:p>
+    <w:p>
+      <w:r>
+        <w:t>Appear less myopic</w:t>
       </w:r>
     </w:p>
     <w:p>
@@ -266,16 +354,16 @@
       <w:r>
         <w:t xml:space="preserve"> at that same conference, the conference attendees went to an Oakland A's baseball game for a networking event. At the event, I felt like a fish out of water. I came from a different background than many of the current Stanford MBA students and didn't have a similar demeanor. I sat down to take a break from the networking and watch the game. Unprovoked, a current student--Nathan Fewel, class of 2024--sat down next to me and struck up conversation. As a prospective student, I offered no professional advantage to Nathan, so I assume he was genuinely interested in engaging with others, regardless of any potential for personal benefit. </w:t>
       </w:r>
-      <w:commentRangeStart w:id="7"/>
+      <w:commentRangeStart w:id="11"/>
       <w:r>
         <w:t>As we talked, we bonded in more than the traditional pleasantries sense.</w:t>
       </w:r>
-      <w:commentRangeEnd w:id="7"/>
+      <w:commentRangeEnd w:id="11"/>
       <w:r>
         <w:rPr>
           <w:rStyle w:val="CommentReference"/>
         </w:rPr>
-        <w:commentReference w:id="7"/>
+        <w:commentReference w:id="11"/>
       </w:r>
       <w:r>
         <w:t xml:space="preserve"> Nathan had a military background, and as we talked</w:t>
@@ -286,16 +374,16 @@
       <w:r>
         <w:t xml:space="preserve"> I got the sense that Stanford is a place that thrives on a student body with diverse backgrounds. Nathan helped me see that I want to be part of the Stanford MBA </w:t>
       </w:r>
-      <w:commentRangeStart w:id="8"/>
+      <w:commentRangeStart w:id="12"/>
       <w:r>
         <w:t>community.</w:t>
       </w:r>
-      <w:commentRangeEnd w:id="8"/>
+      <w:commentRangeEnd w:id="12"/>
       <w:r>
         <w:rPr>
           <w:rStyle w:val="CommentReference"/>
         </w:rPr>
-        <w:commentReference w:id="8"/>
+        <w:commentReference w:id="12"/>
       </w:r>
       <w:r>
         <w:br/>
@@ -372,6 +460,9 @@
       <w:r>
         <w:t>In 2023, I attended a conference hosted in the Stanford Hospital for current and prospective Stanford MBA students belonging to my church. One of the conference speakers was Stanford Hospital CEO David Entwistle. David described the hospital's operation, emphasizing its focus on incorporating the most cutting-edge, innovative technologies to improve patient care. David's speech showed me that Stanford is where I will start to realize my goal pushing the frontier of medical technology and increase therapy access via business.</w:t>
       </w:r>
+      <w:r>
+        <w:t xml:space="preserve"> </w:t>
+      </w:r>
     </w:p>
     <w:p/>
     <w:p>
@@ -417,6 +508,7 @@
     </w:p>
     <w:p/>
     <w:p>
+      <w:commentRangeStart w:id="13"/>
       <w:r>
         <w:t xml:space="preserve">The GSB </w:t>
       </w:r>
@@ -426,6 +518,13 @@
       <w:r>
         <w:t>match my mission better than any other business school</w:t>
       </w:r>
+      <w:commentRangeEnd w:id="13"/>
+      <w:r>
+        <w:rPr>
+          <w:rStyle w:val="CommentReference"/>
+        </w:rPr>
+        <w:commentReference w:id="13"/>
+      </w:r>
       <w:r>
         <w:t>.</w:t>
       </w:r>
@@ -457,29 +556,20 @@
         <w:t xml:space="preserve"> </w:t>
       </w:r>
       <w:r>
-        <w:t xml:space="preserve">I’m most excited to participate in Start-up Garage, where I </w:t>
-      </w:r>
-      <w:r>
-        <w:t>will</w:t>
-      </w:r>
-      <w:r>
-        <w:t xml:space="preserve"> use my software engineering expertise to</w:t>
-      </w:r>
-      <w:r>
-        <w:t xml:space="preserve"> help my clubmates assess the</w:t>
+        <w:t>I’m most excited to participate in Start-up Garage, where I will use my software engineering expertise to help my clubmates assess the viability of their ideas, propose technical solutions, and help build prototypes.</w:t>
+      </w:r>
+      <w:r>
+        <w:t xml:space="preserve"> I will </w:t>
+      </w:r>
+      <w:r>
+        <w:t>study</w:t>
       </w:r>
       <w:r>
         <w:t xml:space="preserve"> </w:t>
       </w:r>
-      <w:r>
-        <w:t>viability of their ideas, propose technical solutions, and help build prototypes.</w:t>
-      </w:r>
-      <w:r>
-        <w:t xml:space="preserve"> I will take B</w:t>
-      </w:r>
       <w:proofErr w:type="spellStart"/>
       <w:r>
-        <w:t>iodesign</w:t>
+        <w:t>Biodesign</w:t>
       </w:r>
       <w:proofErr w:type="spellEnd"/>
       <w:r>
@@ -504,7 +594,15 @@
     <w:p/>
     <w:p>
       <w:r>
-        <w:t xml:space="preserve">My professional experience thus far has been in regulated industries. One pervasive problem in regulated industries is that organizations adopt processes and develop cultures that restrict corporate agility, thus stymieing disruptive innovation. Dexcom’s processes and culture developed around one core product technology, and the company struggled to allocate resources to disruptive ideas. The </w:t>
+        <w:t xml:space="preserve">My professional experience thus far has been in regulated industries. One pervasive problem in </w:t>
+      </w:r>
+      <w:proofErr w:type="gramStart"/>
+      <w:r>
+        <w:t>these type of industries</w:t>
+      </w:r>
+      <w:proofErr w:type="gramEnd"/>
+      <w:r>
+        <w:t xml:space="preserve"> is that organizations adopt processes and develop cultures that restrict corporate agility, thus stymieing disruptive innovation. Dexcom’s processes and culture developed around one core product technology, and the company struggled to allocate resources to disruptive ideas. The </w:t>
       </w:r>
       <w:r>
         <w:t>Beyond Disruption: Entrepreneurial Leadership Within Existing Organizations</w:t>
@@ -528,22 +626,36 @@
     <w:p/>
     <w:p>
       <w:r>
-        <w:t xml:space="preserve">At Dexcom, I helped conduct interviews to hire software engineers for my team. </w:t>
-      </w:r>
-      <w:r>
-        <w:t xml:space="preserve">I will use my experience vetting software engineering candidates to help my classmates in the </w:t>
+        <w:t xml:space="preserve">At Dexcom, I helped conduct interviews to hire software engineers for my team. I will use my experience vetting software engineering candidates to help my classmates in the </w:t>
       </w:r>
       <w:r>
         <w:t>Product</w:t>
       </w:r>
       <w:r>
-        <w:t xml:space="preserve"> Club source the "builders" for their ideas.</w:t>
-      </w:r>
-      <w:r>
-        <w:t xml:space="preserve"> </w:t>
-      </w:r>
-      <w:r>
-        <w:t>In the Healthcare Club, I want to lead a workshop on hiring practices for software engineers.</w:t>
+        <w:t xml:space="preserve"> Club </w:t>
+      </w:r>
+      <w:r>
+        <w:t>find</w:t>
+      </w:r>
+      <w:r>
+        <w:t xml:space="preserve"> the "builders" for their ideas. In the Healthcare Club, I </w:t>
+      </w:r>
+      <w:r>
+        <w:t xml:space="preserve">could </w:t>
+      </w:r>
+      <w:r>
+        <w:t>lead a workshop on hiring practices for software engineers.</w:t>
+      </w:r>
+    </w:p>
+    <w:p/>
+    <w:p>
+      <w:r>
+        <w:t xml:space="preserve">Closing paragraph here? Go back </w:t>
+      </w:r>
+    </w:p>
+    <w:p>
+      <w:r>
+        <w:t>Stanford community is one of the most integrated, interdisciplinary communities…associations…things I’ll learn from mentors…I saw that in the conference.</w:t>
       </w:r>
     </w:p>
     <w:p/>
@@ -671,6 +783,7 @@
         </w:numPr>
       </w:pPr>
       <w:r>
+        <w:lastRenderedPageBreak/>
         <w:t>research and validate real-world medical needs, invent new health technology products to address them, and plan for their implementation into patient care</w:t>
       </w:r>
     </w:p>
@@ -709,7 +822,6 @@
         </w:numPr>
       </w:pPr>
       <w:r>
-        <w:lastRenderedPageBreak/>
         <w:t>“</w:t>
       </w:r>
       <w:proofErr w:type="gramStart"/>
@@ -805,6 +917,105 @@
       </w:pPr>
       <w:r>
         <w:t>Interpersonal dynamics</w:t>
+      </w:r>
+    </w:p>
+    <w:p/>
+    <w:p/>
+    <w:p>
+      <w:r>
+        <w:t>Talents that I may want to weave in:</w:t>
+      </w:r>
+    </w:p>
+    <w:p>
+      <w:pPr>
+        <w:pStyle w:val="ListParagraph"/>
+        <w:numPr>
+          <w:ilvl w:val="0"/>
+          <w:numId w:val="3"/>
+        </w:numPr>
+      </w:pPr>
+      <w:r>
+        <w:t xml:space="preserve">Quickly assess a </w:t>
+      </w:r>
+      <w:proofErr w:type="gramStart"/>
+      <w:r>
+        <w:t>situation, but</w:t>
+      </w:r>
+      <w:proofErr w:type="gramEnd"/>
+      <w:r>
+        <w:t xml:space="preserve"> have a willingness to listen to mentors and listen to sound advice. Some news feed post isn’t going to influence me, I’m going to make my own decisions.</w:t>
+      </w:r>
+    </w:p>
+    <w:p>
+      <w:pPr>
+        <w:pStyle w:val="ListParagraph"/>
+        <w:numPr>
+          <w:ilvl w:val="0"/>
+          <w:numId w:val="3"/>
+        </w:numPr>
+      </w:pPr>
+      <w:r>
+        <w:t>Not a crowd lemming. Not a knowledge lemming</w:t>
+      </w:r>
+    </w:p>
+    <w:p>
+      <w:pPr>
+        <w:pStyle w:val="ListParagraph"/>
+        <w:numPr>
+          <w:ilvl w:val="0"/>
+          <w:numId w:val="3"/>
+        </w:numPr>
+      </w:pPr>
+      <w:r>
+        <w:t>Very curious. Like to learn new things. How does this thing fit with that thing</w:t>
+      </w:r>
+    </w:p>
+    <w:p>
+      <w:pPr>
+        <w:pStyle w:val="ListParagraph"/>
+        <w:numPr>
+          <w:ilvl w:val="0"/>
+          <w:numId w:val="3"/>
+        </w:numPr>
+      </w:pPr>
+      <w:r>
+        <w:t>Give me the boundaries and move them to a new planet and deal with them there</w:t>
+      </w:r>
+    </w:p>
+    <w:p>
+      <w:pPr>
+        <w:pStyle w:val="ListParagraph"/>
+        <w:numPr>
+          <w:ilvl w:val="0"/>
+          <w:numId w:val="3"/>
+        </w:numPr>
+      </w:pPr>
+      <w:r>
+        <w:t>Background gives me compassion and space for people to be different and allow them. You can get something from a lot of different people. (one of the benefits of coming from struggle). Extra dose of compassion for others that need something.</w:t>
+      </w:r>
+    </w:p>
+    <w:p>
+      <w:pPr>
+        <w:ind w:left="360"/>
+      </w:pPr>
+      <w:r>
+        <w:t>Just blows my mind the things offered here are not offered other places</w:t>
+      </w:r>
+    </w:p>
+    <w:p>
+      <w:pPr>
+        <w:ind w:left="360"/>
+      </w:pPr>
+      <w:r>
+        <w:t>Culture of connection for people who will help me after school</w:t>
+      </w:r>
+    </w:p>
+    <w:p>
+      <w:pPr>
+        <w:ind w:left="360"/>
+      </w:pPr>
+      <w:r>
+        <w:t>Add human to the essays – thinking bigger and grander, realizing I need a posse to do it. I want to be with people who are bigger and smarter and better than me so I can learn from them and they can learn from me.</w:t>
       </w:r>
     </w:p>
     <w:sectPr>
@@ -909,7 +1120,7 @@
       </w:r>
     </w:p>
   </w:comment>
-  <w:comment w:id="5" w:author="Cameron Greenwalt" w:date="2024-09-05T13:20:00Z" w:initials="CG">
+  <w:comment w:id="5" w:author="Cameron Greenwalt" w:date="2024-09-06T20:08:00Z" w:initials="CG">
     <w:p>
       <w:r>
         <w:rPr>
@@ -923,29 +1134,22 @@
           <w:sz w:val="20"/>
           <w:szCs w:val="20"/>
         </w:rPr>
-        <w:t>sentence here to link clearly the connection between neurological conditions and my dad.</w:t>
-      </w:r>
-    </w:p>
-  </w:comment>
-  <w:comment w:id="6" w:author="Cameron Greenwalt" w:date="2024-09-05T13:45:00Z" w:initials="CG">
-    <w:p>
-      <w:r>
-        <w:rPr>
-          <w:rStyle w:val="CommentReference"/>
-        </w:rPr>
-        <w:annotationRef/>
-      </w:r>
+        <w:t>Pull reader into the story. Discuss how the situation made me feel. More first-person pathos.</w:t>
+      </w:r>
+    </w:p>
+    <w:p/>
+    <w:p>
       <w:r>
         <w:rPr>
           <w:color w:val="000000"/>
           <w:sz w:val="20"/>
           <w:szCs w:val="20"/>
         </w:rPr>
-        <w:t>Make more brief</w:t>
+        <w:t>Circle wall around my dad of firefighters.</w:t>
       </w:r>
     </w:p>
   </w:comment>
-  <w:comment w:id="7" w:author="Cameron Greenwalt" w:date="2024-09-04T10:24:00Z" w:initials="CG">
+  <w:comment w:id="6" w:author="Cameron Greenwalt" w:date="2024-09-06T20:23:00Z" w:initials="CG">
     <w:p>
       <w:r>
         <w:rPr>
@@ -959,25 +1163,143 @@
           <w:sz w:val="20"/>
           <w:szCs w:val="20"/>
         </w:rPr>
-        <w:t>This is a goofy sentence</w:t>
-      </w:r>
-    </w:p>
-  </w:comment>
-  <w:comment w:id="8" w:author="Cameron Greenwalt" w:date="2024-09-04T10:27:00Z" w:initials="CG">
-    <w:p>
-      <w:r>
-        <w:rPr>
-          <w:rStyle w:val="CommentReference"/>
-        </w:rPr>
-        <w:annotationRef/>
-      </w:r>
+        <w:t>These problems affect families and structures of communities. Because I’ve seen it first-hand. If he had just had some help/detection/early intervention/novel therapies. Were I to put my dad from 10 years ago 20 years into the future, could I show him some amazing technology that helps his situation? Physical innovations can lead to emotional healing.</w:t>
+      </w:r>
+    </w:p>
+    <w:p/>
+    <w:p>
       <w:r>
         <w:rPr>
           <w:color w:val="000000"/>
           <w:sz w:val="20"/>
           <w:szCs w:val="20"/>
         </w:rPr>
+        <w:t>Everyone knows someone with a similar struggle</w:t>
+      </w:r>
+    </w:p>
+  </w:comment>
+  <w:comment w:id="7" w:author="Cameron Greenwalt" w:date="2024-09-05T13:20:00Z" w:initials="CG">
+    <w:p>
+      <w:r>
+        <w:rPr>
+          <w:rStyle w:val="CommentReference"/>
+        </w:rPr>
+        <w:annotationRef/>
+      </w:r>
+      <w:r>
+        <w:rPr>
+          <w:color w:val="000000"/>
+          <w:sz w:val="20"/>
+          <w:szCs w:val="20"/>
+        </w:rPr>
+        <w:t>sentence here to link clearly the connection between neurological conditions and my dad.</w:t>
+      </w:r>
+    </w:p>
+  </w:comment>
+  <w:comment w:id="8" w:author="Cameron Greenwalt" w:date="2024-09-05T13:45:00Z" w:initials="CG">
+    <w:p>
+      <w:r>
+        <w:rPr>
+          <w:rStyle w:val="CommentReference"/>
+        </w:rPr>
+        <w:annotationRef/>
+      </w:r>
+      <w:r>
+        <w:rPr>
+          <w:color w:val="000000"/>
+          <w:sz w:val="20"/>
+          <w:szCs w:val="20"/>
+        </w:rPr>
+        <w:t>Make more brief</w:t>
+      </w:r>
+    </w:p>
+  </w:comment>
+  <w:comment w:id="9" w:author="Cameron Greenwalt" w:date="2024-09-06T20:15:00Z" w:initials="CG">
+    <w:p>
+      <w:r>
+        <w:rPr>
+          <w:rStyle w:val="CommentReference"/>
+        </w:rPr>
+        <w:annotationRef/>
+      </w:r>
+      <w:r>
+        <w:rPr>
+          <w:sz w:val="20"/>
+          <w:szCs w:val="20"/>
+        </w:rPr>
+        <w:t>Engineers can develop one thing that can change millions of lives. Doctors have a limited scale of impact. More efficient to provide impact at scale.</w:t>
+      </w:r>
+    </w:p>
+  </w:comment>
+  <w:comment w:id="10" w:author="Cameron Greenwalt" w:date="2024-09-06T20:15:00Z" w:initials="CG">
+    <w:p>
+      <w:r>
+        <w:rPr>
+          <w:rStyle w:val="CommentReference"/>
+        </w:rPr>
+        <w:annotationRef/>
+      </w:r>
+      <w:r>
+        <w:rPr>
+          <w:color w:val="000000"/>
+          <w:sz w:val="20"/>
+          <w:szCs w:val="20"/>
+        </w:rPr>
+        <w:t>Some closing sentence that ties my growing up experience into the skills I’ve developed and how that pairs with my future. Tie all the breadcrumbs together.</w:t>
+      </w:r>
+    </w:p>
+  </w:comment>
+  <w:comment w:id="11" w:author="Cameron Greenwalt" w:date="2024-09-04T10:24:00Z" w:initials="CG">
+    <w:p>
+      <w:r>
+        <w:rPr>
+          <w:rStyle w:val="CommentReference"/>
+        </w:rPr>
+        <w:annotationRef/>
+      </w:r>
+      <w:r>
+        <w:rPr>
+          <w:color w:val="000000"/>
+          <w:sz w:val="20"/>
+          <w:szCs w:val="20"/>
+        </w:rPr>
+        <w:t>This is a goofy sentence</w:t>
+      </w:r>
+    </w:p>
+  </w:comment>
+  <w:comment w:id="12" w:author="Cameron Greenwalt" w:date="2024-09-04T10:27:00Z" w:initials="CG">
+    <w:p>
+      <w:r>
+        <w:rPr>
+          <w:rStyle w:val="CommentReference"/>
+        </w:rPr>
+        <w:annotationRef/>
+      </w:r>
+      <w:r>
+        <w:rPr>
+          <w:color w:val="000000"/>
+          <w:sz w:val="20"/>
+          <w:szCs w:val="20"/>
+        </w:rPr>
         <w:t>Demonstrate how I interacted with the community beyond this one person. Sample size of 1 is less strong.</w:t>
+      </w:r>
+    </w:p>
+  </w:comment>
+  <w:comment w:id="13" w:author="Cameron Greenwalt" w:date="2024-09-06T20:28:00Z" w:initials="CG">
+    <w:p>
+      <w:r>
+        <w:rPr>
+          <w:rStyle w:val="CommentReference"/>
+        </w:rPr>
+        <w:annotationRef/>
+      </w:r>
+      <w:r>
+        <w:rPr>
+          <w:color w:val="000000"/>
+          <w:sz w:val="20"/>
+          <w:szCs w:val="20"/>
+        </w:rPr>
+        <w:t>Awkward sentence</w:t>
       </w:r>
     </w:p>
   </w:comment>
@@ -991,10 +1313,15 @@
   <w15:commentEx w15:paraId="5EF9B3BF" w15:done="0"/>
   <w15:commentEx w15:paraId="7C53DA81" w15:done="0"/>
   <w15:commentEx w15:paraId="3B8DF44A" w15:done="0"/>
+  <w15:commentEx w15:paraId="6E91C2F1" w15:done="0"/>
+  <w15:commentEx w15:paraId="47F88EEB" w15:done="0"/>
   <w15:commentEx w15:paraId="6152E552" w15:done="0"/>
   <w15:commentEx w15:paraId="44C19741" w15:done="0"/>
+  <w15:commentEx w15:paraId="52C268C5" w15:done="0"/>
+  <w15:commentEx w15:paraId="7F9EE5A1" w15:done="0"/>
   <w15:commentEx w15:paraId="05F5A060" w15:done="0"/>
   <w15:commentEx w15:paraId="0D6EA038" w15:done="0"/>
+  <w15:commentEx w15:paraId="5E924EA1" w15:done="0"/>
 </w15:commentsEx>
 </file>
 
@@ -1005,10 +1332,15 @@
   <w16cex:commentExtensible w16cex:durableId="17AE41DE" w16cex:dateUtc="2024-09-04T16:22:00Z"/>
   <w16cex:commentExtensible w16cex:durableId="4F62DDBB" w16cex:dateUtc="2024-09-04T16:19:00Z"/>
   <w16cex:commentExtensible w16cex:durableId="0C934ADB" w16cex:dateUtc="2024-09-04T16:20:00Z"/>
+  <w16cex:commentExtensible w16cex:durableId="24A2491A" w16cex:dateUtc="2024-09-07T02:08:00Z"/>
+  <w16cex:commentExtensible w16cex:durableId="21E992E6" w16cex:dateUtc="2024-09-07T02:23:00Z"/>
   <w16cex:commentExtensible w16cex:durableId="23FF6AF6" w16cex:dateUtc="2024-09-05T19:20:00Z"/>
   <w16cex:commentExtensible w16cex:durableId="37D5C548" w16cex:dateUtc="2024-09-05T19:45:00Z"/>
+  <w16cex:commentExtensible w16cex:durableId="46B3B205" w16cex:dateUtc="2024-09-07T02:15:00Z"/>
+  <w16cex:commentExtensible w16cex:durableId="11A39399" w16cex:dateUtc="2024-09-07T02:15:00Z"/>
   <w16cex:commentExtensible w16cex:durableId="040A3138" w16cex:dateUtc="2024-09-04T16:24:00Z"/>
   <w16cex:commentExtensible w16cex:durableId="7B9DA93B" w16cex:dateUtc="2024-09-04T16:27:00Z"/>
+  <w16cex:commentExtensible w16cex:durableId="2E1858FA" w16cex:dateUtc="2024-09-07T02:28:00Z"/>
 </w16cex:commentsExtensible>
 </file>
 
@@ -1019,10 +1351,15 @@
   <w16cid:commentId w16cid:paraId="5EF9B3BF" w16cid:durableId="17AE41DE"/>
   <w16cid:commentId w16cid:paraId="7C53DA81" w16cid:durableId="4F62DDBB"/>
   <w16cid:commentId w16cid:paraId="3B8DF44A" w16cid:durableId="0C934ADB"/>
+  <w16cid:commentId w16cid:paraId="6E91C2F1" w16cid:durableId="24A2491A"/>
+  <w16cid:commentId w16cid:paraId="47F88EEB" w16cid:durableId="21E992E6"/>
   <w16cid:commentId w16cid:paraId="6152E552" w16cid:durableId="23FF6AF6"/>
   <w16cid:commentId w16cid:paraId="44C19741" w16cid:durableId="37D5C548"/>
+  <w16cid:commentId w16cid:paraId="52C268C5" w16cid:durableId="46B3B205"/>
+  <w16cid:commentId w16cid:paraId="7F9EE5A1" w16cid:durableId="11A39399"/>
   <w16cid:commentId w16cid:paraId="05F5A060" w16cid:durableId="040A3138"/>
   <w16cid:commentId w16cid:paraId="0D6EA038" w16cid:durableId="7B9DA93B"/>
+  <w16cid:commentId w16cid:paraId="5E924EA1" w16cid:durableId="2E1858FA"/>
 </w16cid:commentsIds>
 </file>
 
@@ -1254,11 +1591,127 @@
       </w:rPr>
     </w:lvl>
   </w:abstractNum>
+  <w:abstractNum w:abstractNumId="2" w15:restartNumberingAfterBreak="0">
+    <w:nsid w:val="587C6441"/>
+    <w:multiLevelType w:val="hybridMultilevel"/>
+    <w:tmpl w:val="D458D4E6"/>
+    <w:lvl w:ilvl="0" w:tplc="04090001">
+      <w:start w:val="1"/>
+      <w:numFmt w:val="bullet"/>
+      <w:lvlText w:val=""/>
+      <w:lvlJc w:val="left"/>
+      <w:pPr>
+        <w:ind w:left="720" w:hanging="360"/>
+      </w:pPr>
+      <w:rPr>
+        <w:rFonts w:ascii="Symbol" w:hAnsi="Symbol" w:hint="default"/>
+      </w:rPr>
+    </w:lvl>
+    <w:lvl w:ilvl="1" w:tplc="04090003" w:tentative="1">
+      <w:start w:val="1"/>
+      <w:numFmt w:val="bullet"/>
+      <w:lvlText w:val="o"/>
+      <w:lvlJc w:val="left"/>
+      <w:pPr>
+        <w:ind w:left="1440" w:hanging="360"/>
+      </w:pPr>
+      <w:rPr>
+        <w:rFonts w:ascii="Courier New" w:hAnsi="Courier New" w:cs="Courier New" w:hint="default"/>
+      </w:rPr>
+    </w:lvl>
+    <w:lvl w:ilvl="2" w:tplc="04090005" w:tentative="1">
+      <w:start w:val="1"/>
+      <w:numFmt w:val="bullet"/>
+      <w:lvlText w:val=""/>
+      <w:lvlJc w:val="left"/>
+      <w:pPr>
+        <w:ind w:left="2160" w:hanging="360"/>
+      </w:pPr>
+      <w:rPr>
+        <w:rFonts w:ascii="Wingdings" w:hAnsi="Wingdings" w:hint="default"/>
+      </w:rPr>
+    </w:lvl>
+    <w:lvl w:ilvl="3" w:tplc="04090001" w:tentative="1">
+      <w:start w:val="1"/>
+      <w:numFmt w:val="bullet"/>
+      <w:lvlText w:val=""/>
+      <w:lvlJc w:val="left"/>
+      <w:pPr>
+        <w:ind w:left="2880" w:hanging="360"/>
+      </w:pPr>
+      <w:rPr>
+        <w:rFonts w:ascii="Symbol" w:hAnsi="Symbol" w:hint="default"/>
+      </w:rPr>
+    </w:lvl>
+    <w:lvl w:ilvl="4" w:tplc="04090003" w:tentative="1">
+      <w:start w:val="1"/>
+      <w:numFmt w:val="bullet"/>
+      <w:lvlText w:val="o"/>
+      <w:lvlJc w:val="left"/>
+      <w:pPr>
+        <w:ind w:left="3600" w:hanging="360"/>
+      </w:pPr>
+      <w:rPr>
+        <w:rFonts w:ascii="Courier New" w:hAnsi="Courier New" w:cs="Courier New" w:hint="default"/>
+      </w:rPr>
+    </w:lvl>
+    <w:lvl w:ilvl="5" w:tplc="04090005" w:tentative="1">
+      <w:start w:val="1"/>
+      <w:numFmt w:val="bullet"/>
+      <w:lvlText w:val=""/>
+      <w:lvlJc w:val="left"/>
+      <w:pPr>
+        <w:ind w:left="4320" w:hanging="360"/>
+      </w:pPr>
+      <w:rPr>
+        <w:rFonts w:ascii="Wingdings" w:hAnsi="Wingdings" w:hint="default"/>
+      </w:rPr>
+    </w:lvl>
+    <w:lvl w:ilvl="6" w:tplc="04090001" w:tentative="1">
+      <w:start w:val="1"/>
+      <w:numFmt w:val="bullet"/>
+      <w:lvlText w:val=""/>
+      <w:lvlJc w:val="left"/>
+      <w:pPr>
+        <w:ind w:left="5040" w:hanging="360"/>
+      </w:pPr>
+      <w:rPr>
+        <w:rFonts w:ascii="Symbol" w:hAnsi="Symbol" w:hint="default"/>
+      </w:rPr>
+    </w:lvl>
+    <w:lvl w:ilvl="7" w:tplc="04090003" w:tentative="1">
+      <w:start w:val="1"/>
+      <w:numFmt w:val="bullet"/>
+      <w:lvlText w:val="o"/>
+      <w:lvlJc w:val="left"/>
+      <w:pPr>
+        <w:ind w:left="5760" w:hanging="360"/>
+      </w:pPr>
+      <w:rPr>
+        <w:rFonts w:ascii="Courier New" w:hAnsi="Courier New" w:cs="Courier New" w:hint="default"/>
+      </w:rPr>
+    </w:lvl>
+    <w:lvl w:ilvl="8" w:tplc="04090005" w:tentative="1">
+      <w:start w:val="1"/>
+      <w:numFmt w:val="bullet"/>
+      <w:lvlText w:val=""/>
+      <w:lvlJc w:val="left"/>
+      <w:pPr>
+        <w:ind w:left="6480" w:hanging="360"/>
+      </w:pPr>
+      <w:rPr>
+        <w:rFonts w:ascii="Wingdings" w:hAnsi="Wingdings" w:hint="default"/>
+      </w:rPr>
+    </w:lvl>
+  </w:abstractNum>
   <w:num w:numId="1" w16cid:durableId="1316109352">
     <w:abstractNumId w:val="0"/>
   </w:num>
   <w:num w:numId="2" w16cid:durableId="1404449716">
     <w:abstractNumId w:val="1"/>
+  </w:num>
+  <w:num w:numId="3" w16cid:durableId="178930520">
+    <w:abstractNumId w:val="2"/>
   </w:num>
 </w:numbering>
 </file>
@@ -1868,6 +2321,7 @@
   <w:style w:type="character" w:default="1" w:styleId="DefaultParagraphFont">
     <w:name w:val="Default Paragraph Font"/>
     <w:uiPriority w:val="1"/>
+    <w:semiHidden/>
     <w:unhideWhenUsed/>
   </w:style>
   <w:style w:type="table" w:default="1" w:styleId="TableNormal">

--- a/Essays/stanford.docx
+++ b/Essays/stanford.docx
@@ -153,11 +153,67 @@
     </w:p>
     <w:p>
       <w:r>
-        <w:t>When I was 18, I sat in the lobby of a psychiatry clinic</w:t>
+        <w:t xml:space="preserve">When I was 18, I sat in the lobby of a psychiatry clinic. </w:t>
+      </w:r>
+      <w:r>
+        <w:t>My mom and I</w:t>
+      </w:r>
+      <w:r>
+        <w:t xml:space="preserve"> watched as </w:t>
+      </w:r>
+      <w:r>
+        <w:t xml:space="preserve">firefighters </w:t>
+      </w:r>
+      <w:r>
+        <w:t>entered the building and escorted my dad to be involuntarily committed to a psychiatric institution.</w:t>
+      </w:r>
+      <w:r>
+        <w:t xml:space="preserve"> Medical professionals at the clinic determined that he was a danger to me and </w:t>
+      </w:r>
+      <w:proofErr w:type="gramStart"/>
+      <w:r>
+        <w:t>mom</w:t>
+      </w:r>
+      <w:proofErr w:type="gramEnd"/>
+      <w:r>
+        <w:t xml:space="preserve"> and that commitment was the best treatment option.</w:t>
+      </w:r>
+      <w:r>
+        <w:t xml:space="preserve"> The next day, I left my family to serve a two-year ecclesiastical mission in North Carolina.</w:t>
+      </w:r>
+      <w:r>
+        <w:t xml:space="preserve"> By the time I finished, I returned home to a new </w:t>
+      </w:r>
+      <w:r>
+        <w:t>stepfather</w:t>
+      </w:r>
+      <w:r>
+        <w:t xml:space="preserve"> and had no contact with my dad.</w:t>
+      </w:r>
+      <w:r>
+        <w:t xml:space="preserve"> I can't fault my dad for consciously causing this situation. Many years earlier, he suffered a series of </w:t>
+      </w:r>
+      <w:proofErr w:type="gramStart"/>
+      <w:r>
+        <w:t>mini-strokes</w:t>
+      </w:r>
+      <w:proofErr w:type="gramEnd"/>
+      <w:r>
+        <w:t xml:space="preserve"> that damaged critical areas of his brain, taking away his "executive function" and leaving him with symptoms consistent with borderline personality disorder. </w:t>
+      </w:r>
+    </w:p>
+    <w:p/>
+    <w:p>
+      <w:r>
+        <w:t>His condition made my childhood extremely difficult, but at</w:t>
+      </w:r>
+      <w:r>
+        <w:t xml:space="preserve"> about 15 years old, I decided I wanted my life to be different, and education was my path. I poured all the negative energy I felt at home into my learning </w:t>
       </w:r>
       <w:commentRangeStart w:id="5"/>
-      <w:r>
-        <w:t>. I watched as the fire department entered the building and escorted my dad out of the b</w:t>
+      <w:commentRangeStart w:id="6"/>
+      <w:r>
+        <w:t>and excelled</w:t>
       </w:r>
       <w:commentRangeEnd w:id="5"/>
       <w:r>
@@ -166,124 +222,148 @@
         </w:rPr>
         <w:commentReference w:id="5"/>
       </w:r>
-      <w:r>
-        <w:t>uilding to be involuntarily committed to a psychiatric institution for inpatient treatment. My mom and I moved in with my grandparents a week earlier to separate from my dad. One day, he came to my grandparent's house, demanding to speak with my mother. My mother, feeling unsafe, got in the car and drove away, leaving me in the care of my grandparents. My dad stalked my mom all over town until she found refuge at her therapist's office. A couple of days later, and after the drama settled down, my parents agreed to meet with a psychiatrist in hopes of coming to a resolution. I drove my mom to the appointment, which landed me waiting in that lobby. The psychiatrist determined that he was a threat to me and my mom, and hence needed to be committed. The next day, I left my family to serve a two-year ecclesiastical mission in North Carolina.</w:t>
-      </w:r>
-    </w:p>
-    <w:p>
+      <w:commentRangeEnd w:id="6"/>
+      <w:r>
+        <w:rPr>
+          <w:rStyle w:val="CommentReference"/>
+        </w:rPr>
+        <w:commentReference w:id="6"/>
+      </w:r>
+      <w:r>
+        <w:t xml:space="preserve">. As I matured, my </w:t>
+      </w:r>
+      <w:r>
+        <w:t>vision</w:t>
+      </w:r>
+      <w:r>
+        <w:t xml:space="preserve"> of my life mission matured: I will build a life for my family that my father never </w:t>
+      </w:r>
+      <w:r>
+        <w:t>could</w:t>
+      </w:r>
+      <w:r>
+        <w:t xml:space="preserve">. </w:t>
+      </w:r>
+      <w:r>
+        <w:t>With</w:t>
+      </w:r>
+      <w:r>
+        <w:t xml:space="preserve"> that life, </w:t>
+      </w:r>
+      <w:r>
+        <w:t>I have the responsibility to lift</w:t>
+      </w:r>
       <w:r>
         <w:t xml:space="preserve"> </w:t>
       </w:r>
-    </w:p>
-    <w:p>
-      <w:r>
-        <w:t xml:space="preserve">I can't fault my dad for consciously causing this situation. Many years earlier, he suffered a series of </w:t>
-      </w:r>
-      <w:proofErr w:type="gramStart"/>
-      <w:r>
-        <w:t>mini-strokes</w:t>
-      </w:r>
-      <w:proofErr w:type="gramEnd"/>
-      <w:r>
-        <w:t xml:space="preserve"> that damaged critical areas of his brain, taking away his "executive function" and leaving him with symptoms consistent with borderline personality disorder. </w:t>
-      </w:r>
-      <w:proofErr w:type="gramStart"/>
-      <w:r>
-        <w:t>Needless to say, my</w:t>
-      </w:r>
-      <w:proofErr w:type="gramEnd"/>
-      <w:r>
-        <w:t xml:space="preserve"> childhood was difficult. At about 15 years old, I decided I wanted my life to be different, and education was my path. I poured all the negative energy I felt at home into my learning and excelled. As I matured, my </w:t>
-      </w:r>
-      <w:r>
-        <w:t>vision</w:t>
-      </w:r>
-      <w:r>
-        <w:t xml:space="preserve"> of my life mission matured: I will build a life for my family that my father never did. I want to develop the character that my father lacked and provide for my family the way my father never did. </w:t>
-      </w:r>
-      <w:r>
-        <w:t>With</w:t>
-      </w:r>
-      <w:r>
-        <w:t xml:space="preserve"> that life, I want to bring others with me, lifting them to better circumstances. </w:t>
+      <w:r>
+        <w:t>others to</w:t>
+      </w:r>
+      <w:r>
+        <w:t xml:space="preserve"> better circumstances. </w:t>
+      </w:r>
+      <w:r>
+        <w:t>My wife and I are expecting our first child—a baby boy—on Christmas eve this year. As we’ve prepared for this baby, I’ve reinforced my drive to be a cycle-breaker and enable a better life for my child.</w:t>
       </w:r>
     </w:p>
     <w:p/>
     <w:p>
       <w:r>
-        <w:t>My</w:t>
-      </w:r>
-      <w:r>
-        <w:t xml:space="preserve"> professional</w:t>
-      </w:r>
-      <w:r>
-        <w:t xml:space="preserve"> mission is to reduce the suffering of individuals with neurological conditions by developing innovative medical technologies and delivering those </w:t>
-      </w:r>
-      <w:commentRangeStart w:id="6"/>
-      <w:r>
-        <w:t>technologies a</w:t>
-      </w:r>
-      <w:commentRangeEnd w:id="6"/>
+        <w:t xml:space="preserve">My parental experience is not unique. You probably know someone who’s felt the detrimental effects of neurological and mental health disorders. Maybe you are that person. </w:t>
+      </w:r>
+      <w:r>
+        <w:t xml:space="preserve">These problems don’t just affect the health of the individual—they affect the emotional wellbeing of families and communities. I know because I’ve seen it firsthand, and you probably have, too. How would my dad’s life be different if he had had </w:t>
+      </w:r>
+      <w:r>
+        <w:t xml:space="preserve">early detection or access to novel therapies? </w:t>
+      </w:r>
+      <w:proofErr w:type="spellStart"/>
+      <w:r>
+        <w:t>Were</w:t>
+      </w:r>
+      <w:proofErr w:type="spellEnd"/>
+      <w:r>
+        <w:t xml:space="preserve"> I to take my dad from </w:t>
+      </w:r>
+      <w:commentRangeStart w:id="7"/>
+      <w:r>
+        <w:t xml:space="preserve">15 years ago 20 years </w:t>
+      </w:r>
+      <w:commentRangeEnd w:id="7"/>
       <w:r>
         <w:rPr>
           <w:rStyle w:val="CommentReference"/>
         </w:rPr>
-        <w:commentReference w:id="6"/>
-      </w:r>
-      <w:r>
-        <w:t xml:space="preserve">t </w:t>
-      </w:r>
-      <w:commentRangeStart w:id="7"/>
-      <w:r>
-        <w:t>scale</w:t>
-      </w:r>
-      <w:commentRangeEnd w:id="7"/>
+        <w:commentReference w:id="7"/>
+      </w:r>
+      <w:r>
+        <w:t xml:space="preserve">into the future, could I show him some amazing technology to treat his condition? </w:t>
+      </w:r>
+    </w:p>
+    <w:p/>
+    <w:p>
+      <w:r>
+        <w:t>I will lead the charge to develop innovative medical technologies to reduce the suffering of individuals, families, and communities that struggle with neurological conditions</w:t>
+      </w:r>
+      <w:r>
+        <w:t xml:space="preserve"> and deliver those technologies at scale</w:t>
+      </w:r>
+      <w:r>
+        <w:t xml:space="preserve">. </w:t>
+      </w:r>
+      <w:r>
+        <w:t>Given the suffering that I endured because of my dad’s condition, I cannot bear that anybody should have to go through that.</w:t>
+      </w:r>
+      <w:r>
+        <w:t xml:space="preserve"> </w:t>
+      </w:r>
+    </w:p>
+    <w:p/>
+    <w:p>
+      <w:r>
+        <w:t xml:space="preserve">When I joined Dexcom, I learned to use my </w:t>
+      </w:r>
+      <w:r>
+        <w:t>computer science</w:t>
+      </w:r>
+      <w:r>
+        <w:t xml:space="preserve"> ability to improve the health of people with diabetes by building a software platform to increase company engagement with our global base of millions of users, bringing more people to our life-saving therapies. </w:t>
+      </w:r>
+      <w:commentRangeStart w:id="8"/>
+      <w:r>
+        <w:t xml:space="preserve">I coordinated closely with product management and, for a time, led my team of developers; I </w:t>
+      </w:r>
+      <w:proofErr w:type="spellStart"/>
+      <w:r>
+        <w:t>led</w:t>
+      </w:r>
+      <w:proofErr w:type="spellEnd"/>
+      <w:r>
+        <w:t xml:space="preserve"> my team to realize my product manager’s vision while innovating along the way. Now, I </w:t>
+      </w:r>
+      <w:r>
+        <w:lastRenderedPageBreak/>
+        <w:t>want to become the person that defines the vision</w:t>
+      </w:r>
+      <w:commentRangeEnd w:id="8"/>
       <w:r>
         <w:rPr>
           <w:rStyle w:val="CommentReference"/>
         </w:rPr>
-        <w:commentReference w:id="7"/>
-      </w:r>
-      <w:r>
-        <w:t xml:space="preserve">. When I joined Dexcom, I learned to use my </w:t>
-      </w:r>
-      <w:r>
-        <w:t>computer science</w:t>
-      </w:r>
-      <w:r>
-        <w:t xml:space="preserve"> ability to improve the health of people with diabetes by building a software platform to increase company engagement with our global base of millions of users, bringing more people to our life-saving therapies. </w:t>
-      </w:r>
-      <w:commentRangeStart w:id="8"/>
-      <w:r>
-        <w:t xml:space="preserve">I coordinated closely with product management and, for a time, led my team of developers; I </w:t>
-      </w:r>
-      <w:proofErr w:type="spellStart"/>
-      <w:r>
-        <w:t>led</w:t>
-      </w:r>
-      <w:proofErr w:type="spellEnd"/>
-      <w:r>
-        <w:t xml:space="preserve"> my team to realize my product manager’s vision while innovating along the way. Now, I want to become the person that defines the vision</w:t>
-      </w:r>
-      <w:commentRangeEnd w:id="8"/>
+        <w:commentReference w:id="8"/>
+      </w:r>
+      <w:r>
+        <w:t xml:space="preserve">. I will pair my technical abilities with product management to </w:t>
+      </w:r>
+      <w:commentRangeStart w:id="9"/>
+      <w:r>
+        <w:t>multiply</w:t>
+      </w:r>
+      <w:commentRangeEnd w:id="9"/>
       <w:r>
         <w:rPr>
           <w:rStyle w:val="CommentReference"/>
         </w:rPr>
-        <w:commentReference w:id="8"/>
-      </w:r>
-      <w:r>
-        <w:t xml:space="preserve">. I will pair my technical abilities with product management to </w:t>
-      </w:r>
-      <w:commentRangeStart w:id="9"/>
-      <w:r>
-        <w:t>multiply</w:t>
-      </w:r>
-      <w:commentRangeEnd w:id="9"/>
-      <w:r>
-        <w:rPr>
-          <w:rStyle w:val="CommentReference"/>
-        </w:rPr>
         <w:commentReference w:id="9"/>
       </w:r>
       <w:r>
@@ -293,29 +373,55 @@
         <w:t xml:space="preserve">positive </w:t>
       </w:r>
       <w:r>
-        <w:t xml:space="preserve">impact on people with neurological </w:t>
-      </w:r>
-      <w:commentRangeStart w:id="10"/>
-      <w:r>
-        <w:t>disorders.</w:t>
-      </w:r>
-      <w:commentRangeEnd w:id="10"/>
-      <w:r>
-        <w:rPr>
-          <w:rStyle w:val="CommentReference"/>
-        </w:rPr>
-        <w:commentReference w:id="10"/>
+        <w:t>impact on people with neurological disorders.</w:t>
+      </w:r>
+      <w:r>
+        <w:t xml:space="preserve"> </w:t>
       </w:r>
     </w:p>
     <w:p/>
     <w:p>
       <w:r>
-        <w:t xml:space="preserve">Speak to the admission committee member directly: I know this situation isn’t unique, </w:t>
-      </w:r>
-    </w:p>
-    <w:p>
-      <w:r>
-        <w:t>Appear less myopic</w:t>
+        <w:t xml:space="preserve">What matters most to me is that I am not defined by my difficult life experiences but use those experiences as a source of compassion and drive to make other people’s lives better. My experiences with my dad motivated me early-on to excel both academically and professionally. </w:t>
+      </w:r>
+      <w:r>
+        <w:t>Now</w:t>
+      </w:r>
+      <w:r>
+        <w:t xml:space="preserve"> that I’ve seen how to </w:t>
+      </w:r>
+      <w:r>
+        <w:t>use</w:t>
+      </w:r>
+      <w:r>
+        <w:t xml:space="preserve"> </w:t>
+      </w:r>
+      <w:r>
+        <w:t>my</w:t>
+      </w:r>
+      <w:r>
+        <w:t xml:space="preserve"> </w:t>
+      </w:r>
+      <w:r>
+        <w:t>computer scientist</w:t>
+      </w:r>
+      <w:r>
+        <w:t xml:space="preserve"> </w:t>
+      </w:r>
+      <w:r>
+        <w:t xml:space="preserve">expertise to help people with diabetes, I want to </w:t>
+      </w:r>
+      <w:r>
+        <w:t xml:space="preserve">apply </w:t>
+      </w:r>
+      <w:r>
+        <w:t>that</w:t>
+      </w:r>
+      <w:r>
+        <w:t xml:space="preserve"> expertise</w:t>
+      </w:r>
+      <w:r>
+        <w:t xml:space="preserve"> to help those suffering from neurological disorders but in a more direct, high-impact, and large-scale manner.</w:t>
       </w:r>
     </w:p>
     <w:p>
@@ -323,7 +429,6 @@
         <w:pStyle w:val="Heading1"/>
       </w:pPr>
       <w:r>
-        <w:lastRenderedPageBreak/>
         <w:t>Why Stanford?</w:t>
       </w:r>
     </w:p>
@@ -354,9 +459,29 @@
       <w:r>
         <w:t xml:space="preserve"> at that same conference, the conference attendees went to an Oakland A's baseball game for a networking event. At the event, I felt like a fish out of water. I came from a different background than many of the current Stanford MBA students and didn't have a similar demeanor. I sat down to take a break from the networking and watch the game. Unprovoked, a current student--Nathan Fewel, class of 2024--sat down next to me and struck up conversation. As a prospective student, I offered no professional advantage to Nathan, so I assume he was genuinely interested in engaging with others, regardless of any potential for personal benefit. </w:t>
       </w:r>
+      <w:commentRangeStart w:id="10"/>
+      <w:r>
+        <w:t>As we talked, we bonded in more than the traditional pleasantries sense.</w:t>
+      </w:r>
+      <w:commentRangeEnd w:id="10"/>
+      <w:r>
+        <w:rPr>
+          <w:rStyle w:val="CommentReference"/>
+        </w:rPr>
+        <w:commentReference w:id="10"/>
+      </w:r>
+      <w:r>
+        <w:t xml:space="preserve"> Nathan had a military background, and as we talked</w:t>
+      </w:r>
+      <w:r>
+        <w:t>,</w:t>
+      </w:r>
+      <w:r>
+        <w:t xml:space="preserve"> I got the sense that Stanford is a place that thrives on a student body with diverse backgrounds. Nathan helped me see that I want to be part of the Stanford MBA </w:t>
+      </w:r>
       <w:commentRangeStart w:id="11"/>
       <w:r>
-        <w:t>As we talked, we bonded in more than the traditional pleasantries sense.</w:t>
+        <w:t>community.</w:t>
       </w:r>
       <w:commentRangeEnd w:id="11"/>
       <w:r>
@@ -364,26 +489,6 @@
           <w:rStyle w:val="CommentReference"/>
         </w:rPr>
         <w:commentReference w:id="11"/>
-      </w:r>
-      <w:r>
-        <w:t xml:space="preserve"> Nathan had a military background, and as we talked</w:t>
-      </w:r>
-      <w:r>
-        <w:t>,</w:t>
-      </w:r>
-      <w:r>
-        <w:t xml:space="preserve"> I got the sense that Stanford is a place that thrives on a student body with diverse backgrounds. Nathan helped me see that I want to be part of the Stanford MBA </w:t>
-      </w:r>
-      <w:commentRangeStart w:id="12"/>
-      <w:r>
-        <w:t>community.</w:t>
-      </w:r>
-      <w:commentRangeEnd w:id="12"/>
-      <w:r>
-        <w:rPr>
-          <w:rStyle w:val="CommentReference"/>
-        </w:rPr>
-        <w:commentReference w:id="12"/>
       </w:r>
       <w:r>
         <w:br/>
@@ -452,6 +557,7 @@
         <w:pStyle w:val="Heading2"/>
       </w:pPr>
       <w:r>
+        <w:lastRenderedPageBreak/>
         <w:t>Second Draft</w:t>
       </w:r>
     </w:p>
@@ -476,11 +582,7 @@
         <w:t xml:space="preserve"> and </w:t>
       </w:r>
       <w:r>
-        <w:t xml:space="preserve">coordinate </w:t>
-      </w:r>
-      <w:r>
-        <w:lastRenderedPageBreak/>
-        <w:t>product launches</w:t>
+        <w:t>coordinate product launches</w:t>
       </w:r>
       <w:r>
         <w:t xml:space="preserve">. As a product manager, I will gain general business experience in the MedTech industry </w:t>
@@ -508,15 +610,85 @@
     </w:p>
     <w:p/>
     <w:p>
+      <w:commentRangeStart w:id="12"/>
+      <w:r>
+        <w:t xml:space="preserve">The GSB </w:t>
+      </w:r>
+      <w:r>
+        <w:t xml:space="preserve">curriculum and alumni network </w:t>
+      </w:r>
+      <w:r>
+        <w:t>match my mission better than any other business school</w:t>
+      </w:r>
+      <w:commentRangeEnd w:id="12"/>
+      <w:r>
+        <w:rPr>
+          <w:rStyle w:val="CommentReference"/>
+        </w:rPr>
+        <w:commentReference w:id="12"/>
+      </w:r>
+      <w:r>
+        <w:t>.</w:t>
+      </w:r>
+      <w:r>
+        <w:t xml:space="preserve"> </w:t>
+      </w:r>
+      <w:r>
+        <w:t>In the Stanford ecosystem,</w:t>
+      </w:r>
+      <w:r>
+        <w:t xml:space="preserve"> I will gain first-hand experience in</w:t>
+      </w:r>
+      <w:r>
+        <w:t xml:space="preserve"> product innovation</w:t>
+      </w:r>
+      <w:r>
+        <w:t xml:space="preserve"> and</w:t>
+      </w:r>
+      <w:r>
+        <w:t xml:space="preserve"> </w:t>
+      </w:r>
+      <w:r>
+        <w:t>the start-up process</w:t>
+      </w:r>
+      <w:r>
+        <w:t>.</w:t>
+      </w:r>
+      <w:r>
+        <w:t xml:space="preserve"> </w:t>
+      </w:r>
+      <w:r>
+        <w:t>I’m most excited to participate in Start-up Garage, where I will use my software engineering expertise to help my clubmates assess the viability of their ideas, propose technical solutions, and help build prototypes.</w:t>
+      </w:r>
+      <w:r>
+        <w:t xml:space="preserve"> I will </w:t>
+      </w:r>
+      <w:r>
+        <w:t>study</w:t>
+      </w:r>
+      <w:r>
+        <w:t xml:space="preserve"> </w:t>
+      </w:r>
+      <w:proofErr w:type="spellStart"/>
+      <w:r>
+        <w:t>Biodesign</w:t>
+      </w:r>
+      <w:proofErr w:type="spellEnd"/>
+      <w:r>
+        <w:t xml:space="preserve"> Innovation</w:t>
+      </w:r>
+      <w:r>
+        <w:t>,</w:t>
+      </w:r>
+      <w:r>
+        <w:t xml:space="preserve"> where I will get practical experience applying my computer science expertise to invent new health technology products.</w:t>
+      </w:r>
+      <w:r>
+        <w:t xml:space="preserve"> </w:t>
+      </w:r>
       <w:commentRangeStart w:id="13"/>
       <w:r>
-        <w:t xml:space="preserve">The GSB </w:t>
-      </w:r>
-      <w:r>
-        <w:t xml:space="preserve">curriculum and alumni network </w:t>
-      </w:r>
-      <w:r>
-        <w:t>match my mission better than any other business school</w:t>
+        <w:t>Stanford’s</w:t>
       </w:r>
       <w:commentRangeEnd w:id="13"/>
       <w:r>
@@ -526,63 +698,7 @@
         <w:commentReference w:id="13"/>
       </w:r>
       <w:r>
-        <w:t>.</w:t>
-      </w:r>
-      <w:r>
-        <w:t xml:space="preserve"> </w:t>
-      </w:r>
-      <w:r>
-        <w:t>In the Stanford ecosystem,</w:t>
-      </w:r>
-      <w:r>
-        <w:t xml:space="preserve"> I will gain first-hand experience in</w:t>
-      </w:r>
-      <w:r>
-        <w:t xml:space="preserve"> product innovation</w:t>
-      </w:r>
-      <w:r>
-        <w:t xml:space="preserve"> and</w:t>
-      </w:r>
-      <w:r>
-        <w:t xml:space="preserve"> </w:t>
-      </w:r>
-      <w:r>
-        <w:t>the start-up process</w:t>
-      </w:r>
-      <w:r>
-        <w:t>.</w:t>
-      </w:r>
-      <w:r>
-        <w:t xml:space="preserve"> </w:t>
-      </w:r>
-      <w:r>
-        <w:t>I’m most excited to participate in Start-up Garage, where I will use my software engineering expertise to help my clubmates assess the viability of their ideas, propose technical solutions, and help build prototypes.</w:t>
-      </w:r>
-      <w:r>
-        <w:t xml:space="preserve"> I will </w:t>
-      </w:r>
-      <w:r>
-        <w:t>study</w:t>
-      </w:r>
-      <w:r>
-        <w:t xml:space="preserve"> </w:t>
-      </w:r>
-      <w:proofErr w:type="spellStart"/>
-      <w:r>
-        <w:t>Biodesign</w:t>
-      </w:r>
-      <w:proofErr w:type="spellEnd"/>
-      <w:r>
-        <w:t xml:space="preserve"> Innovation</w:t>
-      </w:r>
-      <w:r>
-        <w:t>,</w:t>
-      </w:r>
-      <w:r>
-        <w:t xml:space="preserve"> where I will get practical experience applying my computer science expertise to invent new health technology products.</w:t>
-      </w:r>
-      <w:r>
-        <w:t xml:space="preserve"> Stanford’s flexible curriculum will enable me to </w:t>
+        <w:t xml:space="preserve"> flexible curriculum will enable me to </w:t>
       </w:r>
       <w:r>
         <w:t>take courses in the School of Medicine to deepen my understanding of neurology.</w:t>
@@ -783,7 +899,6 @@
         </w:numPr>
       </w:pPr>
       <w:r>
-        <w:lastRenderedPageBreak/>
         <w:t>research and validate real-world medical needs, invent new health technology products to address them, and plan for their implementation into patient care</w:t>
       </w:r>
     </w:p>
@@ -1015,7 +1130,15 @@
         <w:ind w:left="360"/>
       </w:pPr>
       <w:r>
-        <w:t>Add human to the essays – thinking bigger and grander, realizing I need a posse to do it. I want to be with people who are bigger and smarter and better than me so I can learn from them and they can learn from me.</w:t>
+        <w:t xml:space="preserve">Add human to the essays – thinking bigger and grander, realizing I need a posse to do it. I want to be with people who are bigger and smarter and better than me so I can learn from </w:t>
+      </w:r>
+      <w:proofErr w:type="gramStart"/>
+      <w:r>
+        <w:t>them</w:t>
+      </w:r>
+      <w:proofErr w:type="gramEnd"/>
+      <w:r>
+        <w:t xml:space="preserve"> and they can learn from me.</w:t>
       </w:r>
     </w:p>
     <w:sectPr>
@@ -1120,7 +1243,7 @@
       </w:r>
     </w:p>
   </w:comment>
-  <w:comment w:id="5" w:author="Cameron Greenwalt" w:date="2024-09-06T20:08:00Z" w:initials="CG">
+  <w:comment w:id="5" w:author="Cameron Greenwalt" w:date="2024-09-07T12:22:00Z" w:initials="CG">
     <w:p>
       <w:r>
         <w:rPr>
@@ -1134,22 +1257,29 @@
           <w:sz w:val="20"/>
           <w:szCs w:val="20"/>
         </w:rPr>
-        <w:t>Pull reader into the story. Discuss how the situation made me feel. More first-person pathos.</w:t>
-      </w:r>
-    </w:p>
-    <w:p/>
-    <w:p>
+        <w:t>Reinforce this idea more and mention that I had to provide for my own education</w:t>
+      </w:r>
+    </w:p>
+  </w:comment>
+  <w:comment w:id="6" w:author="Cameron Greenwalt" w:date="2024-09-07T12:27:00Z" w:initials="CG">
+    <w:p>
+      <w:r>
+        <w:rPr>
+          <w:rStyle w:val="CommentReference"/>
+        </w:rPr>
+        <w:annotationRef/>
+      </w:r>
       <w:r>
         <w:rPr>
           <w:color w:val="000000"/>
           <w:sz w:val="20"/>
           <w:szCs w:val="20"/>
         </w:rPr>
-        <w:t>Circle wall around my dad of firefighters.</w:t>
+        <w:t>Needs more connection into the next idea</w:t>
       </w:r>
     </w:p>
   </w:comment>
-  <w:comment w:id="6" w:author="Cameron Greenwalt" w:date="2024-09-06T20:23:00Z" w:initials="CG">
+  <w:comment w:id="7" w:author="Cameron Greenwalt" w:date="2024-09-07T12:46:00Z" w:initials="CG">
     <w:p>
       <w:r>
         <w:rPr>
@@ -1163,22 +1293,46 @@
           <w:sz w:val="20"/>
           <w:szCs w:val="20"/>
         </w:rPr>
-        <w:t>These problems affect families and structures of communities. Because I’ve seen it first-hand. If he had just had some help/detection/early intervention/novel therapies. Were I to put my dad from 10 years ago 20 years into the future, could I show him some amazing technology that helps his situation? Physical innovations can lead to emotional healing.</w:t>
-      </w:r>
-    </w:p>
-    <w:p/>
-    <w:p>
+        <w:t>Needs to be made more clear</w:t>
+      </w:r>
+    </w:p>
+  </w:comment>
+  <w:comment w:id="8" w:author="Cameron Greenwalt" w:date="2024-09-05T13:45:00Z" w:initials="CG">
+    <w:p>
+      <w:r>
+        <w:rPr>
+          <w:rStyle w:val="CommentReference"/>
+        </w:rPr>
+        <w:annotationRef/>
+      </w:r>
       <w:r>
         <w:rPr>
           <w:color w:val="000000"/>
           <w:sz w:val="20"/>
           <w:szCs w:val="20"/>
         </w:rPr>
-        <w:t>Everyone knows someone with a similar struggle</w:t>
+        <w:t>Make more brief</w:t>
       </w:r>
     </w:p>
   </w:comment>
-  <w:comment w:id="7" w:author="Cameron Greenwalt" w:date="2024-09-05T13:20:00Z" w:initials="CG">
+  <w:comment w:id="9" w:author="Cameron Greenwalt" w:date="2024-09-06T20:15:00Z" w:initials="CG">
+    <w:p>
+      <w:r>
+        <w:rPr>
+          <w:rStyle w:val="CommentReference"/>
+        </w:rPr>
+        <w:annotationRef/>
+      </w:r>
+      <w:r>
+        <w:rPr>
+          <w:sz w:val="20"/>
+          <w:szCs w:val="20"/>
+        </w:rPr>
+        <w:t>Engineers can develop one thing that can change millions of lives. Doctors have a limited scale of impact. More efficient to provide impact at scale.</w:t>
+      </w:r>
+    </w:p>
+  </w:comment>
+  <w:comment w:id="10" w:author="Cameron Greenwalt" w:date="2024-09-04T10:24:00Z" w:initials="CG">
     <w:p>
       <w:r>
         <w:rPr>
@@ -1192,11 +1346,11 @@
           <w:sz w:val="20"/>
           <w:szCs w:val="20"/>
         </w:rPr>
-        <w:t>sentence here to link clearly the connection between neurological conditions and my dad.</w:t>
+        <w:t>This is a goofy sentence</w:t>
       </w:r>
     </w:p>
   </w:comment>
-  <w:comment w:id="8" w:author="Cameron Greenwalt" w:date="2024-09-05T13:45:00Z" w:initials="CG">
+  <w:comment w:id="11" w:author="Cameron Greenwalt" w:date="2024-09-04T10:27:00Z" w:initials="CG">
     <w:p>
       <w:r>
         <w:rPr>
@@ -1210,28 +1364,11 @@
           <w:sz w:val="20"/>
           <w:szCs w:val="20"/>
         </w:rPr>
-        <w:t>Make more brief</w:t>
+        <w:t>Demonstrate how I interacted with the community beyond this one person. Sample size of 1 is less strong.</w:t>
       </w:r>
     </w:p>
   </w:comment>
-  <w:comment w:id="9" w:author="Cameron Greenwalt" w:date="2024-09-06T20:15:00Z" w:initials="CG">
-    <w:p>
-      <w:r>
-        <w:rPr>
-          <w:rStyle w:val="CommentReference"/>
-        </w:rPr>
-        <w:annotationRef/>
-      </w:r>
-      <w:r>
-        <w:rPr>
-          <w:sz w:val="20"/>
-          <w:szCs w:val="20"/>
-        </w:rPr>
-        <w:t>Engineers can develop one thing that can change millions of lives. Doctors have a limited scale of impact. More efficient to provide impact at scale.</w:t>
-      </w:r>
-    </w:p>
-  </w:comment>
-  <w:comment w:id="10" w:author="Cameron Greenwalt" w:date="2024-09-06T20:15:00Z" w:initials="CG">
+  <w:comment w:id="12" w:author="Cameron Greenwalt" w:date="2024-09-06T20:28:00Z" w:initials="CG">
     <w:p>
       <w:r>
         <w:rPr>
@@ -1245,11 +1382,11 @@
           <w:sz w:val="20"/>
           <w:szCs w:val="20"/>
         </w:rPr>
-        <w:t>Some closing sentence that ties my growing up experience into the skills I’ve developed and how that pairs with my future. Tie all the breadcrumbs together.</w:t>
+        <w:t>Awkward sentence</w:t>
       </w:r>
     </w:p>
   </w:comment>
-  <w:comment w:id="11" w:author="Cameron Greenwalt" w:date="2024-09-04T10:24:00Z" w:initials="CG">
+  <w:comment w:id="13" w:author="Cameron Greenwalt" w:date="2024-09-07T12:20:00Z" w:initials="CG">
     <w:p>
       <w:r>
         <w:rPr>
@@ -1263,43 +1400,7 @@
           <w:sz w:val="20"/>
           <w:szCs w:val="20"/>
         </w:rPr>
-        <w:t>This is a goofy sentence</w:t>
-      </w:r>
-    </w:p>
-  </w:comment>
-  <w:comment w:id="12" w:author="Cameron Greenwalt" w:date="2024-09-04T10:27:00Z" w:initials="CG">
-    <w:p>
-      <w:r>
-        <w:rPr>
-          <w:rStyle w:val="CommentReference"/>
-        </w:rPr>
-        <w:annotationRef/>
-      </w:r>
-      <w:r>
-        <w:rPr>
-          <w:color w:val="000000"/>
-          <w:sz w:val="20"/>
-          <w:szCs w:val="20"/>
-        </w:rPr>
-        <w:t>Demonstrate how I interacted with the community beyond this one person. Sample size of 1 is less strong.</w:t>
-      </w:r>
-    </w:p>
-  </w:comment>
-  <w:comment w:id="13" w:author="Cameron Greenwalt" w:date="2024-09-06T20:28:00Z" w:initials="CG">
-    <w:p>
-      <w:r>
-        <w:rPr>
-          <w:rStyle w:val="CommentReference"/>
-        </w:rPr>
-        <w:annotationRef/>
-      </w:r>
-      <w:r>
-        <w:rPr>
-          <w:color w:val="000000"/>
-          <w:sz w:val="20"/>
-          <w:szCs w:val="20"/>
-        </w:rPr>
-        <w:t>Awkward sentence</w:t>
+        <w:t>Star this one and emphasize that it blows my mind that Stanford has this opportunity.</w:t>
       </w:r>
     </w:p>
   </w:comment>
@@ -1313,15 +1414,15 @@
   <w15:commentEx w15:paraId="5EF9B3BF" w15:done="0"/>
   <w15:commentEx w15:paraId="7C53DA81" w15:done="0"/>
   <w15:commentEx w15:paraId="3B8DF44A" w15:done="0"/>
-  <w15:commentEx w15:paraId="6E91C2F1" w15:done="0"/>
-  <w15:commentEx w15:paraId="47F88EEB" w15:done="0"/>
-  <w15:commentEx w15:paraId="6152E552" w15:done="0"/>
+  <w15:commentEx w15:paraId="6D14EB75" w15:done="0"/>
+  <w15:commentEx w15:paraId="51DB37AD" w15:paraIdParent="6D14EB75" w15:done="0"/>
+  <w15:commentEx w15:paraId="0EBD89D2" w15:done="0"/>
   <w15:commentEx w15:paraId="44C19741" w15:done="0"/>
   <w15:commentEx w15:paraId="52C268C5" w15:done="0"/>
-  <w15:commentEx w15:paraId="7F9EE5A1" w15:done="0"/>
   <w15:commentEx w15:paraId="05F5A060" w15:done="0"/>
   <w15:commentEx w15:paraId="0D6EA038" w15:done="0"/>
   <w15:commentEx w15:paraId="5E924EA1" w15:done="0"/>
+  <w15:commentEx w15:paraId="33CC7EDC" w15:done="0"/>
 </w15:commentsEx>
 </file>
 
@@ -1332,15 +1433,15 @@
   <w16cex:commentExtensible w16cex:durableId="17AE41DE" w16cex:dateUtc="2024-09-04T16:22:00Z"/>
   <w16cex:commentExtensible w16cex:durableId="4F62DDBB" w16cex:dateUtc="2024-09-04T16:19:00Z"/>
   <w16cex:commentExtensible w16cex:durableId="0C934ADB" w16cex:dateUtc="2024-09-04T16:20:00Z"/>
-  <w16cex:commentExtensible w16cex:durableId="24A2491A" w16cex:dateUtc="2024-09-07T02:08:00Z"/>
-  <w16cex:commentExtensible w16cex:durableId="21E992E6" w16cex:dateUtc="2024-09-07T02:23:00Z"/>
-  <w16cex:commentExtensible w16cex:durableId="23FF6AF6" w16cex:dateUtc="2024-09-05T19:20:00Z"/>
+  <w16cex:commentExtensible w16cex:durableId="617B8760" w16cex:dateUtc="2024-09-07T18:22:00Z"/>
+  <w16cex:commentExtensible w16cex:durableId="1A99331A" w16cex:dateUtc="2024-09-07T18:27:00Z"/>
+  <w16cex:commentExtensible w16cex:durableId="711F1EBE" w16cex:dateUtc="2024-09-07T18:46:00Z"/>
   <w16cex:commentExtensible w16cex:durableId="37D5C548" w16cex:dateUtc="2024-09-05T19:45:00Z"/>
   <w16cex:commentExtensible w16cex:durableId="46B3B205" w16cex:dateUtc="2024-09-07T02:15:00Z"/>
-  <w16cex:commentExtensible w16cex:durableId="11A39399" w16cex:dateUtc="2024-09-07T02:15:00Z"/>
   <w16cex:commentExtensible w16cex:durableId="040A3138" w16cex:dateUtc="2024-09-04T16:24:00Z"/>
   <w16cex:commentExtensible w16cex:durableId="7B9DA93B" w16cex:dateUtc="2024-09-04T16:27:00Z"/>
   <w16cex:commentExtensible w16cex:durableId="2E1858FA" w16cex:dateUtc="2024-09-07T02:28:00Z"/>
+  <w16cex:commentExtensible w16cex:durableId="79CC1AFD" w16cex:dateUtc="2024-09-07T18:20:00Z"/>
 </w16cex:commentsExtensible>
 </file>
 
@@ -1351,15 +1452,15 @@
   <w16cid:commentId w16cid:paraId="5EF9B3BF" w16cid:durableId="17AE41DE"/>
   <w16cid:commentId w16cid:paraId="7C53DA81" w16cid:durableId="4F62DDBB"/>
   <w16cid:commentId w16cid:paraId="3B8DF44A" w16cid:durableId="0C934ADB"/>
-  <w16cid:commentId w16cid:paraId="6E91C2F1" w16cid:durableId="24A2491A"/>
-  <w16cid:commentId w16cid:paraId="47F88EEB" w16cid:durableId="21E992E6"/>
-  <w16cid:commentId w16cid:paraId="6152E552" w16cid:durableId="23FF6AF6"/>
+  <w16cid:commentId w16cid:paraId="6D14EB75" w16cid:durableId="617B8760"/>
+  <w16cid:commentId w16cid:paraId="51DB37AD" w16cid:durableId="1A99331A"/>
+  <w16cid:commentId w16cid:paraId="0EBD89D2" w16cid:durableId="711F1EBE"/>
   <w16cid:commentId w16cid:paraId="44C19741" w16cid:durableId="37D5C548"/>
   <w16cid:commentId w16cid:paraId="52C268C5" w16cid:durableId="46B3B205"/>
-  <w16cid:commentId w16cid:paraId="7F9EE5A1" w16cid:durableId="11A39399"/>
   <w16cid:commentId w16cid:paraId="05F5A060" w16cid:durableId="040A3138"/>
   <w16cid:commentId w16cid:paraId="0D6EA038" w16cid:durableId="7B9DA93B"/>
   <w16cid:commentId w16cid:paraId="5E924EA1" w16cid:durableId="2E1858FA"/>
+  <w16cid:commentId w16cid:paraId="33CC7EDC" w16cid:durableId="79CC1AFD"/>
 </w16cid:commentsIds>
 </file>
 

--- a/Essays/stanford.docx
+++ b/Essays/stanford.docx
@@ -437,341 +437,201 @@
         <w:pStyle w:val="Heading2"/>
       </w:pPr>
       <w:r>
-        <w:t>First draft</w:t>
-      </w:r>
-    </w:p>
-    <w:p>
-      <w:r>
-        <w:t>In April 2023, I attended a conference at Stanford for current and prospective MBA students from my church. The conference was held in a meeting room in the Stanford hospital, and one of the conference speakers was Stanford Hospital CEO David Entwistle. David described the operation of the hospital, emphasizing the hospital's focus on incorporating the most cutting-edge, innovative technologies to improve patient care. David's speech helped me see that Stanford is the place where I can begin to realize my goal of improving health outcomes by leading the charge of innovating medical technology. </w:t>
-      </w:r>
-      <w:r>
-        <w:br/>
-      </w:r>
-      <w:r>
-        <w:br/>
-        <w:t xml:space="preserve">Later </w:t>
-      </w:r>
-      <w:proofErr w:type="gramStart"/>
-      <w:r>
-        <w:t>on</w:t>
-      </w:r>
-      <w:proofErr w:type="gramEnd"/>
-      <w:r>
-        <w:t xml:space="preserve"> at that same conference, the conference attendees went to an Oakland A's baseball game for a networking event. At the event, I felt like a fish out of water. I came from a different background than many of the current Stanford MBA students and didn't have a similar demeanor. I sat down to take a break from the networking and watch the game. Unprovoked, a current student--Nathan Fewel, class of 2024--sat down next to me and struck up conversation. As a prospective student, I offered no professional advantage to Nathan, so I assume he was genuinely interested in engaging with others, regardless of any potential for personal benefit. </w:t>
-      </w:r>
-      <w:commentRangeStart w:id="10"/>
-      <w:r>
-        <w:t>As we talked, we bonded in more than the traditional pleasantries sense.</w:t>
-      </w:r>
-      <w:commentRangeEnd w:id="10"/>
-      <w:r>
-        <w:rPr>
-          <w:rStyle w:val="CommentReference"/>
-        </w:rPr>
-        <w:commentReference w:id="10"/>
-      </w:r>
-      <w:r>
-        <w:t xml:space="preserve"> Nathan had a military background, and as we talked</w:t>
-      </w:r>
-      <w:r>
-        <w:t>,</w:t>
-      </w:r>
-      <w:r>
-        <w:t xml:space="preserve"> I got the sense that Stanford is a place that thrives on a student body with diverse backgrounds. Nathan helped me see that I want to be part of the Stanford MBA </w:t>
-      </w:r>
-      <w:commentRangeStart w:id="11"/>
-      <w:r>
-        <w:t>community.</w:t>
-      </w:r>
-      <w:commentRangeEnd w:id="11"/>
-      <w:r>
-        <w:rPr>
-          <w:rStyle w:val="CommentReference"/>
-        </w:rPr>
-        <w:commentReference w:id="11"/>
-      </w:r>
-      <w:r>
-        <w:br/>
-      </w:r>
-      <w:r>
-        <w:br/>
-        <w:t>(Go on to discuss Stanford offerings and how I will contribute)</w:t>
-      </w:r>
-    </w:p>
-    <w:p>
-      <w:pPr>
-        <w:pStyle w:val="ListParagraph"/>
-        <w:numPr>
-          <w:ilvl w:val="0"/>
-          <w:numId w:val="1"/>
-        </w:numPr>
-      </w:pPr>
-      <w:r>
-        <w:t>Programs</w:t>
-      </w:r>
-    </w:p>
-    <w:p>
-      <w:pPr>
-        <w:pStyle w:val="ListParagraph"/>
-        <w:numPr>
-          <w:ilvl w:val="0"/>
-          <w:numId w:val="1"/>
-        </w:numPr>
-      </w:pPr>
-      <w:r>
-        <w:t>Classes</w:t>
-      </w:r>
-    </w:p>
-    <w:p>
-      <w:pPr>
-        <w:pStyle w:val="ListParagraph"/>
-        <w:numPr>
-          <w:ilvl w:val="0"/>
-          <w:numId w:val="1"/>
-        </w:numPr>
-      </w:pPr>
-      <w:r>
-        <w:t>Alumni network</w:t>
-      </w:r>
-    </w:p>
-    <w:p>
-      <w:pPr>
-        <w:pStyle w:val="ListParagraph"/>
-        <w:numPr>
-          <w:ilvl w:val="0"/>
-          <w:numId w:val="1"/>
-        </w:numPr>
-      </w:pPr>
-      <w:r>
-        <w:t>Stanford community</w:t>
+        <w:t>Second Draft</w:t>
       </w:r>
     </w:p>
     <w:p/>
     <w:p>
-      <w:r>
-        <w:t>Why should we include you in the exclusive ranks of Stanford alum?</w:t>
-      </w:r>
-    </w:p>
-    <w:p>
-      <w:pPr>
-        <w:pStyle w:val="Heading2"/>
+      <w:pPr>
+        <w:pBdr>
+          <w:bottom w:val="single" w:sz="6" w:space="1" w:color="auto"/>
+        </w:pBdr>
+      </w:pPr>
+      <w:r>
+        <w:t>In 2023, I attended a conference hosted at the Stanford Hospital for current and prospective Stanford MBA students from my church. One of the conference speakers was Stanford Hospital CEO David Entwistle. David described the hospital's operation, emphasizing its focus on incorporating cutting-edge, innovative technologies to improve patient care. David's speech showed me that Stanford is where I will start to realize my goal of pushing the frontier of medical technology and increasing therapy access via business. As I interacted with current students at the conference, I learned that the Stanford MBA community is full of innovative, interdisciplinary, compassionate people with a drive to make a difference. I want to be a part of and contribute to that community.</w:t>
+      </w:r>
+    </w:p>
+    <w:p>
+      <w:pPr>
+        <w:pBdr>
+          <w:bottom w:val="single" w:sz="6" w:space="1" w:color="auto"/>
+        </w:pBdr>
+      </w:pPr>
+    </w:p>
+    <w:p>
+      <w:pPr>
+        <w:pBdr>
+          <w:bottom w:val="single" w:sz="6" w:space="1" w:color="auto"/>
+        </w:pBdr>
+      </w:pPr>
+      <w:r>
+        <w:t xml:space="preserve">The next step on my journey to improve health outcomes is to become a product manager in MedTech. I will use my technical experience to develop innovative therapies and coordinate product launches more effectively. </w:t>
+      </w:r>
+      <w:r>
+        <w:t xml:space="preserve">Product management will </w:t>
+      </w:r>
+      <w:r>
+        <w:t xml:space="preserve">prepare </w:t>
+      </w:r>
+      <w:r>
+        <w:t xml:space="preserve">me </w:t>
+      </w:r>
+      <w:r>
+        <w:t>to launch a neurological technology venture.</w:t>
+      </w:r>
+    </w:p>
+    <w:p>
+      <w:pPr>
+        <w:pBdr>
+          <w:bottom w:val="single" w:sz="6" w:space="1" w:color="auto"/>
+        </w:pBdr>
+      </w:pPr>
+    </w:p>
+    <w:p>
+      <w:pPr>
+        <w:pBdr>
+          <w:bottom w:val="single" w:sz="6" w:space="1" w:color="auto"/>
+        </w:pBdr>
+      </w:pPr>
+      <w:r>
+        <w:t xml:space="preserve">The Stanford MBA offerings will help me realize my goals better than any other business school. I’m most excited to participate in </w:t>
+      </w:r>
+      <w:r>
+        <w:rPr>
+          <w:i/>
+          <w:iCs/>
+        </w:rPr>
+        <w:t>Start-up Garage</w:t>
+      </w:r>
+      <w:r>
+        <w:t xml:space="preserve">, where I will use my software engineering expertise to help my classmates by </w:t>
+      </w:r>
+      <w:r>
+        <w:t>validating ideas</w:t>
+      </w:r>
+      <w:r>
+        <w:t xml:space="preserve">, proposing technical solutions, and </w:t>
+      </w:r>
+      <w:r>
+        <w:t>building</w:t>
+      </w:r>
+      <w:r>
+        <w:t xml:space="preserve"> prototypes</w:t>
+      </w:r>
+      <w:r>
+        <w:t xml:space="preserve">, and I will gain first-hand </w:t>
+      </w:r>
+      <w:r>
+        <w:t>developing, financing, and bringing ideas to market</w:t>
+      </w:r>
+      <w:r>
+        <w:t xml:space="preserve">. Drawing from my experience at Dexcom conducting interviews to vet software engineer candidates, I can help my classmates in the Product Club find the "builders" for their ideas. I will study </w:t>
+      </w:r>
+      <w:proofErr w:type="spellStart"/>
+      <w:r>
+        <w:rPr>
+          <w:i/>
+          <w:iCs/>
+        </w:rPr>
+        <w:t>Biodesign</w:t>
+      </w:r>
+      <w:proofErr w:type="spellEnd"/>
+      <w:r>
+        <w:rPr>
+          <w:i/>
+          <w:iCs/>
+        </w:rPr>
+        <w:t xml:space="preserve"> Innovation</w:t>
+      </w:r>
+      <w:r>
+        <w:t xml:space="preserve"> to gain practical experience applying my computer science expertise to invent new health technology products while collaborating with students from interdisciplinary fields. Stanford’s flexible curriculum will enable me to take courses in the School of Medicine to deepen my understanding of neurology.</w:t>
+      </w:r>
+    </w:p>
+    <w:p>
+      <w:pPr>
+        <w:pBdr>
+          <w:bottom w:val="single" w:sz="6" w:space="1" w:color="auto"/>
+        </w:pBdr>
+      </w:pPr>
+    </w:p>
+    <w:p>
+      <w:pPr>
+        <w:pBdr>
+          <w:bottom w:val="single" w:sz="6" w:space="1" w:color="auto"/>
+        </w:pBdr>
       </w:pPr>
       <w:r>
         <w:lastRenderedPageBreak/>
-        <w:t>Second Draft</w:t>
-      </w:r>
+        <w:t>One pervasive problem in regulated industries is that organizations adopt processes and develop cultures that restrict corporate agility, thus stymieing disruptive innovation. Dexcom</w:t>
+      </w:r>
+      <w:r>
+        <w:t xml:space="preserve"> grew around </w:t>
+      </w:r>
+      <w:r>
+        <w:t>one core product technology</w:t>
+      </w:r>
+      <w:r>
+        <w:t xml:space="preserve"> and</w:t>
+      </w:r>
+      <w:r>
+        <w:t xml:space="preserve"> struggled to create disruptive products. In </w:t>
+      </w:r>
+      <w:r>
+        <w:rPr>
+          <w:i/>
+          <w:iCs/>
+        </w:rPr>
+        <w:t>Beyond Disruption: Entrepreneurial Leadership Within Existing Organizations</w:t>
+      </w:r>
+      <w:r>
+        <w:t xml:space="preserve">, I will learn how to be an effective “intrapreneur” and drive cultural change while maintaining the core business. In the </w:t>
+      </w:r>
+      <w:r>
+        <w:rPr>
+          <w:i/>
+          <w:iCs/>
+        </w:rPr>
+        <w:t>Leadership Lab</w:t>
+      </w:r>
+      <w:r>
+        <w:t>, I will develop the ability to persuade personnel to get out of procedural ruts.</w:t>
+      </w:r>
+    </w:p>
+    <w:p>
+      <w:pPr>
+        <w:pBdr>
+          <w:bottom w:val="single" w:sz="6" w:space="1" w:color="auto"/>
+        </w:pBdr>
+      </w:pPr>
+    </w:p>
+    <w:p>
+      <w:pPr>
+        <w:pBdr>
+          <w:bottom w:val="single" w:sz="6" w:space="1" w:color="auto"/>
+        </w:pBdr>
+      </w:pPr>
+      <w:r>
+        <w:t>The large-scale health challenges I seek to address demand seamless collaboration across interdisciplinary fields—something Stanford excels at more than anywhere else.</w:t>
+      </w:r>
+    </w:p>
+    <w:p>
+      <w:pPr>
+        <w:pBdr>
+          <w:bottom w:val="single" w:sz="6" w:space="1" w:color="auto"/>
+        </w:pBdr>
+      </w:pPr>
     </w:p>
     <w:p/>
     <w:p>
       <w:r>
-        <w:t>In 2023, I attended a conference hosted in the Stanford Hospital for current and prospective Stanford MBA students belonging to my church. One of the conference speakers was Stanford Hospital CEO David Entwistle. David described the hospital's operation, emphasizing its focus on incorporating the most cutting-edge, innovative technologies to improve patient care. David's speech showed me that Stanford is where I will start to realize my goal pushing the frontier of medical technology and increase therapy access via business.</w:t>
-      </w:r>
-      <w:r>
-        <w:t xml:space="preserve"> </w:t>
-      </w:r>
-    </w:p>
-    <w:p/>
-    <w:p>
-      <w:r>
-        <w:t xml:space="preserve">Product management is the next step on my journey to improve health outcomes. I will use my technical experience to more effectively develop innovative </w:t>
-      </w:r>
-      <w:r>
-        <w:t>therapies</w:t>
-      </w:r>
-      <w:r>
-        <w:t xml:space="preserve"> and </w:t>
-      </w:r>
-      <w:r>
-        <w:t>coordinate product launches</w:t>
-      </w:r>
-      <w:r>
-        <w:t xml:space="preserve">. As a product manager, I will gain general business experience in the MedTech industry </w:t>
-      </w:r>
-      <w:r>
-        <w:t>and prepare to launch</w:t>
-      </w:r>
-      <w:r>
-        <w:t xml:space="preserve"> a neurological technology venture</w:t>
-      </w:r>
-      <w:r>
-        <w:t>.</w:t>
-      </w:r>
-      <w:r>
-        <w:t xml:space="preserve"> (Path is </w:t>
-      </w:r>
-      <w:proofErr w:type="spellStart"/>
-      <w:r>
-        <w:t>intraprepreneur</w:t>
-      </w:r>
-      <w:proofErr w:type="spellEnd"/>
-      <w:r>
-        <w:t xml:space="preserve"> -&gt; entrepreneur)</w:t>
-      </w:r>
-    </w:p>
-    <w:p/>
-    <w:p>
-      <w:commentRangeStart w:id="12"/>
-      <w:r>
-        <w:t xml:space="preserve">The GSB </w:t>
-      </w:r>
-      <w:r>
-        <w:t xml:space="preserve">curriculum and alumni network </w:t>
-      </w:r>
-      <w:r>
-        <w:t>match my mission better than any other business school</w:t>
-      </w:r>
-      <w:commentRangeEnd w:id="12"/>
-      <w:r>
-        <w:rPr>
-          <w:rStyle w:val="CommentReference"/>
-        </w:rPr>
-        <w:commentReference w:id="12"/>
-      </w:r>
-      <w:r>
-        <w:t>.</w:t>
-      </w:r>
-      <w:r>
-        <w:t xml:space="preserve"> </w:t>
-      </w:r>
-      <w:r>
-        <w:t>In the Stanford ecosystem,</w:t>
-      </w:r>
-      <w:r>
-        <w:t xml:space="preserve"> I will gain first-hand experience in</w:t>
-      </w:r>
-      <w:r>
-        <w:t xml:space="preserve"> product innovation</w:t>
-      </w:r>
-      <w:r>
-        <w:t xml:space="preserve"> and</w:t>
-      </w:r>
-      <w:r>
-        <w:t xml:space="preserve"> </w:t>
-      </w:r>
-      <w:r>
-        <w:t>the start-up process</w:t>
-      </w:r>
-      <w:r>
-        <w:t>.</w:t>
-      </w:r>
-      <w:r>
-        <w:t xml:space="preserve"> </w:t>
-      </w:r>
-      <w:r>
-        <w:t>I’m most excited to participate in Start-up Garage, where I will use my software engineering expertise to help my clubmates assess the viability of their ideas, propose technical solutions, and help build prototypes.</w:t>
-      </w:r>
-      <w:r>
-        <w:t xml:space="preserve"> I will </w:t>
-      </w:r>
-      <w:r>
-        <w:t>study</w:t>
-      </w:r>
-      <w:r>
-        <w:t xml:space="preserve"> </w:t>
-      </w:r>
-      <w:proofErr w:type="spellStart"/>
-      <w:r>
-        <w:t>Biodesign</w:t>
-      </w:r>
-      <w:proofErr w:type="spellEnd"/>
-      <w:r>
-        <w:t xml:space="preserve"> Innovation</w:t>
-      </w:r>
-      <w:r>
-        <w:t>,</w:t>
-      </w:r>
-      <w:r>
-        <w:t xml:space="preserve"> where I will get practical experience applying my computer science expertise to invent new health technology products.</w:t>
-      </w:r>
-      <w:r>
-        <w:t xml:space="preserve"> </w:t>
-      </w:r>
-      <w:commentRangeStart w:id="13"/>
-      <w:r>
-        <w:t>Stanford’s</w:t>
-      </w:r>
-      <w:commentRangeEnd w:id="13"/>
-      <w:r>
-        <w:rPr>
-          <w:rStyle w:val="CommentReference"/>
-        </w:rPr>
-        <w:commentReference w:id="13"/>
-      </w:r>
-      <w:r>
-        <w:t xml:space="preserve"> flexible curriculum will enable me to </w:t>
-      </w:r>
-      <w:r>
-        <w:t>take courses in the School of Medicine to deepen my understanding of neurology.</w:t>
-      </w:r>
-      <w:r>
-        <w:t xml:space="preserve"> </w:t>
-      </w:r>
-    </w:p>
-    <w:p/>
-    <w:p>
-      <w:r>
-        <w:t xml:space="preserve">My professional experience thus far has been in regulated industries. One pervasive problem in </w:t>
-      </w:r>
-      <w:proofErr w:type="gramStart"/>
-      <w:r>
-        <w:t>these type of industries</w:t>
-      </w:r>
-      <w:proofErr w:type="gramEnd"/>
-      <w:r>
-        <w:t xml:space="preserve"> is that organizations adopt processes and develop cultures that restrict corporate agility, thus stymieing disruptive innovation. Dexcom’s processes and culture developed around one core product technology, and the company struggled to allocate resources to disruptive ideas. The </w:t>
-      </w:r>
-      <w:r>
-        <w:t>Beyond Disruption: Entrepreneurial Leadership Within Existing Organizations</w:t>
-      </w:r>
-      <w:r>
-        <w:t xml:space="preserve"> </w:t>
-      </w:r>
-      <w:r>
-        <w:t>course will teach me how to be a</w:t>
-      </w:r>
-      <w:r>
-        <w:t xml:space="preserve">n effective </w:t>
-      </w:r>
-      <w:r>
-        <w:t xml:space="preserve">“intrapreneur” </w:t>
-      </w:r>
-      <w:r>
-        <w:t>and drive cultural change while maintaining the core business. As a leader in MedTech, I want to increase my ability to motivate others to get out of procedural trenches, and I plan to use the Leadership Lab to develop that ability.</w:t>
-      </w:r>
-    </w:p>
-    <w:p/>
-    <w:p>
-      <w:r>
-        <w:t xml:space="preserve">At Dexcom, I helped conduct interviews to hire software engineers for my team. I will use my experience vetting software engineering candidates to help my classmates in the </w:t>
-      </w:r>
-      <w:r>
-        <w:t>Product</w:t>
-      </w:r>
-      <w:r>
-        <w:t xml:space="preserve"> Club </w:t>
-      </w:r>
-      <w:r>
-        <w:t>find</w:t>
-      </w:r>
-      <w:r>
-        <w:t xml:space="preserve"> the "builders" for their ideas. In the Healthcare Club, I </w:t>
-      </w:r>
-      <w:r>
-        <w:t xml:space="preserve">could </w:t>
-      </w:r>
-      <w:r>
-        <w:t>lead a workshop on hiring practices for software engineers.</w:t>
-      </w:r>
-    </w:p>
-    <w:p/>
-    <w:p>
-      <w:r>
-        <w:t xml:space="preserve">Closing paragraph here? Go back </w:t>
-      </w:r>
-    </w:p>
-    <w:p>
-      <w:r>
-        <w:t>Stanford community is one of the most integrated, interdisciplinary communities…associations…things I’ll learn from mentors…I saw that in the conference.</w:t>
+        <w:rPr>
+          <w:i/>
+          <w:iCs/>
+        </w:rPr>
+        <w:t>Start-up Garage</w:t>
+      </w:r>
+      <w:r>
+        <w:t xml:space="preserve"> will give me first-hand experience developing, financing, and bringing ideas to market.</w:t>
       </w:r>
     </w:p>
     <w:p/>
@@ -1050,6 +910,7 @@
         </w:numPr>
       </w:pPr>
       <w:r>
+        <w:lastRenderedPageBreak/>
         <w:t xml:space="preserve">Quickly assess a </w:t>
       </w:r>
       <w:proofErr w:type="gramStart"/>
@@ -1329,78 +1190,6 @@
           <w:szCs w:val="20"/>
         </w:rPr>
         <w:t>Engineers can develop one thing that can change millions of lives. Doctors have a limited scale of impact. More efficient to provide impact at scale.</w:t>
-      </w:r>
-    </w:p>
-  </w:comment>
-  <w:comment w:id="10" w:author="Cameron Greenwalt" w:date="2024-09-04T10:24:00Z" w:initials="CG">
-    <w:p>
-      <w:r>
-        <w:rPr>
-          <w:rStyle w:val="CommentReference"/>
-        </w:rPr>
-        <w:annotationRef/>
-      </w:r>
-      <w:r>
-        <w:rPr>
-          <w:color w:val="000000"/>
-          <w:sz w:val="20"/>
-          <w:szCs w:val="20"/>
-        </w:rPr>
-        <w:t>This is a goofy sentence</w:t>
-      </w:r>
-    </w:p>
-  </w:comment>
-  <w:comment w:id="11" w:author="Cameron Greenwalt" w:date="2024-09-04T10:27:00Z" w:initials="CG">
-    <w:p>
-      <w:r>
-        <w:rPr>
-          <w:rStyle w:val="CommentReference"/>
-        </w:rPr>
-        <w:annotationRef/>
-      </w:r>
-      <w:r>
-        <w:rPr>
-          <w:color w:val="000000"/>
-          <w:sz w:val="20"/>
-          <w:szCs w:val="20"/>
-        </w:rPr>
-        <w:t>Demonstrate how I interacted with the community beyond this one person. Sample size of 1 is less strong.</w:t>
-      </w:r>
-    </w:p>
-  </w:comment>
-  <w:comment w:id="12" w:author="Cameron Greenwalt" w:date="2024-09-06T20:28:00Z" w:initials="CG">
-    <w:p>
-      <w:r>
-        <w:rPr>
-          <w:rStyle w:val="CommentReference"/>
-        </w:rPr>
-        <w:annotationRef/>
-      </w:r>
-      <w:r>
-        <w:rPr>
-          <w:color w:val="000000"/>
-          <w:sz w:val="20"/>
-          <w:szCs w:val="20"/>
-        </w:rPr>
-        <w:t>Awkward sentence</w:t>
-      </w:r>
-    </w:p>
-  </w:comment>
-  <w:comment w:id="13" w:author="Cameron Greenwalt" w:date="2024-09-07T12:20:00Z" w:initials="CG">
-    <w:p>
-      <w:r>
-        <w:rPr>
-          <w:rStyle w:val="CommentReference"/>
-        </w:rPr>
-        <w:annotationRef/>
-      </w:r>
-      <w:r>
-        <w:rPr>
-          <w:color w:val="000000"/>
-          <w:sz w:val="20"/>
-          <w:szCs w:val="20"/>
-        </w:rPr>
-        <w:t>Star this one and emphasize that it blows my mind that Stanford has this opportunity.</w:t>
       </w:r>
     </w:p>
   </w:comment>
@@ -1419,10 +1208,6 @@
   <w15:commentEx w15:paraId="0EBD89D2" w15:done="0"/>
   <w15:commentEx w15:paraId="44C19741" w15:done="0"/>
   <w15:commentEx w15:paraId="52C268C5" w15:done="0"/>
-  <w15:commentEx w15:paraId="05F5A060" w15:done="0"/>
-  <w15:commentEx w15:paraId="0D6EA038" w15:done="0"/>
-  <w15:commentEx w15:paraId="5E924EA1" w15:done="0"/>
-  <w15:commentEx w15:paraId="33CC7EDC" w15:done="0"/>
 </w15:commentsEx>
 </file>
 
@@ -1438,10 +1223,6 @@
   <w16cex:commentExtensible w16cex:durableId="711F1EBE" w16cex:dateUtc="2024-09-07T18:46:00Z"/>
   <w16cex:commentExtensible w16cex:durableId="37D5C548" w16cex:dateUtc="2024-09-05T19:45:00Z"/>
   <w16cex:commentExtensible w16cex:durableId="46B3B205" w16cex:dateUtc="2024-09-07T02:15:00Z"/>
-  <w16cex:commentExtensible w16cex:durableId="040A3138" w16cex:dateUtc="2024-09-04T16:24:00Z"/>
-  <w16cex:commentExtensible w16cex:durableId="7B9DA93B" w16cex:dateUtc="2024-09-04T16:27:00Z"/>
-  <w16cex:commentExtensible w16cex:durableId="2E1858FA" w16cex:dateUtc="2024-09-07T02:28:00Z"/>
-  <w16cex:commentExtensible w16cex:durableId="79CC1AFD" w16cex:dateUtc="2024-09-07T18:20:00Z"/>
 </w16cex:commentsExtensible>
 </file>
 
@@ -1457,10 +1238,6 @@
   <w16cid:commentId w16cid:paraId="0EBD89D2" w16cid:durableId="711F1EBE"/>
   <w16cid:commentId w16cid:paraId="44C19741" w16cid:durableId="37D5C548"/>
   <w16cid:commentId w16cid:paraId="52C268C5" w16cid:durableId="46B3B205"/>
-  <w16cid:commentId w16cid:paraId="05F5A060" w16cid:durableId="040A3138"/>
-  <w16cid:commentId w16cid:paraId="0D6EA038" w16cid:durableId="7B9DA93B"/>
-  <w16cid:commentId w16cid:paraId="5E924EA1" w16cid:durableId="2E1858FA"/>
-  <w16cid:commentId w16cid:paraId="33CC7EDC" w16cid:durableId="79CC1AFD"/>
 </w16cid:commentsIds>
 </file>
 
@@ -2422,7 +2199,6 @@
   <w:style w:type="character" w:default="1" w:styleId="DefaultParagraphFont">
     <w:name w:val="Default Paragraph Font"/>
     <w:uiPriority w:val="1"/>
-    <w:semiHidden/>
     <w:unhideWhenUsed/>
   </w:style>
   <w:style w:type="table" w:default="1" w:styleId="TableNormal">

--- a/Essays/stanford.docx
+++ b/Essays/stanford.docx
@@ -15,13 +15,72 @@
         <w:pStyle w:val="Heading2"/>
       </w:pPr>
       <w:r>
-        <w:t>First draft</w:t>
-      </w:r>
-    </w:p>
-    <w:p>
+        <w:t>Second Draft</w:t>
+      </w:r>
+    </w:p>
+    <w:p>
+      <w:r>
+        <w:t xml:space="preserve">When I was 18, I sat in the lobby of a psychiatry clinic. </w:t>
+      </w:r>
+      <w:r>
+        <w:t>My mom and I</w:t>
+      </w:r>
+      <w:r>
+        <w:t xml:space="preserve"> watched as </w:t>
+      </w:r>
+      <w:r>
+        <w:t xml:space="preserve">firefighters </w:t>
+      </w:r>
+      <w:r>
+        <w:t>entered the building and escorted my dad to be involuntarily committed to a psychiatric institution.</w:t>
+      </w:r>
+      <w:r>
+        <w:t xml:space="preserve"> Medical professionals at the clinic determined that he was a danger to me and </w:t>
+      </w:r>
+      <w:proofErr w:type="gramStart"/>
+      <w:r>
+        <w:t>mom</w:t>
+      </w:r>
+      <w:proofErr w:type="gramEnd"/>
+      <w:r>
+        <w:t xml:space="preserve"> and that commitment was the best treatment option.</w:t>
+      </w:r>
+      <w:r>
+        <w:t xml:space="preserve"> The next day, I left my family to serve a two-year ecclesiastical mission in North Carolina.</w:t>
+      </w:r>
+      <w:r>
+        <w:t xml:space="preserve"> By the time I finished, I returned home to a new </w:t>
+      </w:r>
+      <w:r>
+        <w:t>stepfather</w:t>
+      </w:r>
+      <w:r>
+        <w:t xml:space="preserve"> and had no contact with my dad.</w:t>
+      </w:r>
+      <w:r>
+        <w:t xml:space="preserve"> I can't fault my dad for consciously causing this situation. Many years earlier, he suffered a series of </w:t>
+      </w:r>
+      <w:proofErr w:type="gramStart"/>
+      <w:r>
+        <w:t>mini-strokes</w:t>
+      </w:r>
+      <w:proofErr w:type="gramEnd"/>
+      <w:r>
+        <w:t xml:space="preserve"> that damaged critical areas of his brain, taking away his "executive function" and leaving him with symptoms consistent with borderline personality disorder. </w:t>
+      </w:r>
+    </w:p>
+    <w:p/>
+    <w:p>
+      <w:r>
+        <w:t>His condition made my childhood extremely difficult, but at</w:t>
+      </w:r>
+      <w:r>
+        <w:t xml:space="preserve"> about 15 years old, I decided I wanted my life to be different, and education was my path. I poured all the negative energy I felt at home into my learning </w:t>
+      </w:r>
       <w:commentRangeStart w:id="0"/>
-      <w:r>
-        <w:t>When</w:t>
+      <w:commentRangeStart w:id="1"/>
+      <w:r>
+        <w:t>and excelled</w:t>
       </w:r>
       <w:commentRangeEnd w:id="0"/>
       <w:r>
@@ -30,51 +89,6 @@
         </w:rPr>
         <w:commentReference w:id="0"/>
       </w:r>
-      <w:r>
-        <w:t xml:space="preserve"> I was 18, I sat in the lobby of a psychiatry clinic. I watched as the fire department entered the building and escorted my dad out of the building to be involuntarily committed to a psychiatric institution for in-patient treatment. A week earlier, my mom and I moved in with my grandparents to separate from dad. One day, he came to my grandparent's house, demanding to speak with my mother. My mother feeling unsafe, got in the car and drove away, leaving me in the care of my grandparents. My dad stalked my mom all over town until she found refuge at her </w:t>
-      </w:r>
-      <w:proofErr w:type="gramStart"/>
-      <w:r>
-        <w:t>therapists</w:t>
-      </w:r>
-      <w:proofErr w:type="gramEnd"/>
-      <w:r>
-        <w:t xml:space="preserve"> office. A couple days later and after drama settled down, my parents agreed to meet with a psychiatrist in hopes to come to a resolution. I drove my mom to the appointment, which landed me waiting in that lobby. The psychiatrist determined that he was a threat to me and my mom, and hence needed to be committed. The next day, I left to serve a two-year ecclesiastical mission in North Carolina--completely separated from my family.</w:t>
-      </w:r>
-      <w:r>
-        <w:br/>
-      </w:r>
-      <w:r>
-        <w:br/>
-        <w:t xml:space="preserve">I can't fault my dad for consciously causing this situation. Many years earlier, he suffered a series of </w:t>
-      </w:r>
-      <w:proofErr w:type="gramStart"/>
-      <w:r>
-        <w:t>mini-strokes</w:t>
-      </w:r>
-      <w:proofErr w:type="gramEnd"/>
-      <w:r>
-        <w:t xml:space="preserve"> that damaged critical areas of his brain, taking away his "executive function" and leaving him with symptoms consistent with borderline personality disorder. </w:t>
-      </w:r>
-      <w:proofErr w:type="gramStart"/>
-      <w:r>
-        <w:t>Needless to say, my</w:t>
-      </w:r>
-      <w:proofErr w:type="gramEnd"/>
-      <w:r>
-        <w:t xml:space="preserve"> childhood was difficult. At about 15-years-old, I decided I wanted my life to be different and education was my path out. I poured all the negative energy I felt at home into my learning and excelled quite well--all the way through my undergrad program. As I grew and matured, my understanding of my life mission matured: I will build the life for my family that my father never did. I want to build the character that my father lacked, and I want to provide for my family the way my father never did. As I build that life, I want to bring others with me, lifting them to better circumstances. </w:t>
-      </w:r>
-      <w:r>
-        <w:br/>
-      </w:r>
-      <w:r>
-        <w:br/>
-        <w:t xml:space="preserve">One of the ways I plan to lift others to better circumstances is by improving health outcomes. If I can be a leader that alleviates the suffering caused by medical conditions, then I will consider part of my life mission fulfilled. For a long time, I couldn't see how to do that given my </w:t>
-      </w:r>
-      <w:commentRangeStart w:id="1"/>
-      <w:r>
-        <w:t>STEM-heavy computer science background</w:t>
-      </w:r>
       <w:commentRangeEnd w:id="1"/>
       <w:r>
         <w:rPr>
@@ -83,288 +97,137 @@
         <w:commentReference w:id="1"/>
       </w:r>
       <w:r>
-        <w:t xml:space="preserve">. But when I joined Dexcom I learned that I could use my technical ability to improve health outcomes of a different group: people with diabetes. At Dexcom, I built a platform to send marketing communications to populations of our users to increase engagement and bring more people to our life-improving therapies. Along the way, I coordinated closely with product management, and, for a time, led my team of developers; my product manager set the vision, and I </w:t>
+        <w:t xml:space="preserve">. As I matured, my </w:t>
+      </w:r>
+      <w:r>
+        <w:t>vision</w:t>
+      </w:r>
+      <w:r>
+        <w:t xml:space="preserve"> of my life mission matured: I will build a life for my family that my father never </w:t>
+      </w:r>
+      <w:r>
+        <w:t>could</w:t>
+      </w:r>
+      <w:r>
+        <w:t xml:space="preserve">. </w:t>
+      </w:r>
+      <w:r>
+        <w:t>With</w:t>
+      </w:r>
+      <w:r>
+        <w:t xml:space="preserve"> that life, </w:t>
+      </w:r>
+      <w:r>
+        <w:t>I have the responsibility to lift</w:t>
+      </w:r>
+      <w:r>
+        <w:t xml:space="preserve"> </w:t>
+      </w:r>
+      <w:r>
+        <w:t>others to</w:t>
+      </w:r>
+      <w:r>
+        <w:t xml:space="preserve"> better circumstances. </w:t>
+      </w:r>
+      <w:r>
+        <w:t>My wife and I are expecting our first child—a baby boy—on Christmas eve this year. As we’ve prepared for this baby, I’ve reinforced my drive to be a cycle-breaker and enable a better life for my child.</w:t>
+      </w:r>
+    </w:p>
+    <w:p/>
+    <w:p>
+      <w:r>
+        <w:t xml:space="preserve">My parental experience is not unique. You probably know someone who’s felt the detrimental effects of neurological and mental health disorders. Maybe you are that person. </w:t>
+      </w:r>
+      <w:r>
+        <w:t xml:space="preserve">These problems don’t just affect the health of the individual—they affect the emotional wellbeing of families and communities. I know because I’ve seen it firsthand, and you probably have, too. How would my dad’s life be different if he had had </w:t>
+      </w:r>
+      <w:r>
+        <w:t xml:space="preserve">early detection or access to novel therapies? </w:t>
       </w:r>
       <w:proofErr w:type="spellStart"/>
       <w:r>
+        <w:t>Were</w:t>
+      </w:r>
+      <w:proofErr w:type="spellEnd"/>
+      <w:r>
+        <w:t xml:space="preserve"> I to take my dad from </w:t>
+      </w:r>
+      <w:commentRangeStart w:id="2"/>
+      <w:r>
+        <w:t xml:space="preserve">15 years ago 20 years </w:t>
+      </w:r>
+      <w:commentRangeEnd w:id="2"/>
+      <w:r>
+        <w:rPr>
+          <w:rStyle w:val="CommentReference"/>
+        </w:rPr>
+        <w:commentReference w:id="2"/>
+      </w:r>
+      <w:r>
+        <w:t xml:space="preserve">into the future, could I show him some amazing technology to treat his condition? </w:t>
+      </w:r>
+    </w:p>
+    <w:p/>
+    <w:p>
+      <w:r>
+        <w:t>I will lead the charge to develop innovative medical technologies to reduce the suffering of individuals, families, and communities that struggle with neurological conditions</w:t>
+      </w:r>
+      <w:r>
+        <w:t xml:space="preserve"> and deliver those technologies at scale</w:t>
+      </w:r>
+      <w:r>
+        <w:t xml:space="preserve">. </w:t>
+      </w:r>
+      <w:r>
+        <w:t>Given the suffering that I endured because of my dad’s condition, I cannot bear that anybody should have to go through that.</w:t>
+      </w:r>
+      <w:r>
+        <w:t xml:space="preserve"> </w:t>
+      </w:r>
+    </w:p>
+    <w:p/>
+    <w:p>
+      <w:r>
+        <w:t xml:space="preserve">When I joined Dexcom, I learned to use my </w:t>
+      </w:r>
+      <w:r>
+        <w:t>computer science</w:t>
+      </w:r>
+      <w:r>
+        <w:t xml:space="preserve"> ability to improve the health of people with diabetes by building a software platform to increase company engagement with our global base of millions of users, bringing more people to our life-saving therapies. </w:t>
+      </w:r>
+      <w:commentRangeStart w:id="3"/>
+      <w:r>
+        <w:t xml:space="preserve">I coordinated closely with product management and, for a time, led my team of developers; I </w:t>
+      </w:r>
+      <w:proofErr w:type="spellStart"/>
+      <w:r>
         <w:t>led</w:t>
       </w:r>
       <w:proofErr w:type="spellEnd"/>
       <w:r>
-        <w:t xml:space="preserve"> my team to materialize that vision, innovating along the way. Now, I want to become the person that determines the vision. </w:t>
-      </w:r>
-      <w:r>
-        <w:br/>
-      </w:r>
-      <w:r>
-        <w:br/>
-      </w:r>
-      <w:commentRangeStart w:id="2"/>
-      <w:r>
-        <w:t xml:space="preserve">Product management </w:t>
-      </w:r>
-      <w:commentRangeEnd w:id="2"/>
+        <w:t xml:space="preserve"> my team to realize my product manager’s vision while innovating along the way. Now, I want to become the person that defines the vision</w:t>
+      </w:r>
+      <w:commentRangeEnd w:id="3"/>
       <w:r>
         <w:rPr>
           <w:rStyle w:val="CommentReference"/>
         </w:rPr>
-        <w:commentReference w:id="2"/>
-      </w:r>
-      <w:r>
-        <w:t xml:space="preserve">is the next step on my journey to improve health outcomes. I will use my technical experience to increase my power to define an innovative vision and coordinate with all the stakeholders involved in bringing products to market. Ultimately, I </w:t>
-      </w:r>
-      <w:r>
-        <w:lastRenderedPageBreak/>
-        <w:t xml:space="preserve">plan to start a venture that delivers a life-improving therapy at scale. However, considering that I have no previous venture-sized entrepreneurship experience or first-hand experience of the capital-raising process, I don't feel prepared to tackle such a big goal right away. Product management </w:t>
-      </w:r>
-      <w:commentRangeStart w:id="3"/>
-      <w:r>
-        <w:t>will give me industry and general business experience needed to prepare me for the entrepreneurship journey</w:t>
-      </w:r>
-      <w:commentRangeEnd w:id="3"/>
+        <w:commentReference w:id="3"/>
+      </w:r>
+      <w:r>
+        <w:t xml:space="preserve">. I will pair my technical abilities with product management to </w:t>
+      </w:r>
+      <w:commentRangeStart w:id="4"/>
+      <w:r>
+        <w:t>multiply</w:t>
+      </w:r>
+      <w:commentRangeEnd w:id="4"/>
       <w:r>
         <w:rPr>
           <w:rStyle w:val="CommentReference"/>
         </w:rPr>
-        <w:commentReference w:id="3"/>
-      </w:r>
-      <w:r>
-        <w:t xml:space="preserve">. </w:t>
-      </w:r>
-      <w:commentRangeStart w:id="4"/>
-      <w:r>
-        <w:t>Stanford will put me in an ecosystem where I will gain that first-hand experience I lack.</w:t>
-      </w:r>
-      <w:commentRangeEnd w:id="4"/>
-      <w:r>
-        <w:rPr>
-          <w:rStyle w:val="CommentReference"/>
-        </w:rPr>
         <w:commentReference w:id="4"/>
-      </w:r>
-    </w:p>
-    <w:p>
-      <w:pPr>
-        <w:pStyle w:val="Heading2"/>
-      </w:pPr>
-      <w:r>
-        <w:t>Second Draft</w:t>
-      </w:r>
-    </w:p>
-    <w:p>
-      <w:r>
-        <w:t xml:space="preserve">When I was 18, I sat in the lobby of a psychiatry clinic. </w:t>
-      </w:r>
-      <w:r>
-        <w:t>My mom and I</w:t>
-      </w:r>
-      <w:r>
-        <w:t xml:space="preserve"> watched as </w:t>
-      </w:r>
-      <w:r>
-        <w:t xml:space="preserve">firefighters </w:t>
-      </w:r>
-      <w:r>
-        <w:t>entered the building and escorted my dad to be involuntarily committed to a psychiatric institution.</w:t>
-      </w:r>
-      <w:r>
-        <w:t xml:space="preserve"> Medical professionals at the clinic determined that he was a danger to me and </w:t>
-      </w:r>
-      <w:proofErr w:type="gramStart"/>
-      <w:r>
-        <w:t>mom</w:t>
-      </w:r>
-      <w:proofErr w:type="gramEnd"/>
-      <w:r>
-        <w:t xml:space="preserve"> and that commitment was the best treatment option.</w:t>
-      </w:r>
-      <w:r>
-        <w:t xml:space="preserve"> The next day, I left my family to serve a two-year ecclesiastical mission in North Carolina.</w:t>
-      </w:r>
-      <w:r>
-        <w:t xml:space="preserve"> By the time I finished, I returned home to a new </w:t>
-      </w:r>
-      <w:r>
-        <w:t>stepfather</w:t>
-      </w:r>
-      <w:r>
-        <w:t xml:space="preserve"> and had no contact with my dad.</w:t>
-      </w:r>
-      <w:r>
-        <w:t xml:space="preserve"> I can't fault my dad for consciously causing this situation. Many years earlier, he suffered a series of </w:t>
-      </w:r>
-      <w:proofErr w:type="gramStart"/>
-      <w:r>
-        <w:t>mini-strokes</w:t>
-      </w:r>
-      <w:proofErr w:type="gramEnd"/>
-      <w:r>
-        <w:t xml:space="preserve"> that damaged critical areas of his brain, taking away his "executive function" and leaving him with symptoms consistent with borderline personality disorder. </w:t>
-      </w:r>
-    </w:p>
-    <w:p/>
-    <w:p>
-      <w:r>
-        <w:t>His condition made my childhood extremely difficult, but at</w:t>
-      </w:r>
-      <w:r>
-        <w:t xml:space="preserve"> about 15 years old, I decided I wanted my life to be different, and education was my path. I poured all the negative energy I felt at home into my learning </w:t>
-      </w:r>
-      <w:commentRangeStart w:id="5"/>
-      <w:commentRangeStart w:id="6"/>
-      <w:r>
-        <w:t>and excelled</w:t>
-      </w:r>
-      <w:commentRangeEnd w:id="5"/>
-      <w:r>
-        <w:rPr>
-          <w:rStyle w:val="CommentReference"/>
-        </w:rPr>
-        <w:commentReference w:id="5"/>
-      </w:r>
-      <w:commentRangeEnd w:id="6"/>
-      <w:r>
-        <w:rPr>
-          <w:rStyle w:val="CommentReference"/>
-        </w:rPr>
-        <w:commentReference w:id="6"/>
-      </w:r>
-      <w:r>
-        <w:t xml:space="preserve">. As I matured, my </w:t>
-      </w:r>
-      <w:r>
-        <w:t>vision</w:t>
-      </w:r>
-      <w:r>
-        <w:t xml:space="preserve"> of my life mission matured: I will build a life for my family that my father never </w:t>
-      </w:r>
-      <w:r>
-        <w:t>could</w:t>
-      </w:r>
-      <w:r>
-        <w:t xml:space="preserve">. </w:t>
-      </w:r>
-      <w:r>
-        <w:t>With</w:t>
-      </w:r>
-      <w:r>
-        <w:t xml:space="preserve"> that life, </w:t>
-      </w:r>
-      <w:r>
-        <w:t>I have the responsibility to lift</w:t>
-      </w:r>
-      <w:r>
-        <w:t xml:space="preserve"> </w:t>
-      </w:r>
-      <w:r>
-        <w:t>others to</w:t>
-      </w:r>
-      <w:r>
-        <w:t xml:space="preserve"> better circumstances. </w:t>
-      </w:r>
-      <w:r>
-        <w:t>My wife and I are expecting our first child—a baby boy—on Christmas eve this year. As we’ve prepared for this baby, I’ve reinforced my drive to be a cycle-breaker and enable a better life for my child.</w:t>
-      </w:r>
-    </w:p>
-    <w:p/>
-    <w:p>
-      <w:r>
-        <w:t xml:space="preserve">My parental experience is not unique. You probably know someone who’s felt the detrimental effects of neurological and mental health disorders. Maybe you are that person. </w:t>
-      </w:r>
-      <w:r>
-        <w:t xml:space="preserve">These problems don’t just affect the health of the individual—they affect the emotional wellbeing of families and communities. I know because I’ve seen it firsthand, and you probably have, too. How would my dad’s life be different if he had had </w:t>
-      </w:r>
-      <w:r>
-        <w:t xml:space="preserve">early detection or access to novel therapies? </w:t>
-      </w:r>
-      <w:proofErr w:type="spellStart"/>
-      <w:r>
-        <w:t>Were</w:t>
-      </w:r>
-      <w:proofErr w:type="spellEnd"/>
-      <w:r>
-        <w:t xml:space="preserve"> I to take my dad from </w:t>
-      </w:r>
-      <w:commentRangeStart w:id="7"/>
-      <w:r>
-        <w:t xml:space="preserve">15 years ago 20 years </w:t>
-      </w:r>
-      <w:commentRangeEnd w:id="7"/>
-      <w:r>
-        <w:rPr>
-          <w:rStyle w:val="CommentReference"/>
-        </w:rPr>
-        <w:commentReference w:id="7"/>
-      </w:r>
-      <w:r>
-        <w:t xml:space="preserve">into the future, could I show him some amazing technology to treat his condition? </w:t>
-      </w:r>
-    </w:p>
-    <w:p/>
-    <w:p>
-      <w:r>
-        <w:t>I will lead the charge to develop innovative medical technologies to reduce the suffering of individuals, families, and communities that struggle with neurological conditions</w:t>
-      </w:r>
-      <w:r>
-        <w:t xml:space="preserve"> and deliver those technologies at scale</w:t>
-      </w:r>
-      <w:r>
-        <w:t xml:space="preserve">. </w:t>
-      </w:r>
-      <w:r>
-        <w:t>Given the suffering that I endured because of my dad’s condition, I cannot bear that anybody should have to go through that.</w:t>
-      </w:r>
-      <w:r>
-        <w:t xml:space="preserve"> </w:t>
-      </w:r>
-    </w:p>
-    <w:p/>
-    <w:p>
-      <w:r>
-        <w:t xml:space="preserve">When I joined Dexcom, I learned to use my </w:t>
-      </w:r>
-      <w:r>
-        <w:t>computer science</w:t>
-      </w:r>
-      <w:r>
-        <w:t xml:space="preserve"> ability to improve the health of people with diabetes by building a software platform to increase company engagement with our global base of millions of users, bringing more people to our life-saving therapies. </w:t>
-      </w:r>
-      <w:commentRangeStart w:id="8"/>
-      <w:r>
-        <w:t xml:space="preserve">I coordinated closely with product management and, for a time, led my team of developers; I </w:t>
-      </w:r>
-      <w:proofErr w:type="spellStart"/>
-      <w:r>
-        <w:t>led</w:t>
-      </w:r>
-      <w:proofErr w:type="spellEnd"/>
-      <w:r>
-        <w:t xml:space="preserve"> my team to realize my product manager’s vision while innovating along the way. Now, I </w:t>
-      </w:r>
-      <w:r>
-        <w:lastRenderedPageBreak/>
-        <w:t>want to become the person that defines the vision</w:t>
-      </w:r>
-      <w:commentRangeEnd w:id="8"/>
-      <w:r>
-        <w:rPr>
-          <w:rStyle w:val="CommentReference"/>
-        </w:rPr>
-        <w:commentReference w:id="8"/>
-      </w:r>
-      <w:r>
-        <w:t xml:space="preserve">. I will pair my technical abilities with product management to </w:t>
-      </w:r>
-      <w:commentRangeStart w:id="9"/>
-      <w:r>
-        <w:t>multiply</w:t>
-      </w:r>
-      <w:commentRangeEnd w:id="9"/>
-      <w:r>
-        <w:rPr>
-          <w:rStyle w:val="CommentReference"/>
-        </w:rPr>
-        <w:commentReference w:id="9"/>
       </w:r>
       <w:r>
         <w:t xml:space="preserve"> my </w:t>
@@ -448,7 +311,13 @@
         </w:pBdr>
       </w:pPr>
       <w:r>
-        <w:t>In 2023, I attended a conference hosted at the Stanford Hospital for current and prospective Stanford MBA students from my church. One of the conference speakers was Stanford Hospital CEO David Entwistle. David described the hospital's operation, emphasizing its focus on incorporating cutting-edge, innovative technologies to improve patient care. David's speech showed me that Stanford is where I will start to realize my goal of pushing the frontier of medical technology and increasing therapy access via business. As I interacted with current students at the conference, I learned that the Stanford MBA community is full of innovative, interdisciplinary, compassionate people with a drive to make a difference. I want to be a part of and contribute to that community.</w:t>
+        <w:t xml:space="preserve">In 2023, I attended a conference hosted at the Stanford Hospital for current and prospective Stanford MBA students from my church. One of the conference speakers was Stanford Hospital CEO David Entwistle. David described the hospital's operation, emphasizing its focus on incorporating cutting-edge, innovative technologies to improve patient care. David's speech showed me that Stanford is where I will start to realize my goal of pushing the frontier of medical technology and increasing therapy access via business. As I interacted with current students at the conference, I learned that the Stanford MBA community is full of innovative, </w:t>
+      </w:r>
+      <w:r>
+        <w:t>diverse</w:t>
+      </w:r>
+      <w:r>
+        <w:t>, compassionate people with a drive to make a difference. I want to be a part of and contribute to that community.</w:t>
       </w:r>
     </w:p>
     <w:p>
@@ -519,7 +388,13 @@
         <w:t xml:space="preserve"> prototypes</w:t>
       </w:r>
       <w:r>
-        <w:t xml:space="preserve">, and I will gain first-hand </w:t>
+        <w:t>, and I will gain first-hand</w:t>
+      </w:r>
+      <w:r>
+        <w:t xml:space="preserve"> experience</w:t>
+      </w:r>
+      <w:r>
+        <w:t xml:space="preserve"> </w:t>
       </w:r>
       <w:r>
         <w:t>developing, financing, and bringing ideas to market</w:t>
@@ -561,7 +436,6 @@
         </w:pBdr>
       </w:pPr>
       <w:r>
-        <w:lastRenderedPageBreak/>
         <w:t>One pervasive problem in regulated industries is that organizations adopt processes and develop cultures that restrict corporate agility, thus stymieing disruptive innovation. Dexcom</w:t>
       </w:r>
       <w:r>
@@ -584,7 +458,11 @@
         <w:t>Beyond Disruption: Entrepreneurial Leadership Within Existing Organizations</w:t>
       </w:r>
       <w:r>
-        <w:t xml:space="preserve">, I will learn how to be an effective “intrapreneur” and drive cultural change while maintaining the core business. In the </w:t>
+        <w:t xml:space="preserve">, I </w:t>
+      </w:r>
+      <w:r>
+        <w:lastRenderedPageBreak/>
+        <w:t xml:space="preserve">will learn how to be an effective “intrapreneur” and drive cultural change while maintaining the core business. In the </w:t>
       </w:r>
       <w:r>
         <w:rPr>
@@ -620,19 +498,6 @@
           <w:bottom w:val="single" w:sz="6" w:space="1" w:color="auto"/>
         </w:pBdr>
       </w:pPr>
-    </w:p>
-    <w:p/>
-    <w:p>
-      <w:r>
-        <w:rPr>
-          <w:i/>
-          <w:iCs/>
-        </w:rPr>
-        <w:t>Start-up Garage</w:t>
-      </w:r>
-      <w:r>
-        <w:t xml:space="preserve"> will give me first-hand experience developing, financing, and bringing ideas to market.</w:t>
-      </w:r>
     </w:p>
     <w:p/>
     <w:p>
@@ -910,7 +775,6 @@
         </w:numPr>
       </w:pPr>
       <w:r>
-        <w:lastRenderedPageBreak/>
         <w:t xml:space="preserve">Quickly assess a </w:t>
       </w:r>
       <w:proofErr w:type="gramStart"/>
@@ -975,6 +839,7 @@
         <w:ind w:left="360"/>
       </w:pPr>
       <w:r>
+        <w:lastRenderedPageBreak/>
         <w:t>Just blows my mind the things offered here are not offered other places</w:t>
       </w:r>
     </w:p>
@@ -1014,7 +879,7 @@
 
 <file path=word/comments.xml><?xml version="1.0" encoding="utf-8"?>
 <w:comments xmlns:wpc="http://schemas.microsoft.com/office/word/2010/wordprocessingCanvas" xmlns:cx="http://schemas.microsoft.com/office/drawing/2014/chartex" xmlns:cx1="http://schemas.microsoft.com/office/drawing/2015/9/8/chartex" xmlns:cx2="http://schemas.microsoft.com/office/drawing/2015/10/21/chartex" xmlns:cx3="http://schemas.microsoft.com/office/drawing/2016/5/9/chartex" xmlns:cx4="http://schemas.microsoft.com/office/drawing/2016/5/10/chartex" xmlns:cx5="http://schemas.microsoft.com/office/drawing/2016/5/11/chartex" xmlns:cx6="http://schemas.microsoft.com/office/drawing/2016/5/12/chartex" xmlns:cx7="http://schemas.microsoft.com/office/drawing/2016/5/13/chartex" xmlns:cx8="http://schemas.microsoft.com/office/drawing/2016/5/14/chartex" xmlns:mc="http://schemas.openxmlformats.org/markup-compatibility/2006" xmlns:aink="http://schemas.microsoft.com/office/drawing/2016/ink" xmlns:am3d="http://schemas.microsoft.com/office/drawing/2017/model3d" xmlns:o="urn:schemas-microsoft-com:office:office" xmlns:oel="http://schemas.microsoft.com/office/2019/extlst" xmlns:r="http://schemas.openxmlformats.org/officeDocument/2006/relationships" xmlns:m="http://schemas.openxmlformats.org/officeDocument/2006/math" xmlns:v="urn:schemas-microsoft-com:vml" xmlns:wp14="http://schemas.microsoft.com/office/word/2010/wordprocessingDrawing" xmlns:wp="http://schemas.openxmlformats.org/drawingml/2006/wordprocessingDrawing" xmlns:w10="urn:schemas-microsoft-com:office:word" xmlns:w="http://schemas.openxmlformats.org/wordprocessingml/2006/main" xmlns:w14="http://schemas.microsoft.com/office/word/2010/wordml" xmlns:w15="http://schemas.microsoft.com/office/word/2012/wordml" xmlns:w16cex="http://schemas.microsoft.com/office/word/2018/wordml/cex" xmlns:w16cid="http://schemas.microsoft.com/office/word/2016/wordml/cid" xmlns:w16="http://schemas.microsoft.com/office/word/2018/wordml" xmlns:w16du="http://schemas.microsoft.com/office/word/2023/wordml/word16du" xmlns:w16sdtdh="http://schemas.microsoft.com/office/word/2020/wordml/sdtdatahash" xmlns:w16se="http://schemas.microsoft.com/office/word/2015/wordml/symex" xmlns:wpg="http://schemas.microsoft.com/office/word/2010/wordprocessingGroup" xmlns:wpi="http://schemas.microsoft.com/office/word/2010/wordprocessingInk" xmlns:wne="http://schemas.microsoft.com/office/word/2006/wordml" xmlns:wps="http://schemas.microsoft.com/office/word/2010/wordprocessingShape" mc:Ignorable="w14 w15 w16se w16cid w16 w16cex w16sdtdh w16du wp14">
-  <w:comment w:id="0" w:author="Cameron Greenwalt" w:date="2024-09-04T10:21:00Z" w:initials="CG">
+  <w:comment w:id="0" w:author="Cameron Greenwalt" w:date="2024-09-07T12:22:00Z" w:initials="CG">
     <w:p>
       <w:r>
         <w:rPr>
@@ -1028,11 +893,11 @@
           <w:sz w:val="20"/>
           <w:szCs w:val="20"/>
         </w:rPr>
-        <w:t>Trim to remove unnecessary context</w:t>
+        <w:t>Reinforce this idea more and mention that I had to provide for my own education</w:t>
       </w:r>
     </w:p>
   </w:comment>
-  <w:comment w:id="1" w:author="Cameron Greenwalt" w:date="2024-09-04T10:18:00Z" w:initials="CG">
+  <w:comment w:id="1" w:author="Cameron Greenwalt" w:date="2024-09-07T12:27:00Z" w:initials="CG">
     <w:p>
       <w:r>
         <w:rPr>
@@ -1046,11 +911,11 @@
           <w:sz w:val="20"/>
           <w:szCs w:val="20"/>
         </w:rPr>
-        <w:t>Paragraph missing a punchline. More emphasis on “bringing more people to our life improving therapies”. Increasing awareness, coming to a knowledge of options, etc. Can demonstrate knowledge of product thinking, and I basically want to keep doing that.</w:t>
+        <w:t>Needs more connection into the next idea</w:t>
       </w:r>
     </w:p>
   </w:comment>
-  <w:comment w:id="2" w:author="Cameron Greenwalt" w:date="2024-09-04T10:22:00Z" w:initials="CG">
+  <w:comment w:id="2" w:author="Cameron Greenwalt" w:date="2024-09-07T12:46:00Z" w:initials="CG">
     <w:p>
       <w:r>
         <w:rPr>
@@ -1064,11 +929,11 @@
           <w:sz w:val="20"/>
           <w:szCs w:val="20"/>
         </w:rPr>
-        <w:t>Product management part could maybe go in the “Why Stanford” question. Determine the scope of this question</w:t>
+        <w:t>Needs to be made more clear</w:t>
       </w:r>
     </w:p>
   </w:comment>
-  <w:comment w:id="3" w:author="Cameron Greenwalt" w:date="2024-09-04T10:19:00Z" w:initials="CG">
+  <w:comment w:id="3" w:author="Cameron Greenwalt" w:date="2024-09-05T13:45:00Z" w:initials="CG">
     <w:p>
       <w:r>
         <w:rPr>
@@ -1082,101 +947,11 @@
           <w:sz w:val="20"/>
           <w:szCs w:val="20"/>
         </w:rPr>
-        <w:t>Phrase better</w:t>
+        <w:t>Make more brief</w:t>
       </w:r>
     </w:p>
   </w:comment>
-  <w:comment w:id="4" w:author="Cameron Greenwalt" w:date="2024-09-04T10:20:00Z" w:initials="CG">
-    <w:p>
-      <w:r>
-        <w:rPr>
-          <w:rStyle w:val="CommentReference"/>
-        </w:rPr>
-        <w:annotationRef/>
-      </w:r>
-      <w:r>
-        <w:rPr>
-          <w:color w:val="000000"/>
-          <w:sz w:val="20"/>
-          <w:szCs w:val="20"/>
-        </w:rPr>
-        <w:t>Rather than go into Stanford, reiterate and emphasize the impact I will have on people’s lives through this career path.</w:t>
-      </w:r>
-    </w:p>
-  </w:comment>
-  <w:comment w:id="5" w:author="Cameron Greenwalt" w:date="2024-09-07T12:22:00Z" w:initials="CG">
-    <w:p>
-      <w:r>
-        <w:rPr>
-          <w:rStyle w:val="CommentReference"/>
-        </w:rPr>
-        <w:annotationRef/>
-      </w:r>
-      <w:r>
-        <w:rPr>
-          <w:color w:val="000000"/>
-          <w:sz w:val="20"/>
-          <w:szCs w:val="20"/>
-        </w:rPr>
-        <w:t>Reinforce this idea more and mention that I had to provide for my own education</w:t>
-      </w:r>
-    </w:p>
-  </w:comment>
-  <w:comment w:id="6" w:author="Cameron Greenwalt" w:date="2024-09-07T12:27:00Z" w:initials="CG">
-    <w:p>
-      <w:r>
-        <w:rPr>
-          <w:rStyle w:val="CommentReference"/>
-        </w:rPr>
-        <w:annotationRef/>
-      </w:r>
-      <w:r>
-        <w:rPr>
-          <w:color w:val="000000"/>
-          <w:sz w:val="20"/>
-          <w:szCs w:val="20"/>
-        </w:rPr>
-        <w:t>Needs more connection into the next idea</w:t>
-      </w:r>
-    </w:p>
-  </w:comment>
-  <w:comment w:id="7" w:author="Cameron Greenwalt" w:date="2024-09-07T12:46:00Z" w:initials="CG">
-    <w:p>
-      <w:r>
-        <w:rPr>
-          <w:rStyle w:val="CommentReference"/>
-        </w:rPr>
-        <w:annotationRef/>
-      </w:r>
-      <w:r>
-        <w:rPr>
-          <w:color w:val="000000"/>
-          <w:sz w:val="20"/>
-          <w:szCs w:val="20"/>
-        </w:rPr>
-        <w:t>Needs to be made more clear</w:t>
-      </w:r>
-    </w:p>
-  </w:comment>
-  <w:comment w:id="8" w:author="Cameron Greenwalt" w:date="2024-09-05T13:45:00Z" w:initials="CG">
-    <w:p>
-      <w:r>
-        <w:rPr>
-          <w:rStyle w:val="CommentReference"/>
-        </w:rPr>
-        <w:annotationRef/>
-      </w:r>
-      <w:r>
-        <w:rPr>
-          <w:color w:val="000000"/>
-          <w:sz w:val="20"/>
-          <w:szCs w:val="20"/>
-        </w:rPr>
-        <w:t>Make more brief</w:t>
-      </w:r>
-    </w:p>
-  </w:comment>
-  <w:comment w:id="9" w:author="Cameron Greenwalt" w:date="2024-09-06T20:15:00Z" w:initials="CG">
+  <w:comment w:id="4" w:author="Cameron Greenwalt" w:date="2024-09-06T20:15:00Z" w:initials="CG">
     <w:p>
       <w:r>
         <w:rPr>
@@ -1198,11 +973,6 @@
 
 <file path=word/commentsExtended.xml><?xml version="1.0" encoding="utf-8"?>
 <w15:commentsEx xmlns:wpc="http://schemas.microsoft.com/office/word/2010/wordprocessingCanvas" xmlns:cx="http://schemas.microsoft.com/office/drawing/2014/chartex" xmlns:cx1="http://schemas.microsoft.com/office/drawing/2015/9/8/chartex" xmlns:cx2="http://schemas.microsoft.com/office/drawing/2015/10/21/chartex" xmlns:cx3="http://schemas.microsoft.com/office/drawing/2016/5/9/chartex" xmlns:cx4="http://schemas.microsoft.com/office/drawing/2016/5/10/chartex" xmlns:cx5="http://schemas.microsoft.com/office/drawing/2016/5/11/chartex" xmlns:cx6="http://schemas.microsoft.com/office/drawing/2016/5/12/chartex" xmlns:cx7="http://schemas.microsoft.com/office/drawing/2016/5/13/chartex" xmlns:cx8="http://schemas.microsoft.com/office/drawing/2016/5/14/chartex" xmlns:mc="http://schemas.openxmlformats.org/markup-compatibility/2006" xmlns:aink="http://schemas.microsoft.com/office/drawing/2016/ink" xmlns:am3d="http://schemas.microsoft.com/office/drawing/2017/model3d" xmlns:o="urn:schemas-microsoft-com:office:office" xmlns:oel="http://schemas.microsoft.com/office/2019/extlst" xmlns:r="http://schemas.openxmlformats.org/officeDocument/2006/relationships" xmlns:m="http://schemas.openxmlformats.org/officeDocument/2006/math" xmlns:v="urn:schemas-microsoft-com:vml" xmlns:wp14="http://schemas.microsoft.com/office/word/2010/wordprocessingDrawing" xmlns:wp="http://schemas.openxmlformats.org/drawingml/2006/wordprocessingDrawing" xmlns:w10="urn:schemas-microsoft-com:office:word" xmlns:w="http://schemas.openxmlformats.org/wordprocessingml/2006/main" xmlns:w14="http://schemas.microsoft.com/office/word/2010/wordml" xmlns:w15="http://schemas.microsoft.com/office/word/2012/wordml" xmlns:w16cex="http://schemas.microsoft.com/office/word/2018/wordml/cex" xmlns:w16cid="http://schemas.microsoft.com/office/word/2016/wordml/cid" xmlns:w16="http://schemas.microsoft.com/office/word/2018/wordml" xmlns:w16du="http://schemas.microsoft.com/office/word/2023/wordml/word16du" xmlns:w16sdtdh="http://schemas.microsoft.com/office/word/2020/wordml/sdtdatahash" xmlns:w16se="http://schemas.microsoft.com/office/word/2015/wordml/symex" xmlns:wpg="http://schemas.microsoft.com/office/word/2010/wordprocessingGroup" xmlns:wpi="http://schemas.microsoft.com/office/word/2010/wordprocessingInk" xmlns:wne="http://schemas.microsoft.com/office/word/2006/wordml" xmlns:wps="http://schemas.microsoft.com/office/word/2010/wordprocessingShape" mc:Ignorable="w14 w15 w16se w16cid w16 w16cex w16sdtdh w16du wp14">
-  <w15:commentEx w15:paraId="13CE9969" w15:done="0"/>
-  <w15:commentEx w15:paraId="515C21A1" w15:done="0"/>
-  <w15:commentEx w15:paraId="5EF9B3BF" w15:done="0"/>
-  <w15:commentEx w15:paraId="7C53DA81" w15:done="0"/>
-  <w15:commentEx w15:paraId="3B8DF44A" w15:done="0"/>
   <w15:commentEx w15:paraId="6D14EB75" w15:done="0"/>
   <w15:commentEx w15:paraId="51DB37AD" w15:paraIdParent="6D14EB75" w15:done="0"/>
   <w15:commentEx w15:paraId="0EBD89D2" w15:done="0"/>
@@ -1213,11 +983,6 @@
 
 <file path=word/commentsExtensible.xml><?xml version="1.0" encoding="utf-8"?>
 <w16cex:commentsExtensible xmlns:wpc="http://schemas.microsoft.com/office/word/2010/wordprocessingCanvas" xmlns:cx="http://schemas.microsoft.com/office/drawing/2014/chartex" xmlns:cx1="http://schemas.microsoft.com/office/drawing/2015/9/8/chartex" xmlns:cx2="http://schemas.microsoft.com/office/drawing/2015/10/21/chartex" xmlns:cx3="http://schemas.microsoft.com/office/drawing/2016/5/9/chartex" xmlns:cx4="http://schemas.microsoft.com/office/drawing/2016/5/10/chartex" xmlns:cx5="http://schemas.microsoft.com/office/drawing/2016/5/11/chartex" xmlns:cx6="http://schemas.microsoft.com/office/drawing/2016/5/12/chartex" xmlns:cx7="http://schemas.microsoft.com/office/drawing/2016/5/13/chartex" xmlns:cx8="http://schemas.microsoft.com/office/drawing/2016/5/14/chartex" xmlns:cr="http://schemas.microsoft.com/office/comments/2020/reactions" xmlns:mc="http://schemas.openxmlformats.org/markup-compatibility/2006" xmlns:aink="http://schemas.microsoft.com/office/drawing/2016/ink" xmlns:am3d="http://schemas.microsoft.com/office/drawing/2017/model3d" xmlns:o="urn:schemas-microsoft-com:office:office" xmlns:oel="http://schemas.microsoft.com/office/2019/extlst" xmlns:r="http://schemas.openxmlformats.org/officeDocument/2006/relationships" xmlns:m="http://schemas.openxmlformats.org/officeDocument/2006/math" xmlns:v="urn:schemas-microsoft-com:vml" xmlns:wp14="http://schemas.microsoft.com/office/word/2010/wordprocessingDrawing" xmlns:wp="http://schemas.openxmlformats.org/drawingml/2006/wordprocessingDrawing" xmlns:w10="urn:schemas-microsoft-com:office:word" xmlns:w="http://schemas.openxmlformats.org/wordprocessingml/2006/main" xmlns:w14="http://schemas.microsoft.com/office/word/2010/wordml" xmlns:w15="http://schemas.microsoft.com/office/word/2012/wordml" xmlns:w16cex="http://schemas.microsoft.com/office/word/2018/wordml/cex" xmlns:w16cid="http://schemas.microsoft.com/office/word/2016/wordml/cid" xmlns:w16="http://schemas.microsoft.com/office/word/2018/wordml" xmlns:w16du="http://schemas.microsoft.com/office/word/2023/wordml/word16du" xmlns:w16sdtdh="http://schemas.microsoft.com/office/word/2020/wordml/sdtdatahash" xmlns:w16se="http://schemas.microsoft.com/office/word/2015/wordml/symex" xmlns:wpg="http://schemas.microsoft.com/office/word/2010/wordprocessingGroup" xmlns:wpi="http://schemas.microsoft.com/office/word/2010/wordprocessingInk" xmlns:wne="http://schemas.microsoft.com/office/word/2006/wordml" xmlns:wps="http://schemas.microsoft.com/office/word/2010/wordprocessingShape" mc:Ignorable="w14 w15 w16se w16cid w16 w16cex w16sdtdh cr w16du wp14">
-  <w16cex:commentExtensible w16cex:durableId="2CD92D90" w16cex:dateUtc="2024-09-04T16:21:00Z"/>
-  <w16cex:commentExtensible w16cex:durableId="2948518E" w16cex:dateUtc="2024-09-04T16:18:00Z"/>
-  <w16cex:commentExtensible w16cex:durableId="17AE41DE" w16cex:dateUtc="2024-09-04T16:22:00Z"/>
-  <w16cex:commentExtensible w16cex:durableId="4F62DDBB" w16cex:dateUtc="2024-09-04T16:19:00Z"/>
-  <w16cex:commentExtensible w16cex:durableId="0C934ADB" w16cex:dateUtc="2024-09-04T16:20:00Z"/>
   <w16cex:commentExtensible w16cex:durableId="617B8760" w16cex:dateUtc="2024-09-07T18:22:00Z"/>
   <w16cex:commentExtensible w16cex:durableId="1A99331A" w16cex:dateUtc="2024-09-07T18:27:00Z"/>
   <w16cex:commentExtensible w16cex:durableId="711F1EBE" w16cex:dateUtc="2024-09-07T18:46:00Z"/>
@@ -1228,11 +993,6 @@
 
 <file path=word/commentsIds.xml><?xml version="1.0" encoding="utf-8"?>
 <w16cid:commentsIds xmlns:wpc="http://schemas.microsoft.com/office/word/2010/wordprocessingCanvas" xmlns:cx="http://schemas.microsoft.com/office/drawing/2014/chartex" xmlns:cx1="http://schemas.microsoft.com/office/drawing/2015/9/8/chartex" xmlns:cx2="http://schemas.microsoft.com/office/drawing/2015/10/21/chartex" xmlns:cx3="http://schemas.microsoft.com/office/drawing/2016/5/9/chartex" xmlns:cx4="http://schemas.microsoft.com/office/drawing/2016/5/10/chartex" xmlns:cx5="http://schemas.microsoft.com/office/drawing/2016/5/11/chartex" xmlns:cx6="http://schemas.microsoft.com/office/drawing/2016/5/12/chartex" xmlns:cx7="http://schemas.microsoft.com/office/drawing/2016/5/13/chartex" xmlns:cx8="http://schemas.microsoft.com/office/drawing/2016/5/14/chartex" xmlns:mc="http://schemas.openxmlformats.org/markup-compatibility/2006" xmlns:aink="http://schemas.microsoft.com/office/drawing/2016/ink" xmlns:am3d="http://schemas.microsoft.com/office/drawing/2017/model3d" xmlns:o="urn:schemas-microsoft-com:office:office" xmlns:oel="http://schemas.microsoft.com/office/2019/extlst" xmlns:r="http://schemas.openxmlformats.org/officeDocument/2006/relationships" xmlns:m="http://schemas.openxmlformats.org/officeDocument/2006/math" xmlns:v="urn:schemas-microsoft-com:vml" xmlns:wp14="http://schemas.microsoft.com/office/word/2010/wordprocessingDrawing" xmlns:wp="http://schemas.openxmlformats.org/drawingml/2006/wordprocessingDrawing" xmlns:w10="urn:schemas-microsoft-com:office:word" xmlns:w="http://schemas.openxmlformats.org/wordprocessingml/2006/main" xmlns:w14="http://schemas.microsoft.com/office/word/2010/wordml" xmlns:w15="http://schemas.microsoft.com/office/word/2012/wordml" xmlns:w16cex="http://schemas.microsoft.com/office/word/2018/wordml/cex" xmlns:w16cid="http://schemas.microsoft.com/office/word/2016/wordml/cid" xmlns:w16="http://schemas.microsoft.com/office/word/2018/wordml" xmlns:w16du="http://schemas.microsoft.com/office/word/2023/wordml/word16du" xmlns:w16sdtdh="http://schemas.microsoft.com/office/word/2020/wordml/sdtdatahash" xmlns:w16se="http://schemas.microsoft.com/office/word/2015/wordml/symex" xmlns:wpg="http://schemas.microsoft.com/office/word/2010/wordprocessingGroup" xmlns:wpi="http://schemas.microsoft.com/office/word/2010/wordprocessingInk" xmlns:wne="http://schemas.microsoft.com/office/word/2006/wordml" xmlns:wps="http://schemas.microsoft.com/office/word/2010/wordprocessingShape" mc:Ignorable="w14 w15 w16se w16cid w16 w16cex w16sdtdh w16du wp14">
-  <w16cid:commentId w16cid:paraId="13CE9969" w16cid:durableId="2CD92D90"/>
-  <w16cid:commentId w16cid:paraId="515C21A1" w16cid:durableId="2948518E"/>
-  <w16cid:commentId w16cid:paraId="5EF9B3BF" w16cid:durableId="17AE41DE"/>
-  <w16cid:commentId w16cid:paraId="7C53DA81" w16cid:durableId="4F62DDBB"/>
-  <w16cid:commentId w16cid:paraId="3B8DF44A" w16cid:durableId="0C934ADB"/>
   <w16cid:commentId w16cid:paraId="6D14EB75" w16cid:durableId="617B8760"/>
   <w16cid:commentId w16cid:paraId="51DB37AD" w16cid:durableId="1A99331A"/>
   <w16cid:commentId w16cid:paraId="0EBD89D2" w16cid:durableId="711F1EBE"/>

--- a/Essays/stanford.docx
+++ b/Essays/stanford.docx
@@ -5,6 +5,7 @@
     <w:p>
       <w:pPr>
         <w:pStyle w:val="Heading1"/>
+        <w:spacing w:line="480" w:lineRule="auto"/>
       </w:pPr>
       <w:r>
         <w:t>What matters most to you and why?</w:t>
@@ -12,15 +13,16 @@
     </w:p>
     <w:p>
       <w:pPr>
-        <w:pStyle w:val="Heading2"/>
-      </w:pPr>
-      <w:r>
-        <w:t>Second Draft</w:t>
-      </w:r>
-    </w:p>
-    <w:p>
-      <w:r>
-        <w:t xml:space="preserve">When I was 18, I sat in the lobby of a psychiatry clinic. </w:t>
+        <w:spacing w:line="480" w:lineRule="auto"/>
+      </w:pPr>
+      <w:r>
+        <w:t xml:space="preserve">When I was 18, I sat in the lobby of a </w:t>
+      </w:r>
+      <w:r>
+        <w:t>psychiatric</w:t>
+      </w:r>
+      <w:r>
+        <w:t xml:space="preserve"> clinic. </w:t>
       </w:r>
       <w:r>
         <w:t>My mom and I</w:t>
@@ -35,243 +37,399 @@
         <w:t>entered the building and escorted my dad to be involuntarily committed to a psychiatric institution.</w:t>
       </w:r>
       <w:r>
-        <w:t xml:space="preserve"> Medical professionals at the clinic determined that he was a danger to me and </w:t>
+        <w:t xml:space="preserve"> Medical professionals at the clinic determined that he was a danger to me and</w:t>
+      </w:r>
+      <w:r>
+        <w:t xml:space="preserve"> my</w:t>
+      </w:r>
+      <w:r>
+        <w:t xml:space="preserve"> mom and that commitment was the best treatment option.</w:t>
+      </w:r>
+      <w:r>
+        <w:t xml:space="preserve"> The next day, I left my family to serve a two-year ecclesiastical mission in North Carolina.</w:t>
+      </w:r>
+      <w:r>
+        <w:t xml:space="preserve"> By the time I finished, I returned home to a new </w:t>
+      </w:r>
+      <w:r>
+        <w:t>stepfather</w:t>
+      </w:r>
+      <w:r>
+        <w:t xml:space="preserve"> and had no contact with my dad.</w:t>
+      </w:r>
+      <w:r>
+        <w:t xml:space="preserve"> I can't fault my dad for consciously causing this situation. Many years earlier, he suffered a series of </w:t>
       </w:r>
       <w:proofErr w:type="gramStart"/>
       <w:r>
-        <w:t>mom</w:t>
+        <w:t>mini-strokes</w:t>
       </w:r>
       <w:proofErr w:type="gramEnd"/>
       <w:r>
-        <w:t xml:space="preserve"> and that commitment was the best treatment option.</w:t>
-      </w:r>
-      <w:r>
-        <w:t xml:space="preserve"> The next day, I left my family to serve a two-year ecclesiastical mission in North Carolina.</w:t>
-      </w:r>
-      <w:r>
-        <w:t xml:space="preserve"> By the time I finished, I returned home to a new </w:t>
-      </w:r>
-      <w:r>
-        <w:t>stepfather</w:t>
-      </w:r>
-      <w:r>
-        <w:t xml:space="preserve"> and had no contact with my dad.</w:t>
-      </w:r>
-      <w:r>
-        <w:t xml:space="preserve"> I can't fault my dad for consciously causing this situation. Many years earlier, he suffered a series of </w:t>
+        <w:t xml:space="preserve"> that damaged critical areas of his brain, taking away his executive function</w:t>
+      </w:r>
+      <w:r>
+        <w:t xml:space="preserve"> </w:t>
+      </w:r>
+      <w:r>
+        <w:t xml:space="preserve">and leaving him with symptoms consistent with borderline personality disorder. </w:t>
+      </w:r>
+    </w:p>
+    <w:p>
+      <w:pPr>
+        <w:spacing w:line="480" w:lineRule="auto"/>
+      </w:pPr>
+    </w:p>
+    <w:p>
+      <w:pPr>
+        <w:spacing w:line="480" w:lineRule="auto"/>
+      </w:pPr>
+      <w:r>
+        <w:t>His condition made my childhood extremely difficult, but at</w:t>
+      </w:r>
+      <w:r>
+        <w:t xml:space="preserve"> about 15 years old, I decided I wanted my life to be </w:t>
+      </w:r>
+      <w:commentRangeStart w:id="0"/>
+      <w:r>
+        <w:t>different</w:t>
+      </w:r>
+      <w:commentRangeEnd w:id="0"/>
+      <w:r>
+        <w:rPr>
+          <w:rStyle w:val="CommentReference"/>
+        </w:rPr>
+        <w:commentReference w:id="0"/>
+      </w:r>
+      <w:r>
+        <w:t>. E</w:t>
+      </w:r>
+      <w:r>
+        <w:t>ducation was my path. I poured all the negative energy I felt at home into my learning</w:t>
+      </w:r>
+      <w:r>
+        <w:t>.</w:t>
+      </w:r>
+      <w:r>
+        <w:t xml:space="preserve"> As I matured, my </w:t>
+      </w:r>
+      <w:r>
+        <w:t>vision</w:t>
+      </w:r>
+      <w:r>
+        <w:t xml:space="preserve"> of my life mission matured: I will build a life for my family that my father never </w:t>
+      </w:r>
+      <w:r>
+        <w:t>could</w:t>
+      </w:r>
+      <w:r>
+        <w:t xml:space="preserve">. </w:t>
+      </w:r>
+      <w:r>
+        <w:t>With</w:t>
+      </w:r>
+      <w:r>
+        <w:t xml:space="preserve"> that life, </w:t>
+      </w:r>
+      <w:r>
+        <w:t>I have the responsibility to lift</w:t>
+      </w:r>
+      <w:r>
+        <w:t xml:space="preserve"> </w:t>
+      </w:r>
+      <w:r>
+        <w:t>others to</w:t>
+      </w:r>
+      <w:r>
+        <w:t xml:space="preserve"> better circumstances. </w:t>
+      </w:r>
+      <w:r>
+        <w:t xml:space="preserve">My wife and I are expecting our first child—a baby boy—on Christmas eve this year. As we’ve prepared for this baby, I’ve </w:t>
+      </w:r>
+      <w:commentRangeStart w:id="1"/>
+      <w:r>
+        <w:t xml:space="preserve">reinforced </w:t>
+      </w:r>
+      <w:commentRangeEnd w:id="1"/>
+      <w:r>
+        <w:rPr>
+          <w:rStyle w:val="CommentReference"/>
+        </w:rPr>
+        <w:commentReference w:id="1"/>
+      </w:r>
+      <w:r>
+        <w:t>my drive to be a cycle-breaker and enable a better life for my child.</w:t>
+      </w:r>
+    </w:p>
+    <w:p>
+      <w:pPr>
+        <w:spacing w:line="480" w:lineRule="auto"/>
+      </w:pPr>
+    </w:p>
+    <w:p>
+      <w:pPr>
+        <w:spacing w:line="480" w:lineRule="auto"/>
+      </w:pPr>
+      <w:r>
+        <w:t xml:space="preserve">My parental experience is not unique. You probably know someone who’s felt the detrimental effects of neurological and mental health disorders. Maybe you are that </w:t>
+      </w:r>
+      <w:r>
+        <w:lastRenderedPageBreak/>
+        <w:t xml:space="preserve">person. </w:t>
+      </w:r>
+      <w:r>
+        <w:t xml:space="preserve">These problems don’t just affect the health of the individual—they affect the emotional wellbeing of families and communities. I know because I’ve seen it firsthand. </w:t>
+      </w:r>
+      <w:commentRangeStart w:id="2"/>
+      <w:r>
+        <w:t>How would my dad’s life be different</w:t>
+      </w:r>
+      <w:r>
+        <w:t xml:space="preserve"> today</w:t>
+      </w:r>
+      <w:r>
+        <w:t xml:space="preserve"> if h</w:t>
+      </w:r>
+      <w:r>
+        <w:t xml:space="preserve">is condition had been detected early or if </w:t>
       </w:r>
       <w:proofErr w:type="gramStart"/>
       <w:r>
-        <w:t>mini-strokes</w:t>
+        <w:t xml:space="preserve">he </w:t>
+      </w:r>
+      <w:r>
+        <w:t xml:space="preserve"> </w:t>
+      </w:r>
+      <w:r>
+        <w:t>had</w:t>
       </w:r>
       <w:proofErr w:type="gramEnd"/>
       <w:r>
-        <w:t xml:space="preserve"> that damaged critical areas of his brain, taking away his "executive function" and leaving him with symptoms consistent with borderline personality disorder. </w:t>
-      </w:r>
-    </w:p>
-    <w:p/>
-    <w:p>
-      <w:r>
-        <w:t>His condition made my childhood extremely difficult, but at</w:t>
-      </w:r>
-      <w:r>
-        <w:t xml:space="preserve"> about 15 years old, I decided I wanted my life to be different, and education was my path. I poured all the negative energy I felt at home into my learning </w:t>
-      </w:r>
-      <w:commentRangeStart w:id="0"/>
-      <w:commentRangeStart w:id="1"/>
-      <w:r>
-        <w:t>and excelled</w:t>
-      </w:r>
-      <w:commentRangeEnd w:id="0"/>
+        <w:t xml:space="preserve"> </w:t>
+      </w:r>
+      <w:r>
+        <w:t>access to novel therapies</w:t>
+      </w:r>
+      <w:commentRangeEnd w:id="2"/>
       <w:r>
         <w:rPr>
           <w:rStyle w:val="CommentReference"/>
         </w:rPr>
-        <w:commentReference w:id="0"/>
-      </w:r>
-      <w:commentRangeEnd w:id="1"/>
+        <w:commentReference w:id="2"/>
+      </w:r>
+      <w:r>
+        <w:t>?</w:t>
+      </w:r>
+      <w:r>
+        <w:t xml:space="preserve"> If I</w:t>
+      </w:r>
+      <w:r>
+        <w:t xml:space="preserve"> </w:t>
+      </w:r>
+      <w:r>
+        <w:t>w</w:t>
+      </w:r>
+      <w:r>
+        <w:t>ere I to take my dad from 15 years ago</w:t>
+      </w:r>
+      <w:r>
+        <w:t xml:space="preserve"> </w:t>
+      </w:r>
+      <w:r>
+        <w:t>into the future</w:t>
+      </w:r>
+      <w:r>
+        <w:t xml:space="preserve"> 20 years from now</w:t>
+      </w:r>
+      <w:r>
+        <w:t xml:space="preserve">, could I show him some amazing technology to treat his condition? </w:t>
+      </w:r>
+    </w:p>
+    <w:p>
+      <w:pPr>
+        <w:spacing w:line="480" w:lineRule="auto"/>
+      </w:pPr>
+    </w:p>
+    <w:p>
+      <w:pPr>
+        <w:spacing w:line="480" w:lineRule="auto"/>
+      </w:pPr>
+      <w:commentRangeStart w:id="3"/>
+      <w:r>
+        <w:t>I will lead the charge</w:t>
+      </w:r>
+      <w:commentRangeEnd w:id="3"/>
       <w:r>
         <w:rPr>
           <w:rStyle w:val="CommentReference"/>
         </w:rPr>
-        <w:commentReference w:id="1"/>
-      </w:r>
-      <w:r>
-        <w:t xml:space="preserve">. As I matured, my </w:t>
-      </w:r>
-      <w:r>
-        <w:t>vision</w:t>
-      </w:r>
-      <w:r>
-        <w:t xml:space="preserve"> of my life mission matured: I will build a life for my family that my father never </w:t>
-      </w:r>
-      <w:r>
-        <w:t>could</w:t>
+        <w:commentReference w:id="3"/>
+      </w:r>
+      <w:r>
+        <w:t xml:space="preserve"> to develop innovative medical technologies to reduce the suffering of individuals, families, and communities that struggle with neurological conditions</w:t>
+      </w:r>
+      <w:r>
+        <w:t xml:space="preserve"> and deliver those technologies at scale</w:t>
       </w:r>
       <w:r>
         <w:t xml:space="preserve">. </w:t>
       </w:r>
       <w:r>
-        <w:t>With</w:t>
-      </w:r>
-      <w:r>
-        <w:t xml:space="preserve"> that life, </w:t>
-      </w:r>
-      <w:r>
-        <w:t>I have the responsibility to lift</w:t>
+        <w:t xml:space="preserve">Given the suffering </w:t>
+      </w:r>
+      <w:r>
+        <w:t>the family</w:t>
+      </w:r>
+      <w:r>
+        <w:t xml:space="preserve"> endured because of my dad’s </w:t>
+      </w:r>
+      <w:r>
+        <w:t>disorders</w:t>
+      </w:r>
+      <w:r>
+        <w:t xml:space="preserve">, </w:t>
+      </w:r>
+      <w:commentRangeStart w:id="4"/>
+      <w:r>
+        <w:t>I cannot bear that anybody should have to go through that</w:t>
+      </w:r>
+      <w:commentRangeEnd w:id="4"/>
+      <w:r>
+        <w:rPr>
+          <w:rStyle w:val="CommentReference"/>
+        </w:rPr>
+        <w:commentReference w:id="4"/>
+      </w:r>
+      <w:r>
+        <w:t>.</w:t>
       </w:r>
       <w:r>
         <w:t xml:space="preserve"> </w:t>
       </w:r>
-      <w:r>
-        <w:t>others to</w:t>
-      </w:r>
-      <w:r>
-        <w:t xml:space="preserve"> better circumstances. </w:t>
-      </w:r>
-      <w:r>
-        <w:t>My wife and I are expecting our first child—a baby boy—on Christmas eve this year. As we’ve prepared for this baby, I’ve reinforced my drive to be a cycle-breaker and enable a better life for my child.</w:t>
-      </w:r>
-    </w:p>
-    <w:p/>
-    <w:p>
-      <w:r>
-        <w:t xml:space="preserve">My parental experience is not unique. You probably know someone who’s felt the detrimental effects of neurological and mental health disorders. Maybe you are that person. </w:t>
-      </w:r>
-      <w:r>
-        <w:t xml:space="preserve">These problems don’t just affect the health of the individual—they affect the emotional wellbeing of families and communities. I know because I’ve seen it firsthand, and you probably have, too. How would my dad’s life be different if he had had </w:t>
-      </w:r>
-      <w:r>
-        <w:t xml:space="preserve">early detection or access to novel therapies? </w:t>
-      </w:r>
-      <w:proofErr w:type="spellStart"/>
-      <w:r>
-        <w:t>Were</w:t>
-      </w:r>
-      <w:proofErr w:type="spellEnd"/>
-      <w:r>
-        <w:t xml:space="preserve"> I to take my dad from </w:t>
-      </w:r>
-      <w:commentRangeStart w:id="2"/>
-      <w:r>
-        <w:t xml:space="preserve">15 years ago 20 years </w:t>
-      </w:r>
-      <w:commentRangeEnd w:id="2"/>
+    </w:p>
+    <w:p>
+      <w:pPr>
+        <w:spacing w:line="480" w:lineRule="auto"/>
+      </w:pPr>
+    </w:p>
+    <w:p>
+      <w:pPr>
+        <w:spacing w:line="480" w:lineRule="auto"/>
+      </w:pPr>
+      <w:commentRangeStart w:id="5"/>
+      <w:r>
+        <w:t>Whe</w:t>
+      </w:r>
+      <w:commentRangeEnd w:id="5"/>
       <w:r>
         <w:rPr>
           <w:rStyle w:val="CommentReference"/>
         </w:rPr>
-        <w:commentReference w:id="2"/>
-      </w:r>
-      <w:r>
-        <w:t xml:space="preserve">into the future, could I show him some amazing technology to treat his condition? </w:t>
-      </w:r>
-    </w:p>
-    <w:p/>
-    <w:p>
-      <w:r>
-        <w:t>I will lead the charge to develop innovative medical technologies to reduce the suffering of individuals, families, and communities that struggle with neurological conditions</w:t>
-      </w:r>
-      <w:r>
-        <w:t xml:space="preserve"> and deliver those technologies at scale</w:t>
-      </w:r>
-      <w:r>
-        <w:t xml:space="preserve">. </w:t>
-      </w:r>
-      <w:r>
-        <w:t>Given the suffering that I endured because of my dad’s condition, I cannot bear that anybody should have to go through that.</w:t>
+        <w:commentReference w:id="5"/>
+      </w:r>
+      <w:r>
+        <w:t xml:space="preserve">n I joined Dexcom, I learned to use my </w:t>
+      </w:r>
+      <w:r>
+        <w:t>computer science</w:t>
+      </w:r>
+      <w:r>
+        <w:t xml:space="preserve"> ability to improve the health of people with diabetes by building a software platform to increase company engagement with our global base of millions of users, bringing more people to our life-saving therapies. I coordinated closely with </w:t>
+      </w:r>
+      <w:r>
+        <w:t xml:space="preserve">my </w:t>
+      </w:r>
+      <w:r>
+        <w:t>product manage</w:t>
+      </w:r>
+      <w:r>
+        <w:t>r</w:t>
+      </w:r>
+      <w:r>
+        <w:t xml:space="preserve"> and, for a time, led my team of developers</w:t>
+      </w:r>
+      <w:r>
+        <w:t xml:space="preserve"> to realize his vision,</w:t>
+      </w:r>
+      <w:r>
+        <w:t xml:space="preserve"> innovating along the way</w:t>
+      </w:r>
+      <w:commentRangeStart w:id="6"/>
+      <w:r>
+        <w:t xml:space="preserve">. Now, I want to become the </w:t>
+      </w:r>
+      <w:commentRangeEnd w:id="6"/>
+      <w:r>
+        <w:rPr>
+          <w:rStyle w:val="CommentReference"/>
+        </w:rPr>
+        <w:commentReference w:id="6"/>
+      </w:r>
+      <w:r>
+        <w:t xml:space="preserve">person that defines the vision. I will pair my technical abilities with product management to </w:t>
+      </w:r>
+      <w:commentRangeStart w:id="7"/>
+      <w:r>
+        <w:t>multiply</w:t>
+      </w:r>
+      <w:commentRangeEnd w:id="7"/>
+      <w:r>
+        <w:rPr>
+          <w:rStyle w:val="CommentReference"/>
+        </w:rPr>
+        <w:commentReference w:id="7"/>
+      </w:r>
+      <w:r>
+        <w:t xml:space="preserve"> my impact on people with neurological disorders.</w:t>
       </w:r>
       <w:r>
         <w:t xml:space="preserve"> </w:t>
       </w:r>
     </w:p>
-    <w:p/>
-    <w:p>
-      <w:r>
-        <w:t xml:space="preserve">When I joined Dexcom, I learned to use my </w:t>
-      </w:r>
-      <w:r>
-        <w:t>computer science</w:t>
-      </w:r>
-      <w:r>
-        <w:t xml:space="preserve"> ability to improve the health of people with diabetes by building a software platform to increase company engagement with our global base of millions of users, bringing more people to our life-saving therapies. </w:t>
-      </w:r>
-      <w:commentRangeStart w:id="3"/>
-      <w:r>
-        <w:t xml:space="preserve">I coordinated closely with product management and, for a time, led my team of developers; I </w:t>
-      </w:r>
-      <w:proofErr w:type="spellStart"/>
-      <w:r>
-        <w:t>led</w:t>
-      </w:r>
-      <w:proofErr w:type="spellEnd"/>
-      <w:r>
-        <w:t xml:space="preserve"> my team to realize my product manager’s vision while innovating along the way. Now, I want to become the person that defines the vision</w:t>
-      </w:r>
-      <w:commentRangeEnd w:id="3"/>
-      <w:r>
-        <w:rPr>
-          <w:rStyle w:val="CommentReference"/>
-        </w:rPr>
-        <w:commentReference w:id="3"/>
-      </w:r>
-      <w:r>
-        <w:t xml:space="preserve">. I will pair my technical abilities with product management to </w:t>
-      </w:r>
-      <w:commentRangeStart w:id="4"/>
-      <w:r>
-        <w:t>multiply</w:t>
-      </w:r>
-      <w:commentRangeEnd w:id="4"/>
-      <w:r>
-        <w:rPr>
-          <w:rStyle w:val="CommentReference"/>
-        </w:rPr>
-        <w:commentReference w:id="4"/>
-      </w:r>
-      <w:r>
-        <w:t xml:space="preserve"> my </w:t>
-      </w:r>
-      <w:r>
-        <w:t xml:space="preserve">positive </w:t>
-      </w:r>
-      <w:r>
-        <w:t>impact on people with neurological disorders.</w:t>
+    <w:p>
+      <w:pPr>
+        <w:spacing w:line="480" w:lineRule="auto"/>
+      </w:pPr>
+    </w:p>
+    <w:p>
+      <w:pPr>
+        <w:spacing w:line="480" w:lineRule="auto"/>
+      </w:pPr>
+      <w:r>
+        <w:t xml:space="preserve">What matters most to me is that I am not defined by my difficult life experiences but use those experiences as a source of compassion and drive to make other people’s lives better. My experiences with my dad motivated me early-on to excel both academically and </w:t>
+      </w:r>
+      <w:r>
+        <w:lastRenderedPageBreak/>
+        <w:t xml:space="preserve">professionally. </w:t>
+      </w:r>
+      <w:r>
+        <w:t>Now</w:t>
+      </w:r>
+      <w:r>
+        <w:t xml:space="preserve"> that I’ve seen how to </w:t>
+      </w:r>
+      <w:r>
+        <w:t>use</w:t>
       </w:r>
       <w:r>
         <w:t xml:space="preserve"> </w:t>
       </w:r>
-    </w:p>
-    <w:p/>
-    <w:p>
-      <w:r>
-        <w:t xml:space="preserve">What matters most to me is that I am not defined by my difficult life experiences but use those experiences as a source of compassion and drive to make other people’s lives better. My experiences with my dad motivated me early-on to excel both academically and professionally. </w:t>
-      </w:r>
-      <w:r>
-        <w:t>Now</w:t>
-      </w:r>
-      <w:r>
-        <w:t xml:space="preserve"> that I’ve seen how to </w:t>
-      </w:r>
-      <w:r>
-        <w:t>use</w:t>
+      <w:r>
+        <w:t>my</w:t>
       </w:r>
       <w:r>
         <w:t xml:space="preserve"> </w:t>
       </w:r>
       <w:r>
-        <w:t>my</w:t>
+        <w:t xml:space="preserve">computer </w:t>
+      </w:r>
+      <w:r>
+        <w:t>science</w:t>
       </w:r>
       <w:r>
         <w:t xml:space="preserve"> </w:t>
       </w:r>
       <w:r>
-        <w:t>computer scientist</w:t>
-      </w:r>
-      <w:r>
-        <w:t xml:space="preserve"> </w:t>
-      </w:r>
-      <w:r>
         <w:t xml:space="preserve">expertise to help people with diabetes, I want to </w:t>
       </w:r>
       <w:r>
@@ -290,28 +448,35 @@
     <w:p>
       <w:pPr>
         <w:pStyle w:val="Heading1"/>
+        <w:spacing w:line="480" w:lineRule="auto"/>
       </w:pPr>
       <w:r>
         <w:t>Why Stanford?</w:t>
       </w:r>
     </w:p>
-    <w:p>
-      <w:pPr>
-        <w:pStyle w:val="Heading2"/>
-      </w:pPr>
-      <w:r>
-        <w:t>Second Draft</w:t>
-      </w:r>
-    </w:p>
-    <w:p/>
     <w:p>
       <w:pPr>
         <w:pBdr>
           <w:bottom w:val="single" w:sz="6" w:space="1" w:color="auto"/>
         </w:pBdr>
-      </w:pPr>
-      <w:r>
-        <w:t xml:space="preserve">In 2023, I attended a conference hosted at the Stanford Hospital for current and prospective Stanford MBA students from my church. One of the conference speakers was Stanford Hospital CEO David Entwistle. David described the hospital's operation, emphasizing its focus on incorporating cutting-edge, innovative technologies to improve patient care. David's speech showed me that Stanford is where I will start to realize my goal of pushing the frontier of medical technology and increasing therapy access via business. As I interacted with current students at the conference, I learned that the Stanford MBA community is full of innovative, </w:t>
+        <w:spacing w:line="480" w:lineRule="auto"/>
+      </w:pPr>
+      <w:r>
+        <w:t xml:space="preserve">In 2023, I attended a conference hosted at the Stanford Hospital for current and prospective Stanford MBA students from my church. One of the conference speakers was Stanford Hospital CEO David Entwistle. David described the hospital's operation, emphasizing its focus on incorporating cutting-edge, innovative technologies to improve patient care. </w:t>
+      </w:r>
+      <w:commentRangeStart w:id="8"/>
+      <w:r>
+        <w:t xml:space="preserve">David's speech showed me that Stanford is where </w:t>
+      </w:r>
+      <w:commentRangeEnd w:id="8"/>
+      <w:r>
+        <w:rPr>
+          <w:rStyle w:val="CommentReference"/>
+        </w:rPr>
+        <w:commentReference w:id="8"/>
+      </w:r>
+      <w:r>
+        <w:t xml:space="preserve">I will start to realize my goal of pushing the frontier of medical technology and increasing therapy access via business. As I interacted with current students at the conference, I learned that the Stanford MBA community is full of innovative, </w:t>
       </w:r>
       <w:r>
         <w:t>diverse</w:t>
@@ -325,6 +490,7 @@
         <w:pBdr>
           <w:bottom w:val="single" w:sz="6" w:space="1" w:color="auto"/>
         </w:pBdr>
+        <w:spacing w:line="480" w:lineRule="auto"/>
       </w:pPr>
     </w:p>
     <w:p>
@@ -332,6 +498,7 @@
         <w:pBdr>
           <w:bottom w:val="single" w:sz="6" w:space="1" w:color="auto"/>
         </w:pBdr>
+        <w:spacing w:line="480" w:lineRule="auto"/>
       </w:pPr>
       <w:r>
         <w:t xml:space="preserve">The next step on my journey to improve health outcomes is to become a product manager in MedTech. I will use my technical experience to develop innovative therapies and coordinate product launches more effectively. </w:t>
@@ -346,7 +513,13 @@
         <w:t xml:space="preserve">me </w:t>
       </w:r>
       <w:r>
-        <w:t>to launch a neurological technology venture.</w:t>
+        <w:t xml:space="preserve">to </w:t>
+      </w:r>
+      <w:r>
+        <w:t>start</w:t>
+      </w:r>
+      <w:r>
+        <w:t xml:space="preserve"> a neurological technology venture.</w:t>
       </w:r>
     </w:p>
     <w:p>
@@ -354,6 +527,7 @@
         <w:pBdr>
           <w:bottom w:val="single" w:sz="6" w:space="1" w:color="auto"/>
         </w:pBdr>
+        <w:spacing w:line="480" w:lineRule="auto"/>
       </w:pPr>
     </w:p>
     <w:p>
@@ -361,9 +535,13 @@
         <w:pBdr>
           <w:bottom w:val="single" w:sz="6" w:space="1" w:color="auto"/>
         </w:pBdr>
-      </w:pPr>
-      <w:r>
-        <w:t xml:space="preserve">The Stanford MBA offerings will help me realize my goals better than any other business school. I’m most excited to participate in </w:t>
+        <w:spacing w:line="480" w:lineRule="auto"/>
+      </w:pPr>
+      <w:r>
+        <w:t>As I’ve researched the offerings of the Stanford MBA program, several opportunities stand out to me.</w:t>
+      </w:r>
+      <w:r>
+        <w:t xml:space="preserve"> I’m most excited to participate in </w:t>
       </w:r>
       <w:r>
         <w:rPr>
@@ -373,7 +551,11 @@
         <w:t>Start-up Garage</w:t>
       </w:r>
       <w:r>
-        <w:t xml:space="preserve">, where I will use my software engineering expertise to help my classmates by </w:t>
+        <w:t xml:space="preserve">, where I will use my software </w:t>
+      </w:r>
+      <w:r>
+        <w:lastRenderedPageBreak/>
+        <w:t xml:space="preserve">engineering expertise to help my classmates by </w:t>
       </w:r>
       <w:r>
         <w:t>validating ideas</w:t>
@@ -388,7 +570,13 @@
         <w:t xml:space="preserve"> prototypes</w:t>
       </w:r>
       <w:r>
-        <w:t>, and I will gain first-hand</w:t>
+        <w:t xml:space="preserve">, and </w:t>
+      </w:r>
+      <w:r>
+        <w:t xml:space="preserve">where </w:t>
+      </w:r>
+      <w:r>
+        <w:t>I will gain first-hand</w:t>
       </w:r>
       <w:r>
         <w:t xml:space="preserve"> experience</w:t>
@@ -400,26 +588,42 @@
         <w:t>developing, financing, and bringing ideas to market</w:t>
       </w:r>
       <w:r>
-        <w:t xml:space="preserve">. Drawing from my experience at Dexcom conducting interviews to vet software engineer candidates, I can help my classmates in the Product Club find the "builders" for their ideas. I will study </w:t>
-      </w:r>
-      <w:proofErr w:type="spellStart"/>
+        <w:t xml:space="preserve">. Drawing from my experience at Dexcom conducting interviews to vet software engineer candidates, I can help my classmates in the </w:t>
+      </w:r>
       <w:r>
         <w:rPr>
           <w:i/>
           <w:iCs/>
         </w:rPr>
-        <w:t>Biodesign</w:t>
-      </w:r>
-      <w:proofErr w:type="spellEnd"/>
+        <w:t>Product Club</w:t>
+      </w:r>
+      <w:r>
+        <w:t xml:space="preserve"> find the "builders" for their ideas. I will study </w:t>
+      </w:r>
+      <w:proofErr w:type="spellStart"/>
       <w:r>
         <w:rPr>
           <w:i/>
           <w:iCs/>
         </w:rPr>
+        <w:t>Biodesign</w:t>
+      </w:r>
+      <w:proofErr w:type="spellEnd"/>
+      <w:r>
+        <w:rPr>
+          <w:i/>
+          <w:iCs/>
+        </w:rPr>
         <w:t xml:space="preserve"> Innovation</w:t>
       </w:r>
       <w:r>
-        <w:t xml:space="preserve"> to gain practical experience applying my computer science expertise to invent new health technology products while collaborating with students from interdisciplinary fields. Stanford’s flexible curriculum will enable me to take courses in the School of Medicine to deepen my understanding of neurology.</w:t>
+        <w:t xml:space="preserve"> to gain practical experience applying my computer science expertise to invent new health</w:t>
+      </w:r>
+      <w:r>
+        <w:t>care</w:t>
+      </w:r>
+      <w:r>
+        <w:t xml:space="preserve"> technology products while collaborating with students from interdisciplinary fields. Stanford’s flexible curriculum will enable me to take courses in the School of Medicine to deepen my understanding of neurology.</w:t>
       </w:r>
     </w:p>
     <w:p>
@@ -427,6 +631,7 @@
         <w:pBdr>
           <w:bottom w:val="single" w:sz="6" w:space="1" w:color="auto"/>
         </w:pBdr>
+        <w:spacing w:line="480" w:lineRule="auto"/>
       </w:pPr>
     </w:p>
     <w:p>
@@ -434,6 +639,7 @@
         <w:pBdr>
           <w:bottom w:val="single" w:sz="6" w:space="1" w:color="auto"/>
         </w:pBdr>
+        <w:spacing w:line="480" w:lineRule="auto"/>
       </w:pPr>
       <w:r>
         <w:t>One pervasive problem in regulated industries is that organizations adopt processes and develop cultures that restrict corporate agility, thus stymieing disruptive innovation. Dexcom</w:t>
@@ -448,7 +654,21 @@
         <w:t xml:space="preserve"> and</w:t>
       </w:r>
       <w:r>
-        <w:t xml:space="preserve"> struggled to create disruptive products. In </w:t>
+        <w:t xml:space="preserve"> struggled to create disruptive products.</w:t>
+      </w:r>
+      <w:commentRangeStart w:id="9"/>
+      <w:r>
+        <w:t xml:space="preserve"> </w:t>
+      </w:r>
+      <w:commentRangeEnd w:id="9"/>
+      <w:r>
+        <w:rPr>
+          <w:rStyle w:val="CommentReference"/>
+        </w:rPr>
+        <w:commentReference w:id="9"/>
+      </w:r>
+      <w:r>
+        <w:t xml:space="preserve">In </w:t>
       </w:r>
       <w:r>
         <w:rPr>
@@ -458,11 +678,7 @@
         <w:t>Beyond Disruption: Entrepreneurial Leadership Within Existing Organizations</w:t>
       </w:r>
       <w:r>
-        <w:t xml:space="preserve">, I </w:t>
-      </w:r>
-      <w:r>
-        <w:lastRenderedPageBreak/>
-        <w:t xml:space="preserve">will learn how to be an effective “intrapreneur” and drive cultural change while maintaining the core business. In the </w:t>
+        <w:t xml:space="preserve">, I will learn how to be an effective “intrapreneur” and drive cultural change while maintaining the core business. In the </w:t>
       </w:r>
       <w:r>
         <w:rPr>
@@ -480,6 +696,7 @@
         <w:pBdr>
           <w:bottom w:val="single" w:sz="6" w:space="1" w:color="auto"/>
         </w:pBdr>
+        <w:spacing w:line="480" w:lineRule="auto"/>
       </w:pPr>
     </w:p>
     <w:p>
@@ -487,6 +704,7 @@
         <w:pBdr>
           <w:bottom w:val="single" w:sz="6" w:space="1" w:color="auto"/>
         </w:pBdr>
+        <w:spacing w:line="480" w:lineRule="auto"/>
       </w:pPr>
       <w:r>
         <w:t>The large-scale health challenges I seek to address demand seamless collaboration across interdisciplinary fields—something Stanford excels at more than anywhere else.</w:t>
@@ -494,380 +712,72 @@
     </w:p>
     <w:p>
       <w:pPr>
-        <w:pBdr>
-          <w:bottom w:val="single" w:sz="6" w:space="1" w:color="auto"/>
-        </w:pBdr>
-      </w:pPr>
-    </w:p>
-    <w:p/>
-    <w:p>
-      <w:r>
-        <w:t xml:space="preserve">(Other </w:t>
-      </w:r>
-      <w:r>
-        <w:t xml:space="preserve">Stanford-specific offerings </w:t>
-      </w:r>
-      <w:r>
-        <w:t>here)</w:t>
-      </w:r>
-    </w:p>
-    <w:p/>
-    <w:p>
-      <w:r>
-        <w:t>Courses:</w:t>
-      </w:r>
-    </w:p>
-    <w:p>
-      <w:pPr>
-        <w:pStyle w:val="ListParagraph"/>
-        <w:numPr>
-          <w:ilvl w:val="0"/>
-          <w:numId w:val="2"/>
-        </w:numPr>
-        <w:rPr>
-          <w:strike/>
-        </w:rPr>
-      </w:pPr>
-      <w:r>
-        <w:rPr>
-          <w:strike/>
-        </w:rPr>
-        <w:t>Startup garage</w:t>
-      </w:r>
-    </w:p>
-    <w:p>
-      <w:pPr>
-        <w:pStyle w:val="ListParagraph"/>
-        <w:numPr>
-          <w:ilvl w:val="0"/>
-          <w:numId w:val="2"/>
-        </w:numPr>
-      </w:pPr>
-      <w:r>
-        <w:t>Innovation &amp; management in healthcare</w:t>
-      </w:r>
-    </w:p>
-    <w:p>
-      <w:pPr>
-        <w:pStyle w:val="ListParagraph"/>
-        <w:numPr>
-          <w:ilvl w:val="1"/>
-          <w:numId w:val="2"/>
-        </w:numPr>
-      </w:pPr>
-      <w:r>
-        <w:t>Access to products, becoming aware of innovations and integrating new ideas into the healthcare structure</w:t>
-      </w:r>
-    </w:p>
-    <w:p>
-      <w:pPr>
-        <w:pStyle w:val="ListParagraph"/>
-        <w:numPr>
-          <w:ilvl w:val="1"/>
-          <w:numId w:val="2"/>
-        </w:numPr>
-      </w:pPr>
-      <w:r>
-        <w:t>Financing and managing new product development</w:t>
-      </w:r>
-    </w:p>
-    <w:p>
-      <w:pPr>
-        <w:pStyle w:val="ListParagraph"/>
-        <w:numPr>
-          <w:ilvl w:val="0"/>
-          <w:numId w:val="2"/>
-        </w:numPr>
-        <w:rPr>
-          <w:strike/>
-        </w:rPr>
-      </w:pPr>
-      <w:r>
-        <w:rPr>
-          <w:strike/>
-        </w:rPr>
-        <w:t>Beyond disruption: Entrepreneurial leadership within existing organizations</w:t>
-      </w:r>
-    </w:p>
-    <w:p>
-      <w:pPr>
-        <w:pStyle w:val="ListParagraph"/>
-        <w:numPr>
-          <w:ilvl w:val="0"/>
-          <w:numId w:val="2"/>
-        </w:numPr>
-        <w:rPr>
-          <w:strike/>
-        </w:rPr>
-      </w:pPr>
-      <w:proofErr w:type="spellStart"/>
-      <w:r>
-        <w:rPr>
-          <w:strike/>
-        </w:rPr>
-        <w:t>Biodesign</w:t>
-      </w:r>
-      <w:proofErr w:type="spellEnd"/>
-      <w:r>
-        <w:rPr>
-          <w:strike/>
-        </w:rPr>
-        <w:t xml:space="preserve"> innovation series (both quarters)</w:t>
-      </w:r>
-    </w:p>
-    <w:p>
-      <w:pPr>
-        <w:pStyle w:val="ListParagraph"/>
-        <w:numPr>
-          <w:ilvl w:val="1"/>
-          <w:numId w:val="2"/>
-        </w:numPr>
-      </w:pPr>
-      <w:r>
-        <w:t>research and validate real-world medical needs, invent new health technology products to address them, and plan for their implementation into patient care</w:t>
-      </w:r>
-    </w:p>
-    <w:p>
-      <w:pPr>
-        <w:pStyle w:val="ListParagraph"/>
-        <w:numPr>
-          <w:ilvl w:val="0"/>
-          <w:numId w:val="2"/>
-        </w:numPr>
-      </w:pPr>
-      <w:r>
-        <w:t>Strategic management of technology and innovation in established software firms</w:t>
-      </w:r>
-    </w:p>
-    <w:p>
-      <w:pPr>
-        <w:pStyle w:val="ListParagraph"/>
-        <w:numPr>
-          <w:ilvl w:val="1"/>
-          <w:numId w:val="2"/>
-        </w:numPr>
-      </w:pPr>
-      <w:proofErr w:type="spellStart"/>
-      <w:r>
-        <w:t>Intrapraneurship</w:t>
-      </w:r>
-      <w:proofErr w:type="spellEnd"/>
-    </w:p>
-    <w:p>
-      <w:pPr>
-        <w:pStyle w:val="ListParagraph"/>
-        <w:numPr>
-          <w:ilvl w:val="1"/>
-          <w:numId w:val="2"/>
-        </w:numPr>
-      </w:pPr>
-      <w:r>
-        <w:t>“</w:t>
-      </w:r>
-      <w:proofErr w:type="gramStart"/>
-      <w:r>
-        <w:t>break</w:t>
-      </w:r>
-      <w:proofErr w:type="gramEnd"/>
-      <w:r>
-        <w:t xml:space="preserve"> out of co-evolutionary lock-in with their mainstream product-market environment</w:t>
-      </w:r>
-      <w:r>
-        <w:t>”</w:t>
-      </w:r>
-    </w:p>
-    <w:p>
-      <w:pPr>
-        <w:pStyle w:val="ListParagraph"/>
-        <w:numPr>
-          <w:ilvl w:val="1"/>
-          <w:numId w:val="2"/>
-        </w:numPr>
-      </w:pPr>
-      <w:r>
-        <w:t>“</w:t>
-      </w:r>
-      <w:proofErr w:type="gramStart"/>
-      <w:r>
-        <w:t>the</w:t>
-      </w:r>
-      <w:proofErr w:type="gramEnd"/>
-      <w:r>
-        <w:t xml:space="preserve"> strategic leadership challenges associated with trying to develop new growth opportunities that require significant cultural change</w:t>
-      </w:r>
-      <w:r>
-        <w:t>”</w:t>
-      </w:r>
-    </w:p>
-    <w:p>
-      <w:pPr>
-        <w:pStyle w:val="ListParagraph"/>
-        <w:numPr>
-          <w:ilvl w:val="0"/>
-          <w:numId w:val="2"/>
-        </w:numPr>
-        <w:rPr>
-          <w:strike/>
-        </w:rPr>
-      </w:pPr>
-      <w:r>
-        <w:rPr>
-          <w:strike/>
-        </w:rPr>
-        <w:t>Leadership lab -&gt; persuade people to not stay stuck in regulatory trenches</w:t>
-      </w:r>
-    </w:p>
-    <w:p>
-      <w:pPr>
-        <w:pStyle w:val="ListParagraph"/>
-        <w:numPr>
-          <w:ilvl w:val="0"/>
-          <w:numId w:val="2"/>
-        </w:numPr>
-        <w:rPr>
-          <w:strike/>
-        </w:rPr>
-      </w:pPr>
-      <w:r>
-        <w:rPr>
-          <w:strike/>
-        </w:rPr>
-        <w:t>Courses in the School of Medicine</w:t>
-      </w:r>
-    </w:p>
-    <w:p>
-      <w:pPr>
-        <w:pStyle w:val="ListParagraph"/>
-        <w:numPr>
-          <w:ilvl w:val="0"/>
-          <w:numId w:val="2"/>
-        </w:numPr>
-      </w:pPr>
-      <w:r>
-        <w:t>Product/market fit</w:t>
-      </w:r>
-    </w:p>
-    <w:p>
-      <w:pPr>
-        <w:pStyle w:val="ListParagraph"/>
-        <w:numPr>
-          <w:ilvl w:val="0"/>
-          <w:numId w:val="2"/>
-        </w:numPr>
-      </w:pPr>
-      <w:r>
-        <w:t>Interpersonal dynamics</w:t>
-      </w:r>
-    </w:p>
-    <w:p/>
-    <w:p/>
-    <w:p>
-      <w:r>
-        <w:t>Talents that I may want to weave in:</w:t>
-      </w:r>
-    </w:p>
-    <w:p>
-      <w:pPr>
-        <w:pStyle w:val="ListParagraph"/>
-        <w:numPr>
-          <w:ilvl w:val="0"/>
-          <w:numId w:val="3"/>
-        </w:numPr>
-      </w:pPr>
-      <w:r>
-        <w:t xml:space="preserve">Quickly assess a </w:t>
-      </w:r>
-      <w:proofErr w:type="gramStart"/>
-      <w:r>
-        <w:t>situation, but</w:t>
-      </w:r>
-      <w:proofErr w:type="gramEnd"/>
-      <w:r>
-        <w:t xml:space="preserve"> have a willingness to listen to mentors and listen to sound advice. Some news feed post isn’t going to influence me, I’m going to make my own decisions.</w:t>
-      </w:r>
-    </w:p>
-    <w:p>
-      <w:pPr>
-        <w:pStyle w:val="ListParagraph"/>
-        <w:numPr>
-          <w:ilvl w:val="0"/>
-          <w:numId w:val="3"/>
-        </w:numPr>
-      </w:pPr>
-      <w:r>
-        <w:t>Not a crowd lemming. Not a knowledge lemming</w:t>
-      </w:r>
-    </w:p>
-    <w:p>
-      <w:pPr>
-        <w:pStyle w:val="ListParagraph"/>
-        <w:numPr>
-          <w:ilvl w:val="0"/>
-          <w:numId w:val="3"/>
-        </w:numPr>
-      </w:pPr>
-      <w:r>
-        <w:t>Very curious. Like to learn new things. How does this thing fit with that thing</w:t>
-      </w:r>
-    </w:p>
-    <w:p>
-      <w:pPr>
-        <w:pStyle w:val="ListParagraph"/>
-        <w:numPr>
-          <w:ilvl w:val="0"/>
-          <w:numId w:val="3"/>
-        </w:numPr>
-      </w:pPr>
-      <w:r>
-        <w:t>Give me the boundaries and move them to a new planet and deal with them there</w:t>
-      </w:r>
-    </w:p>
-    <w:p>
-      <w:pPr>
-        <w:pStyle w:val="ListParagraph"/>
-        <w:numPr>
-          <w:ilvl w:val="0"/>
-          <w:numId w:val="3"/>
-        </w:numPr>
-      </w:pPr>
-      <w:r>
-        <w:t>Background gives me compassion and space for people to be different and allow them. You can get something from a lot of different people. (one of the benefits of coming from struggle). Extra dose of compassion for others that need something.</w:t>
-      </w:r>
-    </w:p>
-    <w:p>
-      <w:pPr>
-        <w:ind w:left="360"/>
-      </w:pPr>
-      <w:r>
+        <w:spacing w:line="480" w:lineRule="auto"/>
+      </w:pPr>
+    </w:p>
+    <w:p>
+      <w:pPr>
+        <w:spacing w:line="480" w:lineRule="auto"/>
+      </w:pPr>
+      <w:r>
+        <w:t>Boba would like to thank you for taking the time to review my application!</w:t>
+      </w:r>
+    </w:p>
+    <w:p>
+      <w:pPr>
+        <w:spacing w:line="480" w:lineRule="auto"/>
+      </w:pPr>
+      <w:r>
+        <w:rPr>
+          <w:noProof/>
+        </w:rPr>
         <w:lastRenderedPageBreak/>
-        <w:t>Just blows my mind the things offered here are not offered other places</w:t>
-      </w:r>
-    </w:p>
-    <w:p>
-      <w:pPr>
-        <w:ind w:left="360"/>
-      </w:pPr>
-      <w:r>
-        <w:t>Culture of connection for people who will help me after school</w:t>
-      </w:r>
-    </w:p>
-    <w:p>
-      <w:pPr>
-        <w:ind w:left="360"/>
-      </w:pPr>
-      <w:r>
-        <w:t xml:space="preserve">Add human to the essays – thinking bigger and grander, realizing I need a posse to do it. I want to be with people who are bigger and smarter and better than me so I can learn from </w:t>
-      </w:r>
-      <w:proofErr w:type="gramStart"/>
-      <w:r>
-        <w:t>them</w:t>
-      </w:r>
-      <w:proofErr w:type="gramEnd"/>
-      <w:r>
-        <w:t xml:space="preserve"> and they can learn from me.</w:t>
+        <w:drawing>
+          <wp:inline distT="0" distB="0" distL="0" distR="0" wp14:anchorId="431CD289" wp14:editId="1A0D1950">
+            <wp:extent cx="3829812" cy="2872359"/>
+            <wp:effectExtent l="0" t="3810" r="1905" b="1905"/>
+            <wp:docPr id="35748563" name="Picture 1" descr="A dog lying on the floor&#10;&#10;Description automatically generated"/>
+            <wp:cNvGraphicFramePr>
+              <a:graphicFrameLocks xmlns:a="http://schemas.openxmlformats.org/drawingml/2006/main" noChangeAspect="1"/>
+            </wp:cNvGraphicFramePr>
+            <a:graphic xmlns:a="http://schemas.openxmlformats.org/drawingml/2006/main">
+              <a:graphicData uri="http://schemas.openxmlformats.org/drawingml/2006/picture">
+                <pic:pic xmlns:pic="http://schemas.openxmlformats.org/drawingml/2006/picture">
+                  <pic:nvPicPr>
+                    <pic:cNvPr id="35748563" name="Picture 1" descr="A dog lying on the floor&#10;&#10;Description automatically generated"/>
+                    <pic:cNvPicPr/>
+                  </pic:nvPicPr>
+                  <pic:blipFill>
+                    <a:blip r:embed="rId11" cstate="print">
+                      <a:extLst>
+                        <a:ext uri="{28A0092B-C50C-407E-A947-70E740481C1C}">
+                          <a14:useLocalDpi xmlns:a14="http://schemas.microsoft.com/office/drawing/2010/main" val="0"/>
+                        </a:ext>
+                      </a:extLst>
+                    </a:blip>
+                    <a:stretch>
+                      <a:fillRect/>
+                    </a:stretch>
+                  </pic:blipFill>
+                  <pic:spPr>
+                    <a:xfrm rot="5400000">
+                      <a:off x="0" y="0"/>
+                      <a:ext cx="3840169" cy="2880127"/>
+                    </a:xfrm>
+                    <a:prstGeom prst="rect">
+                      <a:avLst/>
+                    </a:prstGeom>
+                  </pic:spPr>
+                </pic:pic>
+              </a:graphicData>
+            </a:graphic>
+          </wp:inline>
+        </w:drawing>
       </w:r>
     </w:p>
     <w:sectPr>
+      <w:headerReference w:type="even" r:id="rId12"/>
+      <w:headerReference w:type="default" r:id="rId13"/>
       <w:pgSz w:w="12240" w:h="15840"/>
       <w:pgMar w:top="1440" w:right="1440" w:bottom="1440" w:left="1440" w:header="720" w:footer="720" w:gutter="0"/>
       <w:cols w:space="720"/>
@@ -879,7 +789,7 @@
 
 <file path=word/comments.xml><?xml version="1.0" encoding="utf-8"?>
 <w:comments xmlns:wpc="http://schemas.microsoft.com/office/word/2010/wordprocessingCanvas" xmlns:cx="http://schemas.microsoft.com/office/drawing/2014/chartex" xmlns:cx1="http://schemas.microsoft.com/office/drawing/2015/9/8/chartex" xmlns:cx2="http://schemas.microsoft.com/office/drawing/2015/10/21/chartex" xmlns:cx3="http://schemas.microsoft.com/office/drawing/2016/5/9/chartex" xmlns:cx4="http://schemas.microsoft.com/office/drawing/2016/5/10/chartex" xmlns:cx5="http://schemas.microsoft.com/office/drawing/2016/5/11/chartex" xmlns:cx6="http://schemas.microsoft.com/office/drawing/2016/5/12/chartex" xmlns:cx7="http://schemas.microsoft.com/office/drawing/2016/5/13/chartex" xmlns:cx8="http://schemas.microsoft.com/office/drawing/2016/5/14/chartex" xmlns:mc="http://schemas.openxmlformats.org/markup-compatibility/2006" xmlns:aink="http://schemas.microsoft.com/office/drawing/2016/ink" xmlns:am3d="http://schemas.microsoft.com/office/drawing/2017/model3d" xmlns:o="urn:schemas-microsoft-com:office:office" xmlns:oel="http://schemas.microsoft.com/office/2019/extlst" xmlns:r="http://schemas.openxmlformats.org/officeDocument/2006/relationships" xmlns:m="http://schemas.openxmlformats.org/officeDocument/2006/math" xmlns:v="urn:schemas-microsoft-com:vml" xmlns:wp14="http://schemas.microsoft.com/office/word/2010/wordprocessingDrawing" xmlns:wp="http://schemas.openxmlformats.org/drawingml/2006/wordprocessingDrawing" xmlns:w10="urn:schemas-microsoft-com:office:word" xmlns:w="http://schemas.openxmlformats.org/wordprocessingml/2006/main" xmlns:w14="http://schemas.microsoft.com/office/word/2010/wordml" xmlns:w15="http://schemas.microsoft.com/office/word/2012/wordml" xmlns:w16cex="http://schemas.microsoft.com/office/word/2018/wordml/cex" xmlns:w16cid="http://schemas.microsoft.com/office/word/2016/wordml/cid" xmlns:w16="http://schemas.microsoft.com/office/word/2018/wordml" xmlns:w16du="http://schemas.microsoft.com/office/word/2023/wordml/word16du" xmlns:w16sdtdh="http://schemas.microsoft.com/office/word/2020/wordml/sdtdatahash" xmlns:w16se="http://schemas.microsoft.com/office/word/2015/wordml/symex" xmlns:wpg="http://schemas.microsoft.com/office/word/2010/wordprocessingGroup" xmlns:wpi="http://schemas.microsoft.com/office/word/2010/wordprocessingInk" xmlns:wne="http://schemas.microsoft.com/office/word/2006/wordml" xmlns:wps="http://schemas.microsoft.com/office/word/2010/wordprocessingShape" mc:Ignorable="w14 w15 w16se w16cid w16 w16cex w16sdtdh w16du wp14">
-  <w:comment w:id="0" w:author="Cameron Greenwalt" w:date="2024-09-07T12:22:00Z" w:initials="CG">
+  <w:comment w:id="0" w:author="Cameron Greenwalt" w:date="2024-09-07T18:45:00Z" w:initials="CG">
     <w:p>
       <w:r>
         <w:rPr>
@@ -893,11 +803,11 @@
           <w:sz w:val="20"/>
           <w:szCs w:val="20"/>
         </w:rPr>
-        <w:t>Reinforce this idea more and mention that I had to provide for my own education</w:t>
+        <w:t>Could be more specific.</w:t>
       </w:r>
     </w:p>
   </w:comment>
-  <w:comment w:id="1" w:author="Cameron Greenwalt" w:date="2024-09-07T12:27:00Z" w:initials="CG">
+  <w:comment w:id="1" w:author="Cameron Greenwalt" w:date="2024-09-07T18:48:00Z" w:initials="CG">
     <w:p>
       <w:r>
         <w:rPr>
@@ -911,11 +821,11 @@
           <w:sz w:val="20"/>
           <w:szCs w:val="20"/>
         </w:rPr>
-        <w:t>Needs more connection into the next idea</w:t>
+        <w:t>Not good word. Rework sentence</w:t>
       </w:r>
     </w:p>
   </w:comment>
-  <w:comment w:id="2" w:author="Cameron Greenwalt" w:date="2024-09-07T12:46:00Z" w:initials="CG">
+  <w:comment w:id="2" w:author="Cameron Greenwalt" w:date="2024-09-07T18:50:00Z" w:initials="CG">
     <w:p>
       <w:r>
         <w:rPr>
@@ -929,11 +839,11 @@
           <w:sz w:val="20"/>
           <w:szCs w:val="20"/>
         </w:rPr>
-        <w:t>Needs to be made more clear</w:t>
+        <w:t>Optimize</w:t>
       </w:r>
     </w:p>
   </w:comment>
-  <w:comment w:id="3" w:author="Cameron Greenwalt" w:date="2024-09-05T13:45:00Z" w:initials="CG">
+  <w:comment w:id="3" w:author="Cameron Greenwalt" w:date="2024-09-07T18:52:00Z" w:initials="CG">
     <w:p>
       <w:r>
         <w:rPr>
@@ -947,11 +857,11 @@
           <w:sz w:val="20"/>
           <w:szCs w:val="20"/>
         </w:rPr>
-        <w:t>Make more brief</w:t>
+        <w:t>Presumptuous</w:t>
       </w:r>
     </w:p>
   </w:comment>
-  <w:comment w:id="4" w:author="Cameron Greenwalt" w:date="2024-09-06T20:15:00Z" w:initials="CG">
+  <w:comment w:id="4" w:author="Cameron Greenwalt" w:date="2024-09-07T18:53:00Z" w:initials="CG">
     <w:p>
       <w:r>
         <w:rPr>
@@ -961,10 +871,100 @@
       </w:r>
       <w:r>
         <w:rPr>
+          <w:color w:val="000000"/>
           <w:sz w:val="20"/>
           <w:szCs w:val="20"/>
         </w:rPr>
+        <w:t>Awkward</w:t>
+      </w:r>
+    </w:p>
+  </w:comment>
+  <w:comment w:id="5" w:author="Cameron Greenwalt" w:date="2024-09-07T18:56:00Z" w:initials="CG">
+    <w:p>
+      <w:r>
+        <w:rPr>
+          <w:rStyle w:val="CommentReference"/>
+        </w:rPr>
+        <w:annotationRef/>
+      </w:r>
+      <w:r>
+        <w:rPr>
+          <w:color w:val="000000"/>
+          <w:sz w:val="20"/>
+          <w:szCs w:val="20"/>
+        </w:rPr>
+        <w:t>Optimize paragraph</w:t>
+      </w:r>
+    </w:p>
+  </w:comment>
+  <w:comment w:id="6" w:author="Cameron Greenwalt" w:date="2024-09-07T18:55:00Z" w:initials="CG">
+    <w:p>
+      <w:r>
+        <w:rPr>
+          <w:rStyle w:val="CommentReference"/>
+        </w:rPr>
+        <w:annotationRef/>
+      </w:r>
+      <w:r>
+        <w:rPr>
+          <w:color w:val="000000"/>
+          <w:sz w:val="20"/>
+          <w:szCs w:val="20"/>
+        </w:rPr>
+        <w:t>Reword?</w:t>
+      </w:r>
+    </w:p>
+  </w:comment>
+  <w:comment w:id="7" w:author="Cameron Greenwalt" w:date="2024-09-06T20:15:00Z" w:initials="CG">
+    <w:p>
+      <w:r>
+        <w:rPr>
+          <w:rStyle w:val="CommentReference"/>
+        </w:rPr>
+        <w:annotationRef/>
+      </w:r>
+      <w:r>
+        <w:rPr>
+          <w:sz w:val="20"/>
+          <w:szCs w:val="20"/>
+        </w:rPr>
         <w:t>Engineers can develop one thing that can change millions of lives. Doctors have a limited scale of impact. More efficient to provide impact at scale.</w:t>
+      </w:r>
+    </w:p>
+  </w:comment>
+  <w:comment w:id="8" w:author="Cameron Greenwalt" w:date="2024-09-07T18:58:00Z" w:initials="CG">
+    <w:p>
+      <w:r>
+        <w:rPr>
+          <w:rStyle w:val="CommentReference"/>
+        </w:rPr>
+        <w:annotationRef/>
+      </w:r>
+      <w:r>
+        <w:rPr>
+          <w:color w:val="000000"/>
+          <w:sz w:val="20"/>
+          <w:szCs w:val="20"/>
+        </w:rPr>
+        <w:t>Long and awkward</w:t>
+      </w:r>
+    </w:p>
+  </w:comment>
+  <w:comment w:id="9" w:author="Cameron Greenwalt" w:date="2024-09-07T19:05:00Z" w:initials="CG">
+    <w:p>
+      <w:r>
+        <w:rPr>
+          <w:rStyle w:val="CommentReference"/>
+        </w:rPr>
+        <w:annotationRef/>
+      </w:r>
+      <w:r>
+        <w:rPr>
+          <w:color w:val="000000"/>
+          <w:sz w:val="20"/>
+          <w:szCs w:val="20"/>
+        </w:rPr>
+        <w:t>Create a bridge sentence</w:t>
       </w:r>
     </w:p>
   </w:comment>
@@ -973,32 +973,202 @@
 
 <file path=word/commentsExtended.xml><?xml version="1.0" encoding="utf-8"?>
 <w15:commentsEx xmlns:wpc="http://schemas.microsoft.com/office/word/2010/wordprocessingCanvas" xmlns:cx="http://schemas.microsoft.com/office/drawing/2014/chartex" xmlns:cx1="http://schemas.microsoft.com/office/drawing/2015/9/8/chartex" xmlns:cx2="http://schemas.microsoft.com/office/drawing/2015/10/21/chartex" xmlns:cx3="http://schemas.microsoft.com/office/drawing/2016/5/9/chartex" xmlns:cx4="http://schemas.microsoft.com/office/drawing/2016/5/10/chartex" xmlns:cx5="http://schemas.microsoft.com/office/drawing/2016/5/11/chartex" xmlns:cx6="http://schemas.microsoft.com/office/drawing/2016/5/12/chartex" xmlns:cx7="http://schemas.microsoft.com/office/drawing/2016/5/13/chartex" xmlns:cx8="http://schemas.microsoft.com/office/drawing/2016/5/14/chartex" xmlns:mc="http://schemas.openxmlformats.org/markup-compatibility/2006" xmlns:aink="http://schemas.microsoft.com/office/drawing/2016/ink" xmlns:am3d="http://schemas.microsoft.com/office/drawing/2017/model3d" xmlns:o="urn:schemas-microsoft-com:office:office" xmlns:oel="http://schemas.microsoft.com/office/2019/extlst" xmlns:r="http://schemas.openxmlformats.org/officeDocument/2006/relationships" xmlns:m="http://schemas.openxmlformats.org/officeDocument/2006/math" xmlns:v="urn:schemas-microsoft-com:vml" xmlns:wp14="http://schemas.microsoft.com/office/word/2010/wordprocessingDrawing" xmlns:wp="http://schemas.openxmlformats.org/drawingml/2006/wordprocessingDrawing" xmlns:w10="urn:schemas-microsoft-com:office:word" xmlns:w="http://schemas.openxmlformats.org/wordprocessingml/2006/main" xmlns:w14="http://schemas.microsoft.com/office/word/2010/wordml" xmlns:w15="http://schemas.microsoft.com/office/word/2012/wordml" xmlns:w16cex="http://schemas.microsoft.com/office/word/2018/wordml/cex" xmlns:w16cid="http://schemas.microsoft.com/office/word/2016/wordml/cid" xmlns:w16="http://schemas.microsoft.com/office/word/2018/wordml" xmlns:w16du="http://schemas.microsoft.com/office/word/2023/wordml/word16du" xmlns:w16sdtdh="http://schemas.microsoft.com/office/word/2020/wordml/sdtdatahash" xmlns:w16se="http://schemas.microsoft.com/office/word/2015/wordml/symex" xmlns:wpg="http://schemas.microsoft.com/office/word/2010/wordprocessingGroup" xmlns:wpi="http://schemas.microsoft.com/office/word/2010/wordprocessingInk" xmlns:wne="http://schemas.microsoft.com/office/word/2006/wordml" xmlns:wps="http://schemas.microsoft.com/office/word/2010/wordprocessingShape" mc:Ignorable="w14 w15 w16se w16cid w16 w16cex w16sdtdh w16du wp14">
-  <w15:commentEx w15:paraId="6D14EB75" w15:done="0"/>
-  <w15:commentEx w15:paraId="51DB37AD" w15:paraIdParent="6D14EB75" w15:done="0"/>
-  <w15:commentEx w15:paraId="0EBD89D2" w15:done="0"/>
-  <w15:commentEx w15:paraId="44C19741" w15:done="0"/>
+  <w15:commentEx w15:paraId="08A7C485" w15:done="0"/>
+  <w15:commentEx w15:paraId="79317461" w15:done="0"/>
+  <w15:commentEx w15:paraId="29794D2B" w15:done="0"/>
+  <w15:commentEx w15:paraId="58BEF5E6" w15:done="0"/>
+  <w15:commentEx w15:paraId="085B4B1A" w15:done="0"/>
+  <w15:commentEx w15:paraId="6CAD25CD" w15:done="0"/>
+  <w15:commentEx w15:paraId="2D597135" w15:done="0"/>
   <w15:commentEx w15:paraId="52C268C5" w15:done="0"/>
+  <w15:commentEx w15:paraId="1A998DDA" w15:done="0"/>
+  <w15:commentEx w15:paraId="71281916" w15:done="0"/>
 </w15:commentsEx>
 </file>
 
 <file path=word/commentsExtensible.xml><?xml version="1.0" encoding="utf-8"?>
 <w16cex:commentsExtensible xmlns:wpc="http://schemas.microsoft.com/office/word/2010/wordprocessingCanvas" xmlns:cx="http://schemas.microsoft.com/office/drawing/2014/chartex" xmlns:cx1="http://schemas.microsoft.com/office/drawing/2015/9/8/chartex" xmlns:cx2="http://schemas.microsoft.com/office/drawing/2015/10/21/chartex" xmlns:cx3="http://schemas.microsoft.com/office/drawing/2016/5/9/chartex" xmlns:cx4="http://schemas.microsoft.com/office/drawing/2016/5/10/chartex" xmlns:cx5="http://schemas.microsoft.com/office/drawing/2016/5/11/chartex" xmlns:cx6="http://schemas.microsoft.com/office/drawing/2016/5/12/chartex" xmlns:cx7="http://schemas.microsoft.com/office/drawing/2016/5/13/chartex" xmlns:cx8="http://schemas.microsoft.com/office/drawing/2016/5/14/chartex" xmlns:cr="http://schemas.microsoft.com/office/comments/2020/reactions" xmlns:mc="http://schemas.openxmlformats.org/markup-compatibility/2006" xmlns:aink="http://schemas.microsoft.com/office/drawing/2016/ink" xmlns:am3d="http://schemas.microsoft.com/office/drawing/2017/model3d" xmlns:o="urn:schemas-microsoft-com:office:office" xmlns:oel="http://schemas.microsoft.com/office/2019/extlst" xmlns:r="http://schemas.openxmlformats.org/officeDocument/2006/relationships" xmlns:m="http://schemas.openxmlformats.org/officeDocument/2006/math" xmlns:v="urn:schemas-microsoft-com:vml" xmlns:wp14="http://schemas.microsoft.com/office/word/2010/wordprocessingDrawing" xmlns:wp="http://schemas.openxmlformats.org/drawingml/2006/wordprocessingDrawing" xmlns:w10="urn:schemas-microsoft-com:office:word" xmlns:w="http://schemas.openxmlformats.org/wordprocessingml/2006/main" xmlns:w14="http://schemas.microsoft.com/office/word/2010/wordml" xmlns:w15="http://schemas.microsoft.com/office/word/2012/wordml" xmlns:w16cex="http://schemas.microsoft.com/office/word/2018/wordml/cex" xmlns:w16cid="http://schemas.microsoft.com/office/word/2016/wordml/cid" xmlns:w16="http://schemas.microsoft.com/office/word/2018/wordml" xmlns:w16du="http://schemas.microsoft.com/office/word/2023/wordml/word16du" xmlns:w16sdtdh="http://schemas.microsoft.com/office/word/2020/wordml/sdtdatahash" xmlns:w16se="http://schemas.microsoft.com/office/word/2015/wordml/symex" xmlns:wpg="http://schemas.microsoft.com/office/word/2010/wordprocessingGroup" xmlns:wpi="http://schemas.microsoft.com/office/word/2010/wordprocessingInk" xmlns:wne="http://schemas.microsoft.com/office/word/2006/wordml" xmlns:wps="http://schemas.microsoft.com/office/word/2010/wordprocessingShape" mc:Ignorable="w14 w15 w16se w16cid w16 w16cex w16sdtdh cr w16du wp14">
-  <w16cex:commentExtensible w16cex:durableId="617B8760" w16cex:dateUtc="2024-09-07T18:22:00Z"/>
-  <w16cex:commentExtensible w16cex:durableId="1A99331A" w16cex:dateUtc="2024-09-07T18:27:00Z"/>
-  <w16cex:commentExtensible w16cex:durableId="711F1EBE" w16cex:dateUtc="2024-09-07T18:46:00Z"/>
-  <w16cex:commentExtensible w16cex:durableId="37D5C548" w16cex:dateUtc="2024-09-05T19:45:00Z"/>
+  <w16cex:commentExtensible w16cex:durableId="26607EB7" w16cex:dateUtc="2024-09-08T00:45:00Z"/>
+  <w16cex:commentExtensible w16cex:durableId="50C5C98A" w16cex:dateUtc="2024-09-08T00:48:00Z"/>
+  <w16cex:commentExtensible w16cex:durableId="53FD3BE9" w16cex:dateUtc="2024-09-08T00:50:00Z"/>
+  <w16cex:commentExtensible w16cex:durableId="7EA73AA2" w16cex:dateUtc="2024-09-08T00:52:00Z"/>
+  <w16cex:commentExtensible w16cex:durableId="2CC17B4D" w16cex:dateUtc="2024-09-08T00:53:00Z"/>
+  <w16cex:commentExtensible w16cex:durableId="2E2F736E" w16cex:dateUtc="2024-09-08T00:56:00Z"/>
+  <w16cex:commentExtensible w16cex:durableId="447FF614" w16cex:dateUtc="2024-09-08T00:55:00Z"/>
   <w16cex:commentExtensible w16cex:durableId="46B3B205" w16cex:dateUtc="2024-09-07T02:15:00Z"/>
+  <w16cex:commentExtensible w16cex:durableId="73C9049B" w16cex:dateUtc="2024-09-08T00:58:00Z"/>
+  <w16cex:commentExtensible w16cex:durableId="0B280513" w16cex:dateUtc="2024-09-08T01:05:00Z"/>
 </w16cex:commentsExtensible>
 </file>
 
 <file path=word/commentsIds.xml><?xml version="1.0" encoding="utf-8"?>
 <w16cid:commentsIds xmlns:wpc="http://schemas.microsoft.com/office/word/2010/wordprocessingCanvas" xmlns:cx="http://schemas.microsoft.com/office/drawing/2014/chartex" xmlns:cx1="http://schemas.microsoft.com/office/drawing/2015/9/8/chartex" xmlns:cx2="http://schemas.microsoft.com/office/drawing/2015/10/21/chartex" xmlns:cx3="http://schemas.microsoft.com/office/drawing/2016/5/9/chartex" xmlns:cx4="http://schemas.microsoft.com/office/drawing/2016/5/10/chartex" xmlns:cx5="http://schemas.microsoft.com/office/drawing/2016/5/11/chartex" xmlns:cx6="http://schemas.microsoft.com/office/drawing/2016/5/12/chartex" xmlns:cx7="http://schemas.microsoft.com/office/drawing/2016/5/13/chartex" xmlns:cx8="http://schemas.microsoft.com/office/drawing/2016/5/14/chartex" xmlns:mc="http://schemas.openxmlformats.org/markup-compatibility/2006" xmlns:aink="http://schemas.microsoft.com/office/drawing/2016/ink" xmlns:am3d="http://schemas.microsoft.com/office/drawing/2017/model3d" xmlns:o="urn:schemas-microsoft-com:office:office" xmlns:oel="http://schemas.microsoft.com/office/2019/extlst" xmlns:r="http://schemas.openxmlformats.org/officeDocument/2006/relationships" xmlns:m="http://schemas.openxmlformats.org/officeDocument/2006/math" xmlns:v="urn:schemas-microsoft-com:vml" xmlns:wp14="http://schemas.microsoft.com/office/word/2010/wordprocessingDrawing" xmlns:wp="http://schemas.openxmlformats.org/drawingml/2006/wordprocessingDrawing" xmlns:w10="urn:schemas-microsoft-com:office:word" xmlns:w="http://schemas.openxmlformats.org/wordprocessingml/2006/main" xmlns:w14="http://schemas.microsoft.com/office/word/2010/wordml" xmlns:w15="http://schemas.microsoft.com/office/word/2012/wordml" xmlns:w16cex="http://schemas.microsoft.com/office/word/2018/wordml/cex" xmlns:w16cid="http://schemas.microsoft.com/office/word/2016/wordml/cid" xmlns:w16="http://schemas.microsoft.com/office/word/2018/wordml" xmlns:w16du="http://schemas.microsoft.com/office/word/2023/wordml/word16du" xmlns:w16sdtdh="http://schemas.microsoft.com/office/word/2020/wordml/sdtdatahash" xmlns:w16se="http://schemas.microsoft.com/office/word/2015/wordml/symex" xmlns:wpg="http://schemas.microsoft.com/office/word/2010/wordprocessingGroup" xmlns:wpi="http://schemas.microsoft.com/office/word/2010/wordprocessingInk" xmlns:wne="http://schemas.microsoft.com/office/word/2006/wordml" xmlns:wps="http://schemas.microsoft.com/office/word/2010/wordprocessingShape" mc:Ignorable="w14 w15 w16se w16cid w16 w16cex w16sdtdh w16du wp14">
-  <w16cid:commentId w16cid:paraId="6D14EB75" w16cid:durableId="617B8760"/>
-  <w16cid:commentId w16cid:paraId="51DB37AD" w16cid:durableId="1A99331A"/>
-  <w16cid:commentId w16cid:paraId="0EBD89D2" w16cid:durableId="711F1EBE"/>
-  <w16cid:commentId w16cid:paraId="44C19741" w16cid:durableId="37D5C548"/>
+  <w16cid:commentId w16cid:paraId="08A7C485" w16cid:durableId="26607EB7"/>
+  <w16cid:commentId w16cid:paraId="79317461" w16cid:durableId="50C5C98A"/>
+  <w16cid:commentId w16cid:paraId="29794D2B" w16cid:durableId="53FD3BE9"/>
+  <w16cid:commentId w16cid:paraId="58BEF5E6" w16cid:durableId="7EA73AA2"/>
+  <w16cid:commentId w16cid:paraId="085B4B1A" w16cid:durableId="2CC17B4D"/>
+  <w16cid:commentId w16cid:paraId="6CAD25CD" w16cid:durableId="2E2F736E"/>
+  <w16cid:commentId w16cid:paraId="2D597135" w16cid:durableId="447FF614"/>
   <w16cid:commentId w16cid:paraId="52C268C5" w16cid:durableId="46B3B205"/>
+  <w16cid:commentId w16cid:paraId="1A998DDA" w16cid:durableId="73C9049B"/>
+  <w16cid:commentId w16cid:paraId="71281916" w16cid:durableId="0B280513"/>
 </w16cid:commentsIds>
+</file>
+
+<file path=word/endnotes.xml><?xml version="1.0" encoding="utf-8"?>
+<w:endnotes xmlns:wpc="http://schemas.microsoft.com/office/word/2010/wordprocessingCanvas" xmlns:cx="http://schemas.microsoft.com/office/drawing/2014/chartex" xmlns:cx1="http://schemas.microsoft.com/office/drawing/2015/9/8/chartex" xmlns:cx2="http://schemas.microsoft.com/office/drawing/2015/10/21/chartex" xmlns:cx3="http://schemas.microsoft.com/office/drawing/2016/5/9/chartex" xmlns:cx4="http://schemas.microsoft.com/office/drawing/2016/5/10/chartex" xmlns:cx5="http://schemas.microsoft.com/office/drawing/2016/5/11/chartex" xmlns:cx6="http://schemas.microsoft.com/office/drawing/2016/5/12/chartex" xmlns:cx7="http://schemas.microsoft.com/office/drawing/2016/5/13/chartex" xmlns:cx8="http://schemas.microsoft.com/office/drawing/2016/5/14/chartex" xmlns:mc="http://schemas.openxmlformats.org/markup-compatibility/2006" xmlns:aink="http://schemas.microsoft.com/office/drawing/2016/ink" xmlns:am3d="http://schemas.microsoft.com/office/drawing/2017/model3d" xmlns:o="urn:schemas-microsoft-com:office:office" xmlns:oel="http://schemas.microsoft.com/office/2019/extlst" xmlns:r="http://schemas.openxmlformats.org/officeDocument/2006/relationships" xmlns:m="http://schemas.openxmlformats.org/officeDocument/2006/math" xmlns:v="urn:schemas-microsoft-com:vml" xmlns:wp14="http://schemas.microsoft.com/office/word/2010/wordprocessingDrawing" xmlns:wp="http://schemas.openxmlformats.org/drawingml/2006/wordprocessingDrawing" xmlns:w10="urn:schemas-microsoft-com:office:word" xmlns:w="http://schemas.openxmlformats.org/wordprocessingml/2006/main" xmlns:w14="http://schemas.microsoft.com/office/word/2010/wordml" xmlns:w15="http://schemas.microsoft.com/office/word/2012/wordml" xmlns:w16cex="http://schemas.microsoft.com/office/word/2018/wordml/cex" xmlns:w16cid="http://schemas.microsoft.com/office/word/2016/wordml/cid" xmlns:w16="http://schemas.microsoft.com/office/word/2018/wordml" xmlns:w16du="http://schemas.microsoft.com/office/word/2023/wordml/word16du" xmlns:w16sdtdh="http://schemas.microsoft.com/office/word/2020/wordml/sdtdatahash" xmlns:w16se="http://schemas.microsoft.com/office/word/2015/wordml/symex" xmlns:wpg="http://schemas.microsoft.com/office/word/2010/wordprocessingGroup" xmlns:wpi="http://schemas.microsoft.com/office/word/2010/wordprocessingInk" xmlns:wne="http://schemas.microsoft.com/office/word/2006/wordml" xmlns:wps="http://schemas.microsoft.com/office/word/2010/wordprocessingShape" mc:Ignorable="w14 w15 w16se w16cid w16 w16cex w16sdtdh w16du wp14">
+  <w:endnote w:type="separator" w:id="-1">
+    <w:p>
+      <w:r>
+        <w:separator/>
+      </w:r>
+    </w:p>
+  </w:endnote>
+  <w:endnote w:type="continuationSeparator" w:id="0">
+    <w:p>
+      <w:r>
+        <w:continuationSeparator/>
+      </w:r>
+    </w:p>
+  </w:endnote>
+</w:endnotes>
+</file>
+
+<file path=word/footnotes.xml><?xml version="1.0" encoding="utf-8"?>
+<w:footnotes xmlns:wpc="http://schemas.microsoft.com/office/word/2010/wordprocessingCanvas" xmlns:cx="http://schemas.microsoft.com/office/drawing/2014/chartex" xmlns:cx1="http://schemas.microsoft.com/office/drawing/2015/9/8/chartex" xmlns:cx2="http://schemas.microsoft.com/office/drawing/2015/10/21/chartex" xmlns:cx3="http://schemas.microsoft.com/office/drawing/2016/5/9/chartex" xmlns:cx4="http://schemas.microsoft.com/office/drawing/2016/5/10/chartex" xmlns:cx5="http://schemas.microsoft.com/office/drawing/2016/5/11/chartex" xmlns:cx6="http://schemas.microsoft.com/office/drawing/2016/5/12/chartex" xmlns:cx7="http://schemas.microsoft.com/office/drawing/2016/5/13/chartex" xmlns:cx8="http://schemas.microsoft.com/office/drawing/2016/5/14/chartex" xmlns:mc="http://schemas.openxmlformats.org/markup-compatibility/2006" xmlns:aink="http://schemas.microsoft.com/office/drawing/2016/ink" xmlns:am3d="http://schemas.microsoft.com/office/drawing/2017/model3d" xmlns:o="urn:schemas-microsoft-com:office:office" xmlns:oel="http://schemas.microsoft.com/office/2019/extlst" xmlns:r="http://schemas.openxmlformats.org/officeDocument/2006/relationships" xmlns:m="http://schemas.openxmlformats.org/officeDocument/2006/math" xmlns:v="urn:schemas-microsoft-com:vml" xmlns:wp14="http://schemas.microsoft.com/office/word/2010/wordprocessingDrawing" xmlns:wp="http://schemas.openxmlformats.org/drawingml/2006/wordprocessingDrawing" xmlns:w10="urn:schemas-microsoft-com:office:word" xmlns:w="http://schemas.openxmlformats.org/wordprocessingml/2006/main" xmlns:w14="http://schemas.microsoft.com/office/word/2010/wordml" xmlns:w15="http://schemas.microsoft.com/office/word/2012/wordml" xmlns:w16cex="http://schemas.microsoft.com/office/word/2018/wordml/cex" xmlns:w16cid="http://schemas.microsoft.com/office/word/2016/wordml/cid" xmlns:w16="http://schemas.microsoft.com/office/word/2018/wordml" xmlns:w16du="http://schemas.microsoft.com/office/word/2023/wordml/word16du" xmlns:w16sdtdh="http://schemas.microsoft.com/office/word/2020/wordml/sdtdatahash" xmlns:w16se="http://schemas.microsoft.com/office/word/2015/wordml/symex" xmlns:wpg="http://schemas.microsoft.com/office/word/2010/wordprocessingGroup" xmlns:wpi="http://schemas.microsoft.com/office/word/2010/wordprocessingInk" xmlns:wne="http://schemas.microsoft.com/office/word/2006/wordml" xmlns:wps="http://schemas.microsoft.com/office/word/2010/wordprocessingShape" mc:Ignorable="w14 w15 w16se w16cid w16 w16cex w16sdtdh w16du wp14">
+  <w:footnote w:type="separator" w:id="-1">
+    <w:p>
+      <w:r>
+        <w:separator/>
+      </w:r>
+    </w:p>
+  </w:footnote>
+  <w:footnote w:type="continuationSeparator" w:id="0">
+    <w:p>
+      <w:r>
+        <w:continuationSeparator/>
+      </w:r>
+    </w:p>
+  </w:footnote>
+</w:footnotes>
+</file>
+
+<file path=word/header1.xml><?xml version="1.0" encoding="utf-8"?>
+<w:hdr xmlns:wpc="http://schemas.microsoft.com/office/word/2010/wordprocessingCanvas" xmlns:cx="http://schemas.microsoft.com/office/drawing/2014/chartex" xmlns:cx1="http://schemas.microsoft.com/office/drawing/2015/9/8/chartex" xmlns:cx2="http://schemas.microsoft.com/office/drawing/2015/10/21/chartex" xmlns:cx3="http://schemas.microsoft.com/office/drawing/2016/5/9/chartex" xmlns:cx4="http://schemas.microsoft.com/office/drawing/2016/5/10/chartex" xmlns:cx5="http://schemas.microsoft.com/office/drawing/2016/5/11/chartex" xmlns:cx6="http://schemas.microsoft.com/office/drawing/2016/5/12/chartex" xmlns:cx7="http://schemas.microsoft.com/office/drawing/2016/5/13/chartex" xmlns:cx8="http://schemas.microsoft.com/office/drawing/2016/5/14/chartex" xmlns:mc="http://schemas.openxmlformats.org/markup-compatibility/2006" xmlns:aink="http://schemas.microsoft.com/office/drawing/2016/ink" xmlns:am3d="http://schemas.microsoft.com/office/drawing/2017/model3d" xmlns:o="urn:schemas-microsoft-com:office:office" xmlns:oel="http://schemas.microsoft.com/office/2019/extlst" xmlns:r="http://schemas.openxmlformats.org/officeDocument/2006/relationships" xmlns:m="http://schemas.openxmlformats.org/officeDocument/2006/math" xmlns:v="urn:schemas-microsoft-com:vml" xmlns:wp14="http://schemas.microsoft.com/office/word/2010/wordprocessingDrawing" xmlns:wp="http://schemas.openxmlformats.org/drawingml/2006/wordprocessingDrawing" xmlns:w10="urn:schemas-microsoft-com:office:word" xmlns:w="http://schemas.openxmlformats.org/wordprocessingml/2006/main" xmlns:w14="http://schemas.microsoft.com/office/word/2010/wordml" xmlns:w15="http://schemas.microsoft.com/office/word/2012/wordml" xmlns:w16cex="http://schemas.microsoft.com/office/word/2018/wordml/cex" xmlns:w16cid="http://schemas.microsoft.com/office/word/2016/wordml/cid" xmlns:w16="http://schemas.microsoft.com/office/word/2018/wordml" xmlns:w16du="http://schemas.microsoft.com/office/word/2023/wordml/word16du" xmlns:w16sdtdh="http://schemas.microsoft.com/office/word/2020/wordml/sdtdatahash" xmlns:w16se="http://schemas.microsoft.com/office/word/2015/wordml/symex" xmlns:wpg="http://schemas.microsoft.com/office/word/2010/wordprocessingGroup" xmlns:wpi="http://schemas.microsoft.com/office/word/2010/wordprocessingInk" xmlns:wne="http://schemas.microsoft.com/office/word/2006/wordml" xmlns:wps="http://schemas.microsoft.com/office/word/2010/wordprocessingShape" mc:Ignorable="w14 w15 w16se w16cid w16 w16cex w16sdtdh w16du wp14">
+  <w:sdt>
+    <w:sdtPr>
+      <w:rPr>
+        <w:rStyle w:val="PageNumber"/>
+      </w:rPr>
+      <w:id w:val="1902243306"/>
+      <w:docPartObj>
+        <w:docPartGallery w:val="Page Numbers (Top of Page)"/>
+        <w:docPartUnique/>
+      </w:docPartObj>
+    </w:sdtPr>
+    <w:sdtContent>
+      <w:p>
+        <w:pPr>
+          <w:pStyle w:val="Header"/>
+          <w:framePr w:wrap="none" w:vAnchor="text" w:hAnchor="margin" w:xAlign="center" w:y="1"/>
+          <w:rPr>
+            <w:rStyle w:val="PageNumber"/>
+          </w:rPr>
+        </w:pPr>
+        <w:r>
+          <w:rPr>
+            <w:rStyle w:val="PageNumber"/>
+          </w:rPr>
+          <w:fldChar w:fldCharType="begin"/>
+        </w:r>
+        <w:r>
+          <w:rPr>
+            <w:rStyle w:val="PageNumber"/>
+          </w:rPr>
+          <w:instrText xml:space="preserve"> PAGE </w:instrText>
+        </w:r>
+        <w:r>
+          <w:rPr>
+            <w:rStyle w:val="PageNumber"/>
+          </w:rPr>
+          <w:fldChar w:fldCharType="end"/>
+        </w:r>
+      </w:p>
+    </w:sdtContent>
+  </w:sdt>
+  <w:p>
+    <w:pPr>
+      <w:pStyle w:val="Header"/>
+      <w:ind w:firstLine="360"/>
+    </w:pPr>
+  </w:p>
+</w:hdr>
+</file>
+
+<file path=word/header2.xml><?xml version="1.0" encoding="utf-8"?>
+<w:hdr xmlns:wpc="http://schemas.microsoft.com/office/word/2010/wordprocessingCanvas" xmlns:cx="http://schemas.microsoft.com/office/drawing/2014/chartex" xmlns:cx1="http://schemas.microsoft.com/office/drawing/2015/9/8/chartex" xmlns:cx2="http://schemas.microsoft.com/office/drawing/2015/10/21/chartex" xmlns:cx3="http://schemas.microsoft.com/office/drawing/2016/5/9/chartex" xmlns:cx4="http://schemas.microsoft.com/office/drawing/2016/5/10/chartex" xmlns:cx5="http://schemas.microsoft.com/office/drawing/2016/5/11/chartex" xmlns:cx6="http://schemas.microsoft.com/office/drawing/2016/5/12/chartex" xmlns:cx7="http://schemas.microsoft.com/office/drawing/2016/5/13/chartex" xmlns:cx8="http://schemas.microsoft.com/office/drawing/2016/5/14/chartex" xmlns:mc="http://schemas.openxmlformats.org/markup-compatibility/2006" xmlns:aink="http://schemas.microsoft.com/office/drawing/2016/ink" xmlns:am3d="http://schemas.microsoft.com/office/drawing/2017/model3d" xmlns:o="urn:schemas-microsoft-com:office:office" xmlns:oel="http://schemas.microsoft.com/office/2019/extlst" xmlns:r="http://schemas.openxmlformats.org/officeDocument/2006/relationships" xmlns:m="http://schemas.openxmlformats.org/officeDocument/2006/math" xmlns:v="urn:schemas-microsoft-com:vml" xmlns:wp14="http://schemas.microsoft.com/office/word/2010/wordprocessingDrawing" xmlns:wp="http://schemas.openxmlformats.org/drawingml/2006/wordprocessingDrawing" xmlns:w10="urn:schemas-microsoft-com:office:word" xmlns:w="http://schemas.openxmlformats.org/wordprocessingml/2006/main" xmlns:w14="http://schemas.microsoft.com/office/word/2010/wordml" xmlns:w15="http://schemas.microsoft.com/office/word/2012/wordml" xmlns:w16cex="http://schemas.microsoft.com/office/word/2018/wordml/cex" xmlns:w16cid="http://schemas.microsoft.com/office/word/2016/wordml/cid" xmlns:w16="http://schemas.microsoft.com/office/word/2018/wordml" xmlns:w16du="http://schemas.microsoft.com/office/word/2023/wordml/word16du" xmlns:w16sdtdh="http://schemas.microsoft.com/office/word/2020/wordml/sdtdatahash" xmlns:w16se="http://schemas.microsoft.com/office/word/2015/wordml/symex" xmlns:wpg="http://schemas.microsoft.com/office/word/2010/wordprocessingGroup" xmlns:wpi="http://schemas.microsoft.com/office/word/2010/wordprocessingInk" xmlns:wne="http://schemas.microsoft.com/office/word/2006/wordml" xmlns:wps="http://schemas.microsoft.com/office/word/2010/wordprocessingShape" mc:Ignorable="w14 w15 w16se w16cid w16 w16cex w16sdtdh w16du wp14">
+  <w:sdt>
+    <w:sdtPr>
+      <w:rPr>
+        <w:rStyle w:val="PageNumber"/>
+      </w:rPr>
+      <w:id w:val="1375189004"/>
+      <w:docPartObj>
+        <w:docPartGallery w:val="Page Numbers (Top of Page)"/>
+        <w:docPartUnique/>
+      </w:docPartObj>
+    </w:sdtPr>
+    <w:sdtContent>
+      <w:p>
+        <w:pPr>
+          <w:pStyle w:val="Header"/>
+          <w:framePr w:wrap="none" w:vAnchor="text" w:hAnchor="margin" w:xAlign="center" w:y="1"/>
+          <w:rPr>
+            <w:rStyle w:val="PageNumber"/>
+          </w:rPr>
+        </w:pPr>
+        <w:r>
+          <w:rPr>
+            <w:rStyle w:val="PageNumber"/>
+          </w:rPr>
+          <w:fldChar w:fldCharType="begin"/>
+        </w:r>
+        <w:r>
+          <w:rPr>
+            <w:rStyle w:val="PageNumber"/>
+          </w:rPr>
+          <w:instrText xml:space="preserve"> PAGE </w:instrText>
+        </w:r>
+        <w:r>
+          <w:rPr>
+            <w:rStyle w:val="PageNumber"/>
+          </w:rPr>
+          <w:fldChar w:fldCharType="separate"/>
+        </w:r>
+        <w:r>
+          <w:rPr>
+            <w:rStyle w:val="PageNumber"/>
+            <w:noProof/>
+          </w:rPr>
+          <w:t>1</w:t>
+        </w:r>
+        <w:r>
+          <w:rPr>
+            <w:rStyle w:val="PageNumber"/>
+          </w:rPr>
+          <w:fldChar w:fldCharType="end"/>
+        </w:r>
+      </w:p>
+    </w:sdtContent>
+  </w:sdt>
+  <w:p>
+    <w:pPr>
+      <w:pStyle w:val="Header"/>
+      <w:ind w:firstLine="360"/>
+    </w:pPr>
+  </w:p>
+</w:hdr>
 </file>
 
 <file path=word/numbering.xml><?xml version="1.0" encoding="utf-8"?>
@@ -1959,6 +2129,7 @@
   <w:style w:type="character" w:default="1" w:styleId="DefaultParagraphFont">
     <w:name w:val="Default Paragraph Font"/>
     <w:uiPriority w:val="1"/>
+    <w:semiHidden/>
     <w:unhideWhenUsed/>
   </w:style>
   <w:style w:type="table" w:default="1" w:styleId="TableNormal">
@@ -2362,6 +2533,35 @@
     <w:name w:val="coursetitle"/>
     <w:basedOn w:val="DefaultParagraphFont"/>
     <w:rsid w:val="00A83683"/>
+  </w:style>
+  <w:style w:type="paragraph" w:styleId="Header">
+    <w:name w:val="header"/>
+    <w:basedOn w:val="Normal"/>
+    <w:link w:val="HeaderChar"/>
+    <w:uiPriority w:val="99"/>
+    <w:unhideWhenUsed/>
+    <w:rsid w:val="00167C20"/>
+    <w:pPr>
+      <w:tabs>
+        <w:tab w:val="center" w:pos="4680"/>
+        <w:tab w:val="right" w:pos="9360"/>
+      </w:tabs>
+    </w:pPr>
+  </w:style>
+  <w:style w:type="character" w:customStyle="1" w:styleId="HeaderChar">
+    <w:name w:val="Header Char"/>
+    <w:basedOn w:val="DefaultParagraphFont"/>
+    <w:link w:val="Header"/>
+    <w:uiPriority w:val="99"/>
+    <w:rsid w:val="00167C20"/>
+  </w:style>
+  <w:style w:type="character" w:styleId="PageNumber">
+    <w:name w:val="page number"/>
+    <w:basedOn w:val="DefaultParagraphFont"/>
+    <w:uiPriority w:val="99"/>
+    <w:semiHidden/>
+    <w:unhideWhenUsed/>
+    <w:rsid w:val="00167C20"/>
   </w:style>
 </w:styles>
 </file>

--- a/Essays/stanford.docx
+++ b/Essays/stanford.docx
@@ -716,10 +716,16 @@
       </w:pPr>
     </w:p>
     <w:p>
+      <w:r>
+        <w:br w:type="page"/>
+      </w:r>
+    </w:p>
+    <w:p>
       <w:pPr>
         <w:spacing w:line="480" w:lineRule="auto"/>
       </w:pPr>
       <w:r>
+        <w:lastRenderedPageBreak/>
         <w:t>Boba would like to thank you for taking the time to review my application!</w:t>
       </w:r>
     </w:p>
@@ -731,7 +737,6 @@
         <w:rPr>
           <w:noProof/>
         </w:rPr>
-        <w:lastRenderedPageBreak/>
         <w:drawing>
           <wp:inline distT="0" distB="0" distL="0" distR="0" wp14:anchorId="431CD289" wp14:editId="1A0D1950">
             <wp:extent cx="3829812" cy="2872359"/>

--- a/Essays/stanford.docx
+++ b/Essays/stanford.docx
@@ -707,32 +707,23 @@
         <w:spacing w:line="480" w:lineRule="auto"/>
       </w:pPr>
       <w:r>
-        <w:t>The large-scale health challenges I seek to address demand seamless collaboration across interdisciplinary fields—something Stanford excels at more than anywhere else.</w:t>
-      </w:r>
-    </w:p>
-    <w:p>
-      <w:pPr>
-        <w:spacing w:line="480" w:lineRule="auto"/>
-      </w:pPr>
-    </w:p>
-    <w:p>
-      <w:r>
-        <w:br w:type="page"/>
-      </w:r>
-    </w:p>
-    <w:p>
-      <w:pPr>
+        <w:t>The large-scale health challenges I seek to address demand seamless collaboration across interdisciplinary fields—something Stanford excels at more than anywhere else</w:t>
+      </w:r>
+      <w:r>
+        <w:t>.</w:t>
+      </w:r>
+    </w:p>
+    <w:p>
+      <w:pPr>
+        <w:pBdr>
+          <w:bottom w:val="single" w:sz="6" w:space="1" w:color="auto"/>
+        </w:pBdr>
         <w:spacing w:line="480" w:lineRule="auto"/>
       </w:pPr>
       <w:r>
         <w:lastRenderedPageBreak/>
         <w:t>Boba would like to thank you for taking the time to review my application!</w:t>
       </w:r>
-    </w:p>
-    <w:p>
-      <w:pPr>
-        <w:spacing w:line="480" w:lineRule="auto"/>
-      </w:pPr>
       <w:r>
         <w:rPr>
           <w:noProof/>

--- a/Essays/stanford.docx
+++ b/Essays/stanford.docx
@@ -13,476 +13,22 @@
     </w:p>
     <w:p>
       <w:pPr>
-        <w:spacing w:line="480" w:lineRule="auto"/>
-      </w:pPr>
-      <w:r>
-        <w:t xml:space="preserve">When I was 18, I sat in the lobby of a </w:t>
-      </w:r>
-      <w:r>
-        <w:t>psychiatric</w:t>
-      </w:r>
-      <w:r>
-        <w:t xml:space="preserve"> clinic. </w:t>
-      </w:r>
-      <w:r>
-        <w:t>My mom and I</w:t>
-      </w:r>
-      <w:r>
-        <w:t xml:space="preserve"> watched as </w:t>
-      </w:r>
-      <w:r>
-        <w:t xml:space="preserve">firefighters </w:t>
-      </w:r>
-      <w:r>
-        <w:t>entered the building and escorted my dad to be involuntarily committed to a psychiatric institution.</w:t>
-      </w:r>
-      <w:r>
-        <w:t xml:space="preserve"> Medical professionals at the clinic determined that he was a danger to me and</w:t>
-      </w:r>
-      <w:r>
-        <w:t xml:space="preserve"> my</w:t>
-      </w:r>
-      <w:r>
-        <w:t xml:space="preserve"> mom and that commitment was the best treatment option.</w:t>
-      </w:r>
-      <w:r>
-        <w:t xml:space="preserve"> The next day, I left my family to serve a two-year ecclesiastical mission in North Carolina.</w:t>
-      </w:r>
-      <w:r>
-        <w:t xml:space="preserve"> By the time I finished, I returned home to a new </w:t>
-      </w:r>
-      <w:r>
-        <w:t>stepfather</w:t>
-      </w:r>
-      <w:r>
-        <w:t xml:space="preserve"> and had no contact with my dad.</w:t>
-      </w:r>
-      <w:r>
-        <w:t xml:space="preserve"> I can't fault my dad for consciously causing this situation. Many years earlier, he suffered a series of </w:t>
-      </w:r>
-      <w:proofErr w:type="gramStart"/>
-      <w:r>
-        <w:t>mini-strokes</w:t>
-      </w:r>
-      <w:proofErr w:type="gramEnd"/>
-      <w:r>
-        <w:t xml:space="preserve"> that damaged critical areas of his brain, taking away his executive function</w:t>
-      </w:r>
-      <w:r>
-        <w:t xml:space="preserve"> </w:t>
-      </w:r>
-      <w:r>
-        <w:t xml:space="preserve">and leaving him with symptoms consistent with borderline personality disorder. </w:t>
-      </w:r>
-    </w:p>
-    <w:p>
-      <w:pPr>
-        <w:spacing w:line="480" w:lineRule="auto"/>
-      </w:pPr>
-    </w:p>
-    <w:p>
-      <w:pPr>
-        <w:spacing w:line="480" w:lineRule="auto"/>
-      </w:pPr>
-      <w:r>
-        <w:t>His condition made my childhood extremely difficult, but at</w:t>
-      </w:r>
-      <w:r>
-        <w:t xml:space="preserve"> about 15 years old, I decided I wanted my life to be </w:t>
-      </w:r>
-      <w:commentRangeStart w:id="0"/>
-      <w:r>
-        <w:t>different</w:t>
-      </w:r>
-      <w:commentRangeEnd w:id="0"/>
-      <w:r>
-        <w:rPr>
-          <w:rStyle w:val="CommentReference"/>
-        </w:rPr>
-        <w:commentReference w:id="0"/>
-      </w:r>
-      <w:r>
-        <w:t>. E</w:t>
-      </w:r>
-      <w:r>
-        <w:t>ducation was my path. I poured all the negative energy I felt at home into my learning</w:t>
-      </w:r>
-      <w:r>
-        <w:t>.</w:t>
-      </w:r>
-      <w:r>
-        <w:t xml:space="preserve"> As I matured, my </w:t>
-      </w:r>
-      <w:r>
-        <w:t>vision</w:t>
-      </w:r>
-      <w:r>
-        <w:t xml:space="preserve"> of my life mission matured: I will build a life for my family that my father never </w:t>
-      </w:r>
-      <w:r>
-        <w:t>could</w:t>
-      </w:r>
-      <w:r>
-        <w:t xml:space="preserve">. </w:t>
-      </w:r>
-      <w:r>
-        <w:t>With</w:t>
-      </w:r>
-      <w:r>
-        <w:t xml:space="preserve"> that life, </w:t>
-      </w:r>
-      <w:r>
-        <w:t>I have the responsibility to lift</w:t>
-      </w:r>
-      <w:r>
-        <w:t xml:space="preserve"> </w:t>
-      </w:r>
-      <w:r>
-        <w:t>others to</w:t>
-      </w:r>
-      <w:r>
-        <w:t xml:space="preserve"> better circumstances. </w:t>
-      </w:r>
-      <w:r>
-        <w:t xml:space="preserve">My wife and I are expecting our first child—a baby boy—on Christmas eve this year. As we’ve prepared for this baby, I’ve </w:t>
-      </w:r>
-      <w:commentRangeStart w:id="1"/>
-      <w:r>
-        <w:t xml:space="preserve">reinforced </w:t>
-      </w:r>
-      <w:commentRangeEnd w:id="1"/>
-      <w:r>
-        <w:rPr>
-          <w:rStyle w:val="CommentReference"/>
-        </w:rPr>
-        <w:commentReference w:id="1"/>
-      </w:r>
-      <w:r>
-        <w:t>my drive to be a cycle-breaker and enable a better life for my child.</w:t>
-      </w:r>
-    </w:p>
-    <w:p>
-      <w:pPr>
-        <w:spacing w:line="480" w:lineRule="auto"/>
-      </w:pPr>
-    </w:p>
-    <w:p>
-      <w:pPr>
-        <w:spacing w:line="480" w:lineRule="auto"/>
-      </w:pPr>
-      <w:r>
-        <w:t xml:space="preserve">My parental experience is not unique. You probably know someone who’s felt the detrimental effects of neurological and mental health disorders. Maybe you are that </w:t>
-      </w:r>
-      <w:r>
-        <w:lastRenderedPageBreak/>
-        <w:t xml:space="preserve">person. </w:t>
-      </w:r>
-      <w:r>
-        <w:t xml:space="preserve">These problems don’t just affect the health of the individual—they affect the emotional wellbeing of families and communities. I know because I’ve seen it firsthand. </w:t>
-      </w:r>
-      <w:commentRangeStart w:id="2"/>
-      <w:r>
-        <w:t>How would my dad’s life be different</w:t>
-      </w:r>
-      <w:r>
-        <w:t xml:space="preserve"> today</w:t>
-      </w:r>
-      <w:r>
-        <w:t xml:space="preserve"> if h</w:t>
-      </w:r>
-      <w:r>
-        <w:t xml:space="preserve">is condition had been detected early or if </w:t>
-      </w:r>
-      <w:proofErr w:type="gramStart"/>
-      <w:r>
-        <w:t xml:space="preserve">he </w:t>
-      </w:r>
-      <w:r>
-        <w:t xml:space="preserve"> </w:t>
-      </w:r>
-      <w:r>
-        <w:t>had</w:t>
-      </w:r>
-      <w:proofErr w:type="gramEnd"/>
-      <w:r>
-        <w:t xml:space="preserve"> </w:t>
-      </w:r>
-      <w:r>
-        <w:t>access to novel therapies</w:t>
-      </w:r>
-      <w:commentRangeEnd w:id="2"/>
-      <w:r>
-        <w:rPr>
-          <w:rStyle w:val="CommentReference"/>
-        </w:rPr>
-        <w:commentReference w:id="2"/>
-      </w:r>
-      <w:r>
-        <w:t>?</w:t>
-      </w:r>
-      <w:r>
-        <w:t xml:space="preserve"> If I</w:t>
-      </w:r>
-      <w:r>
-        <w:t xml:space="preserve"> </w:t>
-      </w:r>
-      <w:r>
-        <w:t>w</w:t>
-      </w:r>
-      <w:r>
-        <w:t>ere I to take my dad from 15 years ago</w:t>
-      </w:r>
-      <w:r>
-        <w:t xml:space="preserve"> </w:t>
-      </w:r>
-      <w:r>
-        <w:t>into the future</w:t>
-      </w:r>
-      <w:r>
-        <w:t xml:space="preserve"> 20 years from now</w:t>
-      </w:r>
-      <w:r>
-        <w:t xml:space="preserve">, could I show him some amazing technology to treat his condition? </w:t>
-      </w:r>
-    </w:p>
-    <w:p>
-      <w:pPr>
-        <w:spacing w:line="480" w:lineRule="auto"/>
-      </w:pPr>
-    </w:p>
-    <w:p>
-      <w:pPr>
-        <w:spacing w:line="480" w:lineRule="auto"/>
-      </w:pPr>
-      <w:commentRangeStart w:id="3"/>
-      <w:r>
-        <w:t>I will lead the charge</w:t>
-      </w:r>
-      <w:commentRangeEnd w:id="3"/>
-      <w:r>
-        <w:rPr>
-          <w:rStyle w:val="CommentReference"/>
-        </w:rPr>
-        <w:commentReference w:id="3"/>
-      </w:r>
-      <w:r>
-        <w:t xml:space="preserve"> to develop innovative medical technologies to reduce the suffering of individuals, families, and communities that struggle with neurological conditions</w:t>
-      </w:r>
-      <w:r>
-        <w:t xml:space="preserve"> and deliver those technologies at scale</w:t>
-      </w:r>
-      <w:r>
-        <w:t xml:space="preserve">. </w:t>
-      </w:r>
-      <w:r>
-        <w:t xml:space="preserve">Given the suffering </w:t>
-      </w:r>
-      <w:r>
-        <w:t>the family</w:t>
-      </w:r>
-      <w:r>
-        <w:t xml:space="preserve"> endured because of my dad’s </w:t>
-      </w:r>
-      <w:r>
-        <w:t>disorders</w:t>
-      </w:r>
-      <w:r>
-        <w:t xml:space="preserve">, </w:t>
-      </w:r>
-      <w:commentRangeStart w:id="4"/>
-      <w:r>
-        <w:t>I cannot bear that anybody should have to go through that</w:t>
-      </w:r>
-      <w:commentRangeEnd w:id="4"/>
-      <w:r>
-        <w:rPr>
-          <w:rStyle w:val="CommentReference"/>
-        </w:rPr>
-        <w:commentReference w:id="4"/>
-      </w:r>
-      <w:r>
-        <w:t>.</w:t>
-      </w:r>
-      <w:r>
-        <w:t xml:space="preserve"> </w:t>
-      </w:r>
-    </w:p>
-    <w:p>
-      <w:pPr>
-        <w:spacing w:line="480" w:lineRule="auto"/>
-      </w:pPr>
-    </w:p>
-    <w:p>
-      <w:pPr>
-        <w:spacing w:line="480" w:lineRule="auto"/>
-      </w:pPr>
-      <w:commentRangeStart w:id="5"/>
-      <w:r>
-        <w:t>Whe</w:t>
-      </w:r>
-      <w:commentRangeEnd w:id="5"/>
-      <w:r>
-        <w:rPr>
-          <w:rStyle w:val="CommentReference"/>
-        </w:rPr>
-        <w:commentReference w:id="5"/>
-      </w:r>
-      <w:r>
-        <w:t xml:space="preserve">n I joined Dexcom, I learned to use my </w:t>
-      </w:r>
-      <w:r>
-        <w:t>computer science</w:t>
-      </w:r>
-      <w:r>
-        <w:t xml:space="preserve"> ability to improve the health of people with diabetes by building a software platform to increase company engagement with our global base of millions of users, bringing more people to our life-saving therapies. I coordinated closely with </w:t>
-      </w:r>
-      <w:r>
-        <w:t xml:space="preserve">my </w:t>
-      </w:r>
-      <w:r>
-        <w:t>product manage</w:t>
-      </w:r>
-      <w:r>
-        <w:t>r</w:t>
-      </w:r>
-      <w:r>
-        <w:t xml:space="preserve"> and, for a time, led my team of developers</w:t>
-      </w:r>
-      <w:r>
-        <w:t xml:space="preserve"> to realize his vision,</w:t>
-      </w:r>
-      <w:r>
-        <w:t xml:space="preserve"> innovating along the way</w:t>
-      </w:r>
-      <w:commentRangeStart w:id="6"/>
-      <w:r>
-        <w:t xml:space="preserve">. Now, I want to become the </w:t>
-      </w:r>
-      <w:commentRangeEnd w:id="6"/>
-      <w:r>
-        <w:rPr>
-          <w:rStyle w:val="CommentReference"/>
-        </w:rPr>
-        <w:commentReference w:id="6"/>
-      </w:r>
-      <w:r>
-        <w:t xml:space="preserve">person that defines the vision. I will pair my technical abilities with product management to </w:t>
-      </w:r>
-      <w:commentRangeStart w:id="7"/>
-      <w:r>
-        <w:t>multiply</w:t>
-      </w:r>
-      <w:commentRangeEnd w:id="7"/>
-      <w:r>
-        <w:rPr>
-          <w:rStyle w:val="CommentReference"/>
-        </w:rPr>
-        <w:commentReference w:id="7"/>
-      </w:r>
-      <w:r>
-        <w:t xml:space="preserve"> my impact on people with neurological disorders.</w:t>
-      </w:r>
-      <w:r>
-        <w:t xml:space="preserve"> </w:t>
-      </w:r>
-    </w:p>
-    <w:p>
-      <w:pPr>
-        <w:spacing w:line="480" w:lineRule="auto"/>
-      </w:pPr>
-    </w:p>
-    <w:p>
-      <w:pPr>
-        <w:spacing w:line="480" w:lineRule="auto"/>
-      </w:pPr>
-      <w:r>
-        <w:t xml:space="preserve">What matters most to me is that I am not defined by my difficult life experiences but use those experiences as a source of compassion and drive to make other people’s lives better. My experiences with my dad motivated me early-on to excel both academically and </w:t>
-      </w:r>
-      <w:r>
-        <w:lastRenderedPageBreak/>
-        <w:t xml:space="preserve">professionally. </w:t>
-      </w:r>
-      <w:r>
-        <w:t>Now</w:t>
-      </w:r>
-      <w:r>
-        <w:t xml:space="preserve"> that I’ve seen how to </w:t>
-      </w:r>
-      <w:r>
-        <w:t>use</w:t>
-      </w:r>
-      <w:r>
-        <w:t xml:space="preserve"> </w:t>
-      </w:r>
-      <w:r>
-        <w:t>my</w:t>
-      </w:r>
-      <w:r>
-        <w:t xml:space="preserve"> </w:t>
-      </w:r>
-      <w:r>
-        <w:t xml:space="preserve">computer </w:t>
-      </w:r>
-      <w:r>
-        <w:t>science</w:t>
-      </w:r>
-      <w:r>
-        <w:t xml:space="preserve"> </w:t>
-      </w:r>
-      <w:r>
-        <w:t xml:space="preserve">expertise to help people with diabetes, I want to </w:t>
-      </w:r>
-      <w:r>
-        <w:t xml:space="preserve">apply </w:t>
-      </w:r>
-      <w:r>
-        <w:t>that</w:t>
-      </w:r>
-      <w:r>
-        <w:t xml:space="preserve"> expertise</w:t>
-      </w:r>
-      <w:r>
-        <w:t xml:space="preserve"> to help those suffering from neurological disorders but in a more direct, high-impact, and large-scale manner.</w:t>
-      </w:r>
-    </w:p>
-    <w:p>
-      <w:pPr>
-        <w:pStyle w:val="Heading1"/>
-        <w:spacing w:line="480" w:lineRule="auto"/>
-      </w:pPr>
-      <w:r>
-        <w:t>Why Stanford?</w:t>
-      </w:r>
-    </w:p>
-    <w:p>
-      <w:pPr>
         <w:pBdr>
           <w:bottom w:val="single" w:sz="6" w:space="1" w:color="auto"/>
         </w:pBdr>
         <w:spacing w:line="480" w:lineRule="auto"/>
-      </w:pPr>
-      <w:r>
-        <w:t xml:space="preserve">In 2023, I attended a conference hosted at the Stanford Hospital for current and prospective Stanford MBA students from my church. One of the conference speakers was Stanford Hospital CEO David Entwistle. David described the hospital's operation, emphasizing its focus on incorporating cutting-edge, innovative technologies to improve patient care. </w:t>
-      </w:r>
-      <w:commentRangeStart w:id="8"/>
-      <w:r>
-        <w:t xml:space="preserve">David's speech showed me that Stanford is where </w:t>
-      </w:r>
-      <w:commentRangeEnd w:id="8"/>
-      <w:r>
-        <w:rPr>
-          <w:rStyle w:val="CommentReference"/>
-        </w:rPr>
-        <w:commentReference w:id="8"/>
-      </w:r>
-      <w:r>
-        <w:t xml:space="preserve">I will start to realize my goal of pushing the frontier of medical technology and increasing therapy access via business. As I interacted with current students at the conference, I learned that the Stanford MBA community is full of innovative, </w:t>
-      </w:r>
-      <w:r>
-        <w:t>diverse</w:t>
-      </w:r>
-      <w:r>
-        <w:t>, compassionate people with a drive to make a difference. I want to be a part of and contribute to that community.</w:t>
+        <w:ind w:firstLine="720"/>
+      </w:pPr>
+      <w:r>
+        <w:t xml:space="preserve">When I was 18, I sat in the lobby of a psychiatric clinic. My mom and I watched as firefighters entered the building and escorted my dad to be involuntarily committed to a psychiatric institution. Medical professionals at the clinic determined that he was a danger to my family and that commitment was the best treatment option. The next day, I left my family to serve a two-year ecclesiastical mission in North Carolina. When I finished, I returned home to a new stepfather and had no contact with my dad. I can't fault my dad for consciously causing this situation. Many years earlier, he suffered a series of </w:t>
+      </w:r>
+      <w:proofErr w:type="gramStart"/>
+      <w:r>
+        <w:t>mini-strokes</w:t>
+      </w:r>
+      <w:proofErr w:type="gramEnd"/>
+      <w:r>
+        <w:t xml:space="preserve"> that damaged critical areas of his brain, taking away his executive function and leaving him with symptoms consistent with borderline personality disorder. </w:t>
       </w:r>
     </w:p>
     <w:p>
@@ -491,7 +37,29 @@
           <w:bottom w:val="single" w:sz="6" w:space="1" w:color="auto"/>
         </w:pBdr>
         <w:spacing w:line="480" w:lineRule="auto"/>
-      </w:pPr>
+        <w:ind w:firstLine="720"/>
+      </w:pPr>
+      <w:r>
+        <w:t xml:space="preserve">His condition made my childhood extremely difficult, but at about 15 years old, I decided I wanted to be a cycle-breaker. Education was my path. I poured all the negative energy I felt at home into my learning. As I matured, my vision of my life mission matured: I will build a life for my family that my father never could. With that life, </w:t>
+      </w:r>
+      <w:r>
+        <w:t>I want to lift others to better circumstances</w:t>
+      </w:r>
+      <w:r>
+        <w:t>. My wife and I are expecting our first child—a baby boy—</w:t>
+      </w:r>
+      <w:r>
+        <w:t xml:space="preserve">this </w:t>
+      </w:r>
+      <w:r>
+        <w:t xml:space="preserve">Christmas </w:t>
+      </w:r>
+      <w:r>
+        <w:t>E</w:t>
+      </w:r>
+      <w:r>
+        <w:t>ve. As I prepare to become a parent, I'm motivated to ensure my child's upbringing is more stable.</w:t>
+      </w:r>
     </w:p>
     <w:p>
       <w:pPr>
@@ -499,27 +67,14 @@
           <w:bottom w:val="single" w:sz="6" w:space="1" w:color="auto"/>
         </w:pBdr>
         <w:spacing w:line="480" w:lineRule="auto"/>
-      </w:pPr>
-      <w:r>
-        <w:t xml:space="preserve">The next step on my journey to improve health outcomes is to become a product manager in MedTech. I will use my technical experience to develop innovative therapies and coordinate product launches more effectively. </w:t>
-      </w:r>
-      <w:r>
-        <w:t xml:space="preserve">Product management will </w:t>
-      </w:r>
-      <w:r>
-        <w:t xml:space="preserve">prepare </w:t>
-      </w:r>
-      <w:r>
-        <w:t xml:space="preserve">me </w:t>
-      </w:r>
-      <w:r>
-        <w:t xml:space="preserve">to </w:t>
-      </w:r>
-      <w:r>
-        <w:t>start</w:t>
-      </w:r>
-      <w:r>
-        <w:t xml:space="preserve"> a neurological technology venture.</w:t>
+        <w:ind w:firstLine="720"/>
+      </w:pPr>
+      <w:r>
+        <w:t xml:space="preserve">My parental experience is not unique. You probably know someone who's felt the detrimental effects of neurological and mental health disorders. Maybe you are that person. These problems not only affect the individual's health but also the emotional well-being of families and communities. I know because I've seen it firsthand. If I were to take </w:t>
+      </w:r>
+      <w:r>
+        <w:lastRenderedPageBreak/>
+        <w:t>my dad from 15 years ago into the future 20 years, could I show him some fantastic technology to treat his condition or provide early detection?</w:t>
       </w:r>
     </w:p>
     <w:p>
@@ -528,7 +83,28 @@
           <w:bottom w:val="single" w:sz="6" w:space="1" w:color="auto"/>
         </w:pBdr>
         <w:spacing w:line="480" w:lineRule="auto"/>
-      </w:pPr>
+        <w:ind w:firstLine="720"/>
+      </w:pPr>
+      <w:r>
+        <w:t xml:space="preserve">I am committed to developing groundbreaking medical technologies that alleviate the suffering of individuals, families, and communities affected by neurological conditions and delivering those technologies at scale. Having witnessed the pain my family endured due to my father's </w:t>
+      </w:r>
+      <w:proofErr w:type="gramStart"/>
+      <w:r>
+        <w:t>disorders,</w:t>
+      </w:r>
+      <w:proofErr w:type="gramEnd"/>
+      <w:r>
+        <w:t xml:space="preserve"> I feel deeply that no one should ever have to experience such hardship</w:t>
+      </w:r>
+      <w:r>
+        <w:t xml:space="preserve"> </w:t>
+      </w:r>
+      <w:r>
+        <w:t>unnecessarily</w:t>
+      </w:r>
+      <w:r>
+        <w:t>.</w:t>
+      </w:r>
     </w:p>
     <w:p>
       <w:pPr>
@@ -536,6 +112,130 @@
           <w:bottom w:val="single" w:sz="6" w:space="1" w:color="auto"/>
         </w:pBdr>
         <w:spacing w:line="480" w:lineRule="auto"/>
+        <w:ind w:firstLine="720"/>
+      </w:pPr>
+      <w:r>
+        <w:t xml:space="preserve">When I joined Dexcom, I learned to use my computer science skills to improve the health of people with diabetes. I built a software platform to increase company engagement with our millions of global users, bringing more people to our life-saving therapies. For a time, I </w:t>
+      </w:r>
+      <w:proofErr w:type="spellStart"/>
+      <w:r>
+        <w:t>led</w:t>
+      </w:r>
+      <w:proofErr w:type="spellEnd"/>
+      <w:r>
+        <w:t xml:space="preserve"> my team of developers to realize my product manager's vision, innovating along the way. Now, I aspire to be the person that shapes the vision. I will leverage my technical abilities as a product manager to amplify my impact on those affected by neurological disorders. </w:t>
+      </w:r>
+    </w:p>
+    <w:p>
+      <w:pPr>
+        <w:pBdr>
+          <w:bottom w:val="single" w:sz="6" w:space="1" w:color="auto"/>
+        </w:pBdr>
+        <w:spacing w:line="480" w:lineRule="auto"/>
+        <w:ind w:firstLine="720"/>
+      </w:pPr>
+      <w:r>
+        <w:t>What matters most to me is that past hardships do not define me but that I use those experiences as a source of compassion and drive to make other people's lives better</w:t>
+      </w:r>
+      <w:r>
+        <w:t>. My experiences with my dad motivated me early on to excel academically and professionally. Now that I've seen how to use my computer science expertise to help people with diabetes, I want to apply that expertise to help those suffering from neurological disorders in a more direct, high-impact, and large-scale manner.</w:t>
+      </w:r>
+    </w:p>
+    <w:p>
+      <w:pPr>
+        <w:pStyle w:val="Heading1"/>
+        <w:spacing w:line="480" w:lineRule="auto"/>
+      </w:pPr>
+      <w:r>
+        <w:lastRenderedPageBreak/>
+        <w:t>Why Stanford?</w:t>
+      </w:r>
+    </w:p>
+    <w:p>
+      <w:pPr>
+        <w:pBdr>
+          <w:bottom w:val="single" w:sz="6" w:space="1" w:color="auto"/>
+        </w:pBdr>
+        <w:spacing w:line="480" w:lineRule="auto"/>
+        <w:ind w:firstLine="720"/>
+      </w:pPr>
+      <w:r>
+        <w:t>In 2023, I attended a conference hosted at the Stanford Hospital for current and prospective Stanford MBA students from my church. One of the conference speakers</w:t>
+      </w:r>
+      <w:r>
+        <w:t xml:space="preserve">, Stanford Hospital CEO </w:t>
+      </w:r>
+      <w:r>
+        <w:t>David Entwistle</w:t>
+      </w:r>
+      <w:r>
+        <w:t>,</w:t>
+      </w:r>
+      <w:r>
+        <w:t xml:space="preserve"> described the hospital's operation, emphasizing its focus on incorporating cutting-edge, innovative technologies to improve patient care. </w:t>
+      </w:r>
+      <w:r>
+        <w:t>David's speech made it clear that Stanford is where I can begin to pursue my vision of advancing medical technology and expanding access to therapies through innovative business solutions</w:t>
+      </w:r>
+      <w:r>
+        <w:t xml:space="preserve">. As I interacted with current students at the conference, I learned that the Stanford MBA community </w:t>
+      </w:r>
+      <w:r>
+        <w:t>is filled with</w:t>
+      </w:r>
+      <w:r>
+        <w:t xml:space="preserve"> </w:t>
+      </w:r>
+      <w:r>
+        <w:t>creative</w:t>
+      </w:r>
+      <w:r>
+        <w:t xml:space="preserve">, </w:t>
+      </w:r>
+      <w:r>
+        <w:t>diverse</w:t>
+      </w:r>
+      <w:r>
+        <w:t>, compassionate people with a drive to make a difference. I want to be a part of and contribute to that community.</w:t>
+      </w:r>
+    </w:p>
+    <w:p>
+      <w:pPr>
+        <w:pBdr>
+          <w:bottom w:val="single" w:sz="6" w:space="1" w:color="auto"/>
+        </w:pBdr>
+        <w:spacing w:line="480" w:lineRule="auto"/>
+        <w:ind w:firstLine="720"/>
+      </w:pPr>
+      <w:r>
+        <w:t xml:space="preserve">The next step on my journey to improve health outcomes is to become a product manager in MedTech. I will use my technical experience to develop innovative therapies and coordinate product launches more effectively. </w:t>
+      </w:r>
+      <w:r>
+        <w:t xml:space="preserve">Product management will </w:t>
+      </w:r>
+      <w:r>
+        <w:t xml:space="preserve">prepare </w:t>
+      </w:r>
+      <w:r>
+        <w:t xml:space="preserve">me </w:t>
+      </w:r>
+      <w:r>
+        <w:t xml:space="preserve">to </w:t>
+      </w:r>
+      <w:r>
+        <w:t>start</w:t>
+      </w:r>
+      <w:r>
+        <w:t xml:space="preserve"> a neurological technology venture.</w:t>
+      </w:r>
+    </w:p>
+    <w:p>
+      <w:pPr>
+        <w:pBdr>
+          <w:bottom w:val="single" w:sz="6" w:space="1" w:color="auto"/>
+        </w:pBdr>
+        <w:spacing w:line="480" w:lineRule="auto"/>
+        <w:ind w:firstLine="720"/>
       </w:pPr>
       <w:r>
         <w:t>As I’ve researched the offerings of the Stanford MBA program, several opportunities stand out to me.</w:t>
@@ -551,11 +251,7 @@
         <w:t>Start-up Garage</w:t>
       </w:r>
       <w:r>
-        <w:t xml:space="preserve">, where I will use my software </w:t>
-      </w:r>
-      <w:r>
-        <w:lastRenderedPageBreak/>
-        <w:t xml:space="preserve">engineering expertise to help my classmates by </w:t>
+        <w:t xml:space="preserve">, where I will use my software engineering expertise to help my classmates by </w:t>
       </w:r>
       <w:r>
         <w:t>validating ideas</w:t>
@@ -614,7 +310,15 @@
           <w:i/>
           <w:iCs/>
         </w:rPr>
-        <w:t xml:space="preserve"> Innovation</w:t>
+        <w:t xml:space="preserve"> </w:t>
+      </w:r>
+      <w:r>
+        <w:rPr>
+          <w:i/>
+          <w:iCs/>
+        </w:rPr>
+        <w:lastRenderedPageBreak/>
+        <w:t>Innovation</w:t>
       </w:r>
       <w:r>
         <w:t xml:space="preserve"> to gain practical experience applying my computer science expertise to invent new health</w:t>
@@ -632,14 +336,7 @@
           <w:bottom w:val="single" w:sz="6" w:space="1" w:color="auto"/>
         </w:pBdr>
         <w:spacing w:line="480" w:lineRule="auto"/>
-      </w:pPr>
-    </w:p>
-    <w:p>
-      <w:pPr>
-        <w:pBdr>
-          <w:bottom w:val="single" w:sz="6" w:space="1" w:color="auto"/>
-        </w:pBdr>
-        <w:spacing w:line="480" w:lineRule="auto"/>
+        <w:ind w:firstLine="720"/>
       </w:pPr>
       <w:r>
         <w:t>One pervasive problem in regulated industries is that organizations adopt processes and develop cultures that restrict corporate agility, thus stymieing disruptive innovation. Dexcom</w:t>
@@ -654,18 +351,10 @@
         <w:t xml:space="preserve"> and</w:t>
       </w:r>
       <w:r>
-        <w:t xml:space="preserve"> struggled to create disruptive products.</w:t>
-      </w:r>
-      <w:commentRangeStart w:id="9"/>
-      <w:r>
-        <w:t xml:space="preserve"> </w:t>
-      </w:r>
-      <w:commentRangeEnd w:id="9"/>
-      <w:r>
-        <w:rPr>
-          <w:rStyle w:val="CommentReference"/>
-        </w:rPr>
-        <w:commentReference w:id="9"/>
+        <w:t xml:space="preserve"> struggled to create disruptive products</w:t>
+      </w:r>
+      <w:r>
+        <w:t xml:space="preserve">. I want to learn how to address these challenges. </w:t>
       </w:r>
       <w:r>
         <w:t xml:space="preserve">In </w:t>
@@ -697,14 +386,7 @@
           <w:bottom w:val="single" w:sz="6" w:space="1" w:color="auto"/>
         </w:pBdr>
         <w:spacing w:line="480" w:lineRule="auto"/>
-      </w:pPr>
-    </w:p>
-    <w:p>
-      <w:pPr>
-        <w:pBdr>
-          <w:bottom w:val="single" w:sz="6" w:space="1" w:color="auto"/>
-        </w:pBdr>
-        <w:spacing w:line="480" w:lineRule="auto"/>
+        <w:ind w:firstLine="720"/>
       </w:pPr>
       <w:r>
         <w:t>The large-scale health challenges I seek to address demand seamless collaboration across interdisciplinary fields—something Stanford excels at more than anywhere else</w:t>
@@ -744,7 +426,7 @@
                     <pic:cNvPicPr/>
                   </pic:nvPicPr>
                   <pic:blipFill>
-                    <a:blip r:embed="rId11" cstate="print">
+                    <a:blip r:embed="rId7" cstate="print">
                       <a:extLst>
                         <a:ext uri="{28A0092B-C50C-407E-A947-70E740481C1C}">
                           <a14:useLocalDpi xmlns:a14="http://schemas.microsoft.com/office/drawing/2010/main" val="0"/>
@@ -772,8 +454,8 @@
       </w:r>
     </w:p>
     <w:sectPr>
-      <w:headerReference w:type="even" r:id="rId12"/>
-      <w:headerReference w:type="default" r:id="rId13"/>
+      <w:headerReference w:type="even" r:id="rId8"/>
+      <w:headerReference w:type="default" r:id="rId9"/>
       <w:pgSz w:w="12240" w:h="15840"/>
       <w:pgMar w:top="1440" w:right="1440" w:bottom="1440" w:left="1440" w:header="720" w:footer="720" w:gutter="0"/>
       <w:cols w:space="720"/>
@@ -781,235 +463,6 @@
     </w:sectPr>
   </w:body>
 </w:document>
-</file>
-
-<file path=word/comments.xml><?xml version="1.0" encoding="utf-8"?>
-<w:comments xmlns:wpc="http://schemas.microsoft.com/office/word/2010/wordprocessingCanvas" xmlns:cx="http://schemas.microsoft.com/office/drawing/2014/chartex" xmlns:cx1="http://schemas.microsoft.com/office/drawing/2015/9/8/chartex" xmlns:cx2="http://schemas.microsoft.com/office/drawing/2015/10/21/chartex" xmlns:cx3="http://schemas.microsoft.com/office/drawing/2016/5/9/chartex" xmlns:cx4="http://schemas.microsoft.com/office/drawing/2016/5/10/chartex" xmlns:cx5="http://schemas.microsoft.com/office/drawing/2016/5/11/chartex" xmlns:cx6="http://schemas.microsoft.com/office/drawing/2016/5/12/chartex" xmlns:cx7="http://schemas.microsoft.com/office/drawing/2016/5/13/chartex" xmlns:cx8="http://schemas.microsoft.com/office/drawing/2016/5/14/chartex" xmlns:mc="http://schemas.openxmlformats.org/markup-compatibility/2006" xmlns:aink="http://schemas.microsoft.com/office/drawing/2016/ink" xmlns:am3d="http://schemas.microsoft.com/office/drawing/2017/model3d" xmlns:o="urn:schemas-microsoft-com:office:office" xmlns:oel="http://schemas.microsoft.com/office/2019/extlst" xmlns:r="http://schemas.openxmlformats.org/officeDocument/2006/relationships" xmlns:m="http://schemas.openxmlformats.org/officeDocument/2006/math" xmlns:v="urn:schemas-microsoft-com:vml" xmlns:wp14="http://schemas.microsoft.com/office/word/2010/wordprocessingDrawing" xmlns:wp="http://schemas.openxmlformats.org/drawingml/2006/wordprocessingDrawing" xmlns:w10="urn:schemas-microsoft-com:office:word" xmlns:w="http://schemas.openxmlformats.org/wordprocessingml/2006/main" xmlns:w14="http://schemas.microsoft.com/office/word/2010/wordml" xmlns:w15="http://schemas.microsoft.com/office/word/2012/wordml" xmlns:w16cex="http://schemas.microsoft.com/office/word/2018/wordml/cex" xmlns:w16cid="http://schemas.microsoft.com/office/word/2016/wordml/cid" xmlns:w16="http://schemas.microsoft.com/office/word/2018/wordml" xmlns:w16du="http://schemas.microsoft.com/office/word/2023/wordml/word16du" xmlns:w16sdtdh="http://schemas.microsoft.com/office/word/2020/wordml/sdtdatahash" xmlns:w16se="http://schemas.microsoft.com/office/word/2015/wordml/symex" xmlns:wpg="http://schemas.microsoft.com/office/word/2010/wordprocessingGroup" xmlns:wpi="http://schemas.microsoft.com/office/word/2010/wordprocessingInk" xmlns:wne="http://schemas.microsoft.com/office/word/2006/wordml" xmlns:wps="http://schemas.microsoft.com/office/word/2010/wordprocessingShape" mc:Ignorable="w14 w15 w16se w16cid w16 w16cex w16sdtdh w16du wp14">
-  <w:comment w:id="0" w:author="Cameron Greenwalt" w:date="2024-09-07T18:45:00Z" w:initials="CG">
-    <w:p>
-      <w:r>
-        <w:rPr>
-          <w:rStyle w:val="CommentReference"/>
-        </w:rPr>
-        <w:annotationRef/>
-      </w:r>
-      <w:r>
-        <w:rPr>
-          <w:color w:val="000000"/>
-          <w:sz w:val="20"/>
-          <w:szCs w:val="20"/>
-        </w:rPr>
-        <w:t>Could be more specific.</w:t>
-      </w:r>
-    </w:p>
-  </w:comment>
-  <w:comment w:id="1" w:author="Cameron Greenwalt" w:date="2024-09-07T18:48:00Z" w:initials="CG">
-    <w:p>
-      <w:r>
-        <w:rPr>
-          <w:rStyle w:val="CommentReference"/>
-        </w:rPr>
-        <w:annotationRef/>
-      </w:r>
-      <w:r>
-        <w:rPr>
-          <w:color w:val="000000"/>
-          <w:sz w:val="20"/>
-          <w:szCs w:val="20"/>
-        </w:rPr>
-        <w:t>Not good word. Rework sentence</w:t>
-      </w:r>
-    </w:p>
-  </w:comment>
-  <w:comment w:id="2" w:author="Cameron Greenwalt" w:date="2024-09-07T18:50:00Z" w:initials="CG">
-    <w:p>
-      <w:r>
-        <w:rPr>
-          <w:rStyle w:val="CommentReference"/>
-        </w:rPr>
-        <w:annotationRef/>
-      </w:r>
-      <w:r>
-        <w:rPr>
-          <w:color w:val="000000"/>
-          <w:sz w:val="20"/>
-          <w:szCs w:val="20"/>
-        </w:rPr>
-        <w:t>Optimize</w:t>
-      </w:r>
-    </w:p>
-  </w:comment>
-  <w:comment w:id="3" w:author="Cameron Greenwalt" w:date="2024-09-07T18:52:00Z" w:initials="CG">
-    <w:p>
-      <w:r>
-        <w:rPr>
-          <w:rStyle w:val="CommentReference"/>
-        </w:rPr>
-        <w:annotationRef/>
-      </w:r>
-      <w:r>
-        <w:rPr>
-          <w:color w:val="000000"/>
-          <w:sz w:val="20"/>
-          <w:szCs w:val="20"/>
-        </w:rPr>
-        <w:t>Presumptuous</w:t>
-      </w:r>
-    </w:p>
-  </w:comment>
-  <w:comment w:id="4" w:author="Cameron Greenwalt" w:date="2024-09-07T18:53:00Z" w:initials="CG">
-    <w:p>
-      <w:r>
-        <w:rPr>
-          <w:rStyle w:val="CommentReference"/>
-        </w:rPr>
-        <w:annotationRef/>
-      </w:r>
-      <w:r>
-        <w:rPr>
-          <w:color w:val="000000"/>
-          <w:sz w:val="20"/>
-          <w:szCs w:val="20"/>
-        </w:rPr>
-        <w:t>Awkward</w:t>
-      </w:r>
-    </w:p>
-  </w:comment>
-  <w:comment w:id="5" w:author="Cameron Greenwalt" w:date="2024-09-07T18:56:00Z" w:initials="CG">
-    <w:p>
-      <w:r>
-        <w:rPr>
-          <w:rStyle w:val="CommentReference"/>
-        </w:rPr>
-        <w:annotationRef/>
-      </w:r>
-      <w:r>
-        <w:rPr>
-          <w:color w:val="000000"/>
-          <w:sz w:val="20"/>
-          <w:szCs w:val="20"/>
-        </w:rPr>
-        <w:t>Optimize paragraph</w:t>
-      </w:r>
-    </w:p>
-  </w:comment>
-  <w:comment w:id="6" w:author="Cameron Greenwalt" w:date="2024-09-07T18:55:00Z" w:initials="CG">
-    <w:p>
-      <w:r>
-        <w:rPr>
-          <w:rStyle w:val="CommentReference"/>
-        </w:rPr>
-        <w:annotationRef/>
-      </w:r>
-      <w:r>
-        <w:rPr>
-          <w:color w:val="000000"/>
-          <w:sz w:val="20"/>
-          <w:szCs w:val="20"/>
-        </w:rPr>
-        <w:t>Reword?</w:t>
-      </w:r>
-    </w:p>
-  </w:comment>
-  <w:comment w:id="7" w:author="Cameron Greenwalt" w:date="2024-09-06T20:15:00Z" w:initials="CG">
-    <w:p>
-      <w:r>
-        <w:rPr>
-          <w:rStyle w:val="CommentReference"/>
-        </w:rPr>
-        <w:annotationRef/>
-      </w:r>
-      <w:r>
-        <w:rPr>
-          <w:sz w:val="20"/>
-          <w:szCs w:val="20"/>
-        </w:rPr>
-        <w:t>Engineers can develop one thing that can change millions of lives. Doctors have a limited scale of impact. More efficient to provide impact at scale.</w:t>
-      </w:r>
-    </w:p>
-  </w:comment>
-  <w:comment w:id="8" w:author="Cameron Greenwalt" w:date="2024-09-07T18:58:00Z" w:initials="CG">
-    <w:p>
-      <w:r>
-        <w:rPr>
-          <w:rStyle w:val="CommentReference"/>
-        </w:rPr>
-        <w:annotationRef/>
-      </w:r>
-      <w:r>
-        <w:rPr>
-          <w:color w:val="000000"/>
-          <w:sz w:val="20"/>
-          <w:szCs w:val="20"/>
-        </w:rPr>
-        <w:t>Long and awkward</w:t>
-      </w:r>
-    </w:p>
-  </w:comment>
-  <w:comment w:id="9" w:author="Cameron Greenwalt" w:date="2024-09-07T19:05:00Z" w:initials="CG">
-    <w:p>
-      <w:r>
-        <w:rPr>
-          <w:rStyle w:val="CommentReference"/>
-        </w:rPr>
-        <w:annotationRef/>
-      </w:r>
-      <w:r>
-        <w:rPr>
-          <w:color w:val="000000"/>
-          <w:sz w:val="20"/>
-          <w:szCs w:val="20"/>
-        </w:rPr>
-        <w:t>Create a bridge sentence</w:t>
-      </w:r>
-    </w:p>
-  </w:comment>
-</w:comments>
-</file>
-
-<file path=word/commentsExtended.xml><?xml version="1.0" encoding="utf-8"?>
-<w15:commentsEx xmlns:wpc="http://schemas.microsoft.com/office/word/2010/wordprocessingCanvas" xmlns:cx="http://schemas.microsoft.com/office/drawing/2014/chartex" xmlns:cx1="http://schemas.microsoft.com/office/drawing/2015/9/8/chartex" xmlns:cx2="http://schemas.microsoft.com/office/drawing/2015/10/21/chartex" xmlns:cx3="http://schemas.microsoft.com/office/drawing/2016/5/9/chartex" xmlns:cx4="http://schemas.microsoft.com/office/drawing/2016/5/10/chartex" xmlns:cx5="http://schemas.microsoft.com/office/drawing/2016/5/11/chartex" xmlns:cx6="http://schemas.microsoft.com/office/drawing/2016/5/12/chartex" xmlns:cx7="http://schemas.microsoft.com/office/drawing/2016/5/13/chartex" xmlns:cx8="http://schemas.microsoft.com/office/drawing/2016/5/14/chartex" xmlns:mc="http://schemas.openxmlformats.org/markup-compatibility/2006" xmlns:aink="http://schemas.microsoft.com/office/drawing/2016/ink" xmlns:am3d="http://schemas.microsoft.com/office/drawing/2017/model3d" xmlns:o="urn:schemas-microsoft-com:office:office" xmlns:oel="http://schemas.microsoft.com/office/2019/extlst" xmlns:r="http://schemas.openxmlformats.org/officeDocument/2006/relationships" xmlns:m="http://schemas.openxmlformats.org/officeDocument/2006/math" xmlns:v="urn:schemas-microsoft-com:vml" xmlns:wp14="http://schemas.microsoft.com/office/word/2010/wordprocessingDrawing" xmlns:wp="http://schemas.openxmlformats.org/drawingml/2006/wordprocessingDrawing" xmlns:w10="urn:schemas-microsoft-com:office:word" xmlns:w="http://schemas.openxmlformats.org/wordprocessingml/2006/main" xmlns:w14="http://schemas.microsoft.com/office/word/2010/wordml" xmlns:w15="http://schemas.microsoft.com/office/word/2012/wordml" xmlns:w16cex="http://schemas.microsoft.com/office/word/2018/wordml/cex" xmlns:w16cid="http://schemas.microsoft.com/office/word/2016/wordml/cid" xmlns:w16="http://schemas.microsoft.com/office/word/2018/wordml" xmlns:w16du="http://schemas.microsoft.com/office/word/2023/wordml/word16du" xmlns:w16sdtdh="http://schemas.microsoft.com/office/word/2020/wordml/sdtdatahash" xmlns:w16se="http://schemas.microsoft.com/office/word/2015/wordml/symex" xmlns:wpg="http://schemas.microsoft.com/office/word/2010/wordprocessingGroup" xmlns:wpi="http://schemas.microsoft.com/office/word/2010/wordprocessingInk" xmlns:wne="http://schemas.microsoft.com/office/word/2006/wordml" xmlns:wps="http://schemas.microsoft.com/office/word/2010/wordprocessingShape" mc:Ignorable="w14 w15 w16se w16cid w16 w16cex w16sdtdh w16du wp14">
-  <w15:commentEx w15:paraId="08A7C485" w15:done="0"/>
-  <w15:commentEx w15:paraId="79317461" w15:done="0"/>
-  <w15:commentEx w15:paraId="29794D2B" w15:done="0"/>
-  <w15:commentEx w15:paraId="58BEF5E6" w15:done="0"/>
-  <w15:commentEx w15:paraId="085B4B1A" w15:done="0"/>
-  <w15:commentEx w15:paraId="6CAD25CD" w15:done="0"/>
-  <w15:commentEx w15:paraId="2D597135" w15:done="0"/>
-  <w15:commentEx w15:paraId="52C268C5" w15:done="0"/>
-  <w15:commentEx w15:paraId="1A998DDA" w15:done="0"/>
-  <w15:commentEx w15:paraId="71281916" w15:done="0"/>
-</w15:commentsEx>
-</file>
-
-<file path=word/commentsExtensible.xml><?xml version="1.0" encoding="utf-8"?>
-<w16cex:commentsExtensible xmlns:wpc="http://schemas.microsoft.com/office/word/2010/wordprocessingCanvas" xmlns:cx="http://schemas.microsoft.com/office/drawing/2014/chartex" xmlns:cx1="http://schemas.microsoft.com/office/drawing/2015/9/8/chartex" xmlns:cx2="http://schemas.microsoft.com/office/drawing/2015/10/21/chartex" xmlns:cx3="http://schemas.microsoft.com/office/drawing/2016/5/9/chartex" xmlns:cx4="http://schemas.microsoft.com/office/drawing/2016/5/10/chartex" xmlns:cx5="http://schemas.microsoft.com/office/drawing/2016/5/11/chartex" xmlns:cx6="http://schemas.microsoft.com/office/drawing/2016/5/12/chartex" xmlns:cx7="http://schemas.microsoft.com/office/drawing/2016/5/13/chartex" xmlns:cx8="http://schemas.microsoft.com/office/drawing/2016/5/14/chartex" xmlns:cr="http://schemas.microsoft.com/office/comments/2020/reactions" xmlns:mc="http://schemas.openxmlformats.org/markup-compatibility/2006" xmlns:aink="http://schemas.microsoft.com/office/drawing/2016/ink" xmlns:am3d="http://schemas.microsoft.com/office/drawing/2017/model3d" xmlns:o="urn:schemas-microsoft-com:office:office" xmlns:oel="http://schemas.microsoft.com/office/2019/extlst" xmlns:r="http://schemas.openxmlformats.org/officeDocument/2006/relationships" xmlns:m="http://schemas.openxmlformats.org/officeDocument/2006/math" xmlns:v="urn:schemas-microsoft-com:vml" xmlns:wp14="http://schemas.microsoft.com/office/word/2010/wordprocessingDrawing" xmlns:wp="http://schemas.openxmlformats.org/drawingml/2006/wordprocessingDrawing" xmlns:w10="urn:schemas-microsoft-com:office:word" xmlns:w="http://schemas.openxmlformats.org/wordprocessingml/2006/main" xmlns:w14="http://schemas.microsoft.com/office/word/2010/wordml" xmlns:w15="http://schemas.microsoft.com/office/word/2012/wordml" xmlns:w16cex="http://schemas.microsoft.com/office/word/2018/wordml/cex" xmlns:w16cid="http://schemas.microsoft.com/office/word/2016/wordml/cid" xmlns:w16="http://schemas.microsoft.com/office/word/2018/wordml" xmlns:w16du="http://schemas.microsoft.com/office/word/2023/wordml/word16du" xmlns:w16sdtdh="http://schemas.microsoft.com/office/word/2020/wordml/sdtdatahash" xmlns:w16se="http://schemas.microsoft.com/office/word/2015/wordml/symex" xmlns:wpg="http://schemas.microsoft.com/office/word/2010/wordprocessingGroup" xmlns:wpi="http://schemas.microsoft.com/office/word/2010/wordprocessingInk" xmlns:wne="http://schemas.microsoft.com/office/word/2006/wordml" xmlns:wps="http://schemas.microsoft.com/office/word/2010/wordprocessingShape" mc:Ignorable="w14 w15 w16se w16cid w16 w16cex w16sdtdh cr w16du wp14">
-  <w16cex:commentExtensible w16cex:durableId="26607EB7" w16cex:dateUtc="2024-09-08T00:45:00Z"/>
-  <w16cex:commentExtensible w16cex:durableId="50C5C98A" w16cex:dateUtc="2024-09-08T00:48:00Z"/>
-  <w16cex:commentExtensible w16cex:durableId="53FD3BE9" w16cex:dateUtc="2024-09-08T00:50:00Z"/>
-  <w16cex:commentExtensible w16cex:durableId="7EA73AA2" w16cex:dateUtc="2024-09-08T00:52:00Z"/>
-  <w16cex:commentExtensible w16cex:durableId="2CC17B4D" w16cex:dateUtc="2024-09-08T00:53:00Z"/>
-  <w16cex:commentExtensible w16cex:durableId="2E2F736E" w16cex:dateUtc="2024-09-08T00:56:00Z"/>
-  <w16cex:commentExtensible w16cex:durableId="447FF614" w16cex:dateUtc="2024-09-08T00:55:00Z"/>
-  <w16cex:commentExtensible w16cex:durableId="46B3B205" w16cex:dateUtc="2024-09-07T02:15:00Z"/>
-  <w16cex:commentExtensible w16cex:durableId="73C9049B" w16cex:dateUtc="2024-09-08T00:58:00Z"/>
-  <w16cex:commentExtensible w16cex:durableId="0B280513" w16cex:dateUtc="2024-09-08T01:05:00Z"/>
-</w16cex:commentsExtensible>
-</file>
-
-<file path=word/commentsIds.xml><?xml version="1.0" encoding="utf-8"?>
-<w16cid:commentsIds xmlns:wpc="http://schemas.microsoft.com/office/word/2010/wordprocessingCanvas" xmlns:cx="http://schemas.microsoft.com/office/drawing/2014/chartex" xmlns:cx1="http://schemas.microsoft.com/office/drawing/2015/9/8/chartex" xmlns:cx2="http://schemas.microsoft.com/office/drawing/2015/10/21/chartex" xmlns:cx3="http://schemas.microsoft.com/office/drawing/2016/5/9/chartex" xmlns:cx4="http://schemas.microsoft.com/office/drawing/2016/5/10/chartex" xmlns:cx5="http://schemas.microsoft.com/office/drawing/2016/5/11/chartex" xmlns:cx6="http://schemas.microsoft.com/office/drawing/2016/5/12/chartex" xmlns:cx7="http://schemas.microsoft.com/office/drawing/2016/5/13/chartex" xmlns:cx8="http://schemas.microsoft.com/office/drawing/2016/5/14/chartex" xmlns:mc="http://schemas.openxmlformats.org/markup-compatibility/2006" xmlns:aink="http://schemas.microsoft.com/office/drawing/2016/ink" xmlns:am3d="http://schemas.microsoft.com/office/drawing/2017/model3d" xmlns:o="urn:schemas-microsoft-com:office:office" xmlns:oel="http://schemas.microsoft.com/office/2019/extlst" xmlns:r="http://schemas.openxmlformats.org/officeDocument/2006/relationships" xmlns:m="http://schemas.openxmlformats.org/officeDocument/2006/math" xmlns:v="urn:schemas-microsoft-com:vml" xmlns:wp14="http://schemas.microsoft.com/office/word/2010/wordprocessingDrawing" xmlns:wp="http://schemas.openxmlformats.org/drawingml/2006/wordprocessingDrawing" xmlns:w10="urn:schemas-microsoft-com:office:word" xmlns:w="http://schemas.openxmlformats.org/wordprocessingml/2006/main" xmlns:w14="http://schemas.microsoft.com/office/word/2010/wordml" xmlns:w15="http://schemas.microsoft.com/office/word/2012/wordml" xmlns:w16cex="http://schemas.microsoft.com/office/word/2018/wordml/cex" xmlns:w16cid="http://schemas.microsoft.com/office/word/2016/wordml/cid" xmlns:w16="http://schemas.microsoft.com/office/word/2018/wordml" xmlns:w16du="http://schemas.microsoft.com/office/word/2023/wordml/word16du" xmlns:w16sdtdh="http://schemas.microsoft.com/office/word/2020/wordml/sdtdatahash" xmlns:w16se="http://schemas.microsoft.com/office/word/2015/wordml/symex" xmlns:wpg="http://schemas.microsoft.com/office/word/2010/wordprocessingGroup" xmlns:wpi="http://schemas.microsoft.com/office/word/2010/wordprocessingInk" xmlns:wne="http://schemas.microsoft.com/office/word/2006/wordml" xmlns:wps="http://schemas.microsoft.com/office/word/2010/wordprocessingShape" mc:Ignorable="w14 w15 w16se w16cid w16 w16cex w16sdtdh w16du wp14">
-  <w16cid:commentId w16cid:paraId="08A7C485" w16cid:durableId="26607EB7"/>
-  <w16cid:commentId w16cid:paraId="79317461" w16cid:durableId="50C5C98A"/>
-  <w16cid:commentId w16cid:paraId="29794D2B" w16cid:durableId="53FD3BE9"/>
-  <w16cid:commentId w16cid:paraId="58BEF5E6" w16cid:durableId="7EA73AA2"/>
-  <w16cid:commentId w16cid:paraId="085B4B1A" w16cid:durableId="2CC17B4D"/>
-  <w16cid:commentId w16cid:paraId="6CAD25CD" w16cid:durableId="2E2F736E"/>
-  <w16cid:commentId w16cid:paraId="2D597135" w16cid:durableId="447FF614"/>
-  <w16cid:commentId w16cid:paraId="52C268C5" w16cid:durableId="46B3B205"/>
-  <w16cid:commentId w16cid:paraId="1A998DDA" w16cid:durableId="73C9049B"/>
-  <w16cid:commentId w16cid:paraId="71281916" w16cid:durableId="0B280513"/>
-</w16cid:commentsIds>
 </file>
 
 <file path=word/endnotes.xml><?xml version="1.0" encoding="utf-8"?>
@@ -1518,14 +971,6 @@
     <w:abstractNumId w:val="2"/>
   </w:num>
 </w:numbering>
-</file>
-
-<file path=word/people.xml><?xml version="1.0" encoding="utf-8"?>
-<w15:people xmlns:wpc="http://schemas.microsoft.com/office/word/2010/wordprocessingCanvas" xmlns:cx="http://schemas.microsoft.com/office/drawing/2014/chartex" xmlns:cx1="http://schemas.microsoft.com/office/drawing/2015/9/8/chartex" xmlns:cx2="http://schemas.microsoft.com/office/drawing/2015/10/21/chartex" xmlns:cx3="http://schemas.microsoft.com/office/drawing/2016/5/9/chartex" xmlns:cx4="http://schemas.microsoft.com/office/drawing/2016/5/10/chartex" xmlns:cx5="http://schemas.microsoft.com/office/drawing/2016/5/11/chartex" xmlns:cx6="http://schemas.microsoft.com/office/drawing/2016/5/12/chartex" xmlns:cx7="http://schemas.microsoft.com/office/drawing/2016/5/13/chartex" xmlns:cx8="http://schemas.microsoft.com/office/drawing/2016/5/14/chartex" xmlns:mc="http://schemas.openxmlformats.org/markup-compatibility/2006" xmlns:aink="http://schemas.microsoft.com/office/drawing/2016/ink" xmlns:am3d="http://schemas.microsoft.com/office/drawing/2017/model3d" xmlns:o="urn:schemas-microsoft-com:office:office" xmlns:oel="http://schemas.microsoft.com/office/2019/extlst" xmlns:r="http://schemas.openxmlformats.org/officeDocument/2006/relationships" xmlns:m="http://schemas.openxmlformats.org/officeDocument/2006/math" xmlns:v="urn:schemas-microsoft-com:vml" xmlns:wp14="http://schemas.microsoft.com/office/word/2010/wordprocessingDrawing" xmlns:wp="http://schemas.openxmlformats.org/drawingml/2006/wordprocessingDrawing" xmlns:w10="urn:schemas-microsoft-com:office:word" xmlns:w="http://schemas.openxmlformats.org/wordprocessingml/2006/main" xmlns:w14="http://schemas.microsoft.com/office/word/2010/wordml" xmlns:w15="http://schemas.microsoft.com/office/word/2012/wordml" xmlns:w16cex="http://schemas.microsoft.com/office/word/2018/wordml/cex" xmlns:w16cid="http://schemas.microsoft.com/office/word/2016/wordml/cid" xmlns:w16="http://schemas.microsoft.com/office/word/2018/wordml" xmlns:w16du="http://schemas.microsoft.com/office/word/2023/wordml/word16du" xmlns:w16sdtdh="http://schemas.microsoft.com/office/word/2020/wordml/sdtdatahash" xmlns:w16se="http://schemas.microsoft.com/office/word/2015/wordml/symex" xmlns:wpg="http://schemas.microsoft.com/office/word/2010/wordprocessingGroup" xmlns:wpi="http://schemas.microsoft.com/office/word/2010/wordprocessingInk" xmlns:wne="http://schemas.microsoft.com/office/word/2006/wordml" xmlns:wps="http://schemas.microsoft.com/office/word/2010/wordprocessingShape" mc:Ignorable="w14 w15 w16se w16cid w16 w16cex w16sdtdh w16du wp14">
-  <w15:person w15:author="Cameron Greenwalt">
-    <w15:presenceInfo w15:providerId="AD" w15:userId="S::cyg1122@dexcom.com::faa3a102-c969-4059-a558-545d802a36a9"/>
-  </w15:person>
-</w15:people>
 </file>
 
 <file path=word/styles.xml><?xml version="1.0" encoding="utf-8"?>
@@ -2125,7 +1570,6 @@
   <w:style w:type="character" w:default="1" w:styleId="DefaultParagraphFont">
     <w:name w:val="Default Paragraph Font"/>
     <w:uiPriority w:val="1"/>
-    <w:semiHidden/>
     <w:unhideWhenUsed/>
   </w:style>
   <w:style w:type="table" w:default="1" w:styleId="TableNormal">

--- a/Essays/stanford.docx
+++ b/Essays/stanford.docx
@@ -6,139 +6,302 @@
       <w:pPr>
         <w:pStyle w:val="Heading1"/>
         <w:spacing w:line="480" w:lineRule="auto"/>
+        <w:rPr>
+          <w:rFonts w:ascii="Times New Roman" w:hAnsi="Times New Roman" w:cs="Times New Roman"/>
+        </w:rPr>
       </w:pPr>
       <w:r>
+        <w:rPr>
+          <w:rFonts w:ascii="Times New Roman" w:hAnsi="Times New Roman" w:cs="Times New Roman"/>
+        </w:rPr>
         <w:t>What matters most to you and why?</w:t>
       </w:r>
     </w:p>
     <w:p>
       <w:pPr>
-        <w:pBdr>
-          <w:bottom w:val="single" w:sz="6" w:space="1" w:color="auto"/>
-        </w:pBdr>
         <w:spacing w:line="480" w:lineRule="auto"/>
         <w:ind w:firstLine="720"/>
+        <w:rPr>
+          <w:rFonts w:ascii="Times New Roman" w:hAnsi="Times New Roman" w:cs="Times New Roman"/>
+        </w:rPr>
       </w:pPr>
-      <w:r>
-        <w:t xml:space="preserve">When I was 18, I sat in the lobby of a psychiatric clinic. My mom and I watched as firefighters entered the building and escorted my dad to be involuntarily committed to a psychiatric institution. Medical professionals at the clinic determined that he was a danger to my family and that commitment was the best treatment option. The next day, I left my family to serve a two-year ecclesiastical mission in North Carolina. When I finished, I returned home to a new stepfather and had no contact with my dad. I can't fault my dad for consciously causing this situation. Many years earlier, he suffered a series of </w:t>
-      </w:r>
-      <w:proofErr w:type="gramStart"/>
-      <w:r>
-        <w:t>mini-strokes</w:t>
-      </w:r>
-      <w:proofErr w:type="gramEnd"/>
-      <w:r>
-        <w:t xml:space="preserve"> that damaged critical areas of his brain, taking away his executive function and leaving him with symptoms consistent with borderline personality disorder. </w:t>
+      <w:commentRangeStart w:id="0"/>
+      <w:r>
+        <w:rPr>
+          <w:rFonts w:ascii="Times New Roman" w:hAnsi="Times New Roman" w:cs="Times New Roman"/>
+        </w:rPr>
+        <w:t>When</w:t>
+      </w:r>
+      <w:commentRangeEnd w:id="0"/>
+      <w:r>
+        <w:rPr>
+          <w:rStyle w:val="CommentReference"/>
+        </w:rPr>
+        <w:commentReference w:id="0"/>
+      </w:r>
+      <w:r>
+        <w:rPr>
+          <w:rFonts w:ascii="Times New Roman" w:hAnsi="Times New Roman" w:cs="Times New Roman"/>
+        </w:rPr>
+        <w:t xml:space="preserve"> I was 18, I sat in the lobby of a </w:t>
+      </w:r>
+      <w:r>
+        <w:rPr>
+          <w:rFonts w:ascii="Times New Roman" w:hAnsi="Times New Roman" w:cs="Times New Roman"/>
+        </w:rPr>
+        <w:t>psychiatry</w:t>
+      </w:r>
+      <w:r>
+        <w:rPr>
+          <w:rFonts w:ascii="Times New Roman" w:hAnsi="Times New Roman" w:cs="Times New Roman"/>
+        </w:rPr>
+        <w:t xml:space="preserve"> clinic. My mom and I watched as firefighters entered the building and escorted my dad to be involuntarily committed to a psychiatric institution. </w:t>
+      </w:r>
+      <w:r>
+        <w:rPr>
+          <w:rFonts w:ascii="Times New Roman" w:hAnsi="Times New Roman" w:cs="Times New Roman"/>
+        </w:rPr>
+        <w:t>Healthcare professionals said that commitment was our only option</w:t>
+      </w:r>
+      <w:r>
+        <w:rPr>
+          <w:rFonts w:ascii="Times New Roman" w:hAnsi="Times New Roman" w:cs="Times New Roman"/>
+        </w:rPr>
+        <w:t xml:space="preserve">. </w:t>
+      </w:r>
+      <w:r>
+        <w:rPr>
+          <w:rFonts w:ascii="Times New Roman" w:hAnsi="Times New Roman" w:cs="Times New Roman"/>
+        </w:rPr>
+        <w:t>I felt helpless to fix my dad's situation, and I don't want other people to have to go through that. I've seen how adverse health conditions can tear families apart and leave lasting scars. I want to develop treatment options to alleviate the suffering caused by health problems and give people hope.</w:t>
+      </w:r>
+      <w:r>
+        <w:rPr>
+          <w:rFonts w:ascii="Times New Roman" w:hAnsi="Times New Roman" w:cs="Times New Roman"/>
+        </w:rPr>
+        <w:t xml:space="preserve"> </w:t>
+      </w:r>
+      <w:r>
+        <w:rPr>
+          <w:rFonts w:ascii="Times New Roman" w:hAnsi="Times New Roman" w:cs="Times New Roman"/>
+        </w:rPr>
+        <w:t>What matters most to me is that past hardships do not define me but that I use those experiences as a source of compassion and drive to make other people's lives better</w:t>
       </w:r>
     </w:p>
     <w:p>
       <w:pPr>
-        <w:pBdr>
-          <w:bottom w:val="single" w:sz="6" w:space="1" w:color="auto"/>
-        </w:pBdr>
         <w:spacing w:line="480" w:lineRule="auto"/>
         <w:ind w:firstLine="720"/>
+        <w:rPr>
+          <w:rFonts w:ascii="Times New Roman" w:hAnsi="Times New Roman" w:cs="Times New Roman"/>
+        </w:rPr>
       </w:pPr>
       <w:r>
-        <w:t xml:space="preserve">His condition made my childhood extremely difficult, but at about 15 years old, I decided I wanted to be a cycle-breaker. Education was my path. I poured all the negative energy I felt at home into my learning. As I matured, my vision of my life mission matured: I will build a life for my family that my father never could. With that life, </w:t>
-      </w:r>
-      <w:r>
-        <w:t>I want to lift others to better circumstances</w:t>
-      </w:r>
-      <w:r>
-        <w:t>. My wife and I are expecting our first child—a baby boy—</w:t>
-      </w:r>
-      <w:r>
-        <w:t xml:space="preserve">this </w:t>
-      </w:r>
-      <w:r>
-        <w:t xml:space="preserve">Christmas </w:t>
-      </w:r>
-      <w:r>
-        <w:t>E</w:t>
-      </w:r>
-      <w:r>
-        <w:t>ve. As I prepare to become a parent, I'm motivated to ensure my child's upbringing is more stable.</w:t>
+        <w:rPr>
+          <w:rFonts w:ascii="Times New Roman" w:hAnsi="Times New Roman" w:cs="Times New Roman"/>
+        </w:rPr>
+        <w:t xml:space="preserve">I can't fault my dad for consciously causing this situation. Many years earlier, he suffered a series of </w:t>
+      </w:r>
+      <w:proofErr w:type="gramStart"/>
+      <w:r>
+        <w:rPr>
+          <w:rFonts w:ascii="Times New Roman" w:hAnsi="Times New Roman" w:cs="Times New Roman"/>
+        </w:rPr>
+        <w:t>mini-strokes</w:t>
+      </w:r>
+      <w:proofErr w:type="gramEnd"/>
+      <w:r>
+        <w:rPr>
+          <w:rFonts w:ascii="Times New Roman" w:hAnsi="Times New Roman" w:cs="Times New Roman"/>
+        </w:rPr>
+        <w:t xml:space="preserve"> that damaged critical areas of his brain, taking away his executive function and leaving him with symptoms consistent with borderline personality disorder.</w:t>
+      </w:r>
+      <w:r>
+        <w:rPr>
+          <w:rFonts w:ascii="Times New Roman" w:hAnsi="Times New Roman" w:cs="Times New Roman"/>
+        </w:rPr>
+        <w:t xml:space="preserve"> </w:t>
+      </w:r>
+      <w:r>
+        <w:rPr>
+          <w:rFonts w:ascii="Times New Roman" w:hAnsi="Times New Roman" w:cs="Times New Roman"/>
+        </w:rPr>
+        <w:t>His condition made my childhood extremely difficult, but at about 15 years old, I decided I wanted to be a cycle-breaker. Education was my path. I poured all the negative energy I felt at home into my learning. As I matured, my vision of my life mission matured</w:t>
+      </w:r>
+      <w:r>
+        <w:rPr>
+          <w:rFonts w:ascii="Times New Roman" w:hAnsi="Times New Roman" w:cs="Times New Roman"/>
+        </w:rPr>
+        <w:t xml:space="preserve">; </w:t>
+      </w:r>
+      <w:r>
+        <w:rPr>
+          <w:rFonts w:ascii="Times New Roman" w:hAnsi="Times New Roman" w:cs="Times New Roman"/>
+        </w:rPr>
+        <w:t>I will build a life for my family that my father never could. With that life, I want to lift others to better circumstances. My wife and I are expecting our first child—a baby boy—this Christmas Eve. As I prepare to become a parent, I'm motivated to ensure my child's upbringing is more stable.</w:t>
       </w:r>
     </w:p>
     <w:p>
       <w:pPr>
-        <w:pBdr>
-          <w:bottom w:val="single" w:sz="6" w:space="1" w:color="auto"/>
-        </w:pBdr>
         <w:spacing w:line="480" w:lineRule="auto"/>
         <w:ind w:firstLine="720"/>
+        <w:rPr>
+          <w:rFonts w:ascii="Times New Roman" w:hAnsi="Times New Roman" w:cs="Times New Roman"/>
+        </w:rPr>
       </w:pPr>
       <w:r>
-        <w:t xml:space="preserve">My parental experience is not unique. You probably know someone who's felt the detrimental effects of neurological and mental health disorders. Maybe you are that person. These problems not only affect the individual's health but also the emotional well-being of families and communities. I know because I've seen it firsthand. If I were to take </w:t>
-      </w:r>
-      <w:r>
+        <w:rPr>
+          <w:rFonts w:ascii="Times New Roman" w:hAnsi="Times New Roman" w:cs="Times New Roman"/>
+        </w:rPr>
+        <w:t xml:space="preserve">My parental experience is not unique. You probably know someone who's felt the detrimental effects of neurological and mental health disorders. Maybe you are that person. These problems not only affect the individual's health but also the emotional well-being of </w:t>
+      </w:r>
+      <w:r>
+        <w:rPr>
+          <w:rFonts w:ascii="Times New Roman" w:hAnsi="Times New Roman" w:cs="Times New Roman"/>
+        </w:rPr>
         <w:lastRenderedPageBreak/>
-        <w:t>my dad from 15 years ago into the future 20 years, could I show him some fantastic technology to treat his condition or provide early detection?</w:t>
+        <w:t xml:space="preserve">families and communities. I know because I've seen it firsthand. </w:t>
+      </w:r>
+      <w:r>
+        <w:rPr>
+          <w:rFonts w:ascii="Times New Roman" w:hAnsi="Times New Roman" w:cs="Times New Roman"/>
+        </w:rPr>
+        <w:t xml:space="preserve">In 20 years from now, what technologies will exist that could have helped treat my dad or provided him with early detection? </w:t>
       </w:r>
     </w:p>
     <w:p>
       <w:pPr>
-        <w:pBdr>
-          <w:bottom w:val="single" w:sz="6" w:space="1" w:color="auto"/>
-        </w:pBdr>
         <w:spacing w:line="480" w:lineRule="auto"/>
         <w:ind w:firstLine="720"/>
+        <w:rPr>
+          <w:rFonts w:ascii="Times New Roman" w:hAnsi="Times New Roman" w:cs="Times New Roman"/>
+        </w:rPr>
       </w:pPr>
       <w:r>
-        <w:t xml:space="preserve">I am committed to developing groundbreaking medical technologies that alleviate the suffering of individuals, families, and communities affected by neurological conditions and delivering those technologies at scale. Having witnessed the pain my family endured due to my father's </w:t>
+        <w:rPr>
+          <w:rFonts w:ascii="Times New Roman" w:hAnsi="Times New Roman" w:cs="Times New Roman"/>
+        </w:rPr>
+        <w:t xml:space="preserve">I am </w:t>
+      </w:r>
+      <w:commentRangeStart w:id="1"/>
+      <w:r>
+        <w:rPr>
+          <w:rFonts w:ascii="Times New Roman" w:hAnsi="Times New Roman" w:cs="Times New Roman"/>
+        </w:rPr>
+        <w:t>committed</w:t>
+      </w:r>
+      <w:commentRangeEnd w:id="1"/>
+      <w:r>
+        <w:rPr>
+          <w:rStyle w:val="CommentReference"/>
+        </w:rPr>
+        <w:commentReference w:id="1"/>
+      </w:r>
+      <w:r>
+        <w:rPr>
+          <w:rFonts w:ascii="Times New Roman" w:hAnsi="Times New Roman" w:cs="Times New Roman"/>
+        </w:rPr>
+        <w:t xml:space="preserve"> to developing groundbreaking medical technologies that alleviate the suffering of individuals, families, and communities affected by neurological conditions and delivering those technologies at scale. Having witnessed the pain my family endured due to my father's </w:t>
       </w:r>
       <w:proofErr w:type="gramStart"/>
       <w:r>
+        <w:rPr>
+          <w:rFonts w:ascii="Times New Roman" w:hAnsi="Times New Roman" w:cs="Times New Roman"/>
+        </w:rPr>
         <w:t>disorders,</w:t>
       </w:r>
       <w:proofErr w:type="gramEnd"/>
       <w:r>
-        <w:t xml:space="preserve"> I feel deeply that no one should ever have to experience such hardship</w:t>
-      </w:r>
-      <w:r>
-        <w:t xml:space="preserve"> </w:t>
-      </w:r>
-      <w:r>
-        <w:t>unnecessarily</w:t>
-      </w:r>
-      <w:r>
-        <w:t>.</w:t>
+        <w:rPr>
+          <w:rFonts w:ascii="Times New Roman" w:hAnsi="Times New Roman" w:cs="Times New Roman"/>
+        </w:rPr>
+        <w:t xml:space="preserve"> I feel deeply that no one should ever have to experience such hardship unnecessarily.</w:t>
       </w:r>
     </w:p>
     <w:p>
       <w:pPr>
-        <w:pBdr>
-          <w:bottom w:val="single" w:sz="6" w:space="1" w:color="auto"/>
-        </w:pBdr>
         <w:spacing w:line="480" w:lineRule="auto"/>
         <w:ind w:firstLine="720"/>
+        <w:rPr>
+          <w:rFonts w:ascii="Times New Roman" w:hAnsi="Times New Roman" w:cs="Times New Roman"/>
+        </w:rPr>
       </w:pPr>
       <w:r>
+        <w:rPr>
+          <w:rFonts w:ascii="Times New Roman" w:hAnsi="Times New Roman" w:cs="Times New Roman"/>
+        </w:rPr>
         <w:t xml:space="preserve">When I joined Dexcom, I learned to use my computer science skills to improve the health of people with diabetes. I built a software platform to increase company engagement with our millions of global users, bringing more people to our life-saving therapies. For a time, I </w:t>
       </w:r>
       <w:proofErr w:type="spellStart"/>
       <w:r>
+        <w:rPr>
+          <w:rFonts w:ascii="Times New Roman" w:hAnsi="Times New Roman" w:cs="Times New Roman"/>
+        </w:rPr>
         <w:t>led</w:t>
       </w:r>
       <w:proofErr w:type="spellEnd"/>
       <w:r>
-        <w:t xml:space="preserve"> my team of developers to realize my product manager's vision, innovating along the way. Now, I aspire to be the person that shapes the vision. I will leverage my technical abilities as a product manager to amplify my impact on those affected by neurological disorders. </w:t>
+        <w:rPr>
+          <w:rFonts w:ascii="Times New Roman" w:hAnsi="Times New Roman" w:cs="Times New Roman"/>
+        </w:rPr>
+        <w:t xml:space="preserve"> my team of developers to realize my product manager's vision, innovating along the way. Now, I aspire to be the person that shapes the </w:t>
+      </w:r>
+      <w:commentRangeStart w:id="2"/>
+      <w:r>
+        <w:rPr>
+          <w:rFonts w:ascii="Times New Roman" w:hAnsi="Times New Roman" w:cs="Times New Roman"/>
+        </w:rPr>
+        <w:t>vision</w:t>
+      </w:r>
+      <w:commentRangeEnd w:id="2"/>
+      <w:r>
+        <w:rPr>
+          <w:rStyle w:val="CommentReference"/>
+        </w:rPr>
+        <w:commentReference w:id="2"/>
+      </w:r>
+      <w:r>
+        <w:rPr>
+          <w:rFonts w:ascii="Times New Roman" w:hAnsi="Times New Roman" w:cs="Times New Roman"/>
+        </w:rPr>
+        <w:t xml:space="preserve">. I will leverage my technical abilities as a product manager to amplify my impact on those affected by neurological disorders. </w:t>
       </w:r>
     </w:p>
     <w:p>
       <w:pPr>
-        <w:pBdr>
-          <w:bottom w:val="single" w:sz="6" w:space="1" w:color="auto"/>
-        </w:pBdr>
         <w:spacing w:line="480" w:lineRule="auto"/>
         <w:ind w:firstLine="720"/>
+        <w:rPr>
+          <w:rFonts w:ascii="Times New Roman" w:hAnsi="Times New Roman" w:cs="Times New Roman"/>
+        </w:rPr>
       </w:pPr>
-      <w:r>
-        <w:t>What matters most to me is that past hardships do not define me but that I use those experiences as a source of compassion and drive to make other people's lives better</w:t>
-      </w:r>
-      <w:r>
-        <w:t>. My experiences with my dad motivated me early on to excel academically and professionally. Now that I've seen how to use my computer science expertise to help people with diabetes, I want to apply that expertise to help those suffering from neurological disorders in a more direct, high-impact, and large-scale manner.</w:t>
+      <w:commentRangeStart w:id="3"/>
+      <w:commentRangeStart w:id="4"/>
+      <w:r>
+        <w:rPr>
+          <w:rFonts w:ascii="Times New Roman" w:hAnsi="Times New Roman" w:cs="Times New Roman"/>
+        </w:rPr>
+        <w:t>What matters most to me is that past hardships do not define me but that I use those experiences as a source of compassion and drive to make other people's lives better.</w:t>
+      </w:r>
+      <w:commentRangeEnd w:id="3"/>
+      <w:r>
+        <w:rPr>
+          <w:rStyle w:val="CommentReference"/>
+        </w:rPr>
+        <w:commentReference w:id="3"/>
+      </w:r>
+      <w:commentRangeEnd w:id="4"/>
+      <w:r>
+        <w:rPr>
+          <w:rStyle w:val="CommentReference"/>
+        </w:rPr>
+        <w:commentReference w:id="4"/>
+      </w:r>
+      <w:r>
+        <w:rPr>
+          <w:rFonts w:ascii="Times New Roman" w:hAnsi="Times New Roman" w:cs="Times New Roman"/>
+        </w:rPr>
+        <w:t xml:space="preserve"> My experiences with my dad motivated me early on to excel academically and professionally. Now that I've seen how to use my computer science expertise to help people with diabetes, I want to apply that expertise to help those suffering from neurological disorders in a more direct, high-impact, and large-scale manner.</w:t>
       </w:r>
     </w:p>
     <w:p>
@@ -147,271 +310,246 @@
         <w:spacing w:line="480" w:lineRule="auto"/>
       </w:pPr>
       <w:r>
-        <w:lastRenderedPageBreak/>
         <w:t>Why Stanford?</w:t>
       </w:r>
     </w:p>
     <w:p>
       <w:pPr>
-        <w:pBdr>
-          <w:bottom w:val="single" w:sz="6" w:space="1" w:color="auto"/>
-        </w:pBdr>
         <w:spacing w:line="480" w:lineRule="auto"/>
         <w:ind w:firstLine="720"/>
+        <w:rPr>
+          <w:rFonts w:ascii="Times New Roman" w:hAnsi="Times New Roman" w:cs="Times New Roman"/>
+        </w:rPr>
       </w:pPr>
       <w:r>
-        <w:t>In 2023, I attended a conference hosted at the Stanford Hospital for current and prospective Stanford MBA students from my church. One of the conference speakers</w:t>
-      </w:r>
-      <w:r>
-        <w:t xml:space="preserve">, Stanford Hospital CEO </w:t>
-      </w:r>
-      <w:r>
-        <w:t>David Entwistle</w:t>
-      </w:r>
-      <w:r>
-        <w:t>,</w:t>
-      </w:r>
-      <w:r>
-        <w:t xml:space="preserve"> described the hospital's operation, emphasizing its focus on incorporating cutting-edge, innovative technologies to improve patient care. </w:t>
-      </w:r>
-      <w:r>
-        <w:t>David's speech made it clear that Stanford is where I can begin to pursue my vision of advancing medical technology and expanding access to therapies through innovative business solutions</w:t>
-      </w:r>
-      <w:r>
-        <w:t xml:space="preserve">. As I interacted with current students at the conference, I learned that the Stanford MBA community </w:t>
-      </w:r>
-      <w:r>
-        <w:t>is filled with</w:t>
-      </w:r>
-      <w:r>
-        <w:t xml:space="preserve"> </w:t>
-      </w:r>
-      <w:r>
-        <w:t>creative</w:t>
-      </w:r>
-      <w:r>
-        <w:t xml:space="preserve">, </w:t>
-      </w:r>
-      <w:r>
-        <w:t>diverse</w:t>
-      </w:r>
-      <w:r>
-        <w:t>, compassionate people with a drive to make a difference. I want to be a part of and contribute to that community.</w:t>
+        <w:rPr>
+          <w:rFonts w:ascii="Times New Roman" w:hAnsi="Times New Roman" w:cs="Times New Roman"/>
+        </w:rPr>
+        <w:t xml:space="preserve">In 2023, I attended a conference hosted at the Stanford Hospital for current and prospective Stanford MBA students from my church. One of the conference speakers, Stanford </w:t>
+      </w:r>
+      <w:r>
+        <w:rPr>
+          <w:rFonts w:ascii="Times New Roman" w:hAnsi="Times New Roman" w:cs="Times New Roman"/>
+        </w:rPr>
+        <w:lastRenderedPageBreak/>
+        <w:t>Hospital CEO David Entwistle, described the hospital's operation, emphasizing its focus on incorporating cutting-edge, innovative technologies to improve patient care. David's speech made it clear that Stanford is where I can begin to pursue my vision of advancing medical technology and expanding access to therapies through innovative business solutions. As I interacted with current students at the conference, I learned that the Stanford MBA community is filled with creative, diverse, compassionate people with a drive to make a difference. I want to be a part of and contribute to that community.</w:t>
       </w:r>
     </w:p>
     <w:p>
       <w:pPr>
-        <w:pBdr>
-          <w:bottom w:val="single" w:sz="6" w:space="1" w:color="auto"/>
-        </w:pBdr>
         <w:spacing w:line="480" w:lineRule="auto"/>
         <w:ind w:firstLine="720"/>
+        <w:rPr>
+          <w:rFonts w:ascii="Times New Roman" w:hAnsi="Times New Roman" w:cs="Times New Roman"/>
+        </w:rPr>
       </w:pPr>
       <w:r>
-        <w:t xml:space="preserve">The next step on my journey to improve health outcomes is to become a product manager in MedTech. I will use my technical experience to develop innovative therapies and coordinate product launches more effectively. </w:t>
-      </w:r>
-      <w:r>
-        <w:t xml:space="preserve">Product management will </w:t>
-      </w:r>
-      <w:r>
-        <w:t xml:space="preserve">prepare </w:t>
-      </w:r>
-      <w:r>
-        <w:t xml:space="preserve">me </w:t>
-      </w:r>
-      <w:r>
-        <w:t xml:space="preserve">to </w:t>
-      </w:r>
-      <w:r>
-        <w:t>start</w:t>
-      </w:r>
-      <w:r>
-        <w:t xml:space="preserve"> a neurological technology venture.</w:t>
+        <w:rPr>
+          <w:rFonts w:ascii="Times New Roman" w:hAnsi="Times New Roman" w:cs="Times New Roman"/>
+        </w:rPr>
+        <w:t>The next step on my journey to improve health outcomes is to become a product manager in MedTech. I will use my technical experience to develop innovative therapies and coordinate product launches more effectively. Product management will prepare me to start a neurological technology venture.</w:t>
       </w:r>
     </w:p>
     <w:p>
       <w:pPr>
-        <w:pBdr>
-          <w:bottom w:val="single" w:sz="6" w:space="1" w:color="auto"/>
-        </w:pBdr>
         <w:spacing w:line="480" w:lineRule="auto"/>
         <w:ind w:firstLine="720"/>
+        <w:rPr>
+          <w:rFonts w:ascii="Times New Roman" w:hAnsi="Times New Roman" w:cs="Times New Roman"/>
+        </w:rPr>
       </w:pPr>
       <w:r>
-        <w:t>As I’ve researched the offerings of the Stanford MBA program, several opportunities stand out to me.</w:t>
-      </w:r>
-      <w:r>
-        <w:t xml:space="preserve"> I’m most excited to participate in </w:t>
-      </w:r>
-      <w:r>
-        <w:rPr>
+        <w:rPr>
+          <w:rFonts w:ascii="Times New Roman" w:hAnsi="Times New Roman" w:cs="Times New Roman"/>
+        </w:rPr>
+        <w:t xml:space="preserve">As I’ve researched the offerings of the Stanford MBA program, several opportunities stand out to me. I’m most excited to participate in </w:t>
+      </w:r>
+      <w:r>
+        <w:rPr>
+          <w:rFonts w:ascii="Times New Roman" w:hAnsi="Times New Roman" w:cs="Times New Roman"/>
           <w:i/>
           <w:iCs/>
         </w:rPr>
         <w:t>Start-up Garage</w:t>
       </w:r>
       <w:r>
-        <w:t xml:space="preserve">, where I will use my software engineering expertise to help my classmates by </w:t>
-      </w:r>
-      <w:r>
-        <w:t>validating ideas</w:t>
-      </w:r>
-      <w:r>
-        <w:t xml:space="preserve">, proposing technical solutions, and </w:t>
-      </w:r>
-      <w:r>
-        <w:t>building</w:t>
-      </w:r>
-      <w:r>
-        <w:t xml:space="preserve"> prototypes</w:t>
-      </w:r>
-      <w:r>
-        <w:t xml:space="preserve">, and </w:t>
-      </w:r>
-      <w:r>
-        <w:t xml:space="preserve">where </w:t>
-      </w:r>
-      <w:r>
-        <w:t>I will gain first-hand</w:t>
-      </w:r>
-      <w:r>
-        <w:t xml:space="preserve"> experience</w:t>
-      </w:r>
-      <w:r>
-        <w:t xml:space="preserve"> </w:t>
-      </w:r>
-      <w:r>
-        <w:t>developing, financing, and bringing ideas to market</w:t>
-      </w:r>
-      <w:r>
-        <w:t xml:space="preserve">. Drawing from my experience at Dexcom conducting interviews to vet software engineer candidates, I can help my classmates in the </w:t>
-      </w:r>
-      <w:r>
-        <w:rPr>
+        <w:rPr>
+          <w:rFonts w:ascii="Times New Roman" w:hAnsi="Times New Roman" w:cs="Times New Roman"/>
+        </w:rPr>
+        <w:t>, where I will use my software engineering expertise to help my classmates by validating ideas, proposing technical solutions, and building prototypes</w:t>
+      </w:r>
+      <w:r>
+        <w:rPr>
+          <w:rFonts w:ascii="Times New Roman" w:hAnsi="Times New Roman" w:cs="Times New Roman"/>
+        </w:rPr>
+        <w:t xml:space="preserve">. In </w:t>
+      </w:r>
+      <w:r>
+        <w:rPr>
+          <w:rFonts w:ascii="Times New Roman" w:hAnsi="Times New Roman" w:cs="Times New Roman"/>
           <w:i/>
           <w:iCs/>
         </w:rPr>
-        <w:t>Product Club</w:t>
-      </w:r>
-      <w:r>
-        <w:t xml:space="preserve"> find the "builders" for their ideas. I will study </w:t>
-      </w:r>
-      <w:proofErr w:type="spellStart"/>
-      <w:r>
-        <w:rPr>
+        <w:t>Start-up Garage</w:t>
+      </w:r>
+      <w:r>
+        <w:rPr>
+          <w:rFonts w:ascii="Times New Roman" w:hAnsi="Times New Roman" w:cs="Times New Roman"/>
+        </w:rPr>
+        <w:t>,</w:t>
+      </w:r>
+      <w:r>
+        <w:rPr>
+          <w:rFonts w:ascii="Times New Roman" w:hAnsi="Times New Roman" w:cs="Times New Roman"/>
+        </w:rPr>
+        <w:t xml:space="preserve"> I will gain first-hand experience developing, financing, and bringing ideas to market. Drawing from my experience at Dexcom conducting interviews to vet software engineer candidates, I can help my classmates in the </w:t>
+      </w:r>
+      <w:r>
+        <w:rPr>
+          <w:rFonts w:ascii="Times New Roman" w:hAnsi="Times New Roman" w:cs="Times New Roman"/>
           <w:i/>
           <w:iCs/>
         </w:rPr>
-        <w:t>Biodesign</w:t>
-      </w:r>
-      <w:proofErr w:type="spellEnd"/>
-      <w:r>
-        <w:rPr>
+        <w:t>Product Club</w:t>
+      </w:r>
+      <w:r>
+        <w:rPr>
+          <w:rFonts w:ascii="Times New Roman" w:hAnsi="Times New Roman" w:cs="Times New Roman"/>
+        </w:rPr>
+        <w:t xml:space="preserve"> find the "builders" for their ideas. I will study </w:t>
+      </w:r>
+      <w:proofErr w:type="spellStart"/>
+      <w:r>
+        <w:rPr>
+          <w:rFonts w:ascii="Times New Roman" w:hAnsi="Times New Roman" w:cs="Times New Roman"/>
           <w:i/>
           <w:iCs/>
         </w:rPr>
-        <w:t xml:space="preserve"> </w:t>
-      </w:r>
-      <w:r>
-        <w:rPr>
+        <w:t>Biodesign</w:t>
+      </w:r>
+      <w:proofErr w:type="spellEnd"/>
+      <w:r>
+        <w:rPr>
+          <w:rFonts w:ascii="Times New Roman" w:hAnsi="Times New Roman" w:cs="Times New Roman"/>
           <w:i/>
           <w:iCs/>
         </w:rPr>
-        <w:lastRenderedPageBreak/>
-        <w:t>Innovation</w:t>
-      </w:r>
-      <w:r>
-        <w:t xml:space="preserve"> to gain practical experience applying my computer science expertise to invent new health</w:t>
-      </w:r>
-      <w:r>
-        <w:t>care</w:t>
-      </w:r>
-      <w:r>
-        <w:t xml:space="preserve"> technology products while collaborating with students from interdisciplinary fields. Stanford’s flexible curriculum will enable me to take courses in the School of Medicine to deepen my understanding of neurology.</w:t>
+        <w:t xml:space="preserve"> Innovation</w:t>
+      </w:r>
+      <w:r>
+        <w:rPr>
+          <w:rFonts w:ascii="Times New Roman" w:hAnsi="Times New Roman" w:cs="Times New Roman"/>
+        </w:rPr>
+        <w:t xml:space="preserve"> to gain practical experience applying my computer science expertise to invent new healthcare technology products while collaborating with students from interdisciplinary fields. Stanford’s flexible curriculum will enable me to take courses in the School of Medicine to deepen my understanding of neurology.</w:t>
       </w:r>
     </w:p>
     <w:p>
       <w:pPr>
-        <w:pBdr>
-          <w:bottom w:val="single" w:sz="6" w:space="1" w:color="auto"/>
-        </w:pBdr>
         <w:spacing w:line="480" w:lineRule="auto"/>
         <w:ind w:firstLine="720"/>
+        <w:rPr>
+          <w:rFonts w:ascii="Times New Roman" w:hAnsi="Times New Roman" w:cs="Times New Roman"/>
+        </w:rPr>
       </w:pPr>
       <w:r>
-        <w:t>One pervasive problem in regulated industries is that organizations adopt processes and develop cultures that restrict corporate agility, thus stymieing disruptive innovation. Dexcom</w:t>
-      </w:r>
-      <w:r>
-        <w:t xml:space="preserve"> grew around </w:t>
-      </w:r>
-      <w:r>
-        <w:t>one core product technology</w:t>
-      </w:r>
-      <w:r>
-        <w:t xml:space="preserve"> and</w:t>
-      </w:r>
-      <w:r>
-        <w:t xml:space="preserve"> struggled to create disruptive products</w:t>
-      </w:r>
-      <w:r>
-        <w:t xml:space="preserve">. I want to learn how to address these challenges. </w:t>
-      </w:r>
-      <w:r>
-        <w:t xml:space="preserve">In </w:t>
-      </w:r>
-      <w:r>
-        <w:rPr>
+        <w:rPr>
+          <w:rFonts w:ascii="Times New Roman" w:hAnsi="Times New Roman" w:cs="Times New Roman"/>
+        </w:rPr>
+        <w:t xml:space="preserve">One pervasive problem in regulated industries is that organizations adopt processes and develop cultures that restrict corporate agility, thus stymieing disruptive innovation. Dexcom </w:t>
+      </w:r>
+      <w:r>
+        <w:rPr>
+          <w:rFonts w:ascii="Times New Roman" w:hAnsi="Times New Roman" w:cs="Times New Roman"/>
+        </w:rPr>
+        <w:lastRenderedPageBreak/>
+        <w:t xml:space="preserve">grew around one core product technology and struggled to create disruptive products. I want to learn how to address these challenges. In </w:t>
+      </w:r>
+      <w:r>
+        <w:rPr>
+          <w:rFonts w:ascii="Times New Roman" w:hAnsi="Times New Roman" w:cs="Times New Roman"/>
           <w:i/>
           <w:iCs/>
         </w:rPr>
         <w:t>Beyond Disruption: Entrepreneurial Leadership Within Existing Organizations</w:t>
       </w:r>
       <w:r>
+        <w:rPr>
+          <w:rFonts w:ascii="Times New Roman" w:hAnsi="Times New Roman" w:cs="Times New Roman"/>
+        </w:rPr>
         <w:t xml:space="preserve">, I will learn how to be an effective “intrapreneur” and drive cultural change while maintaining the core business. In the </w:t>
       </w:r>
       <w:r>
         <w:rPr>
+          <w:rFonts w:ascii="Times New Roman" w:hAnsi="Times New Roman" w:cs="Times New Roman"/>
           <w:i/>
           <w:iCs/>
         </w:rPr>
         <w:t>Leadership Lab</w:t>
       </w:r>
       <w:r>
+        <w:rPr>
+          <w:rFonts w:ascii="Times New Roman" w:hAnsi="Times New Roman" w:cs="Times New Roman"/>
+        </w:rPr>
         <w:t>, I will develop the ability to persuade personnel to get out of procedural ruts.</w:t>
       </w:r>
     </w:p>
     <w:p>
       <w:pPr>
-        <w:pBdr>
-          <w:bottom w:val="single" w:sz="6" w:space="1" w:color="auto"/>
-        </w:pBdr>
         <w:spacing w:line="480" w:lineRule="auto"/>
         <w:ind w:firstLine="720"/>
+        <w:rPr>
+          <w:rFonts w:ascii="Times New Roman" w:hAnsi="Times New Roman" w:cs="Times New Roman"/>
+        </w:rPr>
       </w:pPr>
       <w:r>
-        <w:t>The large-scale health challenges I seek to address demand seamless collaboration across interdisciplinary fields—something Stanford excels at more than anywhere else</w:t>
-      </w:r>
-      <w:r>
-        <w:t>.</w:t>
+        <w:rPr>
+          <w:rFonts w:ascii="Times New Roman" w:hAnsi="Times New Roman" w:cs="Times New Roman"/>
+        </w:rPr>
+        <w:t>The large-scale health challenges I seek to address demand seamless collaboration across interdisciplinary fields—something Stanford excels at more than anywhere else.</w:t>
       </w:r>
     </w:p>
     <w:p>
       <w:pPr>
-        <w:pBdr>
-          <w:bottom w:val="single" w:sz="6" w:space="1" w:color="auto"/>
-        </w:pBdr>
         <w:spacing w:line="480" w:lineRule="auto"/>
+        <w:rPr>
+          <w:rFonts w:ascii="Times New Roman" w:hAnsi="Times New Roman" w:cs="Times New Roman"/>
+        </w:rPr>
       </w:pPr>
       <w:r>
+        <w:rPr>
+          <w:rFonts w:ascii="Times New Roman" w:hAnsi="Times New Roman" w:cs="Times New Roman"/>
+        </w:rPr>
+        <w:br w:type="page"/>
+      </w:r>
+    </w:p>
+    <w:p>
+      <w:pPr>
+        <w:spacing w:line="480" w:lineRule="auto"/>
+        <w:rPr>
+          <w:rFonts w:ascii="Times New Roman" w:hAnsi="Times New Roman" w:cs="Times New Roman"/>
+        </w:rPr>
+      </w:pPr>
+      <w:r>
+        <w:rPr>
+          <w:rFonts w:ascii="Times New Roman" w:hAnsi="Times New Roman" w:cs="Times New Roman"/>
+        </w:rPr>
         <w:lastRenderedPageBreak/>
         <w:t>Boba would like to thank you for taking the time to review my application!</w:t>
       </w:r>
+    </w:p>
+    <w:p>
+      <w:pPr>
+        <w:spacing w:line="480" w:lineRule="auto"/>
+        <w:rPr>
+          <w:rFonts w:ascii="Times New Roman" w:hAnsi="Times New Roman" w:cs="Times New Roman"/>
+        </w:rPr>
+      </w:pPr>
       <w:r>
         <w:rPr>
           <w:noProof/>
         </w:rPr>
         <w:drawing>
-          <wp:inline distT="0" distB="0" distL="0" distR="0" wp14:anchorId="431CD289" wp14:editId="1A0D1950">
+          <wp:inline distT="0" distB="0" distL="0" distR="0" wp14:anchorId="4E5D8F72" wp14:editId="7654F97A">
             <wp:extent cx="3829812" cy="2872359"/>
             <wp:effectExtent l="0" t="3810" r="1905" b="1905"/>
             <wp:docPr id="35748563" name="Picture 1" descr="A dog lying on the floor&#10;&#10;Description automatically generated"/>
@@ -426,7 +564,7 @@
                     <pic:cNvPicPr/>
                   </pic:nvPicPr>
                   <pic:blipFill>
-                    <a:blip r:embed="rId7" cstate="print">
+                    <a:blip r:embed="rId10" cstate="print">
                       <a:extLst>
                         <a:ext uri="{28A0092B-C50C-407E-A947-70E740481C1C}">
                           <a14:useLocalDpi xmlns:a14="http://schemas.microsoft.com/office/drawing/2010/main" val="0"/>
@@ -454,8 +592,8 @@
       </w:r>
     </w:p>
     <w:sectPr>
-      <w:headerReference w:type="even" r:id="rId8"/>
-      <w:headerReference w:type="default" r:id="rId9"/>
+      <w:headerReference w:type="even" r:id="rId11"/>
+      <w:headerReference w:type="default" r:id="rId12"/>
       <w:pgSz w:w="12240" w:h="15840"/>
       <w:pgMar w:top="1440" w:right="1440" w:bottom="1440" w:left="1440" w:header="720" w:footer="720" w:gutter="0"/>
       <w:cols w:space="720"/>
@@ -463,6 +601,131 @@
     </w:sectPr>
   </w:body>
 </w:document>
+</file>
+
+<file path=word/comments.xml><?xml version="1.0" encoding="utf-8"?>
+<w:comments xmlns:wpc="http://schemas.microsoft.com/office/word/2010/wordprocessingCanvas" xmlns:cx="http://schemas.microsoft.com/office/drawing/2014/chartex" xmlns:cx1="http://schemas.microsoft.com/office/drawing/2015/9/8/chartex" xmlns:cx2="http://schemas.microsoft.com/office/drawing/2015/10/21/chartex" xmlns:cx3="http://schemas.microsoft.com/office/drawing/2016/5/9/chartex" xmlns:cx4="http://schemas.microsoft.com/office/drawing/2016/5/10/chartex" xmlns:cx5="http://schemas.microsoft.com/office/drawing/2016/5/11/chartex" xmlns:cx6="http://schemas.microsoft.com/office/drawing/2016/5/12/chartex" xmlns:cx7="http://schemas.microsoft.com/office/drawing/2016/5/13/chartex" xmlns:cx8="http://schemas.microsoft.com/office/drawing/2016/5/14/chartex" xmlns:mc="http://schemas.openxmlformats.org/markup-compatibility/2006" xmlns:aink="http://schemas.microsoft.com/office/drawing/2016/ink" xmlns:am3d="http://schemas.microsoft.com/office/drawing/2017/model3d" xmlns:o="urn:schemas-microsoft-com:office:office" xmlns:oel="http://schemas.microsoft.com/office/2019/extlst" xmlns:r="http://schemas.openxmlformats.org/officeDocument/2006/relationships" xmlns:m="http://schemas.openxmlformats.org/officeDocument/2006/math" xmlns:v="urn:schemas-microsoft-com:vml" xmlns:wp14="http://schemas.microsoft.com/office/word/2010/wordprocessingDrawing" xmlns:wp="http://schemas.openxmlformats.org/drawingml/2006/wordprocessingDrawing" xmlns:w10="urn:schemas-microsoft-com:office:word" xmlns:w="http://schemas.openxmlformats.org/wordprocessingml/2006/main" xmlns:w14="http://schemas.microsoft.com/office/word/2010/wordml" xmlns:w15="http://schemas.microsoft.com/office/word/2012/wordml" xmlns:w16cex="http://schemas.microsoft.com/office/word/2018/wordml/cex" xmlns:w16cid="http://schemas.microsoft.com/office/word/2016/wordml/cid" xmlns:w16="http://schemas.microsoft.com/office/word/2018/wordml" xmlns:w16du="http://schemas.microsoft.com/office/word/2023/wordml/word16du" xmlns:w16sdtdh="http://schemas.microsoft.com/office/word/2020/wordml/sdtdatahash" xmlns:w16se="http://schemas.microsoft.com/office/word/2015/wordml/symex" xmlns:wpg="http://schemas.microsoft.com/office/word/2010/wordprocessingGroup" xmlns:wpi="http://schemas.microsoft.com/office/word/2010/wordprocessingInk" xmlns:wne="http://schemas.microsoft.com/office/word/2006/wordml" xmlns:wps="http://schemas.microsoft.com/office/word/2010/wordprocessingShape" mc:Ignorable="w14 w15 w16se w16cid w16 w16cex w16sdtdh w16du wp14">
+  <w:comment w:id="0" w:author="Cameron Greenwalt" w:date="2024-09-08T14:21:00Z" w:initials="CG">
+    <w:p>
+      <w:r>
+        <w:rPr>
+          <w:rStyle w:val="CommentReference"/>
+        </w:rPr>
+        <w:annotationRef/>
+      </w:r>
+      <w:r>
+        <w:rPr>
+          <w:color w:val="000000"/>
+          <w:sz w:val="20"/>
+          <w:szCs w:val="20"/>
+        </w:rPr>
+        <w:t>Trim back first paragraph. Replace words with how it affected me. Second paragraph is now where I want to go with it.</w:t>
+      </w:r>
+    </w:p>
+  </w:comment>
+  <w:comment w:id="1" w:author="Cameron Greenwalt" w:date="2024-09-08T14:33:00Z" w:initials="CG">
+    <w:p>
+      <w:r>
+        <w:rPr>
+          <w:rStyle w:val="CommentReference"/>
+        </w:rPr>
+        <w:annotationRef/>
+      </w:r>
+      <w:r>
+        <w:rPr>
+          <w:color w:val="000000"/>
+          <w:sz w:val="20"/>
+          <w:szCs w:val="20"/>
+        </w:rPr>
+        <w:t>Find a stronger verb, come up with a better emotional component of this</w:t>
+      </w:r>
+    </w:p>
+  </w:comment>
+  <w:comment w:id="2" w:author="Cameron Greenwalt" w:date="2024-09-08T14:34:00Z" w:initials="CG">
+    <w:p>
+      <w:r>
+        <w:rPr>
+          <w:rStyle w:val="CommentReference"/>
+        </w:rPr>
+        <w:annotationRef/>
+      </w:r>
+      <w:r>
+        <w:rPr>
+          <w:color w:val="000000"/>
+          <w:sz w:val="20"/>
+          <w:szCs w:val="20"/>
+        </w:rPr>
+        <w:t>Make it very clear why this experience ties into what matters most and why</w:t>
+      </w:r>
+    </w:p>
+  </w:comment>
+  <w:comment w:id="3" w:author="Cameron Greenwalt" w:date="2024-09-08T14:18:00Z" w:initials="CG">
+    <w:p>
+      <w:r>
+        <w:rPr>
+          <w:rStyle w:val="CommentReference"/>
+        </w:rPr>
+        <w:annotationRef/>
+      </w:r>
+      <w:r>
+        <w:rPr>
+          <w:color w:val="000000"/>
+          <w:sz w:val="20"/>
+          <w:szCs w:val="20"/>
+        </w:rPr>
+        <w:t>Move to earlier</w:t>
+      </w:r>
+    </w:p>
+  </w:comment>
+  <w:comment w:id="4" w:author="Cameron Greenwalt" w:date="2024-09-08T14:26:00Z" w:initials="CG">
+    <w:p>
+      <w:r>
+        <w:rPr>
+          <w:rStyle w:val="CommentReference"/>
+        </w:rPr>
+        <w:annotationRef/>
+      </w:r>
+      <w:r>
+        <w:rPr>
+          <w:color w:val="000000"/>
+          <w:sz w:val="20"/>
+          <w:szCs w:val="20"/>
+        </w:rPr>
+        <w:t>Call back to what matters most</w:t>
+      </w:r>
+    </w:p>
+  </w:comment>
+</w:comments>
+</file>
+
+<file path=word/commentsExtended.xml><?xml version="1.0" encoding="utf-8"?>
+<w15:commentsEx xmlns:wpc="http://schemas.microsoft.com/office/word/2010/wordprocessingCanvas" xmlns:cx="http://schemas.microsoft.com/office/drawing/2014/chartex" xmlns:cx1="http://schemas.microsoft.com/office/drawing/2015/9/8/chartex" xmlns:cx2="http://schemas.microsoft.com/office/drawing/2015/10/21/chartex" xmlns:cx3="http://schemas.microsoft.com/office/drawing/2016/5/9/chartex" xmlns:cx4="http://schemas.microsoft.com/office/drawing/2016/5/10/chartex" xmlns:cx5="http://schemas.microsoft.com/office/drawing/2016/5/11/chartex" xmlns:cx6="http://schemas.microsoft.com/office/drawing/2016/5/12/chartex" xmlns:cx7="http://schemas.microsoft.com/office/drawing/2016/5/13/chartex" xmlns:cx8="http://schemas.microsoft.com/office/drawing/2016/5/14/chartex" xmlns:mc="http://schemas.openxmlformats.org/markup-compatibility/2006" xmlns:aink="http://schemas.microsoft.com/office/drawing/2016/ink" xmlns:am3d="http://schemas.microsoft.com/office/drawing/2017/model3d" xmlns:o="urn:schemas-microsoft-com:office:office" xmlns:oel="http://schemas.microsoft.com/office/2019/extlst" xmlns:r="http://schemas.openxmlformats.org/officeDocument/2006/relationships" xmlns:m="http://schemas.openxmlformats.org/officeDocument/2006/math" xmlns:v="urn:schemas-microsoft-com:vml" xmlns:wp14="http://schemas.microsoft.com/office/word/2010/wordprocessingDrawing" xmlns:wp="http://schemas.openxmlformats.org/drawingml/2006/wordprocessingDrawing" xmlns:w10="urn:schemas-microsoft-com:office:word" xmlns:w="http://schemas.openxmlformats.org/wordprocessingml/2006/main" xmlns:w14="http://schemas.microsoft.com/office/word/2010/wordml" xmlns:w15="http://schemas.microsoft.com/office/word/2012/wordml" xmlns:w16cex="http://schemas.microsoft.com/office/word/2018/wordml/cex" xmlns:w16cid="http://schemas.microsoft.com/office/word/2016/wordml/cid" xmlns:w16="http://schemas.microsoft.com/office/word/2018/wordml" xmlns:w16du="http://schemas.microsoft.com/office/word/2023/wordml/word16du" xmlns:w16sdtdh="http://schemas.microsoft.com/office/word/2020/wordml/sdtdatahash" xmlns:w16se="http://schemas.microsoft.com/office/word/2015/wordml/symex" xmlns:wpg="http://schemas.microsoft.com/office/word/2010/wordprocessingGroup" xmlns:wpi="http://schemas.microsoft.com/office/word/2010/wordprocessingInk" xmlns:wne="http://schemas.microsoft.com/office/word/2006/wordml" xmlns:wps="http://schemas.microsoft.com/office/word/2010/wordprocessingShape" mc:Ignorable="w14 w15 w16se w16cid w16 w16cex w16sdtdh w16du wp14">
+  <w15:commentEx w15:paraId="219B7032" w15:done="0"/>
+  <w15:commentEx w15:paraId="77500120" w15:done="0"/>
+  <w15:commentEx w15:paraId="4E194302" w15:done="0"/>
+  <w15:commentEx w15:paraId="68FF11F9" w15:done="0"/>
+  <w15:commentEx w15:paraId="45CCDB00" w15:paraIdParent="68FF11F9" w15:done="0"/>
+</w15:commentsEx>
+</file>
+
+<file path=word/commentsExtensible.xml><?xml version="1.0" encoding="utf-8"?>
+<w16cex:commentsExtensible xmlns:wpc="http://schemas.microsoft.com/office/word/2010/wordprocessingCanvas" xmlns:cx="http://schemas.microsoft.com/office/drawing/2014/chartex" xmlns:cx1="http://schemas.microsoft.com/office/drawing/2015/9/8/chartex" xmlns:cx2="http://schemas.microsoft.com/office/drawing/2015/10/21/chartex" xmlns:cx3="http://schemas.microsoft.com/office/drawing/2016/5/9/chartex" xmlns:cx4="http://schemas.microsoft.com/office/drawing/2016/5/10/chartex" xmlns:cx5="http://schemas.microsoft.com/office/drawing/2016/5/11/chartex" xmlns:cx6="http://schemas.microsoft.com/office/drawing/2016/5/12/chartex" xmlns:cx7="http://schemas.microsoft.com/office/drawing/2016/5/13/chartex" xmlns:cx8="http://schemas.microsoft.com/office/drawing/2016/5/14/chartex" xmlns:cr="http://schemas.microsoft.com/office/comments/2020/reactions" xmlns:mc="http://schemas.openxmlformats.org/markup-compatibility/2006" xmlns:aink="http://schemas.microsoft.com/office/drawing/2016/ink" xmlns:am3d="http://schemas.microsoft.com/office/drawing/2017/model3d" xmlns:o="urn:schemas-microsoft-com:office:office" xmlns:oel="http://schemas.microsoft.com/office/2019/extlst" xmlns:r="http://schemas.openxmlformats.org/officeDocument/2006/relationships" xmlns:m="http://schemas.openxmlformats.org/officeDocument/2006/math" xmlns:v="urn:schemas-microsoft-com:vml" xmlns:wp14="http://schemas.microsoft.com/office/word/2010/wordprocessingDrawing" xmlns:wp="http://schemas.openxmlformats.org/drawingml/2006/wordprocessingDrawing" xmlns:w10="urn:schemas-microsoft-com:office:word" xmlns:w="http://schemas.openxmlformats.org/wordprocessingml/2006/main" xmlns:w14="http://schemas.microsoft.com/office/word/2010/wordml" xmlns:w15="http://schemas.microsoft.com/office/word/2012/wordml" xmlns:w16cex="http://schemas.microsoft.com/office/word/2018/wordml/cex" xmlns:w16cid="http://schemas.microsoft.com/office/word/2016/wordml/cid" xmlns:w16="http://schemas.microsoft.com/office/word/2018/wordml" xmlns:w16du="http://schemas.microsoft.com/office/word/2023/wordml/word16du" xmlns:w16sdtdh="http://schemas.microsoft.com/office/word/2020/wordml/sdtdatahash" xmlns:w16se="http://schemas.microsoft.com/office/word/2015/wordml/symex" xmlns:wpg="http://schemas.microsoft.com/office/word/2010/wordprocessingGroup" xmlns:wpi="http://schemas.microsoft.com/office/word/2010/wordprocessingInk" xmlns:wne="http://schemas.microsoft.com/office/word/2006/wordml" xmlns:wps="http://schemas.microsoft.com/office/word/2010/wordprocessingShape" mc:Ignorable="w14 w15 w16se w16cid w16 w16cex w16sdtdh cr w16du wp14">
+  <w16cex:commentExtensible w16cex:durableId="0F55ED69" w16cex:dateUtc="2024-09-08T20:21:00Z"/>
+  <w16cex:commentExtensible w16cex:durableId="50F369B9" w16cex:dateUtc="2024-09-08T20:33:00Z"/>
+  <w16cex:commentExtensible w16cex:durableId="4BE8B007" w16cex:dateUtc="2024-09-08T20:34:00Z"/>
+  <w16cex:commentExtensible w16cex:durableId="4BBAF4B2" w16cex:dateUtc="2024-09-08T20:18:00Z"/>
+  <w16cex:commentExtensible w16cex:durableId="4EF9B4BB" w16cex:dateUtc="2024-09-08T20:26:00Z"/>
+</w16cex:commentsExtensible>
+</file>
+
+<file path=word/commentsIds.xml><?xml version="1.0" encoding="utf-8"?>
+<w16cid:commentsIds xmlns:wpc="http://schemas.microsoft.com/office/word/2010/wordprocessingCanvas" xmlns:cx="http://schemas.microsoft.com/office/drawing/2014/chartex" xmlns:cx1="http://schemas.microsoft.com/office/drawing/2015/9/8/chartex" xmlns:cx2="http://schemas.microsoft.com/office/drawing/2015/10/21/chartex" xmlns:cx3="http://schemas.microsoft.com/office/drawing/2016/5/9/chartex" xmlns:cx4="http://schemas.microsoft.com/office/drawing/2016/5/10/chartex" xmlns:cx5="http://schemas.microsoft.com/office/drawing/2016/5/11/chartex" xmlns:cx6="http://schemas.microsoft.com/office/drawing/2016/5/12/chartex" xmlns:cx7="http://schemas.microsoft.com/office/drawing/2016/5/13/chartex" xmlns:cx8="http://schemas.microsoft.com/office/drawing/2016/5/14/chartex" xmlns:mc="http://schemas.openxmlformats.org/markup-compatibility/2006" xmlns:aink="http://schemas.microsoft.com/office/drawing/2016/ink" xmlns:am3d="http://schemas.microsoft.com/office/drawing/2017/model3d" xmlns:o="urn:schemas-microsoft-com:office:office" xmlns:oel="http://schemas.microsoft.com/office/2019/extlst" xmlns:r="http://schemas.openxmlformats.org/officeDocument/2006/relationships" xmlns:m="http://schemas.openxmlformats.org/officeDocument/2006/math" xmlns:v="urn:schemas-microsoft-com:vml" xmlns:wp14="http://schemas.microsoft.com/office/word/2010/wordprocessingDrawing" xmlns:wp="http://schemas.openxmlformats.org/drawingml/2006/wordprocessingDrawing" xmlns:w10="urn:schemas-microsoft-com:office:word" xmlns:w="http://schemas.openxmlformats.org/wordprocessingml/2006/main" xmlns:w14="http://schemas.microsoft.com/office/word/2010/wordml" xmlns:w15="http://schemas.microsoft.com/office/word/2012/wordml" xmlns:w16cex="http://schemas.microsoft.com/office/word/2018/wordml/cex" xmlns:w16cid="http://schemas.microsoft.com/office/word/2016/wordml/cid" xmlns:w16="http://schemas.microsoft.com/office/word/2018/wordml" xmlns:w16du="http://schemas.microsoft.com/office/word/2023/wordml/word16du" xmlns:w16sdtdh="http://schemas.microsoft.com/office/word/2020/wordml/sdtdatahash" xmlns:w16se="http://schemas.microsoft.com/office/word/2015/wordml/symex" xmlns:wpg="http://schemas.microsoft.com/office/word/2010/wordprocessingGroup" xmlns:wpi="http://schemas.microsoft.com/office/word/2010/wordprocessingInk" xmlns:wne="http://schemas.microsoft.com/office/word/2006/wordml" xmlns:wps="http://schemas.microsoft.com/office/word/2010/wordprocessingShape" mc:Ignorable="w14 w15 w16se w16cid w16 w16cex w16sdtdh w16du wp14">
+  <w16cid:commentId w16cid:paraId="219B7032" w16cid:durableId="0F55ED69"/>
+  <w16cid:commentId w16cid:paraId="77500120" w16cid:durableId="50F369B9"/>
+  <w16cid:commentId w16cid:paraId="4E194302" w16cid:durableId="4BE8B007"/>
+  <w16cid:commentId w16cid:paraId="68FF11F9" w16cid:durableId="4BBAF4B2"/>
+  <w16cid:commentId w16cid:paraId="45CCDB00" w16cid:durableId="4EF9B4BB"/>
+</w16cid:commentsIds>
 </file>
 
 <file path=word/endnotes.xml><?xml version="1.0" encoding="utf-8"?>
@@ -510,7 +773,7 @@
       <w:rPr>
         <w:rStyle w:val="PageNumber"/>
       </w:rPr>
-      <w:id w:val="1902243306"/>
+      <w:id w:val="-744035666"/>
       <w:docPartObj>
         <w:docPartGallery w:val="Page Numbers (Top of Page)"/>
         <w:docPartUnique/>
@@ -549,7 +812,6 @@
   <w:p>
     <w:pPr>
       <w:pStyle w:val="Header"/>
-      <w:ind w:firstLine="360"/>
     </w:pPr>
   </w:p>
 </w:hdr>
@@ -562,7 +824,7 @@
       <w:rPr>
         <w:rStyle w:val="PageNumber"/>
       </w:rPr>
-      <w:id w:val="1375189004"/>
+      <w:id w:val="1868330732"/>
       <w:docPartObj>
         <w:docPartGallery w:val="Page Numbers (Top of Page)"/>
         <w:docPartUnique/>
@@ -614,363 +876,17 @@
   <w:p>
     <w:pPr>
       <w:pStyle w:val="Header"/>
-      <w:ind w:firstLine="360"/>
     </w:pPr>
   </w:p>
 </w:hdr>
 </file>
 
-<file path=word/numbering.xml><?xml version="1.0" encoding="utf-8"?>
-<w:numbering xmlns:wpc="http://schemas.microsoft.com/office/word/2010/wordprocessingCanvas" xmlns:cx="http://schemas.microsoft.com/office/drawing/2014/chartex" xmlns:cx1="http://schemas.microsoft.com/office/drawing/2015/9/8/chartex" xmlns:cx2="http://schemas.microsoft.com/office/drawing/2015/10/21/chartex" xmlns:cx3="http://schemas.microsoft.com/office/drawing/2016/5/9/chartex" xmlns:cx4="http://schemas.microsoft.com/office/drawing/2016/5/10/chartex" xmlns:cx5="http://schemas.microsoft.com/office/drawing/2016/5/11/chartex" xmlns:cx6="http://schemas.microsoft.com/office/drawing/2016/5/12/chartex" xmlns:cx7="http://schemas.microsoft.com/office/drawing/2016/5/13/chartex" xmlns:cx8="http://schemas.microsoft.com/office/drawing/2016/5/14/chartex" xmlns:mc="http://schemas.openxmlformats.org/markup-compatibility/2006" xmlns:aink="http://schemas.microsoft.com/office/drawing/2016/ink" xmlns:am3d="http://schemas.microsoft.com/office/drawing/2017/model3d" xmlns:o="urn:schemas-microsoft-com:office:office" xmlns:oel="http://schemas.microsoft.com/office/2019/extlst" xmlns:r="http://schemas.openxmlformats.org/officeDocument/2006/relationships" xmlns:m="http://schemas.openxmlformats.org/officeDocument/2006/math" xmlns:v="urn:schemas-microsoft-com:vml" xmlns:wp14="http://schemas.microsoft.com/office/word/2010/wordprocessingDrawing" xmlns:wp="http://schemas.openxmlformats.org/drawingml/2006/wordprocessingDrawing" xmlns:w10="urn:schemas-microsoft-com:office:word" xmlns:w="http://schemas.openxmlformats.org/wordprocessingml/2006/main" xmlns:w14="http://schemas.microsoft.com/office/word/2010/wordml" xmlns:w15="http://schemas.microsoft.com/office/word/2012/wordml" xmlns:w16cex="http://schemas.microsoft.com/office/word/2018/wordml/cex" xmlns:w16cid="http://schemas.microsoft.com/office/word/2016/wordml/cid" xmlns:w16="http://schemas.microsoft.com/office/word/2018/wordml" xmlns:w16du="http://schemas.microsoft.com/office/word/2023/wordml/word16du" xmlns:w16sdtdh="http://schemas.microsoft.com/office/word/2020/wordml/sdtdatahash" xmlns:w16se="http://schemas.microsoft.com/office/word/2015/wordml/symex" xmlns:wpg="http://schemas.microsoft.com/office/word/2010/wordprocessingGroup" xmlns:wpi="http://schemas.microsoft.com/office/word/2010/wordprocessingInk" xmlns:wne="http://schemas.microsoft.com/office/word/2006/wordml" xmlns:wps="http://schemas.microsoft.com/office/word/2010/wordprocessingShape" mc:Ignorable="w14 w15 w16se w16cid w16 w16cex w16sdtdh w16du wp14">
-  <w:abstractNum w:abstractNumId="0" w15:restartNumberingAfterBreak="0">
-    <w:nsid w:val="131E1615"/>
-    <w:multiLevelType w:val="hybridMultilevel"/>
-    <w:tmpl w:val="59020666"/>
-    <w:lvl w:ilvl="0" w:tplc="2C0AC522">
-      <w:start w:val="2"/>
-      <w:numFmt w:val="bullet"/>
-      <w:lvlText w:val="-"/>
-      <w:lvlJc w:val="left"/>
-      <w:pPr>
-        <w:ind w:left="720" w:hanging="360"/>
-      </w:pPr>
-      <w:rPr>
-        <w:rFonts w:ascii="Aptos" w:eastAsiaTheme="minorHAnsi" w:hAnsi="Aptos" w:cstheme="minorBidi" w:hint="default"/>
-      </w:rPr>
-    </w:lvl>
-    <w:lvl w:ilvl="1" w:tplc="04090003" w:tentative="1">
-      <w:start w:val="1"/>
-      <w:numFmt w:val="bullet"/>
-      <w:lvlText w:val="o"/>
-      <w:lvlJc w:val="left"/>
-      <w:pPr>
-        <w:ind w:left="1440" w:hanging="360"/>
-      </w:pPr>
-      <w:rPr>
-        <w:rFonts w:ascii="Courier New" w:hAnsi="Courier New" w:cs="Courier New" w:hint="default"/>
-      </w:rPr>
-    </w:lvl>
-    <w:lvl w:ilvl="2" w:tplc="04090005" w:tentative="1">
-      <w:start w:val="1"/>
-      <w:numFmt w:val="bullet"/>
-      <w:lvlText w:val=""/>
-      <w:lvlJc w:val="left"/>
-      <w:pPr>
-        <w:ind w:left="2160" w:hanging="360"/>
-      </w:pPr>
-      <w:rPr>
-        <w:rFonts w:ascii="Wingdings" w:hAnsi="Wingdings" w:hint="default"/>
-      </w:rPr>
-    </w:lvl>
-    <w:lvl w:ilvl="3" w:tplc="04090001" w:tentative="1">
-      <w:start w:val="1"/>
-      <w:numFmt w:val="bullet"/>
-      <w:lvlText w:val=""/>
-      <w:lvlJc w:val="left"/>
-      <w:pPr>
-        <w:ind w:left="2880" w:hanging="360"/>
-      </w:pPr>
-      <w:rPr>
-        <w:rFonts w:ascii="Symbol" w:hAnsi="Symbol" w:hint="default"/>
-      </w:rPr>
-    </w:lvl>
-    <w:lvl w:ilvl="4" w:tplc="04090003" w:tentative="1">
-      <w:start w:val="1"/>
-      <w:numFmt w:val="bullet"/>
-      <w:lvlText w:val="o"/>
-      <w:lvlJc w:val="left"/>
-      <w:pPr>
-        <w:ind w:left="3600" w:hanging="360"/>
-      </w:pPr>
-      <w:rPr>
-        <w:rFonts w:ascii="Courier New" w:hAnsi="Courier New" w:cs="Courier New" w:hint="default"/>
-      </w:rPr>
-    </w:lvl>
-    <w:lvl w:ilvl="5" w:tplc="04090005" w:tentative="1">
-      <w:start w:val="1"/>
-      <w:numFmt w:val="bullet"/>
-      <w:lvlText w:val=""/>
-      <w:lvlJc w:val="left"/>
-      <w:pPr>
-        <w:ind w:left="4320" w:hanging="360"/>
-      </w:pPr>
-      <w:rPr>
-        <w:rFonts w:ascii="Wingdings" w:hAnsi="Wingdings" w:hint="default"/>
-      </w:rPr>
-    </w:lvl>
-    <w:lvl w:ilvl="6" w:tplc="04090001" w:tentative="1">
-      <w:start w:val="1"/>
-      <w:numFmt w:val="bullet"/>
-      <w:lvlText w:val=""/>
-      <w:lvlJc w:val="left"/>
-      <w:pPr>
-        <w:ind w:left="5040" w:hanging="360"/>
-      </w:pPr>
-      <w:rPr>
-        <w:rFonts w:ascii="Symbol" w:hAnsi="Symbol" w:hint="default"/>
-      </w:rPr>
-    </w:lvl>
-    <w:lvl w:ilvl="7" w:tplc="04090003" w:tentative="1">
-      <w:start w:val="1"/>
-      <w:numFmt w:val="bullet"/>
-      <w:lvlText w:val="o"/>
-      <w:lvlJc w:val="left"/>
-      <w:pPr>
-        <w:ind w:left="5760" w:hanging="360"/>
-      </w:pPr>
-      <w:rPr>
-        <w:rFonts w:ascii="Courier New" w:hAnsi="Courier New" w:cs="Courier New" w:hint="default"/>
-      </w:rPr>
-    </w:lvl>
-    <w:lvl w:ilvl="8" w:tplc="04090005" w:tentative="1">
-      <w:start w:val="1"/>
-      <w:numFmt w:val="bullet"/>
-      <w:lvlText w:val=""/>
-      <w:lvlJc w:val="left"/>
-      <w:pPr>
-        <w:ind w:left="6480" w:hanging="360"/>
-      </w:pPr>
-      <w:rPr>
-        <w:rFonts w:ascii="Wingdings" w:hAnsi="Wingdings" w:hint="default"/>
-      </w:rPr>
-    </w:lvl>
-  </w:abstractNum>
-  <w:abstractNum w:abstractNumId="1" w15:restartNumberingAfterBreak="0">
-    <w:nsid w:val="3EFF7AFD"/>
-    <w:multiLevelType w:val="hybridMultilevel"/>
-    <w:tmpl w:val="0EFC34D4"/>
-    <w:lvl w:ilvl="0" w:tplc="04090001">
-      <w:start w:val="1"/>
-      <w:numFmt w:val="bullet"/>
-      <w:lvlText w:val=""/>
-      <w:lvlJc w:val="left"/>
-      <w:pPr>
-        <w:ind w:left="720" w:hanging="360"/>
-      </w:pPr>
-      <w:rPr>
-        <w:rFonts w:ascii="Symbol" w:hAnsi="Symbol" w:hint="default"/>
-      </w:rPr>
-    </w:lvl>
-    <w:lvl w:ilvl="1" w:tplc="04090003">
-      <w:start w:val="1"/>
-      <w:numFmt w:val="bullet"/>
-      <w:lvlText w:val="o"/>
-      <w:lvlJc w:val="left"/>
-      <w:pPr>
-        <w:ind w:left="1440" w:hanging="360"/>
-      </w:pPr>
-      <w:rPr>
-        <w:rFonts w:ascii="Courier New" w:hAnsi="Courier New" w:cs="Courier New" w:hint="default"/>
-      </w:rPr>
-    </w:lvl>
-    <w:lvl w:ilvl="2" w:tplc="04090005" w:tentative="1">
-      <w:start w:val="1"/>
-      <w:numFmt w:val="bullet"/>
-      <w:lvlText w:val=""/>
-      <w:lvlJc w:val="left"/>
-      <w:pPr>
-        <w:ind w:left="2160" w:hanging="360"/>
-      </w:pPr>
-      <w:rPr>
-        <w:rFonts w:ascii="Wingdings" w:hAnsi="Wingdings" w:hint="default"/>
-      </w:rPr>
-    </w:lvl>
-    <w:lvl w:ilvl="3" w:tplc="04090001" w:tentative="1">
-      <w:start w:val="1"/>
-      <w:numFmt w:val="bullet"/>
-      <w:lvlText w:val=""/>
-      <w:lvlJc w:val="left"/>
-      <w:pPr>
-        <w:ind w:left="2880" w:hanging="360"/>
-      </w:pPr>
-      <w:rPr>
-        <w:rFonts w:ascii="Symbol" w:hAnsi="Symbol" w:hint="default"/>
-      </w:rPr>
-    </w:lvl>
-    <w:lvl w:ilvl="4" w:tplc="04090003" w:tentative="1">
-      <w:start w:val="1"/>
-      <w:numFmt w:val="bullet"/>
-      <w:lvlText w:val="o"/>
-      <w:lvlJc w:val="left"/>
-      <w:pPr>
-        <w:ind w:left="3600" w:hanging="360"/>
-      </w:pPr>
-      <w:rPr>
-        <w:rFonts w:ascii="Courier New" w:hAnsi="Courier New" w:cs="Courier New" w:hint="default"/>
-      </w:rPr>
-    </w:lvl>
-    <w:lvl w:ilvl="5" w:tplc="04090005" w:tentative="1">
-      <w:start w:val="1"/>
-      <w:numFmt w:val="bullet"/>
-      <w:lvlText w:val=""/>
-      <w:lvlJc w:val="left"/>
-      <w:pPr>
-        <w:ind w:left="4320" w:hanging="360"/>
-      </w:pPr>
-      <w:rPr>
-        <w:rFonts w:ascii="Wingdings" w:hAnsi="Wingdings" w:hint="default"/>
-      </w:rPr>
-    </w:lvl>
-    <w:lvl w:ilvl="6" w:tplc="04090001" w:tentative="1">
-      <w:start w:val="1"/>
-      <w:numFmt w:val="bullet"/>
-      <w:lvlText w:val=""/>
-      <w:lvlJc w:val="left"/>
-      <w:pPr>
-        <w:ind w:left="5040" w:hanging="360"/>
-      </w:pPr>
-      <w:rPr>
-        <w:rFonts w:ascii="Symbol" w:hAnsi="Symbol" w:hint="default"/>
-      </w:rPr>
-    </w:lvl>
-    <w:lvl w:ilvl="7" w:tplc="04090003" w:tentative="1">
-      <w:start w:val="1"/>
-      <w:numFmt w:val="bullet"/>
-      <w:lvlText w:val="o"/>
-      <w:lvlJc w:val="left"/>
-      <w:pPr>
-        <w:ind w:left="5760" w:hanging="360"/>
-      </w:pPr>
-      <w:rPr>
-        <w:rFonts w:ascii="Courier New" w:hAnsi="Courier New" w:cs="Courier New" w:hint="default"/>
-      </w:rPr>
-    </w:lvl>
-    <w:lvl w:ilvl="8" w:tplc="04090005" w:tentative="1">
-      <w:start w:val="1"/>
-      <w:numFmt w:val="bullet"/>
-      <w:lvlText w:val=""/>
-      <w:lvlJc w:val="left"/>
-      <w:pPr>
-        <w:ind w:left="6480" w:hanging="360"/>
-      </w:pPr>
-      <w:rPr>
-        <w:rFonts w:ascii="Wingdings" w:hAnsi="Wingdings" w:hint="default"/>
-      </w:rPr>
-    </w:lvl>
-  </w:abstractNum>
-  <w:abstractNum w:abstractNumId="2" w15:restartNumberingAfterBreak="0">
-    <w:nsid w:val="587C6441"/>
-    <w:multiLevelType w:val="hybridMultilevel"/>
-    <w:tmpl w:val="D458D4E6"/>
-    <w:lvl w:ilvl="0" w:tplc="04090001">
-      <w:start w:val="1"/>
-      <w:numFmt w:val="bullet"/>
-      <w:lvlText w:val=""/>
-      <w:lvlJc w:val="left"/>
-      <w:pPr>
-        <w:ind w:left="720" w:hanging="360"/>
-      </w:pPr>
-      <w:rPr>
-        <w:rFonts w:ascii="Symbol" w:hAnsi="Symbol" w:hint="default"/>
-      </w:rPr>
-    </w:lvl>
-    <w:lvl w:ilvl="1" w:tplc="04090003" w:tentative="1">
-      <w:start w:val="1"/>
-      <w:numFmt w:val="bullet"/>
-      <w:lvlText w:val="o"/>
-      <w:lvlJc w:val="left"/>
-      <w:pPr>
-        <w:ind w:left="1440" w:hanging="360"/>
-      </w:pPr>
-      <w:rPr>
-        <w:rFonts w:ascii="Courier New" w:hAnsi="Courier New" w:cs="Courier New" w:hint="default"/>
-      </w:rPr>
-    </w:lvl>
-    <w:lvl w:ilvl="2" w:tplc="04090005" w:tentative="1">
-      <w:start w:val="1"/>
-      <w:numFmt w:val="bullet"/>
-      <w:lvlText w:val=""/>
-      <w:lvlJc w:val="left"/>
-      <w:pPr>
-        <w:ind w:left="2160" w:hanging="360"/>
-      </w:pPr>
-      <w:rPr>
-        <w:rFonts w:ascii="Wingdings" w:hAnsi="Wingdings" w:hint="default"/>
-      </w:rPr>
-    </w:lvl>
-    <w:lvl w:ilvl="3" w:tplc="04090001" w:tentative="1">
-      <w:start w:val="1"/>
-      <w:numFmt w:val="bullet"/>
-      <w:lvlText w:val=""/>
-      <w:lvlJc w:val="left"/>
-      <w:pPr>
-        <w:ind w:left="2880" w:hanging="360"/>
-      </w:pPr>
-      <w:rPr>
-        <w:rFonts w:ascii="Symbol" w:hAnsi="Symbol" w:hint="default"/>
-      </w:rPr>
-    </w:lvl>
-    <w:lvl w:ilvl="4" w:tplc="04090003" w:tentative="1">
-      <w:start w:val="1"/>
-      <w:numFmt w:val="bullet"/>
-      <w:lvlText w:val="o"/>
-      <w:lvlJc w:val="left"/>
-      <w:pPr>
-        <w:ind w:left="3600" w:hanging="360"/>
-      </w:pPr>
-      <w:rPr>
-        <w:rFonts w:ascii="Courier New" w:hAnsi="Courier New" w:cs="Courier New" w:hint="default"/>
-      </w:rPr>
-    </w:lvl>
-    <w:lvl w:ilvl="5" w:tplc="04090005" w:tentative="1">
-      <w:start w:val="1"/>
-      <w:numFmt w:val="bullet"/>
-      <w:lvlText w:val=""/>
-      <w:lvlJc w:val="left"/>
-      <w:pPr>
-        <w:ind w:left="4320" w:hanging="360"/>
-      </w:pPr>
-      <w:rPr>
-        <w:rFonts w:ascii="Wingdings" w:hAnsi="Wingdings" w:hint="default"/>
-      </w:rPr>
-    </w:lvl>
-    <w:lvl w:ilvl="6" w:tplc="04090001" w:tentative="1">
-      <w:start w:val="1"/>
-      <w:numFmt w:val="bullet"/>
-      <w:lvlText w:val=""/>
-      <w:lvlJc w:val="left"/>
-      <w:pPr>
-        <w:ind w:left="5040" w:hanging="360"/>
-      </w:pPr>
-      <w:rPr>
-        <w:rFonts w:ascii="Symbol" w:hAnsi="Symbol" w:hint="default"/>
-      </w:rPr>
-    </w:lvl>
-    <w:lvl w:ilvl="7" w:tplc="04090003" w:tentative="1">
-      <w:start w:val="1"/>
-      <w:numFmt w:val="bullet"/>
-      <w:lvlText w:val="o"/>
-      <w:lvlJc w:val="left"/>
-      <w:pPr>
-        <w:ind w:left="5760" w:hanging="360"/>
-      </w:pPr>
-      <w:rPr>
-        <w:rFonts w:ascii="Courier New" w:hAnsi="Courier New" w:cs="Courier New" w:hint="default"/>
-      </w:rPr>
-    </w:lvl>
-    <w:lvl w:ilvl="8" w:tplc="04090005" w:tentative="1">
-      <w:start w:val="1"/>
-      <w:numFmt w:val="bullet"/>
-      <w:lvlText w:val=""/>
-      <w:lvlJc w:val="left"/>
-      <w:pPr>
-        <w:ind w:left="6480" w:hanging="360"/>
-      </w:pPr>
-      <w:rPr>
-        <w:rFonts w:ascii="Wingdings" w:hAnsi="Wingdings" w:hint="default"/>
-      </w:rPr>
-    </w:lvl>
-  </w:abstractNum>
-  <w:num w:numId="1" w16cid:durableId="1316109352">
-    <w:abstractNumId w:val="0"/>
-  </w:num>
-  <w:num w:numId="2" w16cid:durableId="1404449716">
-    <w:abstractNumId w:val="1"/>
-  </w:num>
-  <w:num w:numId="3" w16cid:durableId="178930520">
-    <w:abstractNumId w:val="2"/>
-  </w:num>
-</w:numbering>
+<file path=word/people.xml><?xml version="1.0" encoding="utf-8"?>
+<w15:people xmlns:wpc="http://schemas.microsoft.com/office/word/2010/wordprocessingCanvas" xmlns:cx="http://schemas.microsoft.com/office/drawing/2014/chartex" xmlns:cx1="http://schemas.microsoft.com/office/drawing/2015/9/8/chartex" xmlns:cx2="http://schemas.microsoft.com/office/drawing/2015/10/21/chartex" xmlns:cx3="http://schemas.microsoft.com/office/drawing/2016/5/9/chartex" xmlns:cx4="http://schemas.microsoft.com/office/drawing/2016/5/10/chartex" xmlns:cx5="http://schemas.microsoft.com/office/drawing/2016/5/11/chartex" xmlns:cx6="http://schemas.microsoft.com/office/drawing/2016/5/12/chartex" xmlns:cx7="http://schemas.microsoft.com/office/drawing/2016/5/13/chartex" xmlns:cx8="http://schemas.microsoft.com/office/drawing/2016/5/14/chartex" xmlns:mc="http://schemas.openxmlformats.org/markup-compatibility/2006" xmlns:aink="http://schemas.microsoft.com/office/drawing/2016/ink" xmlns:am3d="http://schemas.microsoft.com/office/drawing/2017/model3d" xmlns:o="urn:schemas-microsoft-com:office:office" xmlns:oel="http://schemas.microsoft.com/office/2019/extlst" xmlns:r="http://schemas.openxmlformats.org/officeDocument/2006/relationships" xmlns:m="http://schemas.openxmlformats.org/officeDocument/2006/math" xmlns:v="urn:schemas-microsoft-com:vml" xmlns:wp14="http://schemas.microsoft.com/office/word/2010/wordprocessingDrawing" xmlns:wp="http://schemas.openxmlformats.org/drawingml/2006/wordprocessingDrawing" xmlns:w10="urn:schemas-microsoft-com:office:word" xmlns:w="http://schemas.openxmlformats.org/wordprocessingml/2006/main" xmlns:w14="http://schemas.microsoft.com/office/word/2010/wordml" xmlns:w15="http://schemas.microsoft.com/office/word/2012/wordml" xmlns:w16cex="http://schemas.microsoft.com/office/word/2018/wordml/cex" xmlns:w16cid="http://schemas.microsoft.com/office/word/2016/wordml/cid" xmlns:w16="http://schemas.microsoft.com/office/word/2018/wordml" xmlns:w16du="http://schemas.microsoft.com/office/word/2023/wordml/word16du" xmlns:w16sdtdh="http://schemas.microsoft.com/office/word/2020/wordml/sdtdatahash" xmlns:w16se="http://schemas.microsoft.com/office/word/2015/wordml/symex" xmlns:wpg="http://schemas.microsoft.com/office/word/2010/wordprocessingGroup" xmlns:wpi="http://schemas.microsoft.com/office/word/2010/wordprocessingInk" xmlns:wne="http://schemas.microsoft.com/office/word/2006/wordml" xmlns:wps="http://schemas.microsoft.com/office/word/2010/wordprocessingShape" mc:Ignorable="w14 w15 w16se w16cid w16 w16cex w16sdtdh w16du wp14">
+  <w15:person w15:author="Cameron Greenwalt">
+    <w15:presenceInfo w15:providerId="AD" w15:userId="S::cyg1122@dexcom.com::faa3a102-c969-4059-a558-545d802a36a9"/>
+  </w15:person>
+</w15:people>
 </file>
 
 <file path=word/styles.xml><?xml version="1.0" encoding="utf-8"?>
@@ -1369,7 +1285,6 @@
   <w:style w:type="paragraph" w:default="1" w:styleId="Normal">
     <w:name w:val="Normal"/>
     <w:qFormat/>
-    <w:rsid w:val="00547E2A"/>
   </w:style>
   <w:style w:type="paragraph" w:styleId="Heading1">
     <w:name w:val="heading 1"/>
@@ -1378,7 +1293,7 @@
     <w:link w:val="Heading1Char"/>
     <w:uiPriority w:val="9"/>
     <w:qFormat/>
-    <w:rsid w:val="00A01999"/>
+    <w:rsid w:val="008D38BF"/>
     <w:pPr>
       <w:keepNext/>
       <w:keepLines/>
@@ -1398,9 +1313,10 @@
     <w:next w:val="Normal"/>
     <w:link w:val="Heading2Char"/>
     <w:uiPriority w:val="9"/>
+    <w:semiHidden/>
     <w:unhideWhenUsed/>
     <w:qFormat/>
-    <w:rsid w:val="00A01999"/>
+    <w:rsid w:val="008D38BF"/>
     <w:pPr>
       <w:keepNext/>
       <w:keepLines/>
@@ -1423,7 +1339,7 @@
     <w:semiHidden/>
     <w:unhideWhenUsed/>
     <w:qFormat/>
-    <w:rsid w:val="00A01999"/>
+    <w:rsid w:val="008D38BF"/>
     <w:pPr>
       <w:keepNext/>
       <w:keepLines/>
@@ -1446,7 +1362,7 @@
     <w:semiHidden/>
     <w:unhideWhenUsed/>
     <w:qFormat/>
-    <w:rsid w:val="00A01999"/>
+    <w:rsid w:val="008D38BF"/>
     <w:pPr>
       <w:keepNext/>
       <w:keepLines/>
@@ -1469,7 +1385,7 @@
     <w:semiHidden/>
     <w:unhideWhenUsed/>
     <w:qFormat/>
-    <w:rsid w:val="00A01999"/>
+    <w:rsid w:val="008D38BF"/>
     <w:pPr>
       <w:keepNext/>
       <w:keepLines/>
@@ -1490,7 +1406,7 @@
     <w:semiHidden/>
     <w:unhideWhenUsed/>
     <w:qFormat/>
-    <w:rsid w:val="00A01999"/>
+    <w:rsid w:val="008D38BF"/>
     <w:pPr>
       <w:keepNext/>
       <w:keepLines/>
@@ -1513,7 +1429,7 @@
     <w:semiHidden/>
     <w:unhideWhenUsed/>
     <w:qFormat/>
-    <w:rsid w:val="00A01999"/>
+    <w:rsid w:val="008D38BF"/>
     <w:pPr>
       <w:keepNext/>
       <w:keepLines/>
@@ -1534,7 +1450,7 @@
     <w:semiHidden/>
     <w:unhideWhenUsed/>
     <w:qFormat/>
-    <w:rsid w:val="00A01999"/>
+    <w:rsid w:val="008D38BF"/>
     <w:pPr>
       <w:keepNext/>
       <w:keepLines/>
@@ -1556,7 +1472,7 @@
     <w:semiHidden/>
     <w:unhideWhenUsed/>
     <w:qFormat/>
-    <w:rsid w:val="00A01999"/>
+    <w:rsid w:val="008D38BF"/>
     <w:pPr>
       <w:keepNext/>
       <w:keepLines/>
@@ -1570,6 +1486,7 @@
   <w:style w:type="character" w:default="1" w:styleId="DefaultParagraphFont">
     <w:name w:val="Default Paragraph Font"/>
     <w:uiPriority w:val="1"/>
+    <w:semiHidden/>
     <w:unhideWhenUsed/>
   </w:style>
   <w:style w:type="table" w:default="1" w:styleId="TableNormal">
@@ -1621,7 +1538,7 @@
     <w:basedOn w:val="DefaultParagraphFont"/>
     <w:link w:val="Heading1"/>
     <w:uiPriority w:val="9"/>
-    <w:rsid w:val="00A01999"/>
+    <w:rsid w:val="008D38BF"/>
     <w:rPr>
       <w:rFonts w:asciiTheme="majorHAnsi" w:eastAsiaTheme="majorEastAsia" w:hAnsiTheme="majorHAnsi" w:cstheme="majorBidi"/>
       <w:color w:val="0F4761" w:themeColor="accent1" w:themeShade="BF"/>
@@ -1634,7 +1551,8 @@
     <w:basedOn w:val="DefaultParagraphFont"/>
     <w:link w:val="Heading2"/>
     <w:uiPriority w:val="9"/>
-    <w:rsid w:val="00A01999"/>
+    <w:semiHidden/>
+    <w:rsid w:val="008D38BF"/>
     <w:rPr>
       <w:rFonts w:asciiTheme="majorHAnsi" w:eastAsiaTheme="majorEastAsia" w:hAnsiTheme="majorHAnsi" w:cstheme="majorBidi"/>
       <w:color w:val="0F4761" w:themeColor="accent1" w:themeShade="BF"/>
@@ -1648,7 +1566,7 @@
     <w:link w:val="Heading3"/>
     <w:uiPriority w:val="9"/>
     <w:semiHidden/>
-    <w:rsid w:val="00A01999"/>
+    <w:rsid w:val="008D38BF"/>
     <w:rPr>
       <w:rFonts w:eastAsiaTheme="majorEastAsia" w:cstheme="majorBidi"/>
       <w:color w:val="0F4761" w:themeColor="accent1" w:themeShade="BF"/>
@@ -1662,7 +1580,7 @@
     <w:link w:val="Heading4"/>
     <w:uiPriority w:val="9"/>
     <w:semiHidden/>
-    <w:rsid w:val="00A01999"/>
+    <w:rsid w:val="008D38BF"/>
     <w:rPr>
       <w:rFonts w:eastAsiaTheme="majorEastAsia" w:cstheme="majorBidi"/>
       <w:i/>
@@ -1676,7 +1594,7 @@
     <w:link w:val="Heading5"/>
     <w:uiPriority w:val="9"/>
     <w:semiHidden/>
-    <w:rsid w:val="00A01999"/>
+    <w:rsid w:val="008D38BF"/>
     <w:rPr>
       <w:rFonts w:eastAsiaTheme="majorEastAsia" w:cstheme="majorBidi"/>
       <w:color w:val="0F4761" w:themeColor="accent1" w:themeShade="BF"/>
@@ -1688,7 +1606,7 @@
     <w:link w:val="Heading6"/>
     <w:uiPriority w:val="9"/>
     <w:semiHidden/>
-    <w:rsid w:val="00A01999"/>
+    <w:rsid w:val="008D38BF"/>
     <w:rPr>
       <w:rFonts w:eastAsiaTheme="majorEastAsia" w:cstheme="majorBidi"/>
       <w:i/>
@@ -1702,7 +1620,7 @@
     <w:link w:val="Heading7"/>
     <w:uiPriority w:val="9"/>
     <w:semiHidden/>
-    <w:rsid w:val="00A01999"/>
+    <w:rsid w:val="008D38BF"/>
     <w:rPr>
       <w:rFonts w:eastAsiaTheme="majorEastAsia" w:cstheme="majorBidi"/>
       <w:color w:val="595959" w:themeColor="text1" w:themeTint="A6"/>
@@ -1714,7 +1632,7 @@
     <w:link w:val="Heading8"/>
     <w:uiPriority w:val="9"/>
     <w:semiHidden/>
-    <w:rsid w:val="00A01999"/>
+    <w:rsid w:val="008D38BF"/>
     <w:rPr>
       <w:rFonts w:eastAsiaTheme="majorEastAsia" w:cstheme="majorBidi"/>
       <w:i/>
@@ -1728,7 +1646,7 @@
     <w:link w:val="Heading9"/>
     <w:uiPriority w:val="9"/>
     <w:semiHidden/>
-    <w:rsid w:val="00A01999"/>
+    <w:rsid w:val="008D38BF"/>
     <w:rPr>
       <w:rFonts w:eastAsiaTheme="majorEastAsia" w:cstheme="majorBidi"/>
       <w:color w:val="272727" w:themeColor="text1" w:themeTint="D8"/>
@@ -1741,7 +1659,7 @@
     <w:link w:val="TitleChar"/>
     <w:uiPriority w:val="10"/>
     <w:qFormat/>
-    <w:rsid w:val="00A01999"/>
+    <w:rsid w:val="008D38BF"/>
     <w:pPr>
       <w:spacing w:after="80"/>
       <w:contextualSpacing/>
@@ -1759,7 +1677,7 @@
     <w:basedOn w:val="DefaultParagraphFont"/>
     <w:link w:val="Title"/>
     <w:uiPriority w:val="10"/>
-    <w:rsid w:val="00A01999"/>
+    <w:rsid w:val="008D38BF"/>
     <w:rPr>
       <w:rFonts w:asciiTheme="majorHAnsi" w:eastAsiaTheme="majorEastAsia" w:hAnsiTheme="majorHAnsi" w:cstheme="majorBidi"/>
       <w:spacing w:val="-10"/>
@@ -1775,7 +1693,7 @@
     <w:link w:val="SubtitleChar"/>
     <w:uiPriority w:val="11"/>
     <w:qFormat/>
-    <w:rsid w:val="00A01999"/>
+    <w:rsid w:val="008D38BF"/>
     <w:pPr>
       <w:numPr>
         <w:ilvl w:val="1"/>
@@ -1795,7 +1713,7 @@
     <w:basedOn w:val="DefaultParagraphFont"/>
     <w:link w:val="Subtitle"/>
     <w:uiPriority w:val="11"/>
-    <w:rsid w:val="00A01999"/>
+    <w:rsid w:val="008D38BF"/>
     <w:rPr>
       <w:rFonts w:eastAsiaTheme="majorEastAsia" w:cstheme="majorBidi"/>
       <w:color w:val="595959" w:themeColor="text1" w:themeTint="A6"/>
@@ -1811,7 +1729,7 @@
     <w:link w:val="QuoteChar"/>
     <w:uiPriority w:val="29"/>
     <w:qFormat/>
-    <w:rsid w:val="00A01999"/>
+    <w:rsid w:val="008D38BF"/>
     <w:pPr>
       <w:spacing w:before="160" w:after="160"/>
       <w:jc w:val="center"/>
@@ -1827,7 +1745,7 @@
     <w:basedOn w:val="DefaultParagraphFont"/>
     <w:link w:val="Quote"/>
     <w:uiPriority w:val="29"/>
-    <w:rsid w:val="00A01999"/>
+    <w:rsid w:val="008D38BF"/>
     <w:rPr>
       <w:i/>
       <w:iCs/>
@@ -1839,7 +1757,7 @@
     <w:basedOn w:val="Normal"/>
     <w:uiPriority w:val="34"/>
     <w:qFormat/>
-    <w:rsid w:val="00A01999"/>
+    <w:rsid w:val="008D38BF"/>
     <w:pPr>
       <w:ind w:left="720"/>
       <w:contextualSpacing/>
@@ -1850,7 +1768,7 @@
     <w:basedOn w:val="DefaultParagraphFont"/>
     <w:uiPriority w:val="21"/>
     <w:qFormat/>
-    <w:rsid w:val="00A01999"/>
+    <w:rsid w:val="008D38BF"/>
     <w:rPr>
       <w:i/>
       <w:iCs/>
@@ -1864,7 +1782,7 @@
     <w:link w:val="IntenseQuoteChar"/>
     <w:uiPriority w:val="30"/>
     <w:qFormat/>
-    <w:rsid w:val="00A01999"/>
+    <w:rsid w:val="008D38BF"/>
     <w:pPr>
       <w:pBdr>
         <w:top w:val="single" w:sz="4" w:space="10" w:color="0F4761" w:themeColor="accent1" w:themeShade="BF"/>
@@ -1885,7 +1803,7 @@
     <w:basedOn w:val="DefaultParagraphFont"/>
     <w:link w:val="IntenseQuote"/>
     <w:uiPriority w:val="30"/>
-    <w:rsid w:val="00A01999"/>
+    <w:rsid w:val="008D38BF"/>
     <w:rPr>
       <w:i/>
       <w:iCs/>
@@ -1897,7 +1815,7 @@
     <w:basedOn w:val="DefaultParagraphFont"/>
     <w:uiPriority w:val="32"/>
     <w:qFormat/>
-    <w:rsid w:val="00A01999"/>
+    <w:rsid w:val="008D38BF"/>
     <w:rPr>
       <w:b/>
       <w:bCs/>
@@ -1906,13 +1824,42 @@
       <w:spacing w:val="5"/>
     </w:rPr>
   </w:style>
+  <w:style w:type="paragraph" w:styleId="Header">
+    <w:name w:val="header"/>
+    <w:basedOn w:val="Normal"/>
+    <w:link w:val="HeaderChar"/>
+    <w:uiPriority w:val="99"/>
+    <w:unhideWhenUsed/>
+    <w:rsid w:val="008D38BF"/>
+    <w:pPr>
+      <w:tabs>
+        <w:tab w:val="center" w:pos="4680"/>
+        <w:tab w:val="right" w:pos="9360"/>
+      </w:tabs>
+    </w:pPr>
+  </w:style>
+  <w:style w:type="character" w:customStyle="1" w:styleId="HeaderChar">
+    <w:name w:val="Header Char"/>
+    <w:basedOn w:val="DefaultParagraphFont"/>
+    <w:link w:val="Header"/>
+    <w:uiPriority w:val="99"/>
+    <w:rsid w:val="008D38BF"/>
+  </w:style>
+  <w:style w:type="character" w:styleId="PageNumber">
+    <w:name w:val="page number"/>
+    <w:basedOn w:val="DefaultParagraphFont"/>
+    <w:uiPriority w:val="99"/>
+    <w:semiHidden/>
+    <w:unhideWhenUsed/>
+    <w:rsid w:val="008D38BF"/>
+  </w:style>
   <w:style w:type="character" w:styleId="CommentReference">
     <w:name w:val="annotation reference"/>
     <w:basedOn w:val="DefaultParagraphFont"/>
     <w:uiPriority w:val="99"/>
     <w:semiHidden/>
     <w:unhideWhenUsed/>
-    <w:rsid w:val="00A01999"/>
+    <w:rsid w:val="00584D12"/>
     <w:rPr>
       <w:sz w:val="16"/>
       <w:szCs w:val="16"/>
@@ -1923,8 +1870,9 @@
     <w:basedOn w:val="Normal"/>
     <w:link w:val="CommentTextChar"/>
     <w:uiPriority w:val="99"/>
+    <w:semiHidden/>
     <w:unhideWhenUsed/>
-    <w:rsid w:val="00A01999"/>
+    <w:rsid w:val="00584D12"/>
     <w:rPr>
       <w:sz w:val="20"/>
       <w:szCs w:val="20"/>
@@ -1935,7 +1883,8 @@
     <w:basedOn w:val="DefaultParagraphFont"/>
     <w:link w:val="CommentText"/>
     <w:uiPriority w:val="99"/>
-    <w:rsid w:val="00A01999"/>
+    <w:semiHidden/>
+    <w:rsid w:val="00584D12"/>
     <w:rPr>
       <w:sz w:val="20"/>
       <w:szCs w:val="20"/>
@@ -1949,7 +1898,7 @@
     <w:uiPriority w:val="99"/>
     <w:semiHidden/>
     <w:unhideWhenUsed/>
-    <w:rsid w:val="00A01999"/>
+    <w:rsid w:val="00584D12"/>
     <w:rPr>
       <w:b/>
       <w:bCs/>
@@ -1961,47 +1910,13 @@
     <w:link w:val="CommentSubject"/>
     <w:uiPriority w:val="99"/>
     <w:semiHidden/>
-    <w:rsid w:val="00A01999"/>
+    <w:rsid w:val="00584D12"/>
     <w:rPr>
       <w:b/>
       <w:bCs/>
       <w:sz w:val="20"/>
       <w:szCs w:val="20"/>
     </w:rPr>
-  </w:style>
-  <w:style w:type="character" w:customStyle="1" w:styleId="coursetitle">
-    <w:name w:val="coursetitle"/>
-    <w:basedOn w:val="DefaultParagraphFont"/>
-    <w:rsid w:val="00A83683"/>
-  </w:style>
-  <w:style w:type="paragraph" w:styleId="Header">
-    <w:name w:val="header"/>
-    <w:basedOn w:val="Normal"/>
-    <w:link w:val="HeaderChar"/>
-    <w:uiPriority w:val="99"/>
-    <w:unhideWhenUsed/>
-    <w:rsid w:val="00167C20"/>
-    <w:pPr>
-      <w:tabs>
-        <w:tab w:val="center" w:pos="4680"/>
-        <w:tab w:val="right" w:pos="9360"/>
-      </w:tabs>
-    </w:pPr>
-  </w:style>
-  <w:style w:type="character" w:customStyle="1" w:styleId="HeaderChar">
-    <w:name w:val="Header Char"/>
-    <w:basedOn w:val="DefaultParagraphFont"/>
-    <w:link w:val="Header"/>
-    <w:uiPriority w:val="99"/>
-    <w:rsid w:val="00167C20"/>
-  </w:style>
-  <w:style w:type="character" w:styleId="PageNumber">
-    <w:name w:val="page number"/>
-    <w:basedOn w:val="DefaultParagraphFont"/>
-    <w:uiPriority w:val="99"/>
-    <w:semiHidden/>
-    <w:unhideWhenUsed/>
-    <w:rsid w:val="00167C20"/>
   </w:style>
 </w:styles>
 </file>

--- a/Essays/stanford.docx
+++ b/Essays/stanford.docx
@@ -14,7 +14,19 @@
         <w:rPr>
           <w:rFonts w:ascii="Times New Roman" w:hAnsi="Times New Roman" w:cs="Times New Roman"/>
         </w:rPr>
-        <w:t>What matters most to you and why?</w:t>
+        <w:t>What matters most to you</w:t>
+      </w:r>
+      <w:r>
+        <w:rPr>
+          <w:rFonts w:ascii="Times New Roman" w:hAnsi="Times New Roman" w:cs="Times New Roman"/>
+        </w:rPr>
+        <w:t>,</w:t>
+      </w:r>
+      <w:r>
+        <w:rPr>
+          <w:rFonts w:ascii="Times New Roman" w:hAnsi="Times New Roman" w:cs="Times New Roman"/>
+        </w:rPr>
+        <w:t xml:space="preserve"> and why?</w:t>
       </w:r>
     </w:p>
     <w:p>
@@ -25,25 +37,11 @@
           <w:rFonts w:ascii="Times New Roman" w:hAnsi="Times New Roman" w:cs="Times New Roman"/>
         </w:rPr>
       </w:pPr>
-      <w:commentRangeStart w:id="0"/>
-      <w:r>
-        <w:rPr>
-          <w:rFonts w:ascii="Times New Roman" w:hAnsi="Times New Roman" w:cs="Times New Roman"/>
-        </w:rPr>
-        <w:t>When</w:t>
-      </w:r>
-      <w:commentRangeEnd w:id="0"/>
-      <w:r>
-        <w:rPr>
-          <w:rStyle w:val="CommentReference"/>
-        </w:rPr>
-        <w:commentReference w:id="0"/>
-      </w:r>
-      <w:r>
-        <w:rPr>
-          <w:rFonts w:ascii="Times New Roman" w:hAnsi="Times New Roman" w:cs="Times New Roman"/>
-        </w:rPr>
-        <w:t xml:space="preserve"> I was 18, I sat in the lobby of a </w:t>
+      <w:r>
+        <w:rPr>
+          <w:rFonts w:ascii="Times New Roman" w:hAnsi="Times New Roman" w:cs="Times New Roman"/>
+        </w:rPr>
+        <w:t xml:space="preserve">When I was 18, I sat in the lobby of a </w:t>
       </w:r>
       <w:r>
         <w:rPr>
@@ -86,6 +84,12 @@
           <w:rFonts w:ascii="Times New Roman" w:hAnsi="Times New Roman" w:cs="Times New Roman"/>
         </w:rPr>
         <w:t>What matters most to me is that past hardships do not define me but that I use those experiences as a source of compassion and drive to make other people's lives better</w:t>
+      </w:r>
+      <w:r>
+        <w:rPr>
+          <w:rFonts w:ascii="Times New Roman" w:hAnsi="Times New Roman" w:cs="Times New Roman"/>
+        </w:rPr>
+        <w:t>.</w:t>
       </w:r>
     </w:p>
     <w:p>
@@ -100,7 +104,37 @@
         <w:rPr>
           <w:rFonts w:ascii="Times New Roman" w:hAnsi="Times New Roman" w:cs="Times New Roman"/>
         </w:rPr>
-        <w:t xml:space="preserve">I can't fault my dad for consciously causing this situation. Many years earlier, he suffered a series of </w:t>
+        <w:t xml:space="preserve">Many years </w:t>
+      </w:r>
+      <w:r>
+        <w:rPr>
+          <w:rFonts w:ascii="Times New Roman" w:hAnsi="Times New Roman" w:cs="Times New Roman"/>
+        </w:rPr>
+        <w:t>before</w:t>
+      </w:r>
+      <w:r>
+        <w:rPr>
+          <w:rFonts w:ascii="Times New Roman" w:hAnsi="Times New Roman" w:cs="Times New Roman"/>
+        </w:rPr>
+        <w:t xml:space="preserve"> that incident in the psychiatry clinic</w:t>
+      </w:r>
+      <w:r>
+        <w:rPr>
+          <w:rFonts w:ascii="Times New Roman" w:hAnsi="Times New Roman" w:cs="Times New Roman"/>
+        </w:rPr>
+        <w:t xml:space="preserve">, </w:t>
+      </w:r>
+      <w:r>
+        <w:rPr>
+          <w:rFonts w:ascii="Times New Roman" w:hAnsi="Times New Roman" w:cs="Times New Roman"/>
+        </w:rPr>
+        <w:t>my dad</w:t>
+      </w:r>
+      <w:r>
+        <w:rPr>
+          <w:rFonts w:ascii="Times New Roman" w:hAnsi="Times New Roman" w:cs="Times New Roman"/>
+        </w:rPr>
+        <w:t xml:space="preserve"> suffered a series of </w:t>
       </w:r>
       <w:proofErr w:type="gramStart"/>
       <w:r>
@@ -183,25 +217,29 @@
         </w:rPr>
         <w:t xml:space="preserve">I am </w:t>
       </w:r>
-      <w:commentRangeStart w:id="1"/>
-      <w:r>
-        <w:rPr>
-          <w:rFonts w:ascii="Times New Roman" w:hAnsi="Times New Roman" w:cs="Times New Roman"/>
-        </w:rPr>
-        <w:t>committed</w:t>
-      </w:r>
-      <w:commentRangeEnd w:id="1"/>
-      <w:r>
-        <w:rPr>
-          <w:rStyle w:val="CommentReference"/>
-        </w:rPr>
-        <w:commentReference w:id="1"/>
-      </w:r>
-      <w:r>
-        <w:rPr>
-          <w:rFonts w:ascii="Times New Roman" w:hAnsi="Times New Roman" w:cs="Times New Roman"/>
-        </w:rPr>
-        <w:t xml:space="preserve"> to developing groundbreaking medical technologies that alleviate the suffering of individuals, families, and communities affected by neurological conditions and delivering those technologies at scale. Having witnessed the pain my family endured due to my father's </w:t>
+      <w:r>
+        <w:rPr>
+          <w:rFonts w:ascii="Times New Roman" w:hAnsi="Times New Roman" w:cs="Times New Roman"/>
+        </w:rPr>
+        <w:t>determined</w:t>
+      </w:r>
+      <w:r>
+        <w:rPr>
+          <w:rFonts w:ascii="Times New Roman" w:hAnsi="Times New Roman" w:cs="Times New Roman"/>
+        </w:rPr>
+        <w:t xml:space="preserve"> to </w:t>
+      </w:r>
+      <w:r>
+        <w:rPr>
+          <w:rFonts w:ascii="Times New Roman" w:hAnsi="Times New Roman" w:cs="Times New Roman"/>
+        </w:rPr>
+        <w:t>develop</w:t>
+      </w:r>
+      <w:r>
+        <w:rPr>
+          <w:rFonts w:ascii="Times New Roman" w:hAnsi="Times New Roman" w:cs="Times New Roman"/>
+        </w:rPr>
+        <w:t xml:space="preserve"> groundbreaking medical technologies that alleviate the suffering of individuals, families, and communities affected by neurological conditions and deliver those technologies at scale. Having witnessed the pain my family endured due to my father's </w:t>
       </w:r>
       <w:proofErr w:type="gramStart"/>
       <w:r>
@@ -230,7 +268,49 @@
         <w:rPr>
           <w:rFonts w:ascii="Times New Roman" w:hAnsi="Times New Roman" w:cs="Times New Roman"/>
         </w:rPr>
-        <w:t xml:space="preserve">When I joined Dexcom, I learned to use my computer science skills to improve the health of people with diabetes. I built a software platform to increase company engagement with our millions of global users, bringing more people to our life-saving therapies. For a time, I </w:t>
+        <w:t>Until</w:t>
+      </w:r>
+      <w:r>
+        <w:rPr>
+          <w:rFonts w:ascii="Times New Roman" w:hAnsi="Times New Roman" w:cs="Times New Roman"/>
+        </w:rPr>
+        <w:t xml:space="preserve"> I joined Dexcom, </w:t>
+      </w:r>
+      <w:r>
+        <w:rPr>
+          <w:rFonts w:ascii="Times New Roman" w:hAnsi="Times New Roman" w:cs="Times New Roman"/>
+        </w:rPr>
+        <w:t>I couldn’t see how to improve people’s health as</w:t>
+      </w:r>
+      <w:r>
+        <w:rPr>
+          <w:rFonts w:ascii="Times New Roman" w:hAnsi="Times New Roman" w:cs="Times New Roman"/>
+        </w:rPr>
+        <w:t xml:space="preserve"> a</w:t>
+      </w:r>
+      <w:r>
+        <w:rPr>
+          <w:rFonts w:ascii="Times New Roman" w:hAnsi="Times New Roman" w:cs="Times New Roman"/>
+        </w:rPr>
+        <w:t xml:space="preserve"> computer scientist. At Dexcom, </w:t>
+      </w:r>
+      <w:r>
+        <w:rPr>
+          <w:rFonts w:ascii="Times New Roman" w:hAnsi="Times New Roman" w:cs="Times New Roman"/>
+        </w:rPr>
+        <w:t xml:space="preserve">I learned to use my computer science skills to improve the health of people with diabetes. I built a software platform to increase company engagement with our millions of </w:t>
+      </w:r>
+      <w:r>
+        <w:rPr>
+          <w:rFonts w:ascii="Times New Roman" w:hAnsi="Times New Roman" w:cs="Times New Roman"/>
+        </w:rPr>
+        <w:t>users around the globe</w:t>
+      </w:r>
+      <w:r>
+        <w:rPr>
+          <w:rFonts w:ascii="Times New Roman" w:hAnsi="Times New Roman" w:cs="Times New Roman"/>
+        </w:rPr>
+        <w:t xml:space="preserve">, bringing more people to our life-saving therapies. For a time, I </w:t>
       </w:r>
       <w:proofErr w:type="spellStart"/>
       <w:r>
@@ -244,27 +324,55 @@
         <w:rPr>
           <w:rFonts w:ascii="Times New Roman" w:hAnsi="Times New Roman" w:cs="Times New Roman"/>
         </w:rPr>
-        <w:t xml:space="preserve"> my team of developers to realize my product manager's vision, innovating along the way. Now, I aspire to be the person that shapes the </w:t>
-      </w:r>
-      <w:commentRangeStart w:id="2"/>
-      <w:r>
-        <w:rPr>
-          <w:rFonts w:ascii="Times New Roman" w:hAnsi="Times New Roman" w:cs="Times New Roman"/>
-        </w:rPr>
-        <w:t>vision</w:t>
-      </w:r>
-      <w:commentRangeEnd w:id="2"/>
-      <w:r>
-        <w:rPr>
-          <w:rStyle w:val="CommentReference"/>
-        </w:rPr>
-        <w:commentReference w:id="2"/>
-      </w:r>
-      <w:r>
-        <w:rPr>
-          <w:rFonts w:ascii="Times New Roman" w:hAnsi="Times New Roman" w:cs="Times New Roman"/>
-        </w:rPr>
-        <w:t xml:space="preserve">. I will leverage my technical abilities as a product manager to amplify my impact on those affected by neurological disorders. </w:t>
+        <w:t xml:space="preserve"> my team of developers to realize my product manager's vision, innovating along the way. Now, I aspire to be the person </w:t>
+      </w:r>
+      <w:r>
+        <w:rPr>
+          <w:rFonts w:ascii="Times New Roman" w:hAnsi="Times New Roman" w:cs="Times New Roman"/>
+        </w:rPr>
+        <w:t>who</w:t>
+      </w:r>
+      <w:r>
+        <w:rPr>
+          <w:rFonts w:ascii="Times New Roman" w:hAnsi="Times New Roman" w:cs="Times New Roman"/>
+        </w:rPr>
+        <w:t xml:space="preserve"> </w:t>
+      </w:r>
+      <w:r>
+        <w:rPr>
+          <w:rFonts w:ascii="Times New Roman" w:hAnsi="Times New Roman" w:cs="Times New Roman"/>
+        </w:rPr>
+        <w:t>defines</w:t>
+      </w:r>
+      <w:r>
+        <w:rPr>
+          <w:rFonts w:ascii="Times New Roman" w:hAnsi="Times New Roman" w:cs="Times New Roman"/>
+        </w:rPr>
+        <w:t xml:space="preserve"> the vision</w:t>
+      </w:r>
+      <w:r>
+        <w:rPr>
+          <w:rFonts w:ascii="Times New Roman" w:hAnsi="Times New Roman" w:cs="Times New Roman"/>
+        </w:rPr>
+        <w:t xml:space="preserve"> by leveraging</w:t>
+      </w:r>
+      <w:r>
+        <w:rPr>
+          <w:rFonts w:ascii="Times New Roman" w:hAnsi="Times New Roman" w:cs="Times New Roman"/>
+        </w:rPr>
+        <w:t xml:space="preserve"> my technical abilities </w:t>
+      </w:r>
+      <w:r>
+        <w:rPr>
+          <w:rFonts w:ascii="Times New Roman" w:hAnsi="Times New Roman" w:cs="Times New Roman"/>
+        </w:rPr>
+        <w:t>in the product manager role</w:t>
+      </w:r>
+      <w:r>
+        <w:rPr>
+          <w:rFonts w:ascii="Times New Roman" w:hAnsi="Times New Roman" w:cs="Times New Roman"/>
+        </w:rPr>
+        <w:t xml:space="preserve"> to amplify my impact on those affected by neurological disorders. </w:t>
       </w:r>
     </w:p>
     <w:p>
@@ -275,41 +383,43 @@
           <w:rFonts w:ascii="Times New Roman" w:hAnsi="Times New Roman" w:cs="Times New Roman"/>
         </w:rPr>
       </w:pPr>
-      <w:commentRangeStart w:id="3"/>
-      <w:commentRangeStart w:id="4"/>
-      <w:r>
-        <w:rPr>
-          <w:rFonts w:ascii="Times New Roman" w:hAnsi="Times New Roman" w:cs="Times New Roman"/>
-        </w:rPr>
-        <w:t>What matters most to me is that past hardships do not define me but that I use those experiences as a source of compassion and drive to make other people's lives better.</w:t>
-      </w:r>
-      <w:commentRangeEnd w:id="3"/>
-      <w:r>
-        <w:rPr>
-          <w:rStyle w:val="CommentReference"/>
-        </w:rPr>
-        <w:commentReference w:id="3"/>
-      </w:r>
-      <w:commentRangeEnd w:id="4"/>
-      <w:r>
-        <w:rPr>
-          <w:rStyle w:val="CommentReference"/>
-        </w:rPr>
-        <w:commentReference w:id="4"/>
-      </w:r>
-      <w:r>
-        <w:rPr>
-          <w:rFonts w:ascii="Times New Roman" w:hAnsi="Times New Roman" w:cs="Times New Roman"/>
-        </w:rPr>
-        <w:t xml:space="preserve"> My experiences with my dad motivated me early on to excel academically and professionally. Now that I've seen how to use my computer science expertise to help people with diabetes, I want to apply that expertise to help those suffering from neurological disorders in a more direct, high-impact, and large-scale manner.</w:t>
+      <w:r>
+        <w:rPr>
+          <w:rFonts w:ascii="Times New Roman" w:hAnsi="Times New Roman" w:cs="Times New Roman"/>
+        </w:rPr>
+        <w:t xml:space="preserve">My experiences with my dad have not defined me; they have helped me </w:t>
+      </w:r>
+      <w:r>
+        <w:rPr>
+          <w:rFonts w:ascii="Times New Roman" w:hAnsi="Times New Roman" w:cs="Times New Roman"/>
+        </w:rPr>
+        <w:t>determine</w:t>
+      </w:r>
+      <w:r>
+        <w:rPr>
+          <w:rFonts w:ascii="Times New Roman" w:hAnsi="Times New Roman" w:cs="Times New Roman"/>
+        </w:rPr>
+        <w:t xml:space="preserve"> how I want to help others.</w:t>
+      </w:r>
+      <w:r>
+        <w:rPr>
+          <w:rFonts w:ascii="Times New Roman" w:hAnsi="Times New Roman" w:cs="Times New Roman"/>
+        </w:rPr>
+        <w:t xml:space="preserve"> Now that I've seen how to use my computer science expertise to help people with diabetes, I want to apply that expertise to help those suffering from neurological disorders in a more direct, high-impact, and large-scale manner.</w:t>
       </w:r>
     </w:p>
     <w:p>
       <w:pPr>
         <w:pStyle w:val="Heading1"/>
         <w:spacing w:line="480" w:lineRule="auto"/>
+        <w:rPr>
+          <w:rFonts w:ascii="Times New Roman" w:hAnsi="Times New Roman" w:cs="Times New Roman"/>
+        </w:rPr>
       </w:pPr>
       <w:r>
+        <w:rPr>
+          <w:rFonts w:ascii="Times New Roman" w:hAnsi="Times New Roman" w:cs="Times New Roman"/>
+        </w:rPr>
         <w:t>Why Stanford?</w:t>
       </w:r>
     </w:p>
@@ -325,14 +435,14 @@
         <w:rPr>
           <w:rFonts w:ascii="Times New Roman" w:hAnsi="Times New Roman" w:cs="Times New Roman"/>
         </w:rPr>
-        <w:t xml:space="preserve">In 2023, I attended a conference hosted at the Stanford Hospital for current and prospective Stanford MBA students from my church. One of the conference speakers, Stanford </w:t>
+        <w:t xml:space="preserve">In 2023, I attended a conference hosted at the Stanford Hospital for current and prospective Stanford MBA students from my church. One of the conference speakers, Stanford Hospital CEO David Entwistle, described the hospital's operation, emphasizing its focus on </w:t>
       </w:r>
       <w:r>
         <w:rPr>
           <w:rFonts w:ascii="Times New Roman" w:hAnsi="Times New Roman" w:cs="Times New Roman"/>
         </w:rPr>
         <w:lastRenderedPageBreak/>
-        <w:t>Hospital CEO David Entwistle, described the hospital's operation, emphasizing its focus on incorporating cutting-edge, innovative technologies to improve patient care. David's speech made it clear that Stanford is where I can begin to pursue my vision of advancing medical technology and expanding access to therapies through innovative business solutions. As I interacted with current students at the conference, I learned that the Stanford MBA community is filled with creative, diverse, compassionate people with a drive to make a difference. I want to be a part of and contribute to that community.</w:t>
+        <w:t>incorporating cutting-edge, innovative technologies to improve patient care. David's speech made it clear that Stanford is where I can begin to pursue my vision of advancing medical technology and expanding access to therapies through innovative business solutions. As I interacted with current students at the conference, I learned that the Stanford MBA community is filled with creative, diverse, compassionate people with a drive to make a difference. I want to be a part of and contribute to that community.</w:t>
       </w:r>
     </w:p>
     <w:p>
@@ -455,14 +565,14 @@
         <w:rPr>
           <w:rFonts w:ascii="Times New Roman" w:hAnsi="Times New Roman" w:cs="Times New Roman"/>
         </w:rPr>
-        <w:t xml:space="preserve">One pervasive problem in regulated industries is that organizations adopt processes and develop cultures that restrict corporate agility, thus stymieing disruptive innovation. Dexcom </w:t>
+        <w:t xml:space="preserve">One pervasive problem in regulated industries is that organizations adopt processes and develop cultures that restrict corporate agility, thus stymieing disruptive innovation. Dexcom grew around one core product technology and struggled to create disruptive products. I want to </w:t>
       </w:r>
       <w:r>
         <w:rPr>
           <w:rFonts w:ascii="Times New Roman" w:hAnsi="Times New Roman" w:cs="Times New Roman"/>
         </w:rPr>
         <w:lastRenderedPageBreak/>
-        <w:t xml:space="preserve">grew around one core product technology and struggled to create disruptive products. I want to learn how to address these challenges. In </w:t>
+        <w:t xml:space="preserve">learn how to address these challenges. In </w:t>
       </w:r>
       <w:r>
         <w:rPr>
@@ -510,17 +620,14 @@
     </w:p>
     <w:p>
       <w:pPr>
+        <w:pBdr>
+          <w:bottom w:val="single" w:sz="6" w:space="1" w:color="auto"/>
+        </w:pBdr>
         <w:spacing w:line="480" w:lineRule="auto"/>
         <w:rPr>
           <w:rFonts w:ascii="Times New Roman" w:hAnsi="Times New Roman" w:cs="Times New Roman"/>
         </w:rPr>
       </w:pPr>
-      <w:r>
-        <w:rPr>
-          <w:rFonts w:ascii="Times New Roman" w:hAnsi="Times New Roman" w:cs="Times New Roman"/>
-        </w:rPr>
-        <w:br w:type="page"/>
-      </w:r>
     </w:p>
     <w:p>
       <w:pPr>
@@ -529,13 +636,6 @@
           <w:rFonts w:ascii="Times New Roman" w:hAnsi="Times New Roman" w:cs="Times New Roman"/>
         </w:rPr>
       </w:pPr>
-      <w:r>
-        <w:rPr>
-          <w:rFonts w:ascii="Times New Roman" w:hAnsi="Times New Roman" w:cs="Times New Roman"/>
-        </w:rPr>
-        <w:lastRenderedPageBreak/>
-        <w:t>Boba would like to thank you for taking the time to review my application!</w:t>
-      </w:r>
     </w:p>
     <w:p>
       <w:pPr>
@@ -546,12 +646,26 @@
       </w:pPr>
       <w:r>
         <w:rPr>
+          <w:rFonts w:ascii="Times New Roman" w:hAnsi="Times New Roman" w:cs="Times New Roman"/>
+        </w:rPr>
+        <w:t>Boba would like to thank you for taking the time to review my application!</w:t>
+      </w:r>
+    </w:p>
+    <w:p>
+      <w:pPr>
+        <w:spacing w:line="480" w:lineRule="auto"/>
+        <w:rPr>
+          <w:rFonts w:ascii="Times New Roman" w:hAnsi="Times New Roman" w:cs="Times New Roman"/>
+        </w:rPr>
+      </w:pPr>
+      <w:r>
+        <w:rPr>
           <w:noProof/>
         </w:rPr>
         <w:drawing>
-          <wp:inline distT="0" distB="0" distL="0" distR="0" wp14:anchorId="4E5D8F72" wp14:editId="7654F97A">
-            <wp:extent cx="3829812" cy="2872359"/>
-            <wp:effectExtent l="0" t="3810" r="1905" b="1905"/>
+          <wp:inline distT="0" distB="0" distL="0" distR="0" wp14:anchorId="4E5D8F72" wp14:editId="295282A9">
+            <wp:extent cx="5018006" cy="3763505"/>
+            <wp:effectExtent l="5080" t="0" r="3810" b="3810"/>
             <wp:docPr id="35748563" name="Picture 1" descr="A dog lying on the floor&#10;&#10;Description automatically generated"/>
             <wp:cNvGraphicFramePr>
               <a:graphicFrameLocks xmlns:a="http://schemas.openxmlformats.org/drawingml/2006/main" noChangeAspect="1"/>
@@ -564,7 +678,7 @@
                     <pic:cNvPicPr/>
                   </pic:nvPicPr>
                   <pic:blipFill>
-                    <a:blip r:embed="rId10" cstate="print">
+                    <a:blip r:embed="rId6" cstate="print">
                       <a:extLst>
                         <a:ext uri="{28A0092B-C50C-407E-A947-70E740481C1C}">
                           <a14:useLocalDpi xmlns:a14="http://schemas.microsoft.com/office/drawing/2010/main" val="0"/>
@@ -578,7 +692,7 @@
                   <pic:spPr>
                     <a:xfrm rot="5400000">
                       <a:off x="0" y="0"/>
-                      <a:ext cx="3840169" cy="2880127"/>
+                      <a:ext cx="5092112" cy="3819084"/>
                     </a:xfrm>
                     <a:prstGeom prst="rect">
                       <a:avLst/>
@@ -592,8 +706,8 @@
       </w:r>
     </w:p>
     <w:sectPr>
-      <w:headerReference w:type="even" r:id="rId11"/>
-      <w:headerReference w:type="default" r:id="rId12"/>
+      <w:headerReference w:type="even" r:id="rId7"/>
+      <w:headerReference w:type="default" r:id="rId8"/>
       <w:pgSz w:w="12240" w:h="15840"/>
       <w:pgMar w:top="1440" w:right="1440" w:bottom="1440" w:left="1440" w:header="720" w:footer="720" w:gutter="0"/>
       <w:cols w:space="720"/>
@@ -601,131 +715,6 @@
     </w:sectPr>
   </w:body>
 </w:document>
-</file>
-
-<file path=word/comments.xml><?xml version="1.0" encoding="utf-8"?>
-<w:comments xmlns:wpc="http://schemas.microsoft.com/office/word/2010/wordprocessingCanvas" xmlns:cx="http://schemas.microsoft.com/office/drawing/2014/chartex" xmlns:cx1="http://schemas.microsoft.com/office/drawing/2015/9/8/chartex" xmlns:cx2="http://schemas.microsoft.com/office/drawing/2015/10/21/chartex" xmlns:cx3="http://schemas.microsoft.com/office/drawing/2016/5/9/chartex" xmlns:cx4="http://schemas.microsoft.com/office/drawing/2016/5/10/chartex" xmlns:cx5="http://schemas.microsoft.com/office/drawing/2016/5/11/chartex" xmlns:cx6="http://schemas.microsoft.com/office/drawing/2016/5/12/chartex" xmlns:cx7="http://schemas.microsoft.com/office/drawing/2016/5/13/chartex" xmlns:cx8="http://schemas.microsoft.com/office/drawing/2016/5/14/chartex" xmlns:mc="http://schemas.openxmlformats.org/markup-compatibility/2006" xmlns:aink="http://schemas.microsoft.com/office/drawing/2016/ink" xmlns:am3d="http://schemas.microsoft.com/office/drawing/2017/model3d" xmlns:o="urn:schemas-microsoft-com:office:office" xmlns:oel="http://schemas.microsoft.com/office/2019/extlst" xmlns:r="http://schemas.openxmlformats.org/officeDocument/2006/relationships" xmlns:m="http://schemas.openxmlformats.org/officeDocument/2006/math" xmlns:v="urn:schemas-microsoft-com:vml" xmlns:wp14="http://schemas.microsoft.com/office/word/2010/wordprocessingDrawing" xmlns:wp="http://schemas.openxmlformats.org/drawingml/2006/wordprocessingDrawing" xmlns:w10="urn:schemas-microsoft-com:office:word" xmlns:w="http://schemas.openxmlformats.org/wordprocessingml/2006/main" xmlns:w14="http://schemas.microsoft.com/office/word/2010/wordml" xmlns:w15="http://schemas.microsoft.com/office/word/2012/wordml" xmlns:w16cex="http://schemas.microsoft.com/office/word/2018/wordml/cex" xmlns:w16cid="http://schemas.microsoft.com/office/word/2016/wordml/cid" xmlns:w16="http://schemas.microsoft.com/office/word/2018/wordml" xmlns:w16du="http://schemas.microsoft.com/office/word/2023/wordml/word16du" xmlns:w16sdtdh="http://schemas.microsoft.com/office/word/2020/wordml/sdtdatahash" xmlns:w16se="http://schemas.microsoft.com/office/word/2015/wordml/symex" xmlns:wpg="http://schemas.microsoft.com/office/word/2010/wordprocessingGroup" xmlns:wpi="http://schemas.microsoft.com/office/word/2010/wordprocessingInk" xmlns:wne="http://schemas.microsoft.com/office/word/2006/wordml" xmlns:wps="http://schemas.microsoft.com/office/word/2010/wordprocessingShape" mc:Ignorable="w14 w15 w16se w16cid w16 w16cex w16sdtdh w16du wp14">
-  <w:comment w:id="0" w:author="Cameron Greenwalt" w:date="2024-09-08T14:21:00Z" w:initials="CG">
-    <w:p>
-      <w:r>
-        <w:rPr>
-          <w:rStyle w:val="CommentReference"/>
-        </w:rPr>
-        <w:annotationRef/>
-      </w:r>
-      <w:r>
-        <w:rPr>
-          <w:color w:val="000000"/>
-          <w:sz w:val="20"/>
-          <w:szCs w:val="20"/>
-        </w:rPr>
-        <w:t>Trim back first paragraph. Replace words with how it affected me. Second paragraph is now where I want to go with it.</w:t>
-      </w:r>
-    </w:p>
-  </w:comment>
-  <w:comment w:id="1" w:author="Cameron Greenwalt" w:date="2024-09-08T14:33:00Z" w:initials="CG">
-    <w:p>
-      <w:r>
-        <w:rPr>
-          <w:rStyle w:val="CommentReference"/>
-        </w:rPr>
-        <w:annotationRef/>
-      </w:r>
-      <w:r>
-        <w:rPr>
-          <w:color w:val="000000"/>
-          <w:sz w:val="20"/>
-          <w:szCs w:val="20"/>
-        </w:rPr>
-        <w:t>Find a stronger verb, come up with a better emotional component of this</w:t>
-      </w:r>
-    </w:p>
-  </w:comment>
-  <w:comment w:id="2" w:author="Cameron Greenwalt" w:date="2024-09-08T14:34:00Z" w:initials="CG">
-    <w:p>
-      <w:r>
-        <w:rPr>
-          <w:rStyle w:val="CommentReference"/>
-        </w:rPr>
-        <w:annotationRef/>
-      </w:r>
-      <w:r>
-        <w:rPr>
-          <w:color w:val="000000"/>
-          <w:sz w:val="20"/>
-          <w:szCs w:val="20"/>
-        </w:rPr>
-        <w:t>Make it very clear why this experience ties into what matters most and why</w:t>
-      </w:r>
-    </w:p>
-  </w:comment>
-  <w:comment w:id="3" w:author="Cameron Greenwalt" w:date="2024-09-08T14:18:00Z" w:initials="CG">
-    <w:p>
-      <w:r>
-        <w:rPr>
-          <w:rStyle w:val="CommentReference"/>
-        </w:rPr>
-        <w:annotationRef/>
-      </w:r>
-      <w:r>
-        <w:rPr>
-          <w:color w:val="000000"/>
-          <w:sz w:val="20"/>
-          <w:szCs w:val="20"/>
-        </w:rPr>
-        <w:t>Move to earlier</w:t>
-      </w:r>
-    </w:p>
-  </w:comment>
-  <w:comment w:id="4" w:author="Cameron Greenwalt" w:date="2024-09-08T14:26:00Z" w:initials="CG">
-    <w:p>
-      <w:r>
-        <w:rPr>
-          <w:rStyle w:val="CommentReference"/>
-        </w:rPr>
-        <w:annotationRef/>
-      </w:r>
-      <w:r>
-        <w:rPr>
-          <w:color w:val="000000"/>
-          <w:sz w:val="20"/>
-          <w:szCs w:val="20"/>
-        </w:rPr>
-        <w:t>Call back to what matters most</w:t>
-      </w:r>
-    </w:p>
-  </w:comment>
-</w:comments>
-</file>
-
-<file path=word/commentsExtended.xml><?xml version="1.0" encoding="utf-8"?>
-<w15:commentsEx xmlns:wpc="http://schemas.microsoft.com/office/word/2010/wordprocessingCanvas" xmlns:cx="http://schemas.microsoft.com/office/drawing/2014/chartex" xmlns:cx1="http://schemas.microsoft.com/office/drawing/2015/9/8/chartex" xmlns:cx2="http://schemas.microsoft.com/office/drawing/2015/10/21/chartex" xmlns:cx3="http://schemas.microsoft.com/office/drawing/2016/5/9/chartex" xmlns:cx4="http://schemas.microsoft.com/office/drawing/2016/5/10/chartex" xmlns:cx5="http://schemas.microsoft.com/office/drawing/2016/5/11/chartex" xmlns:cx6="http://schemas.microsoft.com/office/drawing/2016/5/12/chartex" xmlns:cx7="http://schemas.microsoft.com/office/drawing/2016/5/13/chartex" xmlns:cx8="http://schemas.microsoft.com/office/drawing/2016/5/14/chartex" xmlns:mc="http://schemas.openxmlformats.org/markup-compatibility/2006" xmlns:aink="http://schemas.microsoft.com/office/drawing/2016/ink" xmlns:am3d="http://schemas.microsoft.com/office/drawing/2017/model3d" xmlns:o="urn:schemas-microsoft-com:office:office" xmlns:oel="http://schemas.microsoft.com/office/2019/extlst" xmlns:r="http://schemas.openxmlformats.org/officeDocument/2006/relationships" xmlns:m="http://schemas.openxmlformats.org/officeDocument/2006/math" xmlns:v="urn:schemas-microsoft-com:vml" xmlns:wp14="http://schemas.microsoft.com/office/word/2010/wordprocessingDrawing" xmlns:wp="http://schemas.openxmlformats.org/drawingml/2006/wordprocessingDrawing" xmlns:w10="urn:schemas-microsoft-com:office:word" xmlns:w="http://schemas.openxmlformats.org/wordprocessingml/2006/main" xmlns:w14="http://schemas.microsoft.com/office/word/2010/wordml" xmlns:w15="http://schemas.microsoft.com/office/word/2012/wordml" xmlns:w16cex="http://schemas.microsoft.com/office/word/2018/wordml/cex" xmlns:w16cid="http://schemas.microsoft.com/office/word/2016/wordml/cid" xmlns:w16="http://schemas.microsoft.com/office/word/2018/wordml" xmlns:w16du="http://schemas.microsoft.com/office/word/2023/wordml/word16du" xmlns:w16sdtdh="http://schemas.microsoft.com/office/word/2020/wordml/sdtdatahash" xmlns:w16se="http://schemas.microsoft.com/office/word/2015/wordml/symex" xmlns:wpg="http://schemas.microsoft.com/office/word/2010/wordprocessingGroup" xmlns:wpi="http://schemas.microsoft.com/office/word/2010/wordprocessingInk" xmlns:wne="http://schemas.microsoft.com/office/word/2006/wordml" xmlns:wps="http://schemas.microsoft.com/office/word/2010/wordprocessingShape" mc:Ignorable="w14 w15 w16se w16cid w16 w16cex w16sdtdh w16du wp14">
-  <w15:commentEx w15:paraId="219B7032" w15:done="0"/>
-  <w15:commentEx w15:paraId="77500120" w15:done="0"/>
-  <w15:commentEx w15:paraId="4E194302" w15:done="0"/>
-  <w15:commentEx w15:paraId="68FF11F9" w15:done="0"/>
-  <w15:commentEx w15:paraId="45CCDB00" w15:paraIdParent="68FF11F9" w15:done="0"/>
-</w15:commentsEx>
-</file>
-
-<file path=word/commentsExtensible.xml><?xml version="1.0" encoding="utf-8"?>
-<w16cex:commentsExtensible xmlns:wpc="http://schemas.microsoft.com/office/word/2010/wordprocessingCanvas" xmlns:cx="http://schemas.microsoft.com/office/drawing/2014/chartex" xmlns:cx1="http://schemas.microsoft.com/office/drawing/2015/9/8/chartex" xmlns:cx2="http://schemas.microsoft.com/office/drawing/2015/10/21/chartex" xmlns:cx3="http://schemas.microsoft.com/office/drawing/2016/5/9/chartex" xmlns:cx4="http://schemas.microsoft.com/office/drawing/2016/5/10/chartex" xmlns:cx5="http://schemas.microsoft.com/office/drawing/2016/5/11/chartex" xmlns:cx6="http://schemas.microsoft.com/office/drawing/2016/5/12/chartex" xmlns:cx7="http://schemas.microsoft.com/office/drawing/2016/5/13/chartex" xmlns:cx8="http://schemas.microsoft.com/office/drawing/2016/5/14/chartex" xmlns:cr="http://schemas.microsoft.com/office/comments/2020/reactions" xmlns:mc="http://schemas.openxmlformats.org/markup-compatibility/2006" xmlns:aink="http://schemas.microsoft.com/office/drawing/2016/ink" xmlns:am3d="http://schemas.microsoft.com/office/drawing/2017/model3d" xmlns:o="urn:schemas-microsoft-com:office:office" xmlns:oel="http://schemas.microsoft.com/office/2019/extlst" xmlns:r="http://schemas.openxmlformats.org/officeDocument/2006/relationships" xmlns:m="http://schemas.openxmlformats.org/officeDocument/2006/math" xmlns:v="urn:schemas-microsoft-com:vml" xmlns:wp14="http://schemas.microsoft.com/office/word/2010/wordprocessingDrawing" xmlns:wp="http://schemas.openxmlformats.org/drawingml/2006/wordprocessingDrawing" xmlns:w10="urn:schemas-microsoft-com:office:word" xmlns:w="http://schemas.openxmlformats.org/wordprocessingml/2006/main" xmlns:w14="http://schemas.microsoft.com/office/word/2010/wordml" xmlns:w15="http://schemas.microsoft.com/office/word/2012/wordml" xmlns:w16cex="http://schemas.microsoft.com/office/word/2018/wordml/cex" xmlns:w16cid="http://schemas.microsoft.com/office/word/2016/wordml/cid" xmlns:w16="http://schemas.microsoft.com/office/word/2018/wordml" xmlns:w16du="http://schemas.microsoft.com/office/word/2023/wordml/word16du" xmlns:w16sdtdh="http://schemas.microsoft.com/office/word/2020/wordml/sdtdatahash" xmlns:w16se="http://schemas.microsoft.com/office/word/2015/wordml/symex" xmlns:wpg="http://schemas.microsoft.com/office/word/2010/wordprocessingGroup" xmlns:wpi="http://schemas.microsoft.com/office/word/2010/wordprocessingInk" xmlns:wne="http://schemas.microsoft.com/office/word/2006/wordml" xmlns:wps="http://schemas.microsoft.com/office/word/2010/wordprocessingShape" mc:Ignorable="w14 w15 w16se w16cid w16 w16cex w16sdtdh cr w16du wp14">
-  <w16cex:commentExtensible w16cex:durableId="0F55ED69" w16cex:dateUtc="2024-09-08T20:21:00Z"/>
-  <w16cex:commentExtensible w16cex:durableId="50F369B9" w16cex:dateUtc="2024-09-08T20:33:00Z"/>
-  <w16cex:commentExtensible w16cex:durableId="4BE8B007" w16cex:dateUtc="2024-09-08T20:34:00Z"/>
-  <w16cex:commentExtensible w16cex:durableId="4BBAF4B2" w16cex:dateUtc="2024-09-08T20:18:00Z"/>
-  <w16cex:commentExtensible w16cex:durableId="4EF9B4BB" w16cex:dateUtc="2024-09-08T20:26:00Z"/>
-</w16cex:commentsExtensible>
-</file>
-
-<file path=word/commentsIds.xml><?xml version="1.0" encoding="utf-8"?>
-<w16cid:commentsIds xmlns:wpc="http://schemas.microsoft.com/office/word/2010/wordprocessingCanvas" xmlns:cx="http://schemas.microsoft.com/office/drawing/2014/chartex" xmlns:cx1="http://schemas.microsoft.com/office/drawing/2015/9/8/chartex" xmlns:cx2="http://schemas.microsoft.com/office/drawing/2015/10/21/chartex" xmlns:cx3="http://schemas.microsoft.com/office/drawing/2016/5/9/chartex" xmlns:cx4="http://schemas.microsoft.com/office/drawing/2016/5/10/chartex" xmlns:cx5="http://schemas.microsoft.com/office/drawing/2016/5/11/chartex" xmlns:cx6="http://schemas.microsoft.com/office/drawing/2016/5/12/chartex" xmlns:cx7="http://schemas.microsoft.com/office/drawing/2016/5/13/chartex" xmlns:cx8="http://schemas.microsoft.com/office/drawing/2016/5/14/chartex" xmlns:mc="http://schemas.openxmlformats.org/markup-compatibility/2006" xmlns:aink="http://schemas.microsoft.com/office/drawing/2016/ink" xmlns:am3d="http://schemas.microsoft.com/office/drawing/2017/model3d" xmlns:o="urn:schemas-microsoft-com:office:office" xmlns:oel="http://schemas.microsoft.com/office/2019/extlst" xmlns:r="http://schemas.openxmlformats.org/officeDocument/2006/relationships" xmlns:m="http://schemas.openxmlformats.org/officeDocument/2006/math" xmlns:v="urn:schemas-microsoft-com:vml" xmlns:wp14="http://schemas.microsoft.com/office/word/2010/wordprocessingDrawing" xmlns:wp="http://schemas.openxmlformats.org/drawingml/2006/wordprocessingDrawing" xmlns:w10="urn:schemas-microsoft-com:office:word" xmlns:w="http://schemas.openxmlformats.org/wordprocessingml/2006/main" xmlns:w14="http://schemas.microsoft.com/office/word/2010/wordml" xmlns:w15="http://schemas.microsoft.com/office/word/2012/wordml" xmlns:w16cex="http://schemas.microsoft.com/office/word/2018/wordml/cex" xmlns:w16cid="http://schemas.microsoft.com/office/word/2016/wordml/cid" xmlns:w16="http://schemas.microsoft.com/office/word/2018/wordml" xmlns:w16du="http://schemas.microsoft.com/office/word/2023/wordml/word16du" xmlns:w16sdtdh="http://schemas.microsoft.com/office/word/2020/wordml/sdtdatahash" xmlns:w16se="http://schemas.microsoft.com/office/word/2015/wordml/symex" xmlns:wpg="http://schemas.microsoft.com/office/word/2010/wordprocessingGroup" xmlns:wpi="http://schemas.microsoft.com/office/word/2010/wordprocessingInk" xmlns:wne="http://schemas.microsoft.com/office/word/2006/wordml" xmlns:wps="http://schemas.microsoft.com/office/word/2010/wordprocessingShape" mc:Ignorable="w14 w15 w16se w16cid w16 w16cex w16sdtdh w16du wp14">
-  <w16cid:commentId w16cid:paraId="219B7032" w16cid:durableId="0F55ED69"/>
-  <w16cid:commentId w16cid:paraId="77500120" w16cid:durableId="50F369B9"/>
-  <w16cid:commentId w16cid:paraId="4E194302" w16cid:durableId="4BE8B007"/>
-  <w16cid:commentId w16cid:paraId="68FF11F9" w16cid:durableId="4BBAF4B2"/>
-  <w16cid:commentId w16cid:paraId="45CCDB00" w16cid:durableId="4EF9B4BB"/>
-</w16cid:commentsIds>
 </file>
 
 <file path=word/endnotes.xml><?xml version="1.0" encoding="utf-8"?>
@@ -879,14 +868,6 @@
     </w:pPr>
   </w:p>
 </w:hdr>
-</file>
-
-<file path=word/people.xml><?xml version="1.0" encoding="utf-8"?>
-<w15:people xmlns:wpc="http://schemas.microsoft.com/office/word/2010/wordprocessingCanvas" xmlns:cx="http://schemas.microsoft.com/office/drawing/2014/chartex" xmlns:cx1="http://schemas.microsoft.com/office/drawing/2015/9/8/chartex" xmlns:cx2="http://schemas.microsoft.com/office/drawing/2015/10/21/chartex" xmlns:cx3="http://schemas.microsoft.com/office/drawing/2016/5/9/chartex" xmlns:cx4="http://schemas.microsoft.com/office/drawing/2016/5/10/chartex" xmlns:cx5="http://schemas.microsoft.com/office/drawing/2016/5/11/chartex" xmlns:cx6="http://schemas.microsoft.com/office/drawing/2016/5/12/chartex" xmlns:cx7="http://schemas.microsoft.com/office/drawing/2016/5/13/chartex" xmlns:cx8="http://schemas.microsoft.com/office/drawing/2016/5/14/chartex" xmlns:mc="http://schemas.openxmlformats.org/markup-compatibility/2006" xmlns:aink="http://schemas.microsoft.com/office/drawing/2016/ink" xmlns:am3d="http://schemas.microsoft.com/office/drawing/2017/model3d" xmlns:o="urn:schemas-microsoft-com:office:office" xmlns:oel="http://schemas.microsoft.com/office/2019/extlst" xmlns:r="http://schemas.openxmlformats.org/officeDocument/2006/relationships" xmlns:m="http://schemas.openxmlformats.org/officeDocument/2006/math" xmlns:v="urn:schemas-microsoft-com:vml" xmlns:wp14="http://schemas.microsoft.com/office/word/2010/wordprocessingDrawing" xmlns:wp="http://schemas.openxmlformats.org/drawingml/2006/wordprocessingDrawing" xmlns:w10="urn:schemas-microsoft-com:office:word" xmlns:w="http://schemas.openxmlformats.org/wordprocessingml/2006/main" xmlns:w14="http://schemas.microsoft.com/office/word/2010/wordml" xmlns:w15="http://schemas.microsoft.com/office/word/2012/wordml" xmlns:w16cex="http://schemas.microsoft.com/office/word/2018/wordml/cex" xmlns:w16cid="http://schemas.microsoft.com/office/word/2016/wordml/cid" xmlns:w16="http://schemas.microsoft.com/office/word/2018/wordml" xmlns:w16du="http://schemas.microsoft.com/office/word/2023/wordml/word16du" xmlns:w16sdtdh="http://schemas.microsoft.com/office/word/2020/wordml/sdtdatahash" xmlns:w16se="http://schemas.microsoft.com/office/word/2015/wordml/symex" xmlns:wpg="http://schemas.microsoft.com/office/word/2010/wordprocessingGroup" xmlns:wpi="http://schemas.microsoft.com/office/word/2010/wordprocessingInk" xmlns:wne="http://schemas.microsoft.com/office/word/2006/wordml" xmlns:wps="http://schemas.microsoft.com/office/word/2010/wordprocessingShape" mc:Ignorable="w14 w15 w16se w16cid w16 w16cex w16sdtdh w16du wp14">
-  <w15:person w15:author="Cameron Greenwalt">
-    <w15:presenceInfo w15:providerId="AD" w15:userId="S::cyg1122@dexcom.com::faa3a102-c969-4059-a558-545d802a36a9"/>
-  </w15:person>
-</w15:people>
 </file>
 
 <file path=word/styles.xml><?xml version="1.0" encoding="utf-8"?>
